--- a/新版材料/计算机学院-06-数据库设计-吴光宇.docx
+++ b/新版材料/计算机学院-06-数据库设计-吴光宇.docx
@@ -485,6 +485,7 @@
                   <w:listItem w:displayText="2016" w:value="2016"/>
                 </w:dropDownList>
               </w:sdtPr>
+              <w:sdtEndPr/>
               <w:sdtContent>
                 <w:r>
                   <w:rPr>
@@ -543,6 +544,7 @@
                   <w:listItem w:displayText="工程" w:value="工程"/>
                 </w:dropDownList>
               </w:sdtPr>
+              <w:sdtEndPr/>
               <w:sdtContent>
                 <w:r>
                   <w:rPr>
@@ -598,6 +600,7 @@
                   <w:listItem w:displayText="10" w:value="10"/>
                 </w:dropDownList>
               </w:sdtPr>
+              <w:sdtEndPr/>
               <w:sdtContent>
                 <w:r>
                   <w:rPr>
@@ -727,6 +730,7 @@
                   <w:listItem w:displayText="教授" w:value="教授"/>
                 </w:dropDownList>
               </w:sdtPr>
+              <w:sdtEndPr/>
               <w:sdtContent>
                 <w:r>
                   <w:rPr>
@@ -905,6 +909,7 @@
                   <w:calendar w:val="gregorian"/>
                 </w:date>
               </w:sdtPr>
+              <w:sdtEndPr/>
               <w:sdtContent>
                 <w:r>
                   <w:rPr>
@@ -3260,9 +3265,6 @@
       <w:pPr>
         <w:pStyle w:val="a8"/>
         <w:ind w:firstLine="480"/>
-        <w:rPr>
-          <w:rFonts w:hint="eastAsia"/>
-        </w:rPr>
       </w:pPr>
       <w:r>
         <w:rPr>
@@ -3315,48 +3317,43 @@
         </w:rPr>
         <w:t>联系图</w:t>
       </w:r>
-      <w:bookmarkStart w:id="17" w:name="_GoBack"/>
+    </w:p>
+    <w:p>
+      <w:pPr>
+        <w:pStyle w:val="1"/>
+        <w:spacing w:before="312"/>
+      </w:pPr>
+      <w:bookmarkStart w:id="17" w:name="_Toc514860620"/>
+      <w:r>
+        <w:rPr>
+          <w:rFonts w:hint="eastAsia"/>
+        </w:rPr>
+        <w:t>系统需求分析阶段</w:t>
+      </w:r>
       <w:bookmarkEnd w:id="17"/>
     </w:p>
     <w:p>
       <w:pPr>
+        <w:pStyle w:val="a8"/>
+        <w:ind w:firstLine="480"/>
+      </w:pPr>
+      <w:r>
+        <w:rPr>
+          <w:rFonts w:hint="eastAsia"/>
+        </w:rPr>
+        <w:t>系统需要完成的功能主要包括：权限的管理，角色的管理，数据的导入和可视化，系统日志的记录和查看。</w:t>
+      </w:r>
+    </w:p>
+    <w:p>
+      <w:pPr>
         <w:pStyle w:val="1"/>
         <w:spacing w:before="312"/>
       </w:pPr>
-      <w:bookmarkStart w:id="18" w:name="_Toc514860620"/>
-      <w:r>
-        <w:rPr>
-          <w:rFonts w:hint="eastAsia"/>
-        </w:rPr>
-        <w:t>系统需求分析阶段</w:t>
+      <w:bookmarkStart w:id="18" w:name="_Toc514860621"/>
+      <w:r>
+        <w:t>概念设计阶段</w:t>
       </w:r>
       <w:bookmarkEnd w:id="18"/>
-    </w:p>
-    <w:p>
-      <w:pPr>
-        <w:pStyle w:val="a8"/>
-        <w:ind w:firstLine="480"/>
-        <w:rPr>
-          <w:rFonts w:hint="eastAsia"/>
-        </w:rPr>
-      </w:pPr>
-      <w:r>
-        <w:rPr>
-          <w:rFonts w:hint="eastAsia"/>
-        </w:rPr>
-        <w:t>系统需要完成的功能主要包括：权限的管理，角色的管理，数据的导入和可视化，系统日志的记录和查看。</w:t>
-      </w:r>
-    </w:p>
-    <w:p>
-      <w:pPr>
-        <w:pStyle w:val="1"/>
-        <w:spacing w:before="312"/>
-      </w:pPr>
-      <w:bookmarkStart w:id="19" w:name="_Toc514860621"/>
-      <w:r>
-        <w:t>概念设计阶段</w:t>
-      </w:r>
-      <w:bookmarkEnd w:id="19"/>
     </w:p>
     <w:p>
       <w:pPr>
@@ -3648,9 +3645,6 @@
           <w:numId w:val="25"/>
         </w:numPr>
         <w:ind w:firstLineChars="0"/>
-        <w:rPr>
-          <w:rFonts w:hint="eastAsia"/>
-        </w:rPr>
       </w:pPr>
       <w:proofErr w:type="spellStart"/>
       <w:r>
@@ -3675,7 +3669,7 @@
         <w:pStyle w:val="1"/>
         <w:spacing w:before="312"/>
       </w:pPr>
-      <w:bookmarkStart w:id="20" w:name="_Toc514860622"/>
+      <w:bookmarkStart w:id="19" w:name="_Toc514860622"/>
       <w:r>
         <w:rPr>
           <w:noProof/>
@@ -3744,95 +3738,86 @@
         </w:rPr>
         <w:t>逻辑设计阶段</w:t>
       </w:r>
+      <w:bookmarkEnd w:id="19"/>
+    </w:p>
+    <w:p>
+      <w:pPr>
+        <w:pStyle w:val="a8"/>
+        <w:ind w:firstLine="480"/>
+      </w:pPr>
+    </w:p>
+    <w:p>
+      <w:pPr>
+        <w:pStyle w:val="1"/>
+        <w:spacing w:before="312"/>
+      </w:pPr>
+      <w:bookmarkStart w:id="20" w:name="_Toc514860623"/>
+      <w:r>
+        <w:t>物理设计阶段</w:t>
+      </w:r>
       <w:bookmarkEnd w:id="20"/>
     </w:p>
     <w:p>
       <w:pPr>
         <w:pStyle w:val="a8"/>
         <w:ind w:firstLine="480"/>
+      </w:pPr>
+      <w:r>
         <w:rPr>
           <w:rFonts w:hint="eastAsia"/>
         </w:rPr>
-      </w:pPr>
+        <w:t>数据库名称：</w:t>
+      </w:r>
+      <w:r>
+        <w:rPr>
+          <w:rFonts w:hint="eastAsia"/>
+        </w:rPr>
+        <w:t>graduation</w:t>
+      </w:r>
     </w:p>
     <w:p>
       <w:pPr>
+        <w:pStyle w:val="a8"/>
+        <w:ind w:firstLine="480"/>
+      </w:pPr>
+      <w:r>
+        <w:rPr>
+          <w:rFonts w:hint="eastAsia"/>
+        </w:rPr>
+        <w:t>存储位置：默认位置</w:t>
+      </w:r>
+    </w:p>
+    <w:p>
+      <w:pPr>
         <w:pStyle w:val="1"/>
         <w:spacing w:before="312"/>
       </w:pPr>
-      <w:bookmarkStart w:id="21" w:name="_Toc514860623"/>
-      <w:r>
-        <w:t>物理设计阶段</w:t>
+      <w:bookmarkStart w:id="21" w:name="_Toc514860624"/>
+      <w:r>
+        <w:lastRenderedPageBreak/>
+        <w:t>总体模型及对象列表</w:t>
       </w:r>
       <w:bookmarkEnd w:id="21"/>
     </w:p>
     <w:p>
       <w:pPr>
-        <w:pStyle w:val="a8"/>
-        <w:ind w:firstLine="480"/>
-      </w:pPr>
+        <w:pStyle w:val="2"/>
+      </w:pPr>
+      <w:bookmarkStart w:id="22" w:name="_Toc510204481"/>
+      <w:bookmarkStart w:id="23" w:name="_Toc514860625"/>
       <w:r>
         <w:rPr>
           <w:rFonts w:hint="eastAsia"/>
         </w:rPr>
-        <w:t>数据库名称：</w:t>
-      </w:r>
-      <w:r>
-        <w:rPr>
-          <w:rFonts w:hint="eastAsia"/>
-        </w:rPr>
-        <w:t>graduation</w:t>
-      </w:r>
+        <w:t>总模型图</w:t>
+      </w:r>
+      <w:bookmarkEnd w:id="22"/>
+      <w:bookmarkEnd w:id="23"/>
     </w:p>
     <w:p>
       <w:pPr>
         <w:pStyle w:val="a8"/>
-        <w:ind w:firstLine="480"/>
-        <w:rPr>
-          <w:rFonts w:hint="eastAsia"/>
-        </w:rPr>
-      </w:pPr>
-      <w:r>
-        <w:rPr>
-          <w:rFonts w:hint="eastAsia"/>
-        </w:rPr>
-        <w:t>存储位置：默认位置</w:t>
-      </w:r>
-    </w:p>
-    <w:p>
-      <w:pPr>
-        <w:pStyle w:val="1"/>
-        <w:spacing w:before="312"/>
-      </w:pPr>
-      <w:bookmarkStart w:id="22" w:name="_Toc514860624"/>
-      <w:r>
-        <w:lastRenderedPageBreak/>
-        <w:t>总体模型及对象列表</w:t>
-      </w:r>
-      <w:bookmarkEnd w:id="22"/>
-    </w:p>
-    <w:p>
-      <w:pPr>
-        <w:pStyle w:val="2"/>
-      </w:pPr>
-      <w:bookmarkStart w:id="23" w:name="_Toc510204481"/>
-      <w:bookmarkStart w:id="24" w:name="_Toc514860625"/>
-      <w:r>
-        <w:rPr>
-          <w:rFonts w:hint="eastAsia"/>
-        </w:rPr>
-        <w:t>总模型图</w:t>
-      </w:r>
-      <w:bookmarkEnd w:id="23"/>
-      <w:bookmarkEnd w:id="24"/>
-    </w:p>
-    <w:p>
-      <w:pPr>
-        <w:pStyle w:val="a8"/>
         <w:ind w:firstLineChars="83" w:firstLine="199"/>
-        <w:rPr>
-          <w:rFonts w:hint="eastAsia"/>
-        </w:rPr>
       </w:pPr>
       <w:r>
         <w:rPr>
@@ -3900,42 +3885,39 @@
       <w:pPr>
         <w:pStyle w:val="a8"/>
         <w:ind w:firstLine="480"/>
-        <w:rPr>
-          <w:rFonts w:hint="eastAsia"/>
-        </w:rPr>
       </w:pPr>
     </w:p>
     <w:p>
       <w:pPr>
         <w:pStyle w:val="2"/>
       </w:pPr>
-      <w:bookmarkStart w:id="25" w:name="_Toc510204482"/>
-      <w:bookmarkStart w:id="26" w:name="_Toc514860626"/>
+      <w:bookmarkStart w:id="24" w:name="_Toc510204482"/>
+      <w:bookmarkStart w:id="25" w:name="_Toc514860626"/>
       <w:r>
         <w:rPr>
           <w:rFonts w:hint="eastAsia"/>
         </w:rPr>
         <w:t>对象列表</w:t>
       </w:r>
+      <w:bookmarkEnd w:id="24"/>
       <w:bookmarkEnd w:id="25"/>
-      <w:bookmarkEnd w:id="26"/>
     </w:p>
     <w:p>
       <w:pPr>
         <w:pStyle w:val="3"/>
       </w:pPr>
-      <w:bookmarkStart w:id="27" w:name="_Toc266712977"/>
-      <w:bookmarkStart w:id="28" w:name="_Toc510204483"/>
-      <w:bookmarkStart w:id="29" w:name="_Toc514860627"/>
+      <w:bookmarkStart w:id="26" w:name="_Toc266712977"/>
+      <w:bookmarkStart w:id="27" w:name="_Toc510204483"/>
+      <w:bookmarkStart w:id="28" w:name="_Toc514860627"/>
       <w:r>
         <w:rPr>
           <w:rFonts w:hint="eastAsia"/>
         </w:rPr>
         <w:t>表列表</w:t>
       </w:r>
+      <w:bookmarkEnd w:id="26"/>
       <w:bookmarkEnd w:id="27"/>
       <w:bookmarkEnd w:id="28"/>
-      <w:bookmarkEnd w:id="29"/>
     </w:p>
     <w:p>
       <w:pPr>
@@ -4271,7 +4253,6 @@
           <w:p>
             <w:pPr>
               <w:rPr>
-                <w:rFonts w:hint="eastAsia"/>
                 <w:sz w:val="18"/>
               </w:rPr>
             </w:pPr>
@@ -4377,7 +4358,6 @@
           <w:p>
             <w:pPr>
               <w:rPr>
-                <w:rFonts w:hint="eastAsia"/>
                 <w:sz w:val="18"/>
               </w:rPr>
             </w:pPr>
@@ -4418,7 +4398,6 @@
           <w:p>
             <w:pPr>
               <w:rPr>
-                <w:rFonts w:hint="eastAsia"/>
                 <w:sz w:val="18"/>
               </w:rPr>
             </w:pPr>
@@ -4452,7 +4431,6 @@
           <w:p>
             <w:pPr>
               <w:rPr>
-                <w:rFonts w:hint="eastAsia"/>
                 <w:sz w:val="18"/>
               </w:rPr>
             </w:pPr>
@@ -4492,7 +4470,6 @@
           <w:p>
             <w:pPr>
               <w:rPr>
-                <w:rFonts w:hint="eastAsia"/>
                 <w:sz w:val="18"/>
               </w:rPr>
             </w:pPr>
@@ -4526,7 +4503,6 @@
           <w:p>
             <w:pPr>
               <w:rPr>
-                <w:rFonts w:hint="eastAsia"/>
                 <w:sz w:val="18"/>
               </w:rPr>
             </w:pPr>
@@ -4573,7 +4549,6 @@
           <w:p>
             <w:pPr>
               <w:rPr>
-                <w:rFonts w:hint="eastAsia"/>
                 <w:sz w:val="18"/>
               </w:rPr>
             </w:pPr>
@@ -4607,7 +4582,6 @@
           <w:p>
             <w:pPr>
               <w:rPr>
-                <w:rFonts w:hint="eastAsia"/>
                 <w:sz w:val="18"/>
               </w:rPr>
             </w:pPr>
@@ -4627,7 +4601,6 @@
           <w:p>
             <w:pPr>
               <w:rPr>
-                <w:rFonts w:hint="eastAsia"/>
                 <w:sz w:val="18"/>
               </w:rPr>
             </w:pPr>
@@ -4655,7 +4628,6 @@
           <w:p>
             <w:pPr>
               <w:rPr>
-                <w:rFonts w:hint="eastAsia"/>
                 <w:sz w:val="18"/>
               </w:rPr>
             </w:pPr>
@@ -4689,7 +4661,6 @@
           <w:p>
             <w:pPr>
               <w:rPr>
-                <w:rFonts w:hint="eastAsia"/>
                 <w:sz w:val="18"/>
               </w:rPr>
             </w:pPr>
@@ -4709,7 +4680,6 @@
           <w:p>
             <w:pPr>
               <w:rPr>
-                <w:rFonts w:hint="eastAsia"/>
                 <w:sz w:val="18"/>
               </w:rPr>
             </w:pPr>
@@ -4737,7 +4707,6 @@
           <w:p>
             <w:pPr>
               <w:rPr>
-                <w:rFonts w:hint="eastAsia"/>
                 <w:sz w:val="18"/>
               </w:rPr>
             </w:pPr>
@@ -4769,30 +4738,27 @@
         <w:pStyle w:val="1"/>
         <w:spacing w:before="312"/>
       </w:pPr>
-      <w:bookmarkStart w:id="30" w:name="_Toc514860628"/>
+      <w:bookmarkStart w:id="29" w:name="_Toc514860628"/>
       <w:r>
         <w:rPr>
           <w:rFonts w:hint="eastAsia"/>
         </w:rPr>
         <w:t>表信息</w:t>
       </w:r>
-      <w:bookmarkEnd w:id="30"/>
+      <w:bookmarkEnd w:id="29"/>
     </w:p>
     <w:p>
       <w:pPr>
         <w:pStyle w:val="2"/>
+      </w:pPr>
+      <w:bookmarkStart w:id="30" w:name="_Toc514860629"/>
+      <w:r>
         <w:rPr>
           <w:rFonts w:hint="eastAsia"/>
         </w:rPr>
-      </w:pPr>
-      <w:bookmarkStart w:id="31" w:name="_Toc514860629"/>
-      <w:r>
-        <w:rPr>
-          <w:rFonts w:hint="eastAsia"/>
-        </w:rPr>
         <w:t>用户表</w:t>
       </w:r>
-      <w:bookmarkEnd w:id="31"/>
+      <w:bookmarkEnd w:id="30"/>
     </w:p>
     <w:p>
       <w:pPr>
@@ -5275,7 +5241,6 @@
           <w:p>
             <w:pPr>
               <w:rPr>
-                <w:rFonts w:hint="eastAsia"/>
                 <w:b/>
                 <w:sz w:val="18"/>
               </w:rPr>
@@ -5516,7 +5481,6 @@
           <w:p>
             <w:pPr>
               <w:rPr>
-                <w:rFonts w:hint="eastAsia"/>
                 <w:sz w:val="18"/>
               </w:rPr>
             </w:pPr>
@@ -5543,7 +5507,6 @@
           <w:p>
             <w:pPr>
               <w:rPr>
-                <w:rFonts w:hint="eastAsia"/>
                 <w:sz w:val="18"/>
               </w:rPr>
             </w:pPr>
@@ -5569,7 +5532,6 @@
           <w:p>
             <w:pPr>
               <w:rPr>
-                <w:rFonts w:hint="eastAsia"/>
                 <w:sz w:val="18"/>
               </w:rPr>
             </w:pPr>
@@ -5602,7 +5564,6 @@
           <w:p>
             <w:pPr>
               <w:rPr>
-                <w:rFonts w:hint="eastAsia"/>
                 <w:sz w:val="18"/>
               </w:rPr>
             </w:pPr>
@@ -5626,24 +5587,22 @@
     <w:p>
       <w:pPr>
         <w:pStyle w:val="2"/>
+      </w:pPr>
+      <w:bookmarkStart w:id="31" w:name="_Toc514860630"/>
+      <w:r>
         <w:rPr>
           <w:rFonts w:hint="eastAsia"/>
         </w:rPr>
-      </w:pPr>
-      <w:bookmarkStart w:id="32" w:name="_Toc514860630"/>
-      <w:r>
-        <w:rPr>
-          <w:rFonts w:hint="eastAsia"/>
-        </w:rPr>
         <w:t>角色表</w:t>
       </w:r>
-      <w:bookmarkEnd w:id="32"/>
+      <w:bookmarkEnd w:id="31"/>
     </w:p>
     <w:p>
       <w:pPr>
         <w:pStyle w:val="af5"/>
         <w:spacing w:before="156"/>
       </w:pPr>
+      <w:bookmarkStart w:id="32" w:name="_Hlk514943798"/>
       <w:r>
         <w:rPr>
           <w:rFonts w:hint="eastAsia"/>
@@ -5681,58 +5640,19 @@
         <w:noBreakHyphen/>
       </w:r>
       <w:r>
-        <w:fldChar w:fldCharType="begin"/>
-      </w:r>
-      <w:r>
-        <w:instrText xml:space="preserve"> </w:instrText>
-      </w:r>
-      <w:r>
         <w:rPr>
           <w:rFonts w:hint="eastAsia"/>
         </w:rPr>
-        <w:instrText xml:space="preserve">SEQ </w:instrText>
+        <w:t>2</w:t>
+      </w:r>
+      <w:r>
+        <w:t xml:space="preserve"> </w:t>
       </w:r>
       <w:r>
         <w:rPr>
           <w:rFonts w:hint="eastAsia"/>
         </w:rPr>
-        <w:instrText>表</w:instrText>
-      </w:r>
-      <w:r>
-        <w:rPr>
-          <w:rFonts w:hint="eastAsia"/>
-        </w:rPr>
-        <w:instrText xml:space="preserve"> \* ARABIC \s 1</w:instrText>
-      </w:r>
-      <w:r>
-        <w:instrText xml:space="preserve"> </w:instrText>
-      </w:r>
-      <w:r>
-        <w:fldChar w:fldCharType="separate"/>
-      </w:r>
-      <w:r>
-        <w:rPr>
-          <w:noProof/>
-        </w:rPr>
-        <w:t>1</w:t>
-      </w:r>
-      <w:r>
-        <w:fldChar w:fldCharType="end"/>
-      </w:r>
-      <w:r>
-        <w:t xml:space="preserve"> </w:t>
-      </w:r>
-      <w:r>
-        <w:rPr>
-          <w:rFonts w:hint="eastAsia"/>
-        </w:rPr>
-        <w:t>用户表</w:t>
-      </w:r>
-      <w:r>
-        <w:rPr>
-          <w:rFonts w:hint="eastAsia"/>
-        </w:rPr>
-        <w:t>1</w:t>
+        <w:t>角色表</w:t>
       </w:r>
     </w:p>
     <w:tbl>
@@ -6135,7 +6055,6 @@
           <w:p>
             <w:pPr>
               <w:rPr>
-                <w:rFonts w:hint="eastAsia"/>
                 <w:b/>
                 <w:sz w:val="18"/>
               </w:rPr>
@@ -6164,7 +6083,6 @@
           <w:p>
             <w:pPr>
               <w:rPr>
-                <w:rFonts w:hint="eastAsia"/>
                 <w:sz w:val="18"/>
               </w:rPr>
             </w:pPr>
@@ -6191,7 +6109,6 @@
           <w:p>
             <w:pPr>
               <w:rPr>
-                <w:rFonts w:hint="eastAsia"/>
                 <w:sz w:val="18"/>
               </w:rPr>
             </w:pPr>
@@ -6217,7 +6134,6 @@
           <w:p>
             <w:pPr>
               <w:rPr>
-                <w:rFonts w:hint="eastAsia"/>
                 <w:sz w:val="18"/>
               </w:rPr>
             </w:pPr>
@@ -6250,7 +6166,6 @@
           <w:p>
             <w:pPr>
               <w:rPr>
-                <w:rFonts w:hint="eastAsia"/>
                 <w:sz w:val="18"/>
               </w:rPr>
             </w:pPr>
@@ -6274,11 +6189,9 @@
     <w:p>
       <w:pPr>
         <w:pStyle w:val="2"/>
-        <w:rPr>
-          <w:rFonts w:hint="eastAsia"/>
-        </w:rPr>
       </w:pPr>
       <w:bookmarkStart w:id="33" w:name="_Toc514860631"/>
+      <w:bookmarkEnd w:id="32"/>
       <w:r>
         <w:rPr>
           <w:rFonts w:hint="eastAsia"/>
@@ -6292,6 +6205,7 @@
         <w:pStyle w:val="af5"/>
         <w:spacing w:before="156"/>
       </w:pPr>
+      <w:bookmarkStart w:id="34" w:name="_Hlk514943865"/>
       <w:r>
         <w:rPr>
           <w:rFonts w:hint="eastAsia"/>
@@ -6329,58 +6243,19 @@
         <w:noBreakHyphen/>
       </w:r>
       <w:r>
-        <w:fldChar w:fldCharType="begin"/>
-      </w:r>
-      <w:r>
-        <w:instrText xml:space="preserve"> </w:instrText>
-      </w:r>
-      <w:r>
         <w:rPr>
           <w:rFonts w:hint="eastAsia"/>
         </w:rPr>
-        <w:instrText xml:space="preserve">SEQ </w:instrText>
+        <w:t>3</w:t>
+      </w:r>
+      <w:r>
+        <w:t xml:space="preserve"> </w:t>
       </w:r>
       <w:r>
         <w:rPr>
           <w:rFonts w:hint="eastAsia"/>
         </w:rPr>
-        <w:instrText>表</w:instrText>
-      </w:r>
-      <w:r>
-        <w:rPr>
-          <w:rFonts w:hint="eastAsia"/>
-        </w:rPr>
-        <w:instrText xml:space="preserve"> \* ARABIC \s 1</w:instrText>
-      </w:r>
-      <w:r>
-        <w:instrText xml:space="preserve"> </w:instrText>
-      </w:r>
-      <w:r>
-        <w:fldChar w:fldCharType="separate"/>
-      </w:r>
-      <w:r>
-        <w:rPr>
-          <w:noProof/>
-        </w:rPr>
-        <w:t>1</w:t>
-      </w:r>
-      <w:r>
-        <w:fldChar w:fldCharType="end"/>
-      </w:r>
-      <w:r>
-        <w:t xml:space="preserve"> </w:t>
-      </w:r>
-      <w:r>
-        <w:rPr>
-          <w:rFonts w:hint="eastAsia"/>
-        </w:rPr>
-        <w:t>用户表</w:t>
-      </w:r>
-      <w:r>
-        <w:rPr>
-          <w:rFonts w:hint="eastAsia"/>
-        </w:rPr>
-        <w:t>1</w:t>
+        <w:t>权限表</w:t>
       </w:r>
     </w:p>
     <w:tbl>
@@ -6772,7 +6647,6 @@
           <w:p>
             <w:pPr>
               <w:rPr>
-                <w:rFonts w:hint="eastAsia"/>
                 <w:b/>
                 <w:sz w:val="18"/>
               </w:rPr>
@@ -6801,7 +6675,6 @@
           <w:p>
             <w:pPr>
               <w:rPr>
-                <w:rFonts w:hint="eastAsia"/>
                 <w:sz w:val="18"/>
               </w:rPr>
             </w:pPr>
@@ -6828,7 +6701,6 @@
           <w:p>
             <w:pPr>
               <w:rPr>
-                <w:rFonts w:hint="eastAsia"/>
                 <w:sz w:val="18"/>
               </w:rPr>
             </w:pPr>
@@ -6854,7 +6726,6 @@
           <w:p>
             <w:pPr>
               <w:rPr>
-                <w:rFonts w:hint="eastAsia"/>
                 <w:sz w:val="18"/>
               </w:rPr>
             </w:pPr>
@@ -6887,7 +6758,6 @@
           <w:p>
             <w:pPr>
               <w:rPr>
-                <w:rFonts w:hint="eastAsia"/>
                 <w:sz w:val="18"/>
               </w:rPr>
             </w:pPr>
@@ -6911,24 +6781,23 @@
     <w:p>
       <w:pPr>
         <w:pStyle w:val="2"/>
+      </w:pPr>
+      <w:bookmarkStart w:id="35" w:name="_Toc514860632"/>
+      <w:bookmarkEnd w:id="34"/>
+      <w:r>
         <w:rPr>
           <w:rFonts w:hint="eastAsia"/>
         </w:rPr>
-      </w:pPr>
-      <w:bookmarkStart w:id="34" w:name="_Toc514860632"/>
-      <w:r>
-        <w:rPr>
-          <w:rFonts w:hint="eastAsia"/>
-        </w:rPr>
         <w:t>用户角色表</w:t>
       </w:r>
-      <w:bookmarkEnd w:id="34"/>
+      <w:bookmarkEnd w:id="35"/>
     </w:p>
     <w:p>
       <w:pPr>
         <w:pStyle w:val="af5"/>
         <w:spacing w:before="156"/>
       </w:pPr>
+      <w:bookmarkStart w:id="36" w:name="_Hlk514943983"/>
       <w:r>
         <w:rPr>
           <w:rFonts w:hint="eastAsia"/>
@@ -6966,59 +6835,22 @@
         <w:noBreakHyphen/>
       </w:r>
       <w:r>
-        <w:fldChar w:fldCharType="begin"/>
-      </w:r>
-      <w:r>
-        <w:instrText xml:space="preserve"> </w:instrText>
-      </w:r>
-      <w:r>
         <w:rPr>
           <w:rFonts w:hint="eastAsia"/>
         </w:rPr>
-        <w:instrText xml:space="preserve">SEQ </w:instrText>
-      </w:r>
+        <w:t>4</w:t>
+      </w:r>
+      <w:r>
+        <w:t xml:space="preserve"> </w:t>
+      </w:r>
+      <w:bookmarkStart w:id="37" w:name="_Hlk514944021"/>
       <w:r>
         <w:rPr>
           <w:rFonts w:hint="eastAsia"/>
         </w:rPr>
-        <w:instrText>表</w:instrText>
-      </w:r>
-      <w:r>
-        <w:rPr>
-          <w:rFonts w:hint="eastAsia"/>
-        </w:rPr>
-        <w:instrText xml:space="preserve"> \* ARABIC \s 1</w:instrText>
-      </w:r>
-      <w:r>
-        <w:instrText xml:space="preserve"> </w:instrText>
-      </w:r>
-      <w:r>
-        <w:fldChar w:fldCharType="separate"/>
-      </w:r>
-      <w:r>
-        <w:rPr>
-          <w:noProof/>
-        </w:rPr>
-        <w:t>1</w:t>
-      </w:r>
-      <w:r>
-        <w:fldChar w:fldCharType="end"/>
-      </w:r>
-      <w:r>
-        <w:t xml:space="preserve"> </w:t>
-      </w:r>
-      <w:r>
-        <w:rPr>
-          <w:rFonts w:hint="eastAsia"/>
-        </w:rPr>
-        <w:t>用户表</w:t>
-      </w:r>
-      <w:r>
-        <w:rPr>
-          <w:rFonts w:hint="eastAsia"/>
-        </w:rPr>
-        <w:t>1</w:t>
-      </w:r>
+        <w:t>用户角色表</w:t>
+      </w:r>
+      <w:bookmarkEnd w:id="37"/>
     </w:p>
     <w:tbl>
       <w:tblPr>
@@ -7432,7 +7264,6 @@
           <w:p>
             <w:pPr>
               <w:rPr>
-                <w:rFonts w:hint="eastAsia"/>
                 <w:b/>
                 <w:sz w:val="18"/>
               </w:rPr>
@@ -7461,7 +7292,6 @@
           <w:p>
             <w:pPr>
               <w:rPr>
-                <w:rFonts w:hint="eastAsia"/>
                 <w:sz w:val="18"/>
               </w:rPr>
             </w:pPr>
@@ -7488,7 +7318,6 @@
           <w:p>
             <w:pPr>
               <w:rPr>
-                <w:rFonts w:hint="eastAsia"/>
                 <w:sz w:val="18"/>
               </w:rPr>
             </w:pPr>
@@ -7514,7 +7343,6 @@
           <w:p>
             <w:pPr>
               <w:rPr>
-                <w:rFonts w:hint="eastAsia"/>
                 <w:sz w:val="18"/>
               </w:rPr>
             </w:pPr>
@@ -7538,7 +7366,6 @@
           <w:p>
             <w:pPr>
               <w:rPr>
-                <w:rFonts w:hint="eastAsia"/>
                 <w:sz w:val="18"/>
               </w:rPr>
             </w:pPr>
@@ -7562,28 +7389,30 @@
     <w:p>
       <w:pPr>
         <w:pStyle w:val="2"/>
+      </w:pPr>
+      <w:bookmarkStart w:id="38" w:name="_Toc514860633"/>
+      <w:bookmarkEnd w:id="36"/>
+      <w:r>
         <w:rPr>
           <w:rFonts w:hint="eastAsia"/>
         </w:rPr>
-      </w:pPr>
-      <w:bookmarkStart w:id="35" w:name="_Toc514860633"/>
-      <w:r>
-        <w:rPr>
-          <w:rFonts w:hint="eastAsia"/>
-        </w:rPr>
         <w:t>角色权限表</w:t>
       </w:r>
-      <w:bookmarkEnd w:id="35"/>
+      <w:bookmarkEnd w:id="38"/>
     </w:p>
     <w:p>
       <w:pPr>
         <w:pStyle w:val="af5"/>
         <w:spacing w:before="156"/>
-      </w:pPr>
-      <w:r>
         <w:rPr>
           <w:rFonts w:hint="eastAsia"/>
         </w:rPr>
+      </w:pPr>
+      <w:bookmarkStart w:id="39" w:name="_Hlk514944106"/>
+      <w:r>
+        <w:rPr>
+          <w:rFonts w:hint="eastAsia"/>
+        </w:rPr>
         <w:t>表</w:t>
       </w:r>
       <w:r>
@@ -7617,58 +7446,19 @@
         <w:noBreakHyphen/>
       </w:r>
       <w:r>
-        <w:fldChar w:fldCharType="begin"/>
-      </w:r>
-      <w:r>
-        <w:instrText xml:space="preserve"> </w:instrText>
-      </w:r>
-      <w:r>
         <w:rPr>
           <w:rFonts w:hint="eastAsia"/>
         </w:rPr>
-        <w:instrText xml:space="preserve">SEQ </w:instrText>
+        <w:t>5</w:t>
+      </w:r>
+      <w:r>
+        <w:t xml:space="preserve"> </w:t>
       </w:r>
       <w:r>
         <w:rPr>
           <w:rFonts w:hint="eastAsia"/>
         </w:rPr>
-        <w:instrText>表</w:instrText>
-      </w:r>
-      <w:r>
-        <w:rPr>
-          <w:rFonts w:hint="eastAsia"/>
-        </w:rPr>
-        <w:instrText xml:space="preserve"> \* ARABIC \s 1</w:instrText>
-      </w:r>
-      <w:r>
-        <w:instrText xml:space="preserve"> </w:instrText>
-      </w:r>
-      <w:r>
-        <w:fldChar w:fldCharType="separate"/>
-      </w:r>
-      <w:r>
-        <w:rPr>
-          <w:noProof/>
-        </w:rPr>
-        <w:t>1</w:t>
-      </w:r>
-      <w:r>
-        <w:fldChar w:fldCharType="end"/>
-      </w:r>
-      <w:r>
-        <w:t xml:space="preserve"> </w:t>
-      </w:r>
-      <w:r>
-        <w:rPr>
-          <w:rFonts w:hint="eastAsia"/>
-        </w:rPr>
-        <w:t>用户表</w:t>
-      </w:r>
-      <w:r>
-        <w:rPr>
-          <w:rFonts w:hint="eastAsia"/>
-        </w:rPr>
-        <w:t>1</w:t>
+        <w:t>权限角色表</w:t>
       </w:r>
     </w:p>
     <w:tbl>
@@ -7730,7 +7520,6 @@
           <w:p>
             <w:pPr>
               <w:rPr>
-                <w:rFonts w:hint="eastAsia"/>
                 <w:sz w:val="18"/>
               </w:rPr>
             </w:pPr>
@@ -8062,7 +7851,6 @@
           <w:p>
             <w:pPr>
               <w:rPr>
-                <w:rFonts w:hint="eastAsia"/>
                 <w:b/>
                 <w:sz w:val="18"/>
               </w:rPr>
@@ -8091,7 +7879,6 @@
           <w:p>
             <w:pPr>
               <w:rPr>
-                <w:rFonts w:hint="eastAsia"/>
                 <w:sz w:val="18"/>
               </w:rPr>
             </w:pPr>
@@ -8118,7 +7905,6 @@
           <w:p>
             <w:pPr>
               <w:rPr>
-                <w:rFonts w:hint="eastAsia"/>
                 <w:sz w:val="18"/>
               </w:rPr>
             </w:pPr>
@@ -8144,7 +7930,6 @@
           <w:p>
             <w:pPr>
               <w:rPr>
-                <w:rFonts w:hint="eastAsia"/>
                 <w:sz w:val="18"/>
               </w:rPr>
             </w:pPr>
@@ -8175,7 +7960,6 @@
           <w:p>
             <w:pPr>
               <w:rPr>
-                <w:rFonts w:hint="eastAsia"/>
                 <w:sz w:val="18"/>
               </w:rPr>
             </w:pPr>
@@ -8199,30 +7983,29 @@
     <w:p>
       <w:pPr>
         <w:pStyle w:val="2"/>
+      </w:pPr>
+      <w:bookmarkStart w:id="40" w:name="_Toc514860634"/>
+      <w:bookmarkEnd w:id="39"/>
+      <w:r>
         <w:rPr>
           <w:rFonts w:hint="eastAsia"/>
         </w:rPr>
-      </w:pPr>
-      <w:bookmarkStart w:id="36" w:name="_Toc514860634"/>
+        <w:t>通用</w:t>
+      </w:r>
       <w:r>
         <w:rPr>
           <w:rFonts w:hint="eastAsia"/>
         </w:rPr>
-        <w:t>通用</w:t>
-      </w:r>
-      <w:r>
-        <w:rPr>
-          <w:rFonts w:hint="eastAsia"/>
-        </w:rPr>
         <w:t>数据表</w:t>
       </w:r>
-      <w:bookmarkEnd w:id="36"/>
+      <w:bookmarkEnd w:id="40"/>
     </w:p>
     <w:p>
       <w:pPr>
         <w:pStyle w:val="af5"/>
         <w:spacing w:before="156"/>
       </w:pPr>
+      <w:bookmarkStart w:id="41" w:name="_Hlk514944162"/>
       <w:r>
         <w:rPr>
           <w:rFonts w:hint="eastAsia"/>
@@ -8260,58 +8043,19 @@
         <w:noBreakHyphen/>
       </w:r>
       <w:r>
-        <w:fldChar w:fldCharType="begin"/>
-      </w:r>
-      <w:r>
-        <w:instrText xml:space="preserve"> </w:instrText>
-      </w:r>
-      <w:r>
         <w:rPr>
           <w:rFonts w:hint="eastAsia"/>
         </w:rPr>
-        <w:instrText xml:space="preserve">SEQ </w:instrText>
+        <w:t>6</w:t>
+      </w:r>
+      <w:r>
+        <w:t xml:space="preserve"> </w:t>
       </w:r>
       <w:r>
         <w:rPr>
           <w:rFonts w:hint="eastAsia"/>
         </w:rPr>
-        <w:instrText>表</w:instrText>
-      </w:r>
-      <w:r>
-        <w:rPr>
-          <w:rFonts w:hint="eastAsia"/>
-        </w:rPr>
-        <w:instrText xml:space="preserve"> \* ARABIC \s 1</w:instrText>
-      </w:r>
-      <w:r>
-        <w:instrText xml:space="preserve"> </w:instrText>
-      </w:r>
-      <w:r>
-        <w:fldChar w:fldCharType="separate"/>
-      </w:r>
-      <w:r>
-        <w:rPr>
-          <w:noProof/>
-        </w:rPr>
-        <w:t>1</w:t>
-      </w:r>
-      <w:r>
-        <w:fldChar w:fldCharType="end"/>
-      </w:r>
-      <w:r>
-        <w:t xml:space="preserve"> </w:t>
-      </w:r>
-      <w:r>
-        <w:rPr>
-          <w:rFonts w:hint="eastAsia"/>
-        </w:rPr>
-        <w:t>用户表</w:t>
-      </w:r>
-      <w:r>
-        <w:rPr>
-          <w:rFonts w:hint="eastAsia"/>
-        </w:rPr>
-        <w:t>1</w:t>
+        <w:t>通用数据表</w:t>
       </w:r>
     </w:p>
     <w:tbl>
@@ -8712,7 +8456,6 @@
           <w:p>
             <w:pPr>
               <w:rPr>
-                <w:rFonts w:hint="eastAsia"/>
                 <w:b/>
                 <w:sz w:val="18"/>
               </w:rPr>
@@ -8959,7 +8702,6 @@
           <w:p>
             <w:pPr>
               <w:rPr>
-                <w:rFonts w:hint="eastAsia"/>
                 <w:sz w:val="18"/>
               </w:rPr>
             </w:pPr>
@@ -8987,7 +8729,6 @@
           <w:p>
             <w:pPr>
               <w:rPr>
-                <w:rFonts w:hint="eastAsia"/>
                 <w:sz w:val="18"/>
               </w:rPr>
             </w:pPr>
@@ -9052,7 +8793,6 @@
           <w:p>
             <w:pPr>
               <w:rPr>
-                <w:rFonts w:hint="eastAsia"/>
                 <w:sz w:val="18"/>
               </w:rPr>
             </w:pPr>
@@ -9087,7 +8827,6 @@
           <w:p>
             <w:pPr>
               <w:rPr>
-                <w:rFonts w:hint="eastAsia"/>
                 <w:sz w:val="18"/>
               </w:rPr>
             </w:pPr>
@@ -9114,7 +8853,6 @@
           <w:p>
             <w:pPr>
               <w:rPr>
-                <w:rFonts w:hint="eastAsia"/>
                 <w:sz w:val="18"/>
               </w:rPr>
             </w:pPr>
@@ -9147,7 +8885,6 @@
           <w:p>
             <w:pPr>
               <w:rPr>
-                <w:rFonts w:hint="eastAsia"/>
                 <w:sz w:val="18"/>
               </w:rPr>
             </w:pPr>
@@ -9180,7 +8917,6 @@
           <w:p>
             <w:pPr>
               <w:rPr>
-                <w:rFonts w:hint="eastAsia"/>
                 <w:sz w:val="18"/>
               </w:rPr>
             </w:pPr>
@@ -9215,7 +8951,6 @@
           <w:p>
             <w:pPr>
               <w:rPr>
-                <w:rFonts w:hint="eastAsia"/>
                 <w:sz w:val="18"/>
               </w:rPr>
             </w:pPr>
@@ -9242,7 +8977,6 @@
           <w:p>
             <w:pPr>
               <w:rPr>
-                <w:rFonts w:hint="eastAsia"/>
                 <w:sz w:val="18"/>
               </w:rPr>
             </w:pPr>
@@ -9268,7 +9002,6 @@
           <w:p>
             <w:pPr>
               <w:rPr>
-                <w:rFonts w:hint="eastAsia"/>
                 <w:sz w:val="18"/>
               </w:rPr>
             </w:pPr>
@@ -9294,7 +9027,6 @@
           <w:p>
             <w:pPr>
               <w:rPr>
-                <w:rFonts w:hint="eastAsia"/>
                 <w:sz w:val="18"/>
               </w:rPr>
             </w:pPr>
@@ -9318,30 +9050,24 @@
     <w:p>
       <w:pPr>
         <w:pStyle w:val="2"/>
+      </w:pPr>
+      <w:bookmarkStart w:id="42" w:name="_Toc514860635"/>
+      <w:bookmarkEnd w:id="41"/>
+      <w:r>
         <w:rPr>
           <w:rFonts w:hint="eastAsia"/>
         </w:rPr>
-      </w:pPr>
-      <w:bookmarkStart w:id="37" w:name="_Toc514860635"/>
-      <w:r>
-        <w:rPr>
-          <w:rFonts w:hint="eastAsia"/>
-        </w:rPr>
-        <w:t>详细</w:t>
-      </w:r>
-      <w:r>
-        <w:rPr>
-          <w:rFonts w:hint="eastAsia"/>
-        </w:rPr>
-        <w:t>数据表</w:t>
-      </w:r>
-      <w:bookmarkEnd w:id="37"/>
+        <w:t>详细数据表</w:t>
+      </w:r>
+      <w:bookmarkEnd w:id="42"/>
     </w:p>
     <w:p>
       <w:pPr>
         <w:pStyle w:val="af5"/>
         <w:spacing w:before="156"/>
       </w:pPr>
+      <w:bookmarkStart w:id="43" w:name="_Hlk514944238"/>
+      <w:bookmarkStart w:id="44" w:name="_GoBack"/>
       <w:r>
         <w:rPr>
           <w:rFonts w:hint="eastAsia"/>
@@ -9379,58 +9105,19 @@
         <w:noBreakHyphen/>
       </w:r>
       <w:r>
-        <w:fldChar w:fldCharType="begin"/>
-      </w:r>
-      <w:r>
-        <w:instrText xml:space="preserve"> </w:instrText>
-      </w:r>
-      <w:r>
         <w:rPr>
           <w:rFonts w:hint="eastAsia"/>
         </w:rPr>
-        <w:instrText xml:space="preserve">SEQ </w:instrText>
+        <w:t>7</w:t>
+      </w:r>
+      <w:r>
+        <w:t xml:space="preserve"> </w:t>
       </w:r>
       <w:r>
         <w:rPr>
           <w:rFonts w:hint="eastAsia"/>
         </w:rPr>
-        <w:instrText>表</w:instrText>
-      </w:r>
-      <w:r>
-        <w:rPr>
-          <w:rFonts w:hint="eastAsia"/>
-        </w:rPr>
-        <w:instrText xml:space="preserve"> \* ARABIC \s 1</w:instrText>
-      </w:r>
-      <w:r>
-        <w:instrText xml:space="preserve"> </w:instrText>
-      </w:r>
-      <w:r>
-        <w:fldChar w:fldCharType="separate"/>
-      </w:r>
-      <w:r>
-        <w:rPr>
-          <w:noProof/>
-        </w:rPr>
-        <w:t>1</w:t>
-      </w:r>
-      <w:r>
-        <w:fldChar w:fldCharType="end"/>
-      </w:r>
-      <w:r>
-        <w:t xml:space="preserve"> </w:t>
-      </w:r>
-      <w:r>
-        <w:rPr>
-          <w:rFonts w:hint="eastAsia"/>
-        </w:rPr>
-        <w:t>用户表</w:t>
-      </w:r>
-      <w:r>
-        <w:rPr>
-          <w:rFonts w:hint="eastAsia"/>
-        </w:rPr>
-        <w:t>1</w:t>
+        <w:t>详细数据表</w:t>
       </w:r>
     </w:p>
     <w:tbl>
@@ -9500,14 +9187,7 @@
                 <w:rFonts w:hint="eastAsia"/>
                 <w:sz w:val="18"/>
               </w:rPr>
-              <w:t>详细</w:t>
-            </w:r>
-            <w:r>
-              <w:rPr>
-                <w:rFonts w:hint="eastAsia"/>
-                <w:sz w:val="18"/>
-              </w:rPr>
-              <w:t>数据表</w:t>
+              <w:t>详细数据表</w:t>
             </w:r>
           </w:p>
         </w:tc>
@@ -9571,14 +9251,7 @@
                 <w:rFonts w:hint="eastAsia"/>
                 <w:sz w:val="18"/>
               </w:rPr>
-              <w:t>data</w:t>
-            </w:r>
-            <w:r>
-              <w:rPr>
-                <w:rFonts w:hint="eastAsia"/>
-                <w:sz w:val="18"/>
-              </w:rPr>
-              <w:t>_</w:t>
+              <w:t>data_</w:t>
             </w:r>
             <w:r>
               <w:rPr>
@@ -9851,7 +9524,6 @@
           <w:p>
             <w:pPr>
               <w:rPr>
-                <w:rFonts w:hint="eastAsia"/>
                 <w:b/>
                 <w:sz w:val="18"/>
               </w:rPr>
@@ -10098,7 +9770,6 @@
           <w:p>
             <w:pPr>
               <w:rPr>
-                <w:rFonts w:hint="eastAsia"/>
                 <w:sz w:val="18"/>
               </w:rPr>
             </w:pPr>
@@ -10125,7 +9796,6 @@
           <w:p>
             <w:pPr>
               <w:rPr>
-                <w:rFonts w:hint="eastAsia"/>
                 <w:sz w:val="18"/>
               </w:rPr>
             </w:pPr>
@@ -10190,7 +9860,6 @@
           <w:p>
             <w:pPr>
               <w:rPr>
-                <w:rFonts w:hint="eastAsia"/>
                 <w:sz w:val="18"/>
               </w:rPr>
             </w:pPr>
@@ -10225,7 +9894,6 @@
           <w:p>
             <w:pPr>
               <w:rPr>
-                <w:rFonts w:hint="eastAsia"/>
                 <w:sz w:val="18"/>
               </w:rPr>
             </w:pPr>
@@ -10252,7 +9920,6 @@
           <w:p>
             <w:pPr>
               <w:rPr>
-                <w:rFonts w:hint="eastAsia"/>
                 <w:sz w:val="18"/>
               </w:rPr>
             </w:pPr>
@@ -10285,7 +9952,6 @@
           <w:p>
             <w:pPr>
               <w:rPr>
-                <w:rFonts w:hint="eastAsia"/>
                 <w:sz w:val="18"/>
               </w:rPr>
             </w:pPr>
@@ -10318,7 +9984,6 @@
           <w:p>
             <w:pPr>
               <w:rPr>
-                <w:rFonts w:hint="eastAsia"/>
                 <w:sz w:val="18"/>
               </w:rPr>
             </w:pPr>
@@ -10353,7 +10018,6 @@
           <w:p>
             <w:pPr>
               <w:rPr>
-                <w:rFonts w:hint="eastAsia"/>
                 <w:sz w:val="18"/>
               </w:rPr>
             </w:pPr>
@@ -10380,7 +10044,6 @@
           <w:p>
             <w:pPr>
               <w:rPr>
-                <w:rFonts w:hint="eastAsia"/>
                 <w:sz w:val="18"/>
               </w:rPr>
             </w:pPr>
@@ -10413,7 +10076,6 @@
           <w:p>
             <w:pPr>
               <w:rPr>
-                <w:rFonts w:hint="eastAsia"/>
                 <w:sz w:val="18"/>
               </w:rPr>
             </w:pPr>
@@ -10439,7 +10101,6 @@
           <w:p>
             <w:pPr>
               <w:rPr>
-                <w:rFonts w:hint="eastAsia"/>
                 <w:sz w:val="18"/>
               </w:rPr>
             </w:pPr>
@@ -10474,7 +10135,6 @@
           <w:p>
             <w:pPr>
               <w:rPr>
-                <w:rFonts w:hint="eastAsia"/>
                 <w:sz w:val="18"/>
               </w:rPr>
             </w:pPr>
@@ -10501,7 +10161,6 @@
           <w:p>
             <w:pPr>
               <w:rPr>
-                <w:rFonts w:hint="eastAsia"/>
                 <w:sz w:val="18"/>
               </w:rPr>
             </w:pPr>
@@ -10566,7 +10225,6 @@
           <w:p>
             <w:pPr>
               <w:rPr>
-                <w:rFonts w:hint="eastAsia"/>
                 <w:sz w:val="18"/>
               </w:rPr>
             </w:pPr>
@@ -10601,7 +10259,6 @@
           <w:p>
             <w:pPr>
               <w:rPr>
-                <w:rFonts w:hint="eastAsia"/>
                 <w:sz w:val="18"/>
               </w:rPr>
             </w:pPr>
@@ -10628,7 +10285,6 @@
           <w:p>
             <w:pPr>
               <w:rPr>
-                <w:rFonts w:hint="eastAsia"/>
                 <w:sz w:val="18"/>
               </w:rPr>
             </w:pPr>
@@ -10654,7 +10310,6 @@
           <w:p>
             <w:pPr>
               <w:rPr>
-                <w:rFonts w:hint="eastAsia"/>
                 <w:sz w:val="18"/>
               </w:rPr>
             </w:pPr>
@@ -10687,7 +10342,6 @@
           <w:p>
             <w:pPr>
               <w:rPr>
-                <w:rFonts w:hint="eastAsia"/>
                 <w:sz w:val="18"/>
               </w:rPr>
             </w:pPr>
@@ -10707,6 +10361,8 @@
           </w:p>
         </w:tc>
       </w:tr>
+      <w:bookmarkEnd w:id="43"/>
+      <w:bookmarkEnd w:id="44"/>
     </w:tbl>
     <w:p>
       <w:pPr>
@@ -10716,9 +10372,6 @@
           <w:numId w:val="0"/>
         </w:numPr>
         <w:ind w:left="578" w:hanging="578"/>
-        <w:rPr>
-          <w:rFonts w:hint="eastAsia"/>
-        </w:rPr>
       </w:pPr>
     </w:p>
     <w:sectPr>
@@ -10765,6 +10418,7 @@
         <w:docPartUnique/>
       </w:docPartObj>
     </w:sdtPr>
+    <w:sdtEndPr/>
     <w:sdtContent>
       <w:p>
         <w:pPr>
@@ -10817,6 +10471,7 @@
         <w:docPartUnique/>
       </w:docPartObj>
     </w:sdtPr>
+    <w:sdtEndPr/>
     <w:sdtContent>
       <w:p>
         <w:pPr>
@@ -10863,6 +10518,7 @@
         <w:docPartUnique/>
       </w:docPartObj>
     </w:sdtPr>
+    <w:sdtEndPr/>
     <w:sdtContent>
       <w:p>
         <w:pPr>
@@ -10915,6 +10571,7 @@
         <w:docPartUnique/>
       </w:docPartObj>
     </w:sdtPr>
+    <w:sdtEndPr/>
     <w:sdtContent>
       <w:p>
         <w:pPr>
@@ -14994,7 +14651,7 @@
     <w:charset w:val="00"/>
     <w:family w:val="roman"/>
     <w:pitch w:val="variable"/>
-    <w:sig w:usb0="E0002AFF" w:usb1="C0007843" w:usb2="00000009" w:usb3="00000000" w:csb0="000001FF" w:csb1="00000000"/>
+    <w:sig w:usb0="E0002EFF" w:usb1="C000785B" w:usb2="00000009" w:usb3="00000000" w:csb0="000001FF" w:csb1="00000000"/>
   </w:font>
   <w:font w:name="黑体">
     <w:altName w:val="SimHei"/>
@@ -15024,7 +14681,7 @@
     <w:charset w:val="00"/>
     <w:family w:val="swiss"/>
     <w:pitch w:val="variable"/>
-    <w:sig w:usb0="E00002FF" w:usb1="4000ACFF" w:usb2="00000001" w:usb3="00000000" w:csb0="0000019F" w:csb1="00000000"/>
+    <w:sig w:usb0="E0002AFF" w:usb1="C000247B" w:usb2="00000009" w:usb3="00000000" w:csb0="000001FF" w:csb1="00000000"/>
   </w:font>
   <w:font w:name="楷体_GB2312">
     <w:altName w:val="楷体"/>
@@ -15053,7 +14710,7 @@
     <w:charset w:val="00"/>
     <w:family w:val="swiss"/>
     <w:pitch w:val="variable"/>
-    <w:sig w:usb0="E0002AFF" w:usb1="C0007843" w:usb2="00000009" w:usb3="00000000" w:csb0="000001FF" w:csb1="00000000"/>
+    <w:sig w:usb0="E0002EFF" w:usb1="C0007843" w:usb2="00000009" w:usb3="00000000" w:csb0="000001FF" w:csb1="00000000"/>
   </w:font>
 </w:fonts>
 </file>
@@ -15085,6 +14742,7 @@
   </w:compat>
   <w:rsids>
     <w:rsidRoot w:val="00506FAB"/>
+    <w:rsid w:val="004D538E"/>
     <w:rsid w:val="00506FAB"/>
     <w:rsid w:val="00D87C68"/>
   </w:rsids>
@@ -15855,7 +15513,7 @@
 </file>
 
 <file path=customXml/itemProps1.xml><?xml version="1.0" encoding="utf-8"?>
-<ds:datastoreItem xmlns:ds="http://schemas.openxmlformats.org/officeDocument/2006/customXml" ds:itemID="{ED3C8FD1-E724-46C0-8F2D-9514F8AAF5C2}">
+<ds:datastoreItem xmlns:ds="http://schemas.openxmlformats.org/officeDocument/2006/customXml" ds:itemID="{E06CC63B-007D-4DF9-8049-4E79CD14AD00}">
   <ds:schemaRefs>
     <ds:schemaRef ds:uri="http://schemas.openxmlformats.org/officeDocument/2006/bibliography"/>
   </ds:schemaRefs>

--- a/新版材料/计算机学院-06-数据库设计-吴光宇.docx
+++ b/新版材料/计算机学院-06-数据库设计-吴光宇.docx
@@ -1016,7 +1016,15 @@
           <w:sz w:val="30"/>
           <w:szCs w:val="30"/>
         </w:rPr>
-        <w:t>17</w:t>
+        <w:t>1</w:t>
+      </w:r>
+      <w:r>
+        <w:rPr>
+          <w:rFonts w:eastAsia="华文中宋" w:hAnsi="华文中宋" w:hint="eastAsia"/>
+          <w:sz w:val="30"/>
+          <w:szCs w:val="30"/>
+        </w:rPr>
+        <w:t>8</w:t>
       </w:r>
       <w:r>
         <w:rPr>
@@ -1040,7 +1048,15 @@
           <w:sz w:val="30"/>
           <w:szCs w:val="30"/>
         </w:rPr>
-        <w:t xml:space="preserve"> 12</w:t>
+        <w:t xml:space="preserve"> </w:t>
+      </w:r>
+      <w:r>
+        <w:rPr>
+          <w:rFonts w:eastAsia="华文中宋" w:hAnsi="华文中宋" w:hint="eastAsia"/>
+          <w:sz w:val="30"/>
+          <w:szCs w:val="30"/>
+        </w:rPr>
+        <w:t>5</w:t>
       </w:r>
       <w:r>
         <w:rPr>
@@ -1058,6 +1074,8 @@
         </w:rPr>
         <w:t>月</w:t>
       </w:r>
+      <w:bookmarkStart w:id="0" w:name="_GoBack"/>
+      <w:bookmarkEnd w:id="0"/>
     </w:p>
     <w:p>
       <w:pPr>
@@ -1136,16 +1154,16 @@
       <w:pPr>
         <w:pStyle w:val="af9"/>
       </w:pPr>
-      <w:bookmarkStart w:id="0" w:name="_Toc511421008"/>
+      <w:bookmarkStart w:id="1" w:name="_Toc511421008"/>
       <w:r>
         <w:lastRenderedPageBreak/>
         <w:t>目录</w:t>
       </w:r>
-      <w:bookmarkEnd w:id="0"/>
+      <w:bookmarkEnd w:id="1"/>
     </w:p>
     <w:p>
       <w:pPr>
-        <w:pStyle w:val="11"/>
+        <w:pStyle w:val="TOC1"/>
         <w:rPr>
           <w:rFonts w:asciiTheme="minorHAnsi" w:eastAsiaTheme="minorEastAsia" w:hAnsiTheme="minorHAnsi"/>
           <w:noProof/>
@@ -1315,7 +1333,7 @@
     </w:p>
     <w:p>
       <w:pPr>
-        <w:pStyle w:val="23"/>
+        <w:pStyle w:val="TOC2"/>
         <w:tabs>
           <w:tab w:val="left" w:pos="1050"/>
           <w:tab w:val="right" w:leader="dot" w:pos="8302"/>
@@ -1401,7 +1419,7 @@
     </w:p>
     <w:p>
       <w:pPr>
-        <w:pStyle w:val="23"/>
+        <w:pStyle w:val="TOC2"/>
         <w:tabs>
           <w:tab w:val="left" w:pos="1050"/>
           <w:tab w:val="right" w:leader="dot" w:pos="8302"/>
@@ -1487,7 +1505,7 @@
     </w:p>
     <w:p>
       <w:pPr>
-        <w:pStyle w:val="23"/>
+        <w:pStyle w:val="TOC2"/>
         <w:tabs>
           <w:tab w:val="left" w:pos="1050"/>
           <w:tab w:val="right" w:leader="dot" w:pos="8302"/>
@@ -1573,7 +1591,7 @@
     </w:p>
     <w:p>
       <w:pPr>
-        <w:pStyle w:val="23"/>
+        <w:pStyle w:val="TOC2"/>
         <w:tabs>
           <w:tab w:val="left" w:pos="1050"/>
           <w:tab w:val="right" w:leader="dot" w:pos="8302"/>
@@ -1659,7 +1677,7 @@
     </w:p>
     <w:p>
       <w:pPr>
-        <w:pStyle w:val="11"/>
+        <w:pStyle w:val="TOC1"/>
         <w:rPr>
           <w:rFonts w:asciiTheme="minorHAnsi" w:eastAsiaTheme="minorEastAsia" w:hAnsiTheme="minorHAnsi"/>
           <w:noProof/>
@@ -1741,7 +1759,7 @@
     </w:p>
     <w:p>
       <w:pPr>
-        <w:pStyle w:val="11"/>
+        <w:pStyle w:val="TOC1"/>
         <w:rPr>
           <w:rFonts w:asciiTheme="minorHAnsi" w:eastAsiaTheme="minorEastAsia" w:hAnsiTheme="minorHAnsi"/>
           <w:noProof/>
@@ -1823,7 +1841,7 @@
     </w:p>
     <w:p>
       <w:pPr>
-        <w:pStyle w:val="11"/>
+        <w:pStyle w:val="TOC1"/>
         <w:rPr>
           <w:rFonts w:asciiTheme="minorHAnsi" w:eastAsiaTheme="minorEastAsia" w:hAnsiTheme="minorHAnsi"/>
           <w:noProof/>
@@ -1905,7 +1923,7 @@
     </w:p>
     <w:p>
       <w:pPr>
-        <w:pStyle w:val="11"/>
+        <w:pStyle w:val="TOC1"/>
         <w:rPr>
           <w:rFonts w:asciiTheme="minorHAnsi" w:eastAsiaTheme="minorEastAsia" w:hAnsiTheme="minorHAnsi"/>
           <w:noProof/>
@@ -1987,7 +2005,7 @@
     </w:p>
     <w:p>
       <w:pPr>
-        <w:pStyle w:val="11"/>
+        <w:pStyle w:val="TOC1"/>
         <w:rPr>
           <w:rFonts w:asciiTheme="minorHAnsi" w:eastAsiaTheme="minorEastAsia" w:hAnsiTheme="minorHAnsi"/>
           <w:noProof/>
@@ -2069,7 +2087,7 @@
     </w:p>
     <w:p>
       <w:pPr>
-        <w:pStyle w:val="23"/>
+        <w:pStyle w:val="TOC2"/>
         <w:tabs>
           <w:tab w:val="left" w:pos="1050"/>
           <w:tab w:val="right" w:leader="dot" w:pos="8302"/>
@@ -2155,7 +2173,7 @@
     </w:p>
     <w:p>
       <w:pPr>
-        <w:pStyle w:val="23"/>
+        <w:pStyle w:val="TOC2"/>
         <w:tabs>
           <w:tab w:val="left" w:pos="1050"/>
           <w:tab w:val="right" w:leader="dot" w:pos="8302"/>
@@ -2241,7 +2259,7 @@
     </w:p>
     <w:p>
       <w:pPr>
-        <w:pStyle w:val="31"/>
+        <w:pStyle w:val="TOC3"/>
         <w:tabs>
           <w:tab w:val="left" w:pos="1680"/>
           <w:tab w:val="right" w:leader="dot" w:pos="8302"/>
@@ -2327,7 +2345,7 @@
     </w:p>
     <w:p>
       <w:pPr>
-        <w:pStyle w:val="11"/>
+        <w:pStyle w:val="TOC1"/>
         <w:rPr>
           <w:rFonts w:asciiTheme="minorHAnsi" w:eastAsiaTheme="minorEastAsia" w:hAnsiTheme="minorHAnsi"/>
           <w:noProof/>
@@ -2409,7 +2427,7 @@
     </w:p>
     <w:p>
       <w:pPr>
-        <w:pStyle w:val="23"/>
+        <w:pStyle w:val="TOC2"/>
         <w:tabs>
           <w:tab w:val="left" w:pos="1050"/>
           <w:tab w:val="right" w:leader="dot" w:pos="8302"/>
@@ -2495,7 +2513,7 @@
     </w:p>
     <w:p>
       <w:pPr>
-        <w:pStyle w:val="23"/>
+        <w:pStyle w:val="TOC2"/>
         <w:tabs>
           <w:tab w:val="left" w:pos="1050"/>
           <w:tab w:val="right" w:leader="dot" w:pos="8302"/>
@@ -2581,7 +2599,7 @@
     </w:p>
     <w:p>
       <w:pPr>
-        <w:pStyle w:val="23"/>
+        <w:pStyle w:val="TOC2"/>
         <w:tabs>
           <w:tab w:val="left" w:pos="1050"/>
           <w:tab w:val="right" w:leader="dot" w:pos="8302"/>
@@ -2667,7 +2685,7 @@
     </w:p>
     <w:p>
       <w:pPr>
-        <w:pStyle w:val="23"/>
+        <w:pStyle w:val="TOC2"/>
         <w:tabs>
           <w:tab w:val="left" w:pos="1050"/>
           <w:tab w:val="right" w:leader="dot" w:pos="8302"/>
@@ -2753,7 +2771,7 @@
     </w:p>
     <w:p>
       <w:pPr>
-        <w:pStyle w:val="23"/>
+        <w:pStyle w:val="TOC2"/>
         <w:tabs>
           <w:tab w:val="left" w:pos="1050"/>
           <w:tab w:val="right" w:leader="dot" w:pos="8302"/>
@@ -2839,7 +2857,7 @@
     </w:p>
     <w:p>
       <w:pPr>
-        <w:pStyle w:val="23"/>
+        <w:pStyle w:val="TOC2"/>
         <w:tabs>
           <w:tab w:val="left" w:pos="1050"/>
           <w:tab w:val="right" w:leader="dot" w:pos="8302"/>
@@ -2925,7 +2943,7 @@
     </w:p>
     <w:p>
       <w:pPr>
-        <w:pStyle w:val="23"/>
+        <w:pStyle w:val="TOC2"/>
         <w:tabs>
           <w:tab w:val="left" w:pos="1050"/>
           <w:tab w:val="right" w:leader="dot" w:pos="8302"/>
@@ -3056,8 +3074,8 @@
         <w:pStyle w:val="1"/>
         <w:spacing w:before="312"/>
       </w:pPr>
-      <w:bookmarkStart w:id="1" w:name="_Toc511421009"/>
-      <w:bookmarkStart w:id="2" w:name="_Toc514860615"/>
+      <w:bookmarkStart w:id="2" w:name="_Toc511421009"/>
+      <w:bookmarkStart w:id="3" w:name="_Toc514860615"/>
       <w:r>
         <w:rPr>
           <w:rFonts w:hint="eastAsia"/>
@@ -3065,16 +3083,16 @@
         <w:lastRenderedPageBreak/>
         <w:t>引言</w:t>
       </w:r>
-      <w:bookmarkEnd w:id="1"/>
       <w:bookmarkEnd w:id="2"/>
+      <w:bookmarkEnd w:id="3"/>
     </w:p>
     <w:p>
       <w:pPr>
         <w:pStyle w:val="2"/>
       </w:pPr>
-      <w:bookmarkStart w:id="3" w:name="_Toc373097935"/>
-      <w:bookmarkStart w:id="4" w:name="_Toc511421010"/>
-      <w:bookmarkStart w:id="5" w:name="_Toc514860616"/>
+      <w:bookmarkStart w:id="4" w:name="_Toc373097935"/>
+      <w:bookmarkStart w:id="5" w:name="_Toc511421010"/>
+      <w:bookmarkStart w:id="6" w:name="_Toc514860616"/>
       <w:r>
         <w:rPr>
           <w:rFonts w:hint="eastAsia"/>
@@ -3087,9 +3105,9 @@
         </w:rPr>
         <w:t>目的</w:t>
       </w:r>
-      <w:bookmarkEnd w:id="3"/>
       <w:bookmarkEnd w:id="4"/>
       <w:bookmarkEnd w:id="5"/>
+      <w:bookmarkEnd w:id="6"/>
     </w:p>
     <w:p>
       <w:pPr>
@@ -3131,24 +3149,24 @@
       <w:pPr>
         <w:pStyle w:val="2"/>
       </w:pPr>
-      <w:bookmarkStart w:id="6" w:name="_Toc54408091"/>
-      <w:bookmarkStart w:id="7" w:name="_Toc121896361"/>
-      <w:bookmarkStart w:id="8" w:name="_Toc262715904"/>
-      <w:bookmarkStart w:id="9" w:name="_Toc373097936"/>
-      <w:bookmarkStart w:id="10" w:name="_Toc511421011"/>
-      <w:bookmarkStart w:id="11" w:name="_Toc514860617"/>
+      <w:bookmarkStart w:id="7" w:name="_Toc54408091"/>
+      <w:bookmarkStart w:id="8" w:name="_Toc121896361"/>
+      <w:bookmarkStart w:id="9" w:name="_Toc262715904"/>
+      <w:bookmarkStart w:id="10" w:name="_Toc373097936"/>
+      <w:bookmarkStart w:id="11" w:name="_Toc511421011"/>
+      <w:bookmarkStart w:id="12" w:name="_Toc514860617"/>
       <w:r>
         <w:rPr>
           <w:rFonts w:hint="eastAsia"/>
         </w:rPr>
         <w:t>背景</w:t>
       </w:r>
-      <w:bookmarkEnd w:id="6"/>
       <w:bookmarkEnd w:id="7"/>
       <w:bookmarkEnd w:id="8"/>
       <w:bookmarkEnd w:id="9"/>
       <w:bookmarkEnd w:id="10"/>
       <w:bookmarkEnd w:id="11"/>
+      <w:bookmarkEnd w:id="12"/>
     </w:p>
     <w:p>
       <w:pPr>
@@ -3159,10 +3177,10 @@
         </w:numPr>
         <w:ind w:firstLineChars="0"/>
       </w:pPr>
-      <w:bookmarkStart w:id="12" w:name="_Toc121896362"/>
-      <w:bookmarkStart w:id="13" w:name="_Toc262715905"/>
-      <w:bookmarkStart w:id="14" w:name="_Toc373097937"/>
-      <w:bookmarkStart w:id="15" w:name="_Toc511421012"/>
+      <w:bookmarkStart w:id="13" w:name="_Toc121896362"/>
+      <w:bookmarkStart w:id="14" w:name="_Toc262715905"/>
+      <w:bookmarkStart w:id="15" w:name="_Toc373097937"/>
+      <w:bookmarkStart w:id="16" w:name="_Toc511421012"/>
       <w:r>
         <w:rPr>
           <w:rFonts w:ascii="宋体" w:hAnsi="宋体" w:hint="eastAsia"/>
@@ -3218,18 +3236,18 @@
       <w:pPr>
         <w:pStyle w:val="2"/>
       </w:pPr>
-      <w:bookmarkStart w:id="16" w:name="_Toc514860618"/>
+      <w:bookmarkStart w:id="17" w:name="_Toc514860618"/>
       <w:r>
         <w:rPr>
           <w:rFonts w:hint="eastAsia"/>
         </w:rPr>
         <w:t>术语</w:t>
       </w:r>
-      <w:bookmarkEnd w:id="12"/>
       <w:bookmarkEnd w:id="13"/>
       <w:bookmarkEnd w:id="14"/>
       <w:bookmarkEnd w:id="15"/>
       <w:bookmarkEnd w:id="16"/>
+      <w:bookmarkEnd w:id="17"/>
     </w:p>
     <w:p>
       <w:pPr>
@@ -3323,14 +3341,14 @@
         <w:pStyle w:val="1"/>
         <w:spacing w:before="312"/>
       </w:pPr>
-      <w:bookmarkStart w:id="17" w:name="_Toc514860620"/>
+      <w:bookmarkStart w:id="18" w:name="_Toc514860620"/>
       <w:r>
         <w:rPr>
           <w:rFonts w:hint="eastAsia"/>
         </w:rPr>
         <w:t>系统需求分析阶段</w:t>
       </w:r>
-      <w:bookmarkEnd w:id="17"/>
+      <w:bookmarkEnd w:id="18"/>
     </w:p>
     <w:p>
       <w:pPr>
@@ -3349,11 +3367,11 @@
         <w:pStyle w:val="1"/>
         <w:spacing w:before="312"/>
       </w:pPr>
-      <w:bookmarkStart w:id="18" w:name="_Toc514860621"/>
+      <w:bookmarkStart w:id="19" w:name="_Toc514860621"/>
       <w:r>
         <w:t>概念设计阶段</w:t>
       </w:r>
-      <w:bookmarkEnd w:id="18"/>
+      <w:bookmarkEnd w:id="19"/>
     </w:p>
     <w:p>
       <w:pPr>
@@ -3669,7 +3687,7 @@
         <w:pStyle w:val="1"/>
         <w:spacing w:before="312"/>
       </w:pPr>
-      <w:bookmarkStart w:id="19" w:name="_Toc514860622"/>
+      <w:bookmarkStart w:id="20" w:name="_Toc514860622"/>
       <w:r>
         <w:rPr>
           <w:noProof/>
@@ -3738,23 +3756,6 @@
         </w:rPr>
         <w:t>逻辑设计阶段</w:t>
       </w:r>
-      <w:bookmarkEnd w:id="19"/>
-    </w:p>
-    <w:p>
-      <w:pPr>
-        <w:pStyle w:val="a8"/>
-        <w:ind w:firstLine="480"/>
-      </w:pPr>
-    </w:p>
-    <w:p>
-      <w:pPr>
-        <w:pStyle w:val="1"/>
-        <w:spacing w:before="312"/>
-      </w:pPr>
-      <w:bookmarkStart w:id="20" w:name="_Toc514860623"/>
-      <w:r>
-        <w:t>物理设计阶段</w:t>
-      </w:r>
       <w:bookmarkEnd w:id="20"/>
     </w:p>
     <w:p>
@@ -3762,57 +3763,74 @@
         <w:pStyle w:val="a8"/>
         <w:ind w:firstLine="480"/>
       </w:pPr>
-      <w:r>
-        <w:rPr>
-          <w:rFonts w:hint="eastAsia"/>
-        </w:rPr>
-        <w:t>数据库名称：</w:t>
-      </w:r>
-      <w:r>
-        <w:rPr>
-          <w:rFonts w:hint="eastAsia"/>
-        </w:rPr>
-        <w:t>graduation</w:t>
-      </w:r>
     </w:p>
     <w:p>
       <w:pPr>
-        <w:pStyle w:val="a8"/>
-        <w:ind w:firstLine="480"/>
-      </w:pPr>
-      <w:r>
-        <w:rPr>
-          <w:rFonts w:hint="eastAsia"/>
-        </w:rPr>
-        <w:t>存储位置：默认位置</w:t>
-      </w:r>
-    </w:p>
-    <w:p>
-      <w:pPr>
         <w:pStyle w:val="1"/>
         <w:spacing w:before="312"/>
       </w:pPr>
-      <w:bookmarkStart w:id="21" w:name="_Toc514860624"/>
-      <w:r>
-        <w:lastRenderedPageBreak/>
-        <w:t>总体模型及对象列表</w:t>
+      <w:bookmarkStart w:id="21" w:name="_Toc514860623"/>
+      <w:r>
+        <w:t>物理设计阶段</w:t>
       </w:r>
       <w:bookmarkEnd w:id="21"/>
     </w:p>
     <w:p>
       <w:pPr>
+        <w:pStyle w:val="a8"/>
+        <w:ind w:firstLine="480"/>
+      </w:pPr>
+      <w:r>
+        <w:rPr>
+          <w:rFonts w:hint="eastAsia"/>
+        </w:rPr>
+        <w:t>数据库名称：</w:t>
+      </w:r>
+      <w:r>
+        <w:rPr>
+          <w:rFonts w:hint="eastAsia"/>
+        </w:rPr>
+        <w:t>graduation</w:t>
+      </w:r>
+    </w:p>
+    <w:p>
+      <w:pPr>
+        <w:pStyle w:val="a8"/>
+        <w:ind w:firstLine="480"/>
+      </w:pPr>
+      <w:r>
+        <w:rPr>
+          <w:rFonts w:hint="eastAsia"/>
+        </w:rPr>
+        <w:t>存储位置：默认位置</w:t>
+      </w:r>
+    </w:p>
+    <w:p>
+      <w:pPr>
+        <w:pStyle w:val="1"/>
+        <w:spacing w:before="312"/>
+      </w:pPr>
+      <w:bookmarkStart w:id="22" w:name="_Toc514860624"/>
+      <w:r>
+        <w:lastRenderedPageBreak/>
+        <w:t>总体模型及对象列表</w:t>
+      </w:r>
+      <w:bookmarkEnd w:id="22"/>
+    </w:p>
+    <w:p>
+      <w:pPr>
         <w:pStyle w:val="2"/>
       </w:pPr>
-      <w:bookmarkStart w:id="22" w:name="_Toc510204481"/>
-      <w:bookmarkStart w:id="23" w:name="_Toc514860625"/>
+      <w:bookmarkStart w:id="23" w:name="_Toc510204481"/>
+      <w:bookmarkStart w:id="24" w:name="_Toc514860625"/>
       <w:r>
         <w:rPr>
           <w:rFonts w:hint="eastAsia"/>
         </w:rPr>
         <w:t>总模型图</w:t>
       </w:r>
-      <w:bookmarkEnd w:id="22"/>
       <w:bookmarkEnd w:id="23"/>
+      <w:bookmarkEnd w:id="24"/>
     </w:p>
     <w:p>
       <w:pPr>
@@ -3891,33 +3909,33 @@
       <w:pPr>
         <w:pStyle w:val="2"/>
       </w:pPr>
-      <w:bookmarkStart w:id="24" w:name="_Toc510204482"/>
-      <w:bookmarkStart w:id="25" w:name="_Toc514860626"/>
+      <w:bookmarkStart w:id="25" w:name="_Toc510204482"/>
+      <w:bookmarkStart w:id="26" w:name="_Toc514860626"/>
       <w:r>
         <w:rPr>
           <w:rFonts w:hint="eastAsia"/>
         </w:rPr>
         <w:t>对象列表</w:t>
       </w:r>
-      <w:bookmarkEnd w:id="24"/>
       <w:bookmarkEnd w:id="25"/>
+      <w:bookmarkEnd w:id="26"/>
     </w:p>
     <w:p>
       <w:pPr>
         <w:pStyle w:val="3"/>
       </w:pPr>
-      <w:bookmarkStart w:id="26" w:name="_Toc266712977"/>
-      <w:bookmarkStart w:id="27" w:name="_Toc510204483"/>
-      <w:bookmarkStart w:id="28" w:name="_Toc514860627"/>
+      <w:bookmarkStart w:id="27" w:name="_Toc266712977"/>
+      <w:bookmarkStart w:id="28" w:name="_Toc510204483"/>
+      <w:bookmarkStart w:id="29" w:name="_Toc514860627"/>
       <w:r>
         <w:rPr>
           <w:rFonts w:hint="eastAsia"/>
         </w:rPr>
         <w:t>表列表</w:t>
       </w:r>
-      <w:bookmarkEnd w:id="26"/>
       <w:bookmarkEnd w:id="27"/>
       <w:bookmarkEnd w:id="28"/>
+      <w:bookmarkEnd w:id="29"/>
     </w:p>
     <w:p>
       <w:pPr>
@@ -4738,27 +4756,27 @@
         <w:pStyle w:val="1"/>
         <w:spacing w:before="312"/>
       </w:pPr>
-      <w:bookmarkStart w:id="29" w:name="_Toc514860628"/>
+      <w:bookmarkStart w:id="30" w:name="_Toc514860628"/>
       <w:r>
         <w:rPr>
           <w:rFonts w:hint="eastAsia"/>
         </w:rPr>
         <w:t>表信息</w:t>
       </w:r>
-      <w:bookmarkEnd w:id="29"/>
+      <w:bookmarkEnd w:id="30"/>
     </w:p>
     <w:p>
       <w:pPr>
         <w:pStyle w:val="2"/>
       </w:pPr>
-      <w:bookmarkStart w:id="30" w:name="_Toc514860629"/>
+      <w:bookmarkStart w:id="31" w:name="_Toc514860629"/>
       <w:r>
         <w:rPr>
           <w:rFonts w:hint="eastAsia"/>
         </w:rPr>
         <w:t>用户表</w:t>
       </w:r>
-      <w:bookmarkEnd w:id="30"/>
+      <w:bookmarkEnd w:id="31"/>
     </w:p>
     <w:p>
       <w:pPr>
@@ -5588,21 +5606,21 @@
       <w:pPr>
         <w:pStyle w:val="2"/>
       </w:pPr>
-      <w:bookmarkStart w:id="31" w:name="_Toc514860630"/>
+      <w:bookmarkStart w:id="32" w:name="_Toc514860630"/>
       <w:r>
         <w:rPr>
           <w:rFonts w:hint="eastAsia"/>
         </w:rPr>
         <w:t>角色表</w:t>
       </w:r>
-      <w:bookmarkEnd w:id="31"/>
+      <w:bookmarkEnd w:id="32"/>
     </w:p>
     <w:p>
       <w:pPr>
         <w:pStyle w:val="af5"/>
         <w:spacing w:before="156"/>
       </w:pPr>
-      <w:bookmarkStart w:id="32" w:name="_Hlk514943798"/>
+      <w:bookmarkStart w:id="33" w:name="_Hlk514943798"/>
       <w:r>
         <w:rPr>
           <w:rFonts w:hint="eastAsia"/>
@@ -6190,22 +6208,22 @@
       <w:pPr>
         <w:pStyle w:val="2"/>
       </w:pPr>
-      <w:bookmarkStart w:id="33" w:name="_Toc514860631"/>
-      <w:bookmarkEnd w:id="32"/>
+      <w:bookmarkStart w:id="34" w:name="_Toc514860631"/>
+      <w:bookmarkEnd w:id="33"/>
       <w:r>
         <w:rPr>
           <w:rFonts w:hint="eastAsia"/>
         </w:rPr>
         <w:t>权限表</w:t>
       </w:r>
-      <w:bookmarkEnd w:id="33"/>
+      <w:bookmarkEnd w:id="34"/>
     </w:p>
     <w:p>
       <w:pPr>
         <w:pStyle w:val="af5"/>
         <w:spacing w:before="156"/>
       </w:pPr>
-      <w:bookmarkStart w:id="34" w:name="_Hlk514943865"/>
+      <w:bookmarkStart w:id="35" w:name="_Hlk514943865"/>
       <w:r>
         <w:rPr>
           <w:rFonts w:hint="eastAsia"/>
@@ -6782,22 +6800,22 @@
       <w:pPr>
         <w:pStyle w:val="2"/>
       </w:pPr>
-      <w:bookmarkStart w:id="35" w:name="_Toc514860632"/>
-      <w:bookmarkEnd w:id="34"/>
+      <w:bookmarkStart w:id="36" w:name="_Toc514860632"/>
+      <w:bookmarkEnd w:id="35"/>
       <w:r>
         <w:rPr>
           <w:rFonts w:hint="eastAsia"/>
         </w:rPr>
         <w:t>用户角色表</w:t>
       </w:r>
-      <w:bookmarkEnd w:id="35"/>
+      <w:bookmarkEnd w:id="36"/>
     </w:p>
     <w:p>
       <w:pPr>
         <w:pStyle w:val="af5"/>
         <w:spacing w:before="156"/>
       </w:pPr>
-      <w:bookmarkStart w:id="36" w:name="_Hlk514943983"/>
+      <w:bookmarkStart w:id="37" w:name="_Hlk514943983"/>
       <w:r>
         <w:rPr>
           <w:rFonts w:hint="eastAsia"/>
@@ -6843,14 +6861,14 @@
       <w:r>
         <w:t xml:space="preserve"> </w:t>
       </w:r>
-      <w:bookmarkStart w:id="37" w:name="_Hlk514944021"/>
+      <w:bookmarkStart w:id="38" w:name="_Hlk514944021"/>
       <w:r>
         <w:rPr>
           <w:rFonts w:hint="eastAsia"/>
         </w:rPr>
         <w:t>用户角色表</w:t>
       </w:r>
-      <w:bookmarkEnd w:id="37"/>
+      <w:bookmarkEnd w:id="38"/>
     </w:p>
     <w:tbl>
       <w:tblPr>
@@ -7390,25 +7408,22 @@
       <w:pPr>
         <w:pStyle w:val="2"/>
       </w:pPr>
-      <w:bookmarkStart w:id="38" w:name="_Toc514860633"/>
-      <w:bookmarkEnd w:id="36"/>
+      <w:bookmarkStart w:id="39" w:name="_Toc514860633"/>
+      <w:bookmarkEnd w:id="37"/>
       <w:r>
         <w:rPr>
           <w:rFonts w:hint="eastAsia"/>
         </w:rPr>
         <w:t>角色权限表</w:t>
       </w:r>
-      <w:bookmarkEnd w:id="38"/>
+      <w:bookmarkEnd w:id="39"/>
     </w:p>
     <w:p>
       <w:pPr>
         <w:pStyle w:val="af5"/>
         <w:spacing w:before="156"/>
-        <w:rPr>
-          <w:rFonts w:hint="eastAsia"/>
-        </w:rPr>
-      </w:pPr>
-      <w:bookmarkStart w:id="39" w:name="_Hlk514944106"/>
+      </w:pPr>
+      <w:bookmarkStart w:id="40" w:name="_Hlk514944106"/>
       <w:r>
         <w:rPr>
           <w:rFonts w:hint="eastAsia"/>
@@ -7984,8 +7999,8 @@
       <w:pPr>
         <w:pStyle w:val="2"/>
       </w:pPr>
-      <w:bookmarkStart w:id="40" w:name="_Toc514860634"/>
-      <w:bookmarkEnd w:id="39"/>
+      <w:bookmarkStart w:id="41" w:name="_Toc514860634"/>
+      <w:bookmarkEnd w:id="40"/>
       <w:r>
         <w:rPr>
           <w:rFonts w:hint="eastAsia"/>
@@ -7998,14 +8013,14 @@
         </w:rPr>
         <w:t>数据表</w:t>
       </w:r>
-      <w:bookmarkEnd w:id="40"/>
+      <w:bookmarkEnd w:id="41"/>
     </w:p>
     <w:p>
       <w:pPr>
         <w:pStyle w:val="af5"/>
         <w:spacing w:before="156"/>
       </w:pPr>
-      <w:bookmarkStart w:id="41" w:name="_Hlk514944162"/>
+      <w:bookmarkStart w:id="42" w:name="_Hlk514944162"/>
       <w:r>
         <w:rPr>
           <w:rFonts w:hint="eastAsia"/>
@@ -9051,23 +9066,22 @@
       <w:pPr>
         <w:pStyle w:val="2"/>
       </w:pPr>
-      <w:bookmarkStart w:id="42" w:name="_Toc514860635"/>
-      <w:bookmarkEnd w:id="41"/>
+      <w:bookmarkStart w:id="43" w:name="_Toc514860635"/>
+      <w:bookmarkEnd w:id="42"/>
       <w:r>
         <w:rPr>
           <w:rFonts w:hint="eastAsia"/>
         </w:rPr>
         <w:t>详细数据表</w:t>
       </w:r>
-      <w:bookmarkEnd w:id="42"/>
+      <w:bookmarkEnd w:id="43"/>
     </w:p>
     <w:p>
       <w:pPr>
         <w:pStyle w:val="af5"/>
         <w:spacing w:before="156"/>
       </w:pPr>
-      <w:bookmarkStart w:id="43" w:name="_Hlk514944238"/>
-      <w:bookmarkStart w:id="44" w:name="_GoBack"/>
+      <w:bookmarkStart w:id="44" w:name="_Hlk514944238"/>
       <w:r>
         <w:rPr>
           <w:rFonts w:hint="eastAsia"/>
@@ -10361,7 +10375,6 @@
           </w:p>
         </w:tc>
       </w:tr>
-      <w:bookmarkEnd w:id="43"/>
       <w:bookmarkEnd w:id="44"/>
     </w:tbl>
     <w:p>
@@ -14407,7 +14420,7 @@
       <w:szCs w:val="22"/>
     </w:rPr>
   </w:style>
-  <w:style w:type="paragraph" w:styleId="23">
+  <w:style w:type="paragraph" w:styleId="TOC2">
     <w:name w:val="toc 2"/>
     <w:basedOn w:val="a7"/>
     <w:next w:val="a7"/>
@@ -14419,7 +14432,7 @@
       <w:ind w:leftChars="200" w:left="420"/>
     </w:pPr>
   </w:style>
-  <w:style w:type="paragraph" w:styleId="11">
+  <w:style w:type="paragraph" w:styleId="TOC1">
     <w:name w:val="toc 1"/>
     <w:basedOn w:val="a7"/>
     <w:next w:val="a7"/>
@@ -14434,7 +14447,7 @@
       </w:tabs>
     </w:pPr>
   </w:style>
-  <w:style w:type="paragraph" w:styleId="31">
+  <w:style w:type="paragraph" w:styleId="TOC3">
     <w:name w:val="toc 3"/>
     <w:basedOn w:val="a7"/>
     <w:next w:val="a7"/>
@@ -14710,7 +14723,7 @@
     <w:charset w:val="00"/>
     <w:family w:val="swiss"/>
     <w:pitch w:val="variable"/>
-    <w:sig w:usb0="E0002EFF" w:usb1="C0007843" w:usb2="00000009" w:usb3="00000000" w:csb0="000001FF" w:csb1="00000000"/>
+    <w:sig w:usb0="E0002EFF" w:usb1="C000785B" w:usb2="00000009" w:usb3="00000000" w:csb0="000001FF" w:csb1="00000000"/>
   </w:font>
 </w:fonts>
 </file>
@@ -14745,6 +14758,7 @@
     <w:rsid w:val="004D538E"/>
     <w:rsid w:val="00506FAB"/>
     <w:rsid w:val="00D87C68"/>
+    <w:rsid w:val="00DE7382"/>
   </w:rsids>
   <m:mathPr>
     <m:mathFont m:val="Cambria Math"/>
@@ -15513,7 +15527,7 @@
 </file>
 
 <file path=customXml/itemProps1.xml><?xml version="1.0" encoding="utf-8"?>
-<ds:datastoreItem xmlns:ds="http://schemas.openxmlformats.org/officeDocument/2006/customXml" ds:itemID="{E06CC63B-007D-4DF9-8049-4E79CD14AD00}">
+<ds:datastoreItem xmlns:ds="http://schemas.openxmlformats.org/officeDocument/2006/customXml" ds:itemID="{7BBBB3E1-B2C0-4EA6-BF0B-EB72CCB94E4A}">
   <ds:schemaRefs>
     <ds:schemaRef ds:uri="http://schemas.openxmlformats.org/officeDocument/2006/bibliography"/>
   </ds:schemaRefs>

--- a/新版材料/计算机学院-06-数据库设计-吴光宇.docx
+++ b/新版材料/计算机学院-06-数据库设计-吴光宇.docx
@@ -485,7 +485,6 @@
                   <w:listItem w:displayText="2016" w:value="2016"/>
                 </w:dropDownList>
               </w:sdtPr>
-              <w:sdtEndPr/>
               <w:sdtContent>
                 <w:r>
                   <w:rPr>
@@ -544,7 +543,6 @@
                   <w:listItem w:displayText="工程" w:value="工程"/>
                 </w:dropDownList>
               </w:sdtPr>
-              <w:sdtEndPr/>
               <w:sdtContent>
                 <w:r>
                   <w:rPr>
@@ -600,7 +598,6 @@
                   <w:listItem w:displayText="10" w:value="10"/>
                 </w:dropDownList>
               </w:sdtPr>
-              <w:sdtEndPr/>
               <w:sdtContent>
                 <w:r>
                   <w:rPr>
@@ -730,7 +727,6 @@
                   <w:listItem w:displayText="教授" w:value="教授"/>
                 </w:dropDownList>
               </w:sdtPr>
-              <w:sdtEndPr/>
               <w:sdtContent>
                 <w:r>
                   <w:rPr>
@@ -909,7 +905,6 @@
                   <w:calendar w:val="gregorian"/>
                 </w:date>
               </w:sdtPr>
-              <w:sdtEndPr/>
               <w:sdtContent>
                 <w:r>
                   <w:rPr>
@@ -1074,8 +1069,6 @@
         </w:rPr>
         <w:t>月</w:t>
       </w:r>
-      <w:bookmarkStart w:id="0" w:name="_GoBack"/>
-      <w:bookmarkEnd w:id="0"/>
     </w:p>
     <w:p>
       <w:pPr>
@@ -1154,13 +1147,15 @@
       <w:pPr>
         <w:pStyle w:val="af9"/>
       </w:pPr>
-      <w:bookmarkStart w:id="1" w:name="_Toc511421008"/>
+      <w:bookmarkStart w:id="0" w:name="_Toc511421008"/>
       <w:r>
         <w:lastRenderedPageBreak/>
         <w:t>目录</w:t>
       </w:r>
-      <w:bookmarkEnd w:id="1"/>
+      <w:bookmarkEnd w:id="0"/>
     </w:p>
+    <w:bookmarkStart w:id="1" w:name="_GoBack"/>
+    <w:bookmarkEnd w:id="1"/>
     <w:p>
       <w:pPr>
         <w:pStyle w:val="TOC1"/>
@@ -1258,7 +1253,7 @@
         </w:rPr>
         <w:fldChar w:fldCharType="separate"/>
       </w:r>
-      <w:hyperlink w:anchor="_Toc514860615" w:history="1">
+      <w:hyperlink w:anchor="_Toc516559215" w:history="1">
         <w:r>
           <w:rPr>
             <w:rStyle w:val="affc"/>
@@ -1300,7 +1295,7 @@
             <w:noProof/>
             <w:webHidden/>
           </w:rPr>
-          <w:instrText xml:space="preserve"> PAGEREF _Toc514860615 \h </w:instrText>
+          <w:instrText xml:space="preserve"> PAGEREF _Toc516559215 \h </w:instrText>
         </w:r>
         <w:r>
           <w:rPr>
@@ -1344,7 +1339,7 @@
           <w:szCs w:val="22"/>
         </w:rPr>
       </w:pPr>
-      <w:hyperlink w:anchor="_Toc514860616" w:history="1">
+      <w:hyperlink w:anchor="_Toc516559216" w:history="1">
         <w:r>
           <w:rPr>
             <w:rStyle w:val="affc"/>
@@ -1386,7 +1381,7 @@
             <w:noProof/>
             <w:webHidden/>
           </w:rPr>
-          <w:instrText xml:space="preserve"> PAGEREF _Toc514860616 \h </w:instrText>
+          <w:instrText xml:space="preserve"> PAGEREF _Toc516559216 \h </w:instrText>
         </w:r>
         <w:r>
           <w:rPr>
@@ -1430,7 +1425,7 @@
           <w:szCs w:val="22"/>
         </w:rPr>
       </w:pPr>
-      <w:hyperlink w:anchor="_Toc514860617" w:history="1">
+      <w:hyperlink w:anchor="_Toc516559217" w:history="1">
         <w:r>
           <w:rPr>
             <w:rStyle w:val="affc"/>
@@ -1472,7 +1467,7 @@
             <w:noProof/>
             <w:webHidden/>
           </w:rPr>
-          <w:instrText xml:space="preserve"> PAGEREF _Toc514860617 \h </w:instrText>
+          <w:instrText xml:space="preserve"> PAGEREF _Toc516559217 \h </w:instrText>
         </w:r>
         <w:r>
           <w:rPr>
@@ -1516,7 +1511,7 @@
           <w:szCs w:val="22"/>
         </w:rPr>
       </w:pPr>
-      <w:hyperlink w:anchor="_Toc514860618" w:history="1">
+      <w:hyperlink w:anchor="_Toc516559218" w:history="1">
         <w:r>
           <w:rPr>
             <w:rStyle w:val="affc"/>
@@ -1558,7 +1553,89 @@
             <w:noProof/>
             <w:webHidden/>
           </w:rPr>
-          <w:instrText xml:space="preserve"> PAGEREF _Toc514860618 \h </w:instrText>
+          <w:instrText xml:space="preserve"> PAGEREF _Toc516559218 \h </w:instrText>
+        </w:r>
+        <w:r>
+          <w:rPr>
+            <w:noProof/>
+            <w:webHidden/>
+          </w:rPr>
+        </w:r>
+        <w:r>
+          <w:rPr>
+            <w:noProof/>
+            <w:webHidden/>
+          </w:rPr>
+          <w:fldChar w:fldCharType="separate"/>
+        </w:r>
+        <w:r>
+          <w:rPr>
+            <w:noProof/>
+            <w:webHidden/>
+          </w:rPr>
+          <w:t>- 1 -</w:t>
+        </w:r>
+        <w:r>
+          <w:rPr>
+            <w:noProof/>
+            <w:webHidden/>
+          </w:rPr>
+          <w:fldChar w:fldCharType="end"/>
+        </w:r>
+      </w:hyperlink>
+    </w:p>
+    <w:p>
+      <w:pPr>
+        <w:pStyle w:val="TOC1"/>
+        <w:rPr>
+          <w:rFonts w:asciiTheme="minorHAnsi" w:eastAsiaTheme="minorEastAsia" w:hAnsiTheme="minorHAnsi"/>
+          <w:noProof/>
+          <w:szCs w:val="22"/>
+        </w:rPr>
+      </w:pPr>
+      <w:hyperlink w:anchor="_Toc516559219" w:history="1">
+        <w:r>
+          <w:rPr>
+            <w:rStyle w:val="affc"/>
+            <w:noProof/>
+          </w:rPr>
+          <w:t>2</w:t>
+        </w:r>
+        <w:r>
+          <w:rPr>
+            <w:rFonts w:asciiTheme="minorHAnsi" w:eastAsiaTheme="minorEastAsia" w:hAnsiTheme="minorHAnsi"/>
+            <w:noProof/>
+            <w:szCs w:val="22"/>
+          </w:rPr>
+          <w:tab/>
+        </w:r>
+        <w:r>
+          <w:rPr>
+            <w:rStyle w:val="affc"/>
+            <w:noProof/>
+          </w:rPr>
+          <w:t>系统需求分析阶段</w:t>
+        </w:r>
+        <w:r>
+          <w:rPr>
+            <w:noProof/>
+            <w:webHidden/>
+          </w:rPr>
+          <w:tab/>
+        </w:r>
+        <w:r>
+          <w:rPr>
+            <w:noProof/>
+            <w:webHidden/>
+          </w:rPr>
+          <w:fldChar w:fldCharType="begin"/>
+        </w:r>
+        <w:r>
+          <w:rPr>
+            <w:noProof/>
+            <w:webHidden/>
+          </w:rPr>
+          <w:instrText xml:space="preserve"> PAGEREF _Toc516559219 \h </w:instrText>
         </w:r>
         <w:r>
           <w:rPr>
@@ -1602,13 +1679,13 @@
           <w:szCs w:val="22"/>
         </w:rPr>
       </w:pPr>
-      <w:hyperlink w:anchor="_Toc514860619" w:history="1">
+      <w:hyperlink w:anchor="_Toc516559220" w:history="1">
         <w:r>
           <w:rPr>
             <w:rStyle w:val="affc"/>
             <w:noProof/>
           </w:rPr>
-          <w:t>1.4</w:t>
+          <w:t>2.1</w:t>
         </w:r>
         <w:r>
           <w:rPr>
@@ -1623,7 +1700,7 @@
             <w:rStyle w:val="affc"/>
             <w:noProof/>
           </w:rPr>
-          <w:t>参考资料</w:t>
+          <w:t>需求分析阶段目标</w:t>
         </w:r>
         <w:r>
           <w:rPr>
@@ -1644,7 +1721,7 @@
             <w:noProof/>
             <w:webHidden/>
           </w:rPr>
-          <w:instrText xml:space="preserve"> PAGEREF _Toc514860619 \h </w:instrText>
+          <w:instrText xml:space="preserve"> PAGEREF _Toc516559220 \h </w:instrText>
         </w:r>
         <w:r>
           <w:rPr>
@@ -1665,416 +1742,6 @@
             <w:webHidden/>
           </w:rPr>
           <w:t>- 1 -</w:t>
-        </w:r>
-        <w:r>
-          <w:rPr>
-            <w:noProof/>
-            <w:webHidden/>
-          </w:rPr>
-          <w:fldChar w:fldCharType="end"/>
-        </w:r>
-      </w:hyperlink>
-    </w:p>
-    <w:p>
-      <w:pPr>
-        <w:pStyle w:val="TOC1"/>
-        <w:rPr>
-          <w:rFonts w:asciiTheme="minorHAnsi" w:eastAsiaTheme="minorEastAsia" w:hAnsiTheme="minorHAnsi"/>
-          <w:noProof/>
-          <w:szCs w:val="22"/>
-        </w:rPr>
-      </w:pPr>
-      <w:hyperlink w:anchor="_Toc514860620" w:history="1">
-        <w:r>
-          <w:rPr>
-            <w:rStyle w:val="affc"/>
-            <w:noProof/>
-          </w:rPr>
-          <w:t>2</w:t>
-        </w:r>
-        <w:r>
-          <w:rPr>
-            <w:rFonts w:asciiTheme="minorHAnsi" w:eastAsiaTheme="minorEastAsia" w:hAnsiTheme="minorHAnsi"/>
-            <w:noProof/>
-            <w:szCs w:val="22"/>
-          </w:rPr>
-          <w:tab/>
-        </w:r>
-        <w:r>
-          <w:rPr>
-            <w:rStyle w:val="affc"/>
-            <w:noProof/>
-          </w:rPr>
-          <w:t>系统需求分析阶段</w:t>
-        </w:r>
-        <w:r>
-          <w:rPr>
-            <w:noProof/>
-            <w:webHidden/>
-          </w:rPr>
-          <w:tab/>
-        </w:r>
-        <w:r>
-          <w:rPr>
-            <w:noProof/>
-            <w:webHidden/>
-          </w:rPr>
-          <w:fldChar w:fldCharType="begin"/>
-        </w:r>
-        <w:r>
-          <w:rPr>
-            <w:noProof/>
-            <w:webHidden/>
-          </w:rPr>
-          <w:instrText xml:space="preserve"> PAGEREF _Toc514860620 \h </w:instrText>
-        </w:r>
-        <w:r>
-          <w:rPr>
-            <w:noProof/>
-            <w:webHidden/>
-          </w:rPr>
-        </w:r>
-        <w:r>
-          <w:rPr>
-            <w:noProof/>
-            <w:webHidden/>
-          </w:rPr>
-          <w:fldChar w:fldCharType="separate"/>
-        </w:r>
-        <w:r>
-          <w:rPr>
-            <w:noProof/>
-            <w:webHidden/>
-          </w:rPr>
-          <w:t>- 1 -</w:t>
-        </w:r>
-        <w:r>
-          <w:rPr>
-            <w:noProof/>
-            <w:webHidden/>
-          </w:rPr>
-          <w:fldChar w:fldCharType="end"/>
-        </w:r>
-      </w:hyperlink>
-    </w:p>
-    <w:p>
-      <w:pPr>
-        <w:pStyle w:val="TOC1"/>
-        <w:rPr>
-          <w:rFonts w:asciiTheme="minorHAnsi" w:eastAsiaTheme="minorEastAsia" w:hAnsiTheme="minorHAnsi"/>
-          <w:noProof/>
-          <w:szCs w:val="22"/>
-        </w:rPr>
-      </w:pPr>
-      <w:hyperlink w:anchor="_Toc514860621" w:history="1">
-        <w:r>
-          <w:rPr>
-            <w:rStyle w:val="affc"/>
-            <w:noProof/>
-          </w:rPr>
-          <w:t>3</w:t>
-        </w:r>
-        <w:r>
-          <w:rPr>
-            <w:rFonts w:asciiTheme="minorHAnsi" w:eastAsiaTheme="minorEastAsia" w:hAnsiTheme="minorHAnsi"/>
-            <w:noProof/>
-            <w:szCs w:val="22"/>
-          </w:rPr>
-          <w:tab/>
-        </w:r>
-        <w:r>
-          <w:rPr>
-            <w:rStyle w:val="affc"/>
-            <w:noProof/>
-          </w:rPr>
-          <w:t>概念设计阶段</w:t>
-        </w:r>
-        <w:r>
-          <w:rPr>
-            <w:noProof/>
-            <w:webHidden/>
-          </w:rPr>
-          <w:tab/>
-        </w:r>
-        <w:r>
-          <w:rPr>
-            <w:noProof/>
-            <w:webHidden/>
-          </w:rPr>
-          <w:fldChar w:fldCharType="begin"/>
-        </w:r>
-        <w:r>
-          <w:rPr>
-            <w:noProof/>
-            <w:webHidden/>
-          </w:rPr>
-          <w:instrText xml:space="preserve"> PAGEREF _Toc514860621 \h </w:instrText>
-        </w:r>
-        <w:r>
-          <w:rPr>
-            <w:noProof/>
-            <w:webHidden/>
-          </w:rPr>
-        </w:r>
-        <w:r>
-          <w:rPr>
-            <w:noProof/>
-            <w:webHidden/>
-          </w:rPr>
-          <w:fldChar w:fldCharType="separate"/>
-        </w:r>
-        <w:r>
-          <w:rPr>
-            <w:noProof/>
-            <w:webHidden/>
-          </w:rPr>
-          <w:t>- 1 -</w:t>
-        </w:r>
-        <w:r>
-          <w:rPr>
-            <w:noProof/>
-            <w:webHidden/>
-          </w:rPr>
-          <w:fldChar w:fldCharType="end"/>
-        </w:r>
-      </w:hyperlink>
-    </w:p>
-    <w:p>
-      <w:pPr>
-        <w:pStyle w:val="TOC1"/>
-        <w:rPr>
-          <w:rFonts w:asciiTheme="minorHAnsi" w:eastAsiaTheme="minorEastAsia" w:hAnsiTheme="minorHAnsi"/>
-          <w:noProof/>
-          <w:szCs w:val="22"/>
-        </w:rPr>
-      </w:pPr>
-      <w:hyperlink w:anchor="_Toc514860622" w:history="1">
-        <w:r>
-          <w:rPr>
-            <w:rStyle w:val="affc"/>
-            <w:noProof/>
-          </w:rPr>
-          <w:t>4</w:t>
-        </w:r>
-        <w:r>
-          <w:rPr>
-            <w:rFonts w:asciiTheme="minorHAnsi" w:eastAsiaTheme="minorEastAsia" w:hAnsiTheme="minorHAnsi"/>
-            <w:noProof/>
-            <w:szCs w:val="22"/>
-          </w:rPr>
-          <w:tab/>
-        </w:r>
-        <w:r>
-          <w:rPr>
-            <w:rStyle w:val="affc"/>
-            <w:noProof/>
-          </w:rPr>
-          <w:t>逻辑设计阶段</w:t>
-        </w:r>
-        <w:r>
-          <w:rPr>
-            <w:noProof/>
-            <w:webHidden/>
-          </w:rPr>
-          <w:tab/>
-        </w:r>
-        <w:r>
-          <w:rPr>
-            <w:noProof/>
-            <w:webHidden/>
-          </w:rPr>
-          <w:fldChar w:fldCharType="begin"/>
-        </w:r>
-        <w:r>
-          <w:rPr>
-            <w:noProof/>
-            <w:webHidden/>
-          </w:rPr>
-          <w:instrText xml:space="preserve"> PAGEREF _Toc514860622 \h </w:instrText>
-        </w:r>
-        <w:r>
-          <w:rPr>
-            <w:noProof/>
-            <w:webHidden/>
-          </w:rPr>
-        </w:r>
-        <w:r>
-          <w:rPr>
-            <w:noProof/>
-            <w:webHidden/>
-          </w:rPr>
-          <w:fldChar w:fldCharType="separate"/>
-        </w:r>
-        <w:r>
-          <w:rPr>
-            <w:noProof/>
-            <w:webHidden/>
-          </w:rPr>
-          <w:t>- 2 -</w:t>
-        </w:r>
-        <w:r>
-          <w:rPr>
-            <w:noProof/>
-            <w:webHidden/>
-          </w:rPr>
-          <w:fldChar w:fldCharType="end"/>
-        </w:r>
-      </w:hyperlink>
-    </w:p>
-    <w:p>
-      <w:pPr>
-        <w:pStyle w:val="TOC1"/>
-        <w:rPr>
-          <w:rFonts w:asciiTheme="minorHAnsi" w:eastAsiaTheme="minorEastAsia" w:hAnsiTheme="minorHAnsi"/>
-          <w:noProof/>
-          <w:szCs w:val="22"/>
-        </w:rPr>
-      </w:pPr>
-      <w:hyperlink w:anchor="_Toc514860623" w:history="1">
-        <w:r>
-          <w:rPr>
-            <w:rStyle w:val="affc"/>
-            <w:noProof/>
-          </w:rPr>
-          <w:t>5</w:t>
-        </w:r>
-        <w:r>
-          <w:rPr>
-            <w:rFonts w:asciiTheme="minorHAnsi" w:eastAsiaTheme="minorEastAsia" w:hAnsiTheme="minorHAnsi"/>
-            <w:noProof/>
-            <w:szCs w:val="22"/>
-          </w:rPr>
-          <w:tab/>
-        </w:r>
-        <w:r>
-          <w:rPr>
-            <w:rStyle w:val="affc"/>
-            <w:noProof/>
-          </w:rPr>
-          <w:t>物理设计阶段</w:t>
-        </w:r>
-        <w:r>
-          <w:rPr>
-            <w:noProof/>
-            <w:webHidden/>
-          </w:rPr>
-          <w:tab/>
-        </w:r>
-        <w:r>
-          <w:rPr>
-            <w:noProof/>
-            <w:webHidden/>
-          </w:rPr>
-          <w:fldChar w:fldCharType="begin"/>
-        </w:r>
-        <w:r>
-          <w:rPr>
-            <w:noProof/>
-            <w:webHidden/>
-          </w:rPr>
-          <w:instrText xml:space="preserve"> PAGEREF _Toc514860623 \h </w:instrText>
-        </w:r>
-        <w:r>
-          <w:rPr>
-            <w:noProof/>
-            <w:webHidden/>
-          </w:rPr>
-        </w:r>
-        <w:r>
-          <w:rPr>
-            <w:noProof/>
-            <w:webHidden/>
-          </w:rPr>
-          <w:fldChar w:fldCharType="separate"/>
-        </w:r>
-        <w:r>
-          <w:rPr>
-            <w:noProof/>
-            <w:webHidden/>
-          </w:rPr>
-          <w:t>- 2 -</w:t>
-        </w:r>
-        <w:r>
-          <w:rPr>
-            <w:noProof/>
-            <w:webHidden/>
-          </w:rPr>
-          <w:fldChar w:fldCharType="end"/>
-        </w:r>
-      </w:hyperlink>
-    </w:p>
-    <w:p>
-      <w:pPr>
-        <w:pStyle w:val="TOC1"/>
-        <w:rPr>
-          <w:rFonts w:asciiTheme="minorHAnsi" w:eastAsiaTheme="minorEastAsia" w:hAnsiTheme="minorHAnsi"/>
-          <w:noProof/>
-          <w:szCs w:val="22"/>
-        </w:rPr>
-      </w:pPr>
-      <w:hyperlink w:anchor="_Toc514860624" w:history="1">
-        <w:r>
-          <w:rPr>
-            <w:rStyle w:val="affc"/>
-            <w:noProof/>
-          </w:rPr>
-          <w:t>6</w:t>
-        </w:r>
-        <w:r>
-          <w:rPr>
-            <w:rFonts w:asciiTheme="minorHAnsi" w:eastAsiaTheme="minorEastAsia" w:hAnsiTheme="minorHAnsi"/>
-            <w:noProof/>
-            <w:szCs w:val="22"/>
-          </w:rPr>
-          <w:tab/>
-        </w:r>
-        <w:r>
-          <w:rPr>
-            <w:rStyle w:val="affc"/>
-            <w:noProof/>
-          </w:rPr>
-          <w:t>总体模型及对象列表</w:t>
-        </w:r>
-        <w:r>
-          <w:rPr>
-            <w:noProof/>
-            <w:webHidden/>
-          </w:rPr>
-          <w:tab/>
-        </w:r>
-        <w:r>
-          <w:rPr>
-            <w:noProof/>
-            <w:webHidden/>
-          </w:rPr>
-          <w:fldChar w:fldCharType="begin"/>
-        </w:r>
-        <w:r>
-          <w:rPr>
-            <w:noProof/>
-            <w:webHidden/>
-          </w:rPr>
-          <w:instrText xml:space="preserve"> PAGEREF _Toc514860624 \h </w:instrText>
-        </w:r>
-        <w:r>
-          <w:rPr>
-            <w:noProof/>
-            <w:webHidden/>
-          </w:rPr>
-        </w:r>
-        <w:r>
-          <w:rPr>
-            <w:noProof/>
-            <w:webHidden/>
-          </w:rPr>
-          <w:fldChar w:fldCharType="separate"/>
-        </w:r>
-        <w:r>
-          <w:rPr>
-            <w:noProof/>
-            <w:webHidden/>
-          </w:rPr>
-          <w:t>- 3 -</w:t>
         </w:r>
         <w:r>
           <w:rPr>
@@ -2098,13 +1765,13 @@
           <w:szCs w:val="22"/>
         </w:rPr>
       </w:pPr>
-      <w:hyperlink w:anchor="_Toc514860625" w:history="1">
+      <w:hyperlink w:anchor="_Toc516559221" w:history="1">
         <w:r>
           <w:rPr>
             <w:rStyle w:val="affc"/>
             <w:noProof/>
           </w:rPr>
-          <w:t>6.1</w:t>
+          <w:t>2.2</w:t>
         </w:r>
         <w:r>
           <w:rPr>
@@ -2119,7 +1786,7 @@
             <w:rStyle w:val="affc"/>
             <w:noProof/>
           </w:rPr>
-          <w:t>总模型图</w:t>
+          <w:t>需求分析阶段任务</w:t>
         </w:r>
         <w:r>
           <w:rPr>
@@ -2140,7 +1807,7 @@
             <w:noProof/>
             <w:webHidden/>
           </w:rPr>
-          <w:instrText xml:space="preserve"> PAGEREF _Toc514860625 \h </w:instrText>
+          <w:instrText xml:space="preserve"> PAGEREF _Toc516559221 \h </w:instrText>
         </w:r>
         <w:r>
           <w:rPr>
@@ -2160,7 +1827,89 @@
             <w:noProof/>
             <w:webHidden/>
           </w:rPr>
-          <w:t>- 3 -</w:t>
+          <w:t>- 1 -</w:t>
+        </w:r>
+        <w:r>
+          <w:rPr>
+            <w:noProof/>
+            <w:webHidden/>
+          </w:rPr>
+          <w:fldChar w:fldCharType="end"/>
+        </w:r>
+      </w:hyperlink>
+    </w:p>
+    <w:p>
+      <w:pPr>
+        <w:pStyle w:val="TOC1"/>
+        <w:rPr>
+          <w:rFonts w:asciiTheme="minorHAnsi" w:eastAsiaTheme="minorEastAsia" w:hAnsiTheme="minorHAnsi"/>
+          <w:noProof/>
+          <w:szCs w:val="22"/>
+        </w:rPr>
+      </w:pPr>
+      <w:hyperlink w:anchor="_Toc516559222" w:history="1">
+        <w:r>
+          <w:rPr>
+            <w:rStyle w:val="affc"/>
+            <w:noProof/>
+          </w:rPr>
+          <w:t>3</w:t>
+        </w:r>
+        <w:r>
+          <w:rPr>
+            <w:rFonts w:asciiTheme="minorHAnsi" w:eastAsiaTheme="minorEastAsia" w:hAnsiTheme="minorHAnsi"/>
+            <w:noProof/>
+            <w:szCs w:val="22"/>
+          </w:rPr>
+          <w:tab/>
+        </w:r>
+        <w:r>
+          <w:rPr>
+            <w:rStyle w:val="affc"/>
+            <w:noProof/>
+          </w:rPr>
+          <w:t>概念设计阶段</w:t>
+        </w:r>
+        <w:r>
+          <w:rPr>
+            <w:noProof/>
+            <w:webHidden/>
+          </w:rPr>
+          <w:tab/>
+        </w:r>
+        <w:r>
+          <w:rPr>
+            <w:noProof/>
+            <w:webHidden/>
+          </w:rPr>
+          <w:fldChar w:fldCharType="begin"/>
+        </w:r>
+        <w:r>
+          <w:rPr>
+            <w:noProof/>
+            <w:webHidden/>
+          </w:rPr>
+          <w:instrText xml:space="preserve"> PAGEREF _Toc516559222 \h </w:instrText>
+        </w:r>
+        <w:r>
+          <w:rPr>
+            <w:noProof/>
+            <w:webHidden/>
+          </w:rPr>
+        </w:r>
+        <w:r>
+          <w:rPr>
+            <w:noProof/>
+            <w:webHidden/>
+          </w:rPr>
+          <w:fldChar w:fldCharType="separate"/>
+        </w:r>
+        <w:r>
+          <w:rPr>
+            <w:noProof/>
+            <w:webHidden/>
+          </w:rPr>
+          <w:t>- 5 -</w:t>
         </w:r>
         <w:r>
           <w:rPr>
@@ -2184,12 +1933,860 @@
           <w:szCs w:val="22"/>
         </w:rPr>
       </w:pPr>
-      <w:hyperlink w:anchor="_Toc514860626" w:history="1">
+      <w:hyperlink w:anchor="_Toc516559223" w:history="1">
         <w:r>
           <w:rPr>
             <w:rStyle w:val="affc"/>
             <w:noProof/>
           </w:rPr>
+          <w:t>3.1</w:t>
+        </w:r>
+        <w:r>
+          <w:rPr>
+            <w:rFonts w:asciiTheme="minorHAnsi" w:eastAsiaTheme="minorEastAsia" w:hAnsiTheme="minorHAnsi"/>
+            <w:noProof/>
+            <w:szCs w:val="22"/>
+          </w:rPr>
+          <w:tab/>
+        </w:r>
+        <w:r>
+          <w:rPr>
+            <w:rStyle w:val="affc"/>
+            <w:noProof/>
+          </w:rPr>
+          <w:t>阶段目标</w:t>
+        </w:r>
+        <w:r>
+          <w:rPr>
+            <w:noProof/>
+            <w:webHidden/>
+          </w:rPr>
+          <w:tab/>
+        </w:r>
+        <w:r>
+          <w:rPr>
+            <w:noProof/>
+            <w:webHidden/>
+          </w:rPr>
+          <w:fldChar w:fldCharType="begin"/>
+        </w:r>
+        <w:r>
+          <w:rPr>
+            <w:noProof/>
+            <w:webHidden/>
+          </w:rPr>
+          <w:instrText xml:space="preserve"> PAGEREF _Toc516559223 \h </w:instrText>
+        </w:r>
+        <w:r>
+          <w:rPr>
+            <w:noProof/>
+            <w:webHidden/>
+          </w:rPr>
+        </w:r>
+        <w:r>
+          <w:rPr>
+            <w:noProof/>
+            <w:webHidden/>
+          </w:rPr>
+          <w:fldChar w:fldCharType="separate"/>
+        </w:r>
+        <w:r>
+          <w:rPr>
+            <w:noProof/>
+            <w:webHidden/>
+          </w:rPr>
+          <w:t>- 5 -</w:t>
+        </w:r>
+        <w:r>
+          <w:rPr>
+            <w:noProof/>
+            <w:webHidden/>
+          </w:rPr>
+          <w:fldChar w:fldCharType="end"/>
+        </w:r>
+      </w:hyperlink>
+    </w:p>
+    <w:p>
+      <w:pPr>
+        <w:pStyle w:val="TOC2"/>
+        <w:tabs>
+          <w:tab w:val="left" w:pos="1050"/>
+          <w:tab w:val="right" w:leader="dot" w:pos="8302"/>
+        </w:tabs>
+        <w:rPr>
+          <w:rFonts w:asciiTheme="minorHAnsi" w:eastAsiaTheme="minorEastAsia" w:hAnsiTheme="minorHAnsi"/>
+          <w:noProof/>
+          <w:szCs w:val="22"/>
+        </w:rPr>
+      </w:pPr>
+      <w:hyperlink w:anchor="_Toc516559224" w:history="1">
+        <w:r>
+          <w:rPr>
+            <w:rStyle w:val="affc"/>
+            <w:noProof/>
+          </w:rPr>
+          <w:t>3.2</w:t>
+        </w:r>
+        <w:r>
+          <w:rPr>
+            <w:rFonts w:asciiTheme="minorHAnsi" w:eastAsiaTheme="minorEastAsia" w:hAnsiTheme="minorHAnsi"/>
+            <w:noProof/>
+            <w:szCs w:val="22"/>
+          </w:rPr>
+          <w:tab/>
+        </w:r>
+        <w:r>
+          <w:rPr>
+            <w:rStyle w:val="affc"/>
+            <w:noProof/>
+          </w:rPr>
+          <w:t>阶段任务</w:t>
+        </w:r>
+        <w:r>
+          <w:rPr>
+            <w:noProof/>
+            <w:webHidden/>
+          </w:rPr>
+          <w:tab/>
+        </w:r>
+        <w:r>
+          <w:rPr>
+            <w:noProof/>
+            <w:webHidden/>
+          </w:rPr>
+          <w:fldChar w:fldCharType="begin"/>
+        </w:r>
+        <w:r>
+          <w:rPr>
+            <w:noProof/>
+            <w:webHidden/>
+          </w:rPr>
+          <w:instrText xml:space="preserve"> PAGEREF _Toc516559224 \h </w:instrText>
+        </w:r>
+        <w:r>
+          <w:rPr>
+            <w:noProof/>
+            <w:webHidden/>
+          </w:rPr>
+        </w:r>
+        <w:r>
+          <w:rPr>
+            <w:noProof/>
+            <w:webHidden/>
+          </w:rPr>
+          <w:fldChar w:fldCharType="separate"/>
+        </w:r>
+        <w:r>
+          <w:rPr>
+            <w:noProof/>
+            <w:webHidden/>
+          </w:rPr>
+          <w:t>- 5 -</w:t>
+        </w:r>
+        <w:r>
+          <w:rPr>
+            <w:noProof/>
+            <w:webHidden/>
+          </w:rPr>
+          <w:fldChar w:fldCharType="end"/>
+        </w:r>
+      </w:hyperlink>
+    </w:p>
+    <w:p>
+      <w:pPr>
+        <w:pStyle w:val="TOC2"/>
+        <w:tabs>
+          <w:tab w:val="left" w:pos="1050"/>
+          <w:tab w:val="right" w:leader="dot" w:pos="8302"/>
+        </w:tabs>
+        <w:rPr>
+          <w:rFonts w:asciiTheme="minorHAnsi" w:eastAsiaTheme="minorEastAsia" w:hAnsiTheme="minorHAnsi"/>
+          <w:noProof/>
+          <w:szCs w:val="22"/>
+        </w:rPr>
+      </w:pPr>
+      <w:hyperlink w:anchor="_Toc516559225" w:history="1">
+        <w:r>
+          <w:rPr>
+            <w:rStyle w:val="affc"/>
+            <w:noProof/>
+          </w:rPr>
+          <w:t>3.3</w:t>
+        </w:r>
+        <w:r>
+          <w:rPr>
+            <w:rFonts w:asciiTheme="minorHAnsi" w:eastAsiaTheme="minorEastAsia" w:hAnsiTheme="minorHAnsi"/>
+            <w:noProof/>
+            <w:szCs w:val="22"/>
+          </w:rPr>
+          <w:tab/>
+        </w:r>
+        <w:r>
+          <w:rPr>
+            <w:rStyle w:val="affc"/>
+            <w:noProof/>
+          </w:rPr>
+          <w:t>非关系型数据库说明</w:t>
+        </w:r>
+        <w:r>
+          <w:rPr>
+            <w:noProof/>
+            <w:webHidden/>
+          </w:rPr>
+          <w:tab/>
+        </w:r>
+        <w:r>
+          <w:rPr>
+            <w:noProof/>
+            <w:webHidden/>
+          </w:rPr>
+          <w:fldChar w:fldCharType="begin"/>
+        </w:r>
+        <w:r>
+          <w:rPr>
+            <w:noProof/>
+            <w:webHidden/>
+          </w:rPr>
+          <w:instrText xml:space="preserve"> PAGEREF _Toc516559225 \h </w:instrText>
+        </w:r>
+        <w:r>
+          <w:rPr>
+            <w:noProof/>
+            <w:webHidden/>
+          </w:rPr>
+        </w:r>
+        <w:r>
+          <w:rPr>
+            <w:noProof/>
+            <w:webHidden/>
+          </w:rPr>
+          <w:fldChar w:fldCharType="separate"/>
+        </w:r>
+        <w:r>
+          <w:rPr>
+            <w:noProof/>
+            <w:webHidden/>
+          </w:rPr>
+          <w:t>- 6 -</w:t>
+        </w:r>
+        <w:r>
+          <w:rPr>
+            <w:noProof/>
+            <w:webHidden/>
+          </w:rPr>
+          <w:fldChar w:fldCharType="end"/>
+        </w:r>
+      </w:hyperlink>
+    </w:p>
+    <w:p>
+      <w:pPr>
+        <w:pStyle w:val="TOC2"/>
+        <w:tabs>
+          <w:tab w:val="left" w:pos="1050"/>
+          <w:tab w:val="right" w:leader="dot" w:pos="8302"/>
+        </w:tabs>
+        <w:rPr>
+          <w:rFonts w:asciiTheme="minorHAnsi" w:eastAsiaTheme="minorEastAsia" w:hAnsiTheme="minorHAnsi"/>
+          <w:noProof/>
+          <w:szCs w:val="22"/>
+        </w:rPr>
+      </w:pPr>
+      <w:hyperlink w:anchor="_Toc516559226" w:history="1">
+        <w:r>
+          <w:rPr>
+            <w:rStyle w:val="affc"/>
+            <w:noProof/>
+          </w:rPr>
+          <w:t>3.4</w:t>
+        </w:r>
+        <w:r>
+          <w:rPr>
+            <w:rFonts w:asciiTheme="minorHAnsi" w:eastAsiaTheme="minorEastAsia" w:hAnsiTheme="minorHAnsi"/>
+            <w:noProof/>
+            <w:szCs w:val="22"/>
+          </w:rPr>
+          <w:tab/>
+        </w:r>
+        <w:r>
+          <w:rPr>
+            <w:rStyle w:val="affc"/>
+            <w:noProof/>
+          </w:rPr>
+          <w:t>工作成果</w:t>
+        </w:r>
+        <w:r>
+          <w:rPr>
+            <w:noProof/>
+            <w:webHidden/>
+          </w:rPr>
+          <w:tab/>
+        </w:r>
+        <w:r>
+          <w:rPr>
+            <w:noProof/>
+            <w:webHidden/>
+          </w:rPr>
+          <w:fldChar w:fldCharType="begin"/>
+        </w:r>
+        <w:r>
+          <w:rPr>
+            <w:noProof/>
+            <w:webHidden/>
+          </w:rPr>
+          <w:instrText xml:space="preserve"> PAGEREF _Toc516559226 \h </w:instrText>
+        </w:r>
+        <w:r>
+          <w:rPr>
+            <w:noProof/>
+            <w:webHidden/>
+          </w:rPr>
+        </w:r>
+        <w:r>
+          <w:rPr>
+            <w:noProof/>
+            <w:webHidden/>
+          </w:rPr>
+          <w:fldChar w:fldCharType="separate"/>
+        </w:r>
+        <w:r>
+          <w:rPr>
+            <w:noProof/>
+            <w:webHidden/>
+          </w:rPr>
+          <w:t>- 6 -</w:t>
+        </w:r>
+        <w:r>
+          <w:rPr>
+            <w:noProof/>
+            <w:webHidden/>
+          </w:rPr>
+          <w:fldChar w:fldCharType="end"/>
+        </w:r>
+      </w:hyperlink>
+    </w:p>
+    <w:p>
+      <w:pPr>
+        <w:pStyle w:val="TOC1"/>
+        <w:rPr>
+          <w:rFonts w:asciiTheme="minorHAnsi" w:eastAsiaTheme="minorEastAsia" w:hAnsiTheme="minorHAnsi"/>
+          <w:noProof/>
+          <w:szCs w:val="22"/>
+        </w:rPr>
+      </w:pPr>
+      <w:hyperlink w:anchor="_Toc516559227" w:history="1">
+        <w:r>
+          <w:rPr>
+            <w:rStyle w:val="affc"/>
+            <w:noProof/>
+          </w:rPr>
+          <w:t>4</w:t>
+        </w:r>
+        <w:r>
+          <w:rPr>
+            <w:rFonts w:asciiTheme="minorHAnsi" w:eastAsiaTheme="minorEastAsia" w:hAnsiTheme="minorHAnsi"/>
+            <w:noProof/>
+            <w:szCs w:val="22"/>
+          </w:rPr>
+          <w:tab/>
+        </w:r>
+        <w:r>
+          <w:rPr>
+            <w:rStyle w:val="affc"/>
+            <w:noProof/>
+          </w:rPr>
+          <w:t>逻辑设计阶段</w:t>
+        </w:r>
+        <w:r>
+          <w:rPr>
+            <w:noProof/>
+            <w:webHidden/>
+          </w:rPr>
+          <w:tab/>
+        </w:r>
+        <w:r>
+          <w:rPr>
+            <w:noProof/>
+            <w:webHidden/>
+          </w:rPr>
+          <w:fldChar w:fldCharType="begin"/>
+        </w:r>
+        <w:r>
+          <w:rPr>
+            <w:noProof/>
+            <w:webHidden/>
+          </w:rPr>
+          <w:instrText xml:space="preserve"> PAGEREF _Toc516559227 \h </w:instrText>
+        </w:r>
+        <w:r>
+          <w:rPr>
+            <w:noProof/>
+            <w:webHidden/>
+          </w:rPr>
+        </w:r>
+        <w:r>
+          <w:rPr>
+            <w:noProof/>
+            <w:webHidden/>
+          </w:rPr>
+          <w:fldChar w:fldCharType="separate"/>
+        </w:r>
+        <w:r>
+          <w:rPr>
+            <w:noProof/>
+            <w:webHidden/>
+          </w:rPr>
+          <w:t>- 7 -</w:t>
+        </w:r>
+        <w:r>
+          <w:rPr>
+            <w:noProof/>
+            <w:webHidden/>
+          </w:rPr>
+          <w:fldChar w:fldCharType="end"/>
+        </w:r>
+      </w:hyperlink>
+    </w:p>
+    <w:p>
+      <w:pPr>
+        <w:pStyle w:val="TOC2"/>
+        <w:tabs>
+          <w:tab w:val="left" w:pos="1050"/>
+          <w:tab w:val="right" w:leader="dot" w:pos="8302"/>
+        </w:tabs>
+        <w:rPr>
+          <w:rFonts w:asciiTheme="minorHAnsi" w:eastAsiaTheme="minorEastAsia" w:hAnsiTheme="minorHAnsi"/>
+          <w:noProof/>
+          <w:szCs w:val="22"/>
+        </w:rPr>
+      </w:pPr>
+      <w:hyperlink w:anchor="_Toc516559228" w:history="1">
+        <w:r>
+          <w:rPr>
+            <w:rStyle w:val="affc"/>
+            <w:noProof/>
+          </w:rPr>
+          <w:t>4.1</w:t>
+        </w:r>
+        <w:r>
+          <w:rPr>
+            <w:rFonts w:asciiTheme="minorHAnsi" w:eastAsiaTheme="minorEastAsia" w:hAnsiTheme="minorHAnsi"/>
+            <w:noProof/>
+            <w:szCs w:val="22"/>
+          </w:rPr>
+          <w:tab/>
+        </w:r>
+        <w:r>
+          <w:rPr>
+            <w:rStyle w:val="affc"/>
+            <w:noProof/>
+          </w:rPr>
+          <w:t>阶段目标</w:t>
+        </w:r>
+        <w:r>
+          <w:rPr>
+            <w:noProof/>
+            <w:webHidden/>
+          </w:rPr>
+          <w:tab/>
+        </w:r>
+        <w:r>
+          <w:rPr>
+            <w:noProof/>
+            <w:webHidden/>
+          </w:rPr>
+          <w:fldChar w:fldCharType="begin"/>
+        </w:r>
+        <w:r>
+          <w:rPr>
+            <w:noProof/>
+            <w:webHidden/>
+          </w:rPr>
+          <w:instrText xml:space="preserve"> PAGEREF _Toc516559228 \h </w:instrText>
+        </w:r>
+        <w:r>
+          <w:rPr>
+            <w:noProof/>
+            <w:webHidden/>
+          </w:rPr>
+        </w:r>
+        <w:r>
+          <w:rPr>
+            <w:noProof/>
+            <w:webHidden/>
+          </w:rPr>
+          <w:fldChar w:fldCharType="separate"/>
+        </w:r>
+        <w:r>
+          <w:rPr>
+            <w:noProof/>
+            <w:webHidden/>
+          </w:rPr>
+          <w:t>- 7 -</w:t>
+        </w:r>
+        <w:r>
+          <w:rPr>
+            <w:noProof/>
+            <w:webHidden/>
+          </w:rPr>
+          <w:fldChar w:fldCharType="end"/>
+        </w:r>
+      </w:hyperlink>
+    </w:p>
+    <w:p>
+      <w:pPr>
+        <w:pStyle w:val="TOC2"/>
+        <w:tabs>
+          <w:tab w:val="left" w:pos="1050"/>
+          <w:tab w:val="right" w:leader="dot" w:pos="8302"/>
+        </w:tabs>
+        <w:rPr>
+          <w:rFonts w:asciiTheme="minorHAnsi" w:eastAsiaTheme="minorEastAsia" w:hAnsiTheme="minorHAnsi"/>
+          <w:noProof/>
+          <w:szCs w:val="22"/>
+        </w:rPr>
+      </w:pPr>
+      <w:hyperlink w:anchor="_Toc516559229" w:history="1">
+        <w:r>
+          <w:rPr>
+            <w:rStyle w:val="affc"/>
+            <w:noProof/>
+          </w:rPr>
+          <w:t>4.2</w:t>
+        </w:r>
+        <w:r>
+          <w:rPr>
+            <w:rFonts w:asciiTheme="minorHAnsi" w:eastAsiaTheme="minorEastAsia" w:hAnsiTheme="minorHAnsi"/>
+            <w:noProof/>
+            <w:szCs w:val="22"/>
+          </w:rPr>
+          <w:tab/>
+        </w:r>
+        <w:r>
+          <w:rPr>
+            <w:rStyle w:val="affc"/>
+            <w:noProof/>
+          </w:rPr>
+          <w:t>阶段任务</w:t>
+        </w:r>
+        <w:r>
+          <w:rPr>
+            <w:noProof/>
+            <w:webHidden/>
+          </w:rPr>
+          <w:tab/>
+        </w:r>
+        <w:r>
+          <w:rPr>
+            <w:noProof/>
+            <w:webHidden/>
+          </w:rPr>
+          <w:fldChar w:fldCharType="begin"/>
+        </w:r>
+        <w:r>
+          <w:rPr>
+            <w:noProof/>
+            <w:webHidden/>
+          </w:rPr>
+          <w:instrText xml:space="preserve"> PAGEREF _Toc516559229 \h </w:instrText>
+        </w:r>
+        <w:r>
+          <w:rPr>
+            <w:noProof/>
+            <w:webHidden/>
+          </w:rPr>
+        </w:r>
+        <w:r>
+          <w:rPr>
+            <w:noProof/>
+            <w:webHidden/>
+          </w:rPr>
+          <w:fldChar w:fldCharType="separate"/>
+        </w:r>
+        <w:r>
+          <w:rPr>
+            <w:noProof/>
+            <w:webHidden/>
+          </w:rPr>
+          <w:t>- 8 -</w:t>
+        </w:r>
+        <w:r>
+          <w:rPr>
+            <w:noProof/>
+            <w:webHidden/>
+          </w:rPr>
+          <w:fldChar w:fldCharType="end"/>
+        </w:r>
+      </w:hyperlink>
+    </w:p>
+    <w:p>
+      <w:pPr>
+        <w:pStyle w:val="TOC1"/>
+        <w:rPr>
+          <w:rFonts w:asciiTheme="minorHAnsi" w:eastAsiaTheme="minorEastAsia" w:hAnsiTheme="minorHAnsi"/>
+          <w:noProof/>
+          <w:szCs w:val="22"/>
+        </w:rPr>
+      </w:pPr>
+      <w:hyperlink w:anchor="_Toc516559230" w:history="1">
+        <w:r>
+          <w:rPr>
+            <w:rStyle w:val="affc"/>
+            <w:noProof/>
+          </w:rPr>
+          <w:t>5</w:t>
+        </w:r>
+        <w:r>
+          <w:rPr>
+            <w:rFonts w:asciiTheme="minorHAnsi" w:eastAsiaTheme="minorEastAsia" w:hAnsiTheme="minorHAnsi"/>
+            <w:noProof/>
+            <w:szCs w:val="22"/>
+          </w:rPr>
+          <w:tab/>
+        </w:r>
+        <w:r>
+          <w:rPr>
+            <w:rStyle w:val="affc"/>
+            <w:noProof/>
+          </w:rPr>
+          <w:t>物理设计阶段</w:t>
+        </w:r>
+        <w:r>
+          <w:rPr>
+            <w:noProof/>
+            <w:webHidden/>
+          </w:rPr>
+          <w:tab/>
+        </w:r>
+        <w:r>
+          <w:rPr>
+            <w:noProof/>
+            <w:webHidden/>
+          </w:rPr>
+          <w:fldChar w:fldCharType="begin"/>
+        </w:r>
+        <w:r>
+          <w:rPr>
+            <w:noProof/>
+            <w:webHidden/>
+          </w:rPr>
+          <w:instrText xml:space="preserve"> PAGEREF _Toc516559230 \h </w:instrText>
+        </w:r>
+        <w:r>
+          <w:rPr>
+            <w:noProof/>
+            <w:webHidden/>
+          </w:rPr>
+        </w:r>
+        <w:r>
+          <w:rPr>
+            <w:noProof/>
+            <w:webHidden/>
+          </w:rPr>
+          <w:fldChar w:fldCharType="separate"/>
+        </w:r>
+        <w:r>
+          <w:rPr>
+            <w:noProof/>
+            <w:webHidden/>
+          </w:rPr>
+          <w:t>- 8 -</w:t>
+        </w:r>
+        <w:r>
+          <w:rPr>
+            <w:noProof/>
+            <w:webHidden/>
+          </w:rPr>
+          <w:fldChar w:fldCharType="end"/>
+        </w:r>
+      </w:hyperlink>
+    </w:p>
+    <w:p>
+      <w:pPr>
+        <w:pStyle w:val="TOC1"/>
+        <w:rPr>
+          <w:rFonts w:asciiTheme="minorHAnsi" w:eastAsiaTheme="minorEastAsia" w:hAnsiTheme="minorHAnsi"/>
+          <w:noProof/>
+          <w:szCs w:val="22"/>
+        </w:rPr>
+      </w:pPr>
+      <w:hyperlink w:anchor="_Toc516559231" w:history="1">
+        <w:r>
+          <w:rPr>
+            <w:rStyle w:val="affc"/>
+            <w:noProof/>
+          </w:rPr>
+          <w:t>6</w:t>
+        </w:r>
+        <w:r>
+          <w:rPr>
+            <w:rFonts w:asciiTheme="minorHAnsi" w:eastAsiaTheme="minorEastAsia" w:hAnsiTheme="minorHAnsi"/>
+            <w:noProof/>
+            <w:szCs w:val="22"/>
+          </w:rPr>
+          <w:tab/>
+        </w:r>
+        <w:r>
+          <w:rPr>
+            <w:rStyle w:val="affc"/>
+            <w:noProof/>
+          </w:rPr>
+          <w:t>总体模型及对象列表</w:t>
+        </w:r>
+        <w:r>
+          <w:rPr>
+            <w:noProof/>
+            <w:webHidden/>
+          </w:rPr>
+          <w:tab/>
+        </w:r>
+        <w:r>
+          <w:rPr>
+            <w:noProof/>
+            <w:webHidden/>
+          </w:rPr>
+          <w:fldChar w:fldCharType="begin"/>
+        </w:r>
+        <w:r>
+          <w:rPr>
+            <w:noProof/>
+            <w:webHidden/>
+          </w:rPr>
+          <w:instrText xml:space="preserve"> PAGEREF _Toc516559231 \h </w:instrText>
+        </w:r>
+        <w:r>
+          <w:rPr>
+            <w:noProof/>
+            <w:webHidden/>
+          </w:rPr>
+        </w:r>
+        <w:r>
+          <w:rPr>
+            <w:noProof/>
+            <w:webHidden/>
+          </w:rPr>
+          <w:fldChar w:fldCharType="separate"/>
+        </w:r>
+        <w:r>
+          <w:rPr>
+            <w:noProof/>
+            <w:webHidden/>
+          </w:rPr>
+          <w:t>- 9 -</w:t>
+        </w:r>
+        <w:r>
+          <w:rPr>
+            <w:noProof/>
+            <w:webHidden/>
+          </w:rPr>
+          <w:fldChar w:fldCharType="end"/>
+        </w:r>
+      </w:hyperlink>
+    </w:p>
+    <w:p>
+      <w:pPr>
+        <w:pStyle w:val="TOC2"/>
+        <w:tabs>
+          <w:tab w:val="left" w:pos="1050"/>
+          <w:tab w:val="right" w:leader="dot" w:pos="8302"/>
+        </w:tabs>
+        <w:rPr>
+          <w:rFonts w:asciiTheme="minorHAnsi" w:eastAsiaTheme="minorEastAsia" w:hAnsiTheme="minorHAnsi"/>
+          <w:noProof/>
+          <w:szCs w:val="22"/>
+        </w:rPr>
+      </w:pPr>
+      <w:hyperlink w:anchor="_Toc516559232" w:history="1">
+        <w:r>
+          <w:rPr>
+            <w:rStyle w:val="affc"/>
+            <w:noProof/>
+          </w:rPr>
+          <w:t>6.1</w:t>
+        </w:r>
+        <w:r>
+          <w:rPr>
+            <w:rFonts w:asciiTheme="minorHAnsi" w:eastAsiaTheme="minorEastAsia" w:hAnsiTheme="minorHAnsi"/>
+            <w:noProof/>
+            <w:szCs w:val="22"/>
+          </w:rPr>
+          <w:tab/>
+        </w:r>
+        <w:r>
+          <w:rPr>
+            <w:rStyle w:val="affc"/>
+            <w:noProof/>
+          </w:rPr>
+          <w:t>总模型图</w:t>
+        </w:r>
+        <w:r>
+          <w:rPr>
+            <w:noProof/>
+            <w:webHidden/>
+          </w:rPr>
+          <w:tab/>
+        </w:r>
+        <w:r>
+          <w:rPr>
+            <w:noProof/>
+            <w:webHidden/>
+          </w:rPr>
+          <w:fldChar w:fldCharType="begin"/>
+        </w:r>
+        <w:r>
+          <w:rPr>
+            <w:noProof/>
+            <w:webHidden/>
+          </w:rPr>
+          <w:instrText xml:space="preserve"> PAGEREF _Toc516559232 \h </w:instrText>
+        </w:r>
+        <w:r>
+          <w:rPr>
+            <w:noProof/>
+            <w:webHidden/>
+          </w:rPr>
+        </w:r>
+        <w:r>
+          <w:rPr>
+            <w:noProof/>
+            <w:webHidden/>
+          </w:rPr>
+          <w:fldChar w:fldCharType="separate"/>
+        </w:r>
+        <w:r>
+          <w:rPr>
+            <w:noProof/>
+            <w:webHidden/>
+          </w:rPr>
+          <w:t>- 9 -</w:t>
+        </w:r>
+        <w:r>
+          <w:rPr>
+            <w:noProof/>
+            <w:webHidden/>
+          </w:rPr>
+          <w:fldChar w:fldCharType="end"/>
+        </w:r>
+      </w:hyperlink>
+    </w:p>
+    <w:p>
+      <w:pPr>
+        <w:pStyle w:val="TOC2"/>
+        <w:tabs>
+          <w:tab w:val="left" w:pos="1050"/>
+          <w:tab w:val="right" w:leader="dot" w:pos="8302"/>
+        </w:tabs>
+        <w:rPr>
+          <w:rFonts w:asciiTheme="minorHAnsi" w:eastAsiaTheme="minorEastAsia" w:hAnsiTheme="minorHAnsi"/>
+          <w:noProof/>
+          <w:szCs w:val="22"/>
+        </w:rPr>
+      </w:pPr>
+      <w:hyperlink w:anchor="_Toc516559233" w:history="1">
+        <w:r>
+          <w:rPr>
+            <w:rStyle w:val="affc"/>
+            <w:noProof/>
+          </w:rPr>
           <w:t>6.2</w:t>
         </w:r>
         <w:r>
@@ -2226,7 +2823,7 @@
             <w:noProof/>
             <w:webHidden/>
           </w:rPr>
-          <w:instrText xml:space="preserve"> PAGEREF _Toc514860626 \h </w:instrText>
+          <w:instrText xml:space="preserve"> PAGEREF _Toc516559233 \h </w:instrText>
         </w:r>
         <w:r>
           <w:rPr>
@@ -2246,7 +2843,7 @@
             <w:noProof/>
             <w:webHidden/>
           </w:rPr>
-          <w:t>- 3 -</w:t>
+          <w:t>- 9 -</w:t>
         </w:r>
         <w:r>
           <w:rPr>
@@ -2270,7 +2867,7 @@
           <w:szCs w:val="22"/>
         </w:rPr>
       </w:pPr>
-      <w:hyperlink w:anchor="_Toc514860627" w:history="1">
+      <w:hyperlink w:anchor="_Toc516559234" w:history="1">
         <w:r>
           <w:rPr>
             <w:rStyle w:val="affc"/>
@@ -2312,7 +2909,7 @@
             <w:noProof/>
             <w:webHidden/>
           </w:rPr>
-          <w:instrText xml:space="preserve"> PAGEREF _Toc514860627 \h </w:instrText>
+          <w:instrText xml:space="preserve"> PAGEREF _Toc516559234 \h </w:instrText>
         </w:r>
         <w:r>
           <w:rPr>
@@ -2332,7 +2929,7 @@
             <w:noProof/>
             <w:webHidden/>
           </w:rPr>
-          <w:t>- 3 -</w:t>
+          <w:t>- 9 -</w:t>
         </w:r>
         <w:r>
           <w:rPr>
@@ -2352,7 +2949,7 @@
           <w:szCs w:val="22"/>
         </w:rPr>
       </w:pPr>
-      <w:hyperlink w:anchor="_Toc514860628" w:history="1">
+      <w:hyperlink w:anchor="_Toc516559235" w:history="1">
         <w:r>
           <w:rPr>
             <w:rStyle w:val="affc"/>
@@ -2394,7 +2991,7 @@
             <w:noProof/>
             <w:webHidden/>
           </w:rPr>
-          <w:instrText xml:space="preserve"> PAGEREF _Toc514860628 \h </w:instrText>
+          <w:instrText xml:space="preserve"> PAGEREF _Toc516559235 \h </w:instrText>
         </w:r>
         <w:r>
           <w:rPr>
@@ -2414,7 +3011,7 @@
             <w:noProof/>
             <w:webHidden/>
           </w:rPr>
-          <w:t>- 4 -</w:t>
+          <w:t>- 10 -</w:t>
         </w:r>
         <w:r>
           <w:rPr>
@@ -2438,7 +3035,7 @@
           <w:szCs w:val="22"/>
         </w:rPr>
       </w:pPr>
-      <w:hyperlink w:anchor="_Toc514860629" w:history="1">
+      <w:hyperlink w:anchor="_Toc516559236" w:history="1">
         <w:r>
           <w:rPr>
             <w:rStyle w:val="affc"/>
@@ -2480,7 +3077,7 @@
             <w:noProof/>
             <w:webHidden/>
           </w:rPr>
-          <w:instrText xml:space="preserve"> PAGEREF _Toc514860629 \h </w:instrText>
+          <w:instrText xml:space="preserve"> PAGEREF _Toc516559236 \h </w:instrText>
         </w:r>
         <w:r>
           <w:rPr>
@@ -2500,7 +3097,7 @@
             <w:noProof/>
             <w:webHidden/>
           </w:rPr>
-          <w:t>- 4 -</w:t>
+          <w:t>- 10 -</w:t>
         </w:r>
         <w:r>
           <w:rPr>
@@ -2524,7 +3121,7 @@
           <w:szCs w:val="22"/>
         </w:rPr>
       </w:pPr>
-      <w:hyperlink w:anchor="_Toc514860630" w:history="1">
+      <w:hyperlink w:anchor="_Toc516559237" w:history="1">
         <w:r>
           <w:rPr>
             <w:rStyle w:val="affc"/>
@@ -2566,7 +3163,7 @@
             <w:noProof/>
             <w:webHidden/>
           </w:rPr>
-          <w:instrText xml:space="preserve"> PAGEREF _Toc514860630 \h </w:instrText>
+          <w:instrText xml:space="preserve"> PAGEREF _Toc516559237 \h </w:instrText>
         </w:r>
         <w:r>
           <w:rPr>
@@ -2586,7 +3183,7 @@
             <w:noProof/>
             <w:webHidden/>
           </w:rPr>
-          <w:t>- 4 -</w:t>
+          <w:t>- 10 -</w:t>
         </w:r>
         <w:r>
           <w:rPr>
@@ -2610,7 +3207,7 @@
           <w:szCs w:val="22"/>
         </w:rPr>
       </w:pPr>
-      <w:hyperlink w:anchor="_Toc514860631" w:history="1">
+      <w:hyperlink w:anchor="_Toc516559238" w:history="1">
         <w:r>
           <w:rPr>
             <w:rStyle w:val="affc"/>
@@ -2652,7 +3249,7 @@
             <w:noProof/>
             <w:webHidden/>
           </w:rPr>
-          <w:instrText xml:space="preserve"> PAGEREF _Toc514860631 \h </w:instrText>
+          <w:instrText xml:space="preserve"> PAGEREF _Toc516559238 \h </w:instrText>
         </w:r>
         <w:r>
           <w:rPr>
@@ -2672,7 +3269,7 @@
             <w:noProof/>
             <w:webHidden/>
           </w:rPr>
-          <w:t>- 4 -</w:t>
+          <w:t>- 10 -</w:t>
         </w:r>
         <w:r>
           <w:rPr>
@@ -2696,7 +3293,7 @@
           <w:szCs w:val="22"/>
         </w:rPr>
       </w:pPr>
-      <w:hyperlink w:anchor="_Toc514860632" w:history="1">
+      <w:hyperlink w:anchor="_Toc516559239" w:history="1">
         <w:r>
           <w:rPr>
             <w:rStyle w:val="affc"/>
@@ -2738,7 +3335,7 @@
             <w:noProof/>
             <w:webHidden/>
           </w:rPr>
-          <w:instrText xml:space="preserve"> PAGEREF _Toc514860632 \h </w:instrText>
+          <w:instrText xml:space="preserve"> PAGEREF _Toc516559239 \h </w:instrText>
         </w:r>
         <w:r>
           <w:rPr>
@@ -2758,7 +3355,7 @@
             <w:noProof/>
             <w:webHidden/>
           </w:rPr>
-          <w:t>- 5 -</w:t>
+          <w:t>- 11 -</w:t>
         </w:r>
         <w:r>
           <w:rPr>
@@ -2782,7 +3379,7 @@
           <w:szCs w:val="22"/>
         </w:rPr>
       </w:pPr>
-      <w:hyperlink w:anchor="_Toc514860633" w:history="1">
+      <w:hyperlink w:anchor="_Toc516559240" w:history="1">
         <w:r>
           <w:rPr>
             <w:rStyle w:val="affc"/>
@@ -2824,7 +3421,7 @@
             <w:noProof/>
             <w:webHidden/>
           </w:rPr>
-          <w:instrText xml:space="preserve"> PAGEREF _Toc514860633 \h </w:instrText>
+          <w:instrText xml:space="preserve"> PAGEREF _Toc516559240 \h </w:instrText>
         </w:r>
         <w:r>
           <w:rPr>
@@ -2844,7 +3441,7 @@
             <w:noProof/>
             <w:webHidden/>
           </w:rPr>
-          <w:t>- 5 -</w:t>
+          <w:t>- 11 -</w:t>
         </w:r>
         <w:r>
           <w:rPr>
@@ -2868,7 +3465,7 @@
           <w:szCs w:val="22"/>
         </w:rPr>
       </w:pPr>
-      <w:hyperlink w:anchor="_Toc514860634" w:history="1">
+      <w:hyperlink w:anchor="_Toc516559241" w:history="1">
         <w:r>
           <w:rPr>
             <w:rStyle w:val="affc"/>
@@ -2910,7 +3507,7 @@
             <w:noProof/>
             <w:webHidden/>
           </w:rPr>
-          <w:instrText xml:space="preserve"> PAGEREF _Toc514860634 \h </w:instrText>
+          <w:instrText xml:space="preserve"> PAGEREF _Toc516559241 \h </w:instrText>
         </w:r>
         <w:r>
           <w:rPr>
@@ -2930,7 +3527,7 @@
             <w:noProof/>
             <w:webHidden/>
           </w:rPr>
-          <w:t>- 5 -</w:t>
+          <w:t>- 11 -</w:t>
         </w:r>
         <w:r>
           <w:rPr>
@@ -2954,7 +3551,7 @@
           <w:szCs w:val="22"/>
         </w:rPr>
       </w:pPr>
-      <w:hyperlink w:anchor="_Toc514860635" w:history="1">
+      <w:hyperlink w:anchor="_Toc516559242" w:history="1">
         <w:r>
           <w:rPr>
             <w:rStyle w:val="affc"/>
@@ -2996,7 +3593,7 @@
             <w:noProof/>
             <w:webHidden/>
           </w:rPr>
-          <w:instrText xml:space="preserve"> PAGEREF _Toc514860635 \h </w:instrText>
+          <w:instrText xml:space="preserve"> PAGEREF _Toc516559242 \h </w:instrText>
         </w:r>
         <w:r>
           <w:rPr>
@@ -3016,7 +3613,7 @@
             <w:noProof/>
             <w:webHidden/>
           </w:rPr>
-          <w:t>- 6 -</w:t>
+          <w:t>- 12 -</w:t>
         </w:r>
         <w:r>
           <w:rPr>
@@ -3075,7 +3672,7 @@
         <w:spacing w:before="312"/>
       </w:pPr>
       <w:bookmarkStart w:id="2" w:name="_Toc511421009"/>
-      <w:bookmarkStart w:id="3" w:name="_Toc514860615"/>
+      <w:bookmarkStart w:id="3" w:name="_Toc516559215"/>
       <w:r>
         <w:rPr>
           <w:rFonts w:hint="eastAsia"/>
@@ -3092,7 +3689,7 @@
       </w:pPr>
       <w:bookmarkStart w:id="4" w:name="_Toc373097935"/>
       <w:bookmarkStart w:id="5" w:name="_Toc511421010"/>
-      <w:bookmarkStart w:id="6" w:name="_Toc514860616"/>
+      <w:bookmarkStart w:id="6" w:name="_Toc516559216"/>
       <w:r>
         <w:rPr>
           <w:rFonts w:hint="eastAsia"/>
@@ -3154,7 +3751,7 @@
       <w:bookmarkStart w:id="9" w:name="_Toc262715904"/>
       <w:bookmarkStart w:id="10" w:name="_Toc373097936"/>
       <w:bookmarkStart w:id="11" w:name="_Toc511421011"/>
-      <w:bookmarkStart w:id="12" w:name="_Toc514860617"/>
+      <w:bookmarkStart w:id="12" w:name="_Toc516559217"/>
       <w:r>
         <w:rPr>
           <w:rFonts w:hint="eastAsia"/>
@@ -3229,14 +3826,20 @@
         <w:rPr>
           <w:rFonts w:ascii="宋体" w:hAnsi="宋体" w:hint="eastAsia"/>
         </w:rPr>
-        <w:t>系统应用范围：实验数据存储与可视化</w:t>
+        <w:t>系统应用范围：</w:t>
+      </w:r>
+      <w:r>
+        <w:rPr>
+          <w:rFonts w:ascii="宋体" w:hAnsi="宋体" w:hint="eastAsia"/>
+        </w:rPr>
+        <w:t>针对实验数据实现收集、解析、存储和可视化，实现评论的发表与记录，实现权限用户的按需管理</w:t>
       </w:r>
     </w:p>
     <w:p>
       <w:pPr>
         <w:pStyle w:val="2"/>
       </w:pPr>
-      <w:bookmarkStart w:id="17" w:name="_Toc514860618"/>
+      <w:bookmarkStart w:id="17" w:name="_Toc516559218"/>
       <w:r>
         <w:rPr>
           <w:rFonts w:hint="eastAsia"/>
@@ -3341,7 +3944,7 @@
         <w:pStyle w:val="1"/>
         <w:spacing w:before="312"/>
       </w:pPr>
-      <w:bookmarkStart w:id="18" w:name="_Toc514860620"/>
+      <w:bookmarkStart w:id="18" w:name="_Toc516559219"/>
       <w:r>
         <w:rPr>
           <w:rFonts w:hint="eastAsia"/>
@@ -3352,24 +3955,14 @@
     </w:p>
     <w:p>
       <w:pPr>
-        <w:pStyle w:val="a8"/>
-        <w:ind w:firstLine="480"/>
-      </w:pPr>
+        <w:pStyle w:val="2"/>
+      </w:pPr>
+      <w:bookmarkStart w:id="19" w:name="_Toc516559220"/>
       <w:r>
         <w:rPr>
           <w:rFonts w:hint="eastAsia"/>
         </w:rPr>
-        <w:t>系统需要完成的功能主要包括：权限的管理，角色的管理，数据的导入和可视化，系统日志的记录和查看。</w:t>
-      </w:r>
-    </w:p>
-    <w:p>
-      <w:pPr>
-        <w:pStyle w:val="1"/>
-        <w:spacing w:before="312"/>
-      </w:pPr>
-      <w:bookmarkStart w:id="19" w:name="_Toc514860621"/>
-      <w:r>
-        <w:t>概念设计阶段</w:t>
+        <w:t>需求分析阶段目标</w:t>
       </w:r>
       <w:bookmarkEnd w:id="19"/>
     </w:p>
@@ -3382,80 +3975,5515 @@
         <w:rPr>
           <w:rFonts w:hint="eastAsia"/>
         </w:rPr>
-        <w:t>通过对用户需求进行归纳，综合与抽象，形成一个独立于具体</w:t>
-      </w:r>
-      <w:r>
-        <w:rPr>
-          <w:rFonts w:hint="eastAsia"/>
-        </w:rPr>
-        <w:t>D</w:t>
-      </w:r>
-      <w:r>
-        <w:t>BMS</w:t>
-      </w:r>
-      <w:r>
-        <w:rPr>
-          <w:rFonts w:hint="eastAsia"/>
-        </w:rPr>
-        <w:t>的概念模型，可以用</w:t>
-      </w:r>
-      <w:r>
-        <w:rPr>
-          <w:rFonts w:hint="eastAsia"/>
-        </w:rPr>
-        <w:t>E</w:t>
-      </w:r>
-      <w:r>
-        <w:t>-R</w:t>
-      </w:r>
-      <w:r>
-        <w:rPr>
-          <w:rFonts w:hint="eastAsia"/>
-        </w:rPr>
-        <w:t>图表示。</w:t>
-      </w:r>
-      <w:r>
-        <w:rPr>
-          <w:rFonts w:hint="eastAsia"/>
-        </w:rPr>
-        <w:t>概念模型用于信息世界的建模。概念模型不依赖于某一个</w:t>
-      </w:r>
-      <w:r>
-        <w:rPr>
-          <w:rFonts w:hint="eastAsia"/>
-        </w:rPr>
-        <w:t>D</w:t>
-      </w:r>
-      <w:r>
-        <w:t>BMS</w:t>
-      </w:r>
-      <w:r>
-        <w:rPr>
-          <w:rFonts w:hint="eastAsia"/>
-        </w:rPr>
-        <w:t>支持的数据模型。概念模型可以转换为计算机上某一</w:t>
-      </w:r>
-      <w:r>
-        <w:rPr>
-          <w:rFonts w:hint="eastAsia"/>
-        </w:rPr>
-        <w:t>D</w:t>
-      </w:r>
-      <w:r>
-        <w:t>BMS</w:t>
-      </w:r>
-      <w:r>
-        <w:rPr>
-          <w:rFonts w:hint="eastAsia"/>
-        </w:rPr>
-        <w:t>支持的特定数据模型。</w:t>
+        <w:t>系统需要完成的功能主要包括：权限的管理，角色的管理，数据的导入和可视化，系统日志的记录和查看。</w:t>
       </w:r>
     </w:p>
     <w:p>
       <w:pPr>
+        <w:pStyle w:val="2"/>
+      </w:pPr>
+      <w:bookmarkStart w:id="20" w:name="_Toc516559221"/>
+      <w:r>
+        <w:rPr>
+          <w:rFonts w:hint="eastAsia"/>
+        </w:rPr>
+        <w:t>需求分析阶段任务</w:t>
+      </w:r>
+      <w:bookmarkEnd w:id="20"/>
+    </w:p>
+    <w:p>
+      <w:pPr>
+        <w:pStyle w:val="a8"/>
+        <w:numPr>
+          <w:ilvl w:val="0"/>
+          <w:numId w:val="26"/>
+        </w:numPr>
+        <w:ind w:firstLineChars="0"/>
+      </w:pPr>
+      <w:r>
+        <w:rPr>
+          <w:rFonts w:hint="eastAsia"/>
+        </w:rPr>
+        <w:t>处理对象</w:t>
+      </w:r>
+    </w:p>
+    <w:p>
+      <w:pPr>
+        <w:pStyle w:val="a8"/>
+        <w:ind w:left="840" w:firstLineChars="0" w:firstLine="0"/>
+      </w:pPr>
+      <w:r>
+        <w:rPr>
+          <w:rFonts w:hint="eastAsia"/>
+        </w:rPr>
+        <w:t>系统处理的对象涉及到多方面，有数据，实体，临时对象等。具体如下：</w:t>
+      </w:r>
+    </w:p>
+    <w:p>
+      <w:pPr>
+        <w:pStyle w:val="a8"/>
+        <w:numPr>
+          <w:ilvl w:val="0"/>
+          <w:numId w:val="27"/>
+        </w:numPr>
+        <w:ind w:firstLineChars="0"/>
+      </w:pPr>
+      <w:r>
+        <w:rPr>
+          <w:rFonts w:hint="eastAsia"/>
+        </w:rPr>
+        <w:t>用户信息，存储用户的相关信息，包括：用户名，用户密码，用户联系方式，用户描述。其中用户名为行键，密码经过</w:t>
+      </w:r>
+      <w:r>
+        <w:rPr>
+          <w:rFonts w:hint="eastAsia"/>
+        </w:rPr>
+        <w:t>M</w:t>
+      </w:r>
+      <w:r>
+        <w:t>D5</w:t>
+      </w:r>
+      <w:r>
+        <w:rPr>
+          <w:rFonts w:hint="eastAsia"/>
+        </w:rPr>
+        <w:t>加密。</w:t>
+      </w:r>
+    </w:p>
+    <w:p>
+      <w:pPr>
+        <w:pStyle w:val="a8"/>
+        <w:numPr>
+          <w:ilvl w:val="0"/>
+          <w:numId w:val="27"/>
+        </w:numPr>
+        <w:ind w:firstLineChars="0"/>
+      </w:pPr>
+      <w:r>
+        <w:rPr>
+          <w:rFonts w:hint="eastAsia"/>
+        </w:rPr>
+        <w:t>权限信息，存储权限的相关信息。权限是限制用户对系统资源访问的一种方式。包括：权限名，权限描述。其中权限名为行键。</w:t>
+      </w:r>
+    </w:p>
+    <w:p>
+      <w:pPr>
+        <w:pStyle w:val="a8"/>
+        <w:numPr>
+          <w:ilvl w:val="0"/>
+          <w:numId w:val="27"/>
+        </w:numPr>
+        <w:ind w:firstLineChars="0"/>
+      </w:pPr>
+      <w:r>
+        <w:rPr>
+          <w:rFonts w:hint="eastAsia"/>
+        </w:rPr>
+        <w:t>角色信息，存储角色的相关信息。角色是一组权限的集合。包括：角色名，角色描述。其中角色名是行键。</w:t>
+      </w:r>
+    </w:p>
+    <w:p>
+      <w:pPr>
+        <w:pStyle w:val="a8"/>
+        <w:numPr>
+          <w:ilvl w:val="0"/>
+          <w:numId w:val="27"/>
+        </w:numPr>
+        <w:ind w:firstLineChars="0"/>
+      </w:pPr>
+      <w:r>
+        <w:rPr>
+          <w:rFonts w:hint="eastAsia"/>
+        </w:rPr>
+        <w:t>权限角色关联信息，存储角色的权限列表。包括：角色与权限按一定规则处理后组合形成</w:t>
+      </w:r>
+      <w:proofErr w:type="gramStart"/>
+      <w:r>
+        <w:rPr>
+          <w:rFonts w:hint="eastAsia"/>
+        </w:rPr>
+        <w:t>的行键以及</w:t>
+      </w:r>
+      <w:proofErr w:type="gramEnd"/>
+      <w:r>
+        <w:rPr>
+          <w:rFonts w:hint="eastAsia"/>
+        </w:rPr>
+        <w:t>描述信息。</w:t>
+      </w:r>
+    </w:p>
+    <w:p>
+      <w:pPr>
+        <w:pStyle w:val="a8"/>
+        <w:numPr>
+          <w:ilvl w:val="0"/>
+          <w:numId w:val="27"/>
+        </w:numPr>
+        <w:ind w:firstLineChars="0"/>
+      </w:pPr>
+      <w:r>
+        <w:rPr>
+          <w:rFonts w:hint="eastAsia"/>
+        </w:rPr>
+        <w:t>角色用户关联信息，存储用户的角色列表。包括：用户与角色按一定规则处理后组合形成</w:t>
+      </w:r>
+      <w:proofErr w:type="gramStart"/>
+      <w:r>
+        <w:rPr>
+          <w:rFonts w:hint="eastAsia"/>
+        </w:rPr>
+        <w:t>的行键以及</w:t>
+      </w:r>
+      <w:proofErr w:type="gramEnd"/>
+      <w:r>
+        <w:rPr>
+          <w:rFonts w:hint="eastAsia"/>
+        </w:rPr>
+        <w:t>描述信息。</w:t>
+      </w:r>
+    </w:p>
+    <w:p>
+      <w:pPr>
+        <w:pStyle w:val="a8"/>
+        <w:numPr>
+          <w:ilvl w:val="0"/>
+          <w:numId w:val="27"/>
+        </w:numPr>
+        <w:ind w:firstLineChars="0"/>
+      </w:pPr>
+      <w:r>
+        <w:rPr>
+          <w:rFonts w:hint="eastAsia"/>
+        </w:rPr>
+        <w:t>通用数据表，存储一个数据文件的描述信息，包括文件名，上传</w:t>
+      </w:r>
+      <w:r>
+        <w:rPr>
+          <w:rFonts w:hint="eastAsia"/>
+        </w:rPr>
+        <w:lastRenderedPageBreak/>
+        <w:t>用户名，上传时间，解析后的</w:t>
+      </w:r>
+      <w:r>
+        <w:rPr>
+          <w:rFonts w:hint="eastAsia"/>
+        </w:rPr>
+        <w:t>X</w:t>
+      </w:r>
+      <w:r>
+        <w:rPr>
+          <w:rFonts w:hint="eastAsia"/>
+        </w:rPr>
+        <w:t>数据的</w:t>
+      </w:r>
+      <w:r>
+        <w:rPr>
+          <w:rFonts w:hint="eastAsia"/>
+        </w:rPr>
+        <w:t>J</w:t>
+      </w:r>
+      <w:r>
+        <w:t>son</w:t>
+      </w:r>
+      <w:r>
+        <w:rPr>
+          <w:rFonts w:hint="eastAsia"/>
+        </w:rPr>
+        <w:t>字符串，解析后的</w:t>
+      </w:r>
+      <w:r>
+        <w:rPr>
+          <w:rFonts w:hint="eastAsia"/>
+        </w:rPr>
+        <w:t>Y</w:t>
+      </w:r>
+      <w:r>
+        <w:rPr>
+          <w:rFonts w:hint="eastAsia"/>
+        </w:rPr>
+        <w:t>数据的</w:t>
+      </w:r>
+      <w:r>
+        <w:rPr>
+          <w:rFonts w:hint="eastAsia"/>
+        </w:rPr>
+        <w:t>J</w:t>
+      </w:r>
+      <w:r>
+        <w:t>son</w:t>
+      </w:r>
+      <w:r>
+        <w:rPr>
+          <w:rFonts w:hint="eastAsia"/>
+        </w:rPr>
+        <w:t>字符串，</w:t>
+      </w:r>
+      <w:r>
+        <w:rPr>
+          <w:rFonts w:hint="eastAsia"/>
+        </w:rPr>
+        <w:t>X</w:t>
+      </w:r>
+      <w:r>
+        <w:rPr>
+          <w:rFonts w:hint="eastAsia"/>
+        </w:rPr>
+        <w:t>数据的统计信息，</w:t>
+      </w:r>
+      <w:r>
+        <w:rPr>
+          <w:rFonts w:hint="eastAsia"/>
+        </w:rPr>
+        <w:t>Y</w:t>
+      </w:r>
+      <w:r>
+        <w:rPr>
+          <w:rFonts w:hint="eastAsia"/>
+        </w:rPr>
+        <w:t>数据的统计信息。</w:t>
+      </w:r>
+    </w:p>
+    <w:p>
+      <w:pPr>
+        <w:pStyle w:val="a8"/>
+        <w:numPr>
+          <w:ilvl w:val="0"/>
+          <w:numId w:val="27"/>
+        </w:numPr>
+        <w:ind w:firstLineChars="0"/>
+      </w:pPr>
+      <w:r>
+        <w:rPr>
+          <w:rFonts w:hint="eastAsia"/>
+        </w:rPr>
+        <w:t>详细数据表，存储数据文件的原始数据。包括：</w:t>
+      </w:r>
+      <w:r>
+        <w:rPr>
+          <w:rFonts w:hint="eastAsia"/>
+        </w:rPr>
+        <w:t>文件名，上传用户名，上传时间，解析后代表原始数据的字符串，描述信息。</w:t>
+      </w:r>
+    </w:p>
+    <w:p>
+      <w:pPr>
+        <w:pStyle w:val="a8"/>
+        <w:numPr>
+          <w:ilvl w:val="0"/>
+          <w:numId w:val="27"/>
+        </w:numPr>
+        <w:ind w:firstLineChars="0"/>
+      </w:pPr>
+      <w:r>
+        <w:rPr>
+          <w:rFonts w:hint="eastAsia"/>
+        </w:rPr>
+        <w:t>评论表，主要存储评论信息。包括：发表评论的用户名，发表时间，内容，文件名。</w:t>
+      </w:r>
+    </w:p>
+    <w:p>
+      <w:pPr>
+        <w:pStyle w:val="a8"/>
+        <w:numPr>
+          <w:ilvl w:val="0"/>
+          <w:numId w:val="26"/>
+        </w:numPr>
+        <w:ind w:firstLineChars="0"/>
+      </w:pPr>
+      <w:r>
+        <w:rPr>
+          <w:rFonts w:hint="eastAsia"/>
+        </w:rPr>
+        <w:t>完整性和安全要求</w:t>
+      </w:r>
+    </w:p>
+    <w:p>
+      <w:pPr>
+        <w:pStyle w:val="a8"/>
+        <w:ind w:left="840" w:firstLine="480"/>
+      </w:pPr>
+      <w:r>
+        <w:rPr>
+          <w:rFonts w:hint="eastAsia"/>
+        </w:rPr>
+        <w:t>将</w:t>
+      </w:r>
+      <w:r>
+        <w:rPr>
+          <w:rFonts w:hint="eastAsia"/>
+        </w:rPr>
+        <w:t>H</w:t>
+      </w:r>
+      <w:r>
+        <w:t>B</w:t>
+      </w:r>
+      <w:r>
+        <w:rPr>
+          <w:rFonts w:hint="eastAsia"/>
+        </w:rPr>
+        <w:t>ase</w:t>
+      </w:r>
+      <w:r>
+        <w:rPr>
+          <w:rFonts w:hint="eastAsia"/>
+        </w:rPr>
+        <w:t>的备份数据设置为</w:t>
+      </w:r>
+      <w:r>
+        <w:rPr>
+          <w:rFonts w:hint="eastAsia"/>
+        </w:rPr>
+        <w:t>3</w:t>
+      </w:r>
+      <w:r>
+        <w:rPr>
+          <w:rFonts w:hint="eastAsia"/>
+        </w:rPr>
+        <w:t>，通过</w:t>
+      </w:r>
+      <w:r>
+        <w:rPr>
+          <w:rFonts w:hint="eastAsia"/>
+        </w:rPr>
+        <w:t>H</w:t>
+      </w:r>
+      <w:r>
+        <w:t>B</w:t>
+      </w:r>
+      <w:r>
+        <w:rPr>
+          <w:rFonts w:hint="eastAsia"/>
+        </w:rPr>
+        <w:t>ase</w:t>
+      </w:r>
+      <w:r>
+        <w:rPr>
+          <w:rFonts w:hint="eastAsia"/>
+        </w:rPr>
+        <w:t>本身的安全机制保障数据的安全。用户的密码信息通过</w:t>
+      </w:r>
+      <w:r>
+        <w:rPr>
+          <w:rFonts w:hint="eastAsia"/>
+        </w:rPr>
+        <w:t>M</w:t>
+      </w:r>
+      <w:r>
+        <w:t>D5</w:t>
+      </w:r>
+      <w:r>
+        <w:rPr>
+          <w:rFonts w:hint="eastAsia"/>
+        </w:rPr>
+        <w:t>的方式进行加密，数据库中不存储密码的明文。其次通过系统完备的权限管理系统限制用户对数据的访问，进而保障数据的安全。</w:t>
+      </w:r>
+    </w:p>
+    <w:p>
+      <w:pPr>
+        <w:pStyle w:val="a8"/>
+        <w:ind w:left="840" w:firstLine="480"/>
+      </w:pPr>
+      <w:r>
+        <w:rPr>
+          <w:noProof/>
+        </w:rPr>
+        <mc:AlternateContent>
+          <mc:Choice Requires="wps">
+            <w:drawing>
+              <wp:anchor distT="0" distB="0" distL="114300" distR="114300" simplePos="0" relativeHeight="251662336" behindDoc="0" locked="0" layoutInCell="1" allowOverlap="1" wp14:anchorId="465A7903" wp14:editId="40F9F653">
+                <wp:simplePos x="0" y="0"/>
+                <wp:positionH relativeFrom="margin">
+                  <wp:align>center</wp:align>
+                </wp:positionH>
+                <wp:positionV relativeFrom="paragraph">
+                  <wp:posOffset>3187700</wp:posOffset>
+                </wp:positionV>
+                <wp:extent cx="4162425" cy="635"/>
+                <wp:effectExtent l="0" t="0" r="9525" b="8890"/>
+                <wp:wrapTopAndBottom/>
+                <wp:docPr id="5" name="文本框 5"/>
+                <wp:cNvGraphicFramePr/>
+                <a:graphic xmlns:a="http://schemas.openxmlformats.org/drawingml/2006/main">
+                  <a:graphicData uri="http://schemas.microsoft.com/office/word/2010/wordprocessingShape">
+                    <wps:wsp>
+                      <wps:cNvSpPr txBox="1"/>
+                      <wps:spPr>
+                        <a:xfrm>
+                          <a:off x="0" y="0"/>
+                          <a:ext cx="4162425" cy="635"/>
+                        </a:xfrm>
+                        <a:prstGeom prst="rect">
+                          <a:avLst/>
+                        </a:prstGeom>
+                        <a:solidFill>
+                          <a:prstClr val="white"/>
+                        </a:solidFill>
+                        <a:ln>
+                          <a:noFill/>
+                        </a:ln>
+                      </wps:spPr>
+                      <wps:txbx>
+                        <w:txbxContent>
+                          <w:p>
+                            <w:pPr>
+                              <w:pStyle w:val="af1"/>
+                              <w:spacing w:after="156"/>
+                            </w:pPr>
+                            <w:r>
+                              <w:t>图</w:t>
+                            </w:r>
+                            <w:r>
+                              <w:t xml:space="preserve"> 2</w:t>
+                            </w:r>
+                            <w:r>
+                              <w:rPr>
+                                <w:rFonts w:hint="eastAsia"/>
+                              </w:rPr>
+                              <w:t>-</w:t>
+                            </w:r>
+                            <w:r>
+                              <w:fldChar w:fldCharType="begin"/>
+                            </w:r>
+                            <w:r>
+                              <w:instrText xml:space="preserve"> SEQ </w:instrText>
+                            </w:r>
+                            <w:r>
+                              <w:instrText>图</w:instrText>
+                            </w:r>
+                            <w:r>
+                              <w:instrText xml:space="preserve"> \* ARABIC \s 2 </w:instrText>
+                            </w:r>
+                            <w:r>
+                              <w:fldChar w:fldCharType="separate"/>
+                            </w:r>
+                            <w:r>
+                              <w:t>1</w:t>
+                            </w:r>
+                            <w:r>
+                              <w:fldChar w:fldCharType="end"/>
+                            </w:r>
+                            <w:r>
+                              <w:rPr>
+                                <w:rFonts w:hint="eastAsia"/>
+                              </w:rPr>
+                              <w:t>系统组织机构图</w:t>
+                            </w:r>
+                          </w:p>
+                        </w:txbxContent>
+                      </wps:txbx>
+                      <wps:bodyPr rot="0" spcFirstLastPara="0" vertOverflow="overflow" horzOverflow="overflow" vert="horz" wrap="square" lIns="0" tIns="0" rIns="0" bIns="0" numCol="1" spcCol="0" rtlCol="0" fromWordArt="0" anchor="t" anchorCtr="0" forceAA="0" compatLnSpc="1">
+                        <a:prstTxWarp prst="textNoShape">
+                          <a:avLst/>
+                        </a:prstTxWarp>
+                        <a:spAutoFit/>
+                      </wps:bodyPr>
+                    </wps:wsp>
+                  </a:graphicData>
+                </a:graphic>
+              </wp:anchor>
+            </w:drawing>
+          </mc:Choice>
+          <mc:Fallback>
+            <w:pict>
+              <v:shapetype w14:anchorId="465A7903" id="_x0000_t202" coordsize="21600,21600" o:spt="202" path="m,l,21600r21600,l21600,xe">
+                <v:stroke joinstyle="miter"/>
+                <v:path gradientshapeok="t" o:connecttype="rect"/>
+              </v:shapetype>
+              <v:shape id="文本框 5" o:spid="_x0000_s1026" type="#_x0000_t202" style="position:absolute;left:0;text-align:left;margin-left:0;margin-top:251pt;width:327.75pt;height:.05pt;z-index:251662336;visibility:visible;mso-wrap-style:square;mso-wrap-distance-left:9pt;mso-wrap-distance-top:0;mso-wrap-distance-right:9pt;mso-wrap-distance-bottom:0;mso-position-horizontal:center;mso-position-horizontal-relative:margin;mso-position-vertical:absolute;mso-position-vertical-relative:text;v-text-anchor:top" o:gfxdata="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" stroked="f">
+                <v:textbox style="mso-fit-shape-to-text:t" inset="0,0,0,0">
+                  <w:txbxContent>
+                    <w:p>
+                      <w:pPr>
+                        <w:pStyle w:val="af1"/>
+                        <w:spacing w:after="156"/>
+                      </w:pPr>
+                      <w:r>
+                        <w:t>图</w:t>
+                      </w:r>
+                      <w:r>
+                        <w:t xml:space="preserve"> 2</w:t>
+                      </w:r>
+                      <w:r>
+                        <w:rPr>
+                          <w:rFonts w:hint="eastAsia"/>
+                        </w:rPr>
+                        <w:t>-</w:t>
+                      </w:r>
+                      <w:r>
+                        <w:fldChar w:fldCharType="begin"/>
+                      </w:r>
+                      <w:r>
+                        <w:instrText xml:space="preserve"> SEQ </w:instrText>
+                      </w:r>
+                      <w:r>
+                        <w:instrText>图</w:instrText>
+                      </w:r>
+                      <w:r>
+                        <w:instrText xml:space="preserve"> \* ARABIC \s 2 </w:instrText>
+                      </w:r>
+                      <w:r>
+                        <w:fldChar w:fldCharType="separate"/>
+                      </w:r>
+                      <w:r>
+                        <w:t>1</w:t>
+                      </w:r>
+                      <w:r>
+                        <w:fldChar w:fldCharType="end"/>
+                      </w:r>
+                      <w:r>
+                        <w:rPr>
+                          <w:rFonts w:hint="eastAsia"/>
+                        </w:rPr>
+                        <w:t>系统组织机构图</w:t>
+                      </w:r>
+                    </w:p>
+                  </w:txbxContent>
+                </v:textbox>
+                <w10:wrap type="topAndBottom" anchorx="margin"/>
+              </v:shape>
+            </w:pict>
+          </mc:Fallback>
+        </mc:AlternateContent>
+      </w:r>
+      <w:r>
+        <w:rPr>
+          <w:rFonts w:hint="eastAsia"/>
+          <w:noProof/>
+        </w:rPr>
+        <w:drawing>
+          <wp:anchor distT="0" distB="0" distL="114300" distR="114300" simplePos="0" relativeHeight="251660288" behindDoc="0" locked="0" layoutInCell="1" allowOverlap="1" wp14:anchorId="6EF418D8" wp14:editId="4174136F">
+            <wp:simplePos x="0" y="0"/>
+            <wp:positionH relativeFrom="margin">
+              <wp:align>center</wp:align>
+            </wp:positionH>
+            <wp:positionV relativeFrom="paragraph">
+              <wp:posOffset>920750</wp:posOffset>
+            </wp:positionV>
+            <wp:extent cx="4162425" cy="2133600"/>
+            <wp:effectExtent l="0" t="0" r="9525" b="0"/>
+            <wp:wrapTopAndBottom/>
+            <wp:docPr id="4" name="图片 4"/>
+            <wp:cNvGraphicFramePr>
+              <a:graphicFrameLocks xmlns:a="http://schemas.openxmlformats.org/drawingml/2006/main" noChangeAspect="1"/>
+            </wp:cNvGraphicFramePr>
+            <a:graphic xmlns:a="http://schemas.openxmlformats.org/drawingml/2006/main">
+              <a:graphicData uri="http://schemas.openxmlformats.org/drawingml/2006/picture">
+                <pic:pic xmlns:pic="http://schemas.openxmlformats.org/drawingml/2006/picture">
+                  <pic:nvPicPr>
+                    <pic:cNvPr id="4" name="1.tif"/>
+                    <pic:cNvPicPr/>
+                  </pic:nvPicPr>
+                  <pic:blipFill>
+                    <a:blip r:embed="rId12" cstate="print">
+                      <a:extLst>
+                        <a:ext uri="{28A0092B-C50C-407E-A947-70E740481C1C}">
+                          <a14:useLocalDpi xmlns:a14="http://schemas.microsoft.com/office/drawing/2010/main" val="0"/>
+                        </a:ext>
+                      </a:extLst>
+                    </a:blip>
+                    <a:stretch>
+                      <a:fillRect/>
+                    </a:stretch>
+                  </pic:blipFill>
+                  <pic:spPr>
+                    <a:xfrm>
+                      <a:off x="0" y="0"/>
+                      <a:ext cx="4162425" cy="2133600"/>
+                    </a:xfrm>
+                    <a:prstGeom prst="rect">
+                      <a:avLst/>
+                    </a:prstGeom>
+                  </pic:spPr>
+                </pic:pic>
+              </a:graphicData>
+            </a:graphic>
+            <wp14:sizeRelH relativeFrom="margin">
+              <wp14:pctWidth>0</wp14:pctWidth>
+            </wp14:sizeRelH>
+            <wp14:sizeRelV relativeFrom="margin">
+              <wp14:pctHeight>0</wp14:pctHeight>
+            </wp14:sizeRelV>
+          </wp:anchor>
+        </w:drawing>
+      </w:r>
+      <w:r>
+        <w:rPr>
+          <w:rFonts w:hint="eastAsia"/>
+        </w:rPr>
+        <w:t>完整性要求用于描述各种信息之间的制约关系</w:t>
+      </w:r>
+      <w:r>
+        <w:rPr>
+          <w:rFonts w:hint="eastAsia"/>
+        </w:rPr>
+        <w:t>、关联关系以及各个数据在实际含义下的取值范围。根据实际需求，通过程序的方式，维护数据的完整性。详细完整性要求监狱系统的逻辑设计阶段。</w:t>
+      </w:r>
+    </w:p>
+    <w:p>
+      <w:pPr>
+        <w:pStyle w:val="a8"/>
+        <w:numPr>
+          <w:ilvl w:val="0"/>
+          <w:numId w:val="26"/>
+        </w:numPr>
+        <w:ind w:firstLineChars="0"/>
+      </w:pPr>
+      <w:r>
+        <w:rPr>
+          <w:rFonts w:hint="eastAsia"/>
+        </w:rPr>
+        <w:t>系统业务流程</w:t>
+      </w:r>
+    </w:p>
+    <w:p>
+      <w:pPr>
+        <w:pStyle w:val="a8"/>
+        <w:ind w:left="840" w:firstLineChars="0" w:firstLine="0"/>
+      </w:pPr>
+      <w:r>
+        <w:rPr>
+          <w:rFonts w:hint="eastAsia"/>
+        </w:rPr>
+        <w:t>用户登录数据流</w:t>
+      </w:r>
+      <w:r>
+        <w:rPr>
+          <w:rFonts w:hint="eastAsia"/>
+        </w:rPr>
+        <w:t>图</w:t>
+      </w:r>
+      <w:r>
+        <w:rPr>
+          <w:rFonts w:hint="eastAsia"/>
+        </w:rPr>
+        <w:t>如图</w:t>
+      </w:r>
+      <w:r>
+        <w:rPr>
+          <w:rFonts w:hint="eastAsia"/>
+        </w:rPr>
+        <w:t>2-2</w:t>
+      </w:r>
+      <w:r>
+        <w:rPr>
+          <w:rFonts w:hint="eastAsia"/>
+        </w:rPr>
+        <w:t>所示</w:t>
+      </w:r>
+    </w:p>
+    <w:p>
+      <w:pPr>
+        <w:pStyle w:val="a8"/>
+        <w:ind w:left="840" w:firstLineChars="0" w:firstLine="0"/>
+      </w:pPr>
+    </w:p>
+    <w:p>
+      <w:pPr>
+        <w:pStyle w:val="a8"/>
+        <w:ind w:left="840" w:firstLineChars="0" w:firstLine="0"/>
+      </w:pPr>
+    </w:p>
+    <w:p>
+      <w:pPr>
+        <w:pStyle w:val="a8"/>
+        <w:ind w:left="840" w:firstLineChars="0" w:firstLine="0"/>
+      </w:pPr>
+    </w:p>
+    <w:p>
+      <w:pPr>
+        <w:pStyle w:val="a8"/>
+        <w:ind w:left="840" w:firstLineChars="0" w:firstLine="0"/>
+      </w:pPr>
+    </w:p>
+    <w:p>
+      <w:pPr>
+        <w:pStyle w:val="a8"/>
+        <w:ind w:left="840" w:firstLineChars="0" w:firstLine="0"/>
+      </w:pPr>
+    </w:p>
+    <w:p>
+      <w:pPr>
+        <w:pStyle w:val="a8"/>
+        <w:ind w:left="840" w:firstLineChars="0" w:firstLine="0"/>
+      </w:pPr>
+    </w:p>
+    <w:p>
+      <w:pPr>
+        <w:pStyle w:val="a8"/>
+        <w:ind w:left="840" w:firstLineChars="0" w:firstLine="0"/>
+      </w:pPr>
+    </w:p>
+    <w:p>
+      <w:pPr>
+        <w:pStyle w:val="a8"/>
+        <w:ind w:left="840" w:firstLineChars="0" w:firstLine="0"/>
+      </w:pPr>
+      <w:r>
+        <w:rPr>
+          <w:noProof/>
+        </w:rPr>
+        <w:lastRenderedPageBreak/>
+        <mc:AlternateContent>
+          <mc:Choice Requires="wps">
+            <w:drawing>
+              <wp:anchor distT="0" distB="0" distL="114300" distR="114300" simplePos="0" relativeHeight="251668480" behindDoc="0" locked="0" layoutInCell="1" allowOverlap="1" wp14:anchorId="2491EFFA" wp14:editId="08C3AB28">
+                <wp:simplePos x="0" y="0"/>
+                <wp:positionH relativeFrom="margin">
+                  <wp:align>center</wp:align>
+                </wp:positionH>
+                <wp:positionV relativeFrom="paragraph">
+                  <wp:posOffset>5575300</wp:posOffset>
+                </wp:positionV>
+                <wp:extent cx="4844415" cy="635"/>
+                <wp:effectExtent l="0" t="0" r="0" b="8890"/>
+                <wp:wrapTopAndBottom/>
+                <wp:docPr id="10" name="文本框 10"/>
+                <wp:cNvGraphicFramePr/>
+                <a:graphic xmlns:a="http://schemas.openxmlformats.org/drawingml/2006/main">
+                  <a:graphicData uri="http://schemas.microsoft.com/office/word/2010/wordprocessingShape">
+                    <wps:wsp>
+                      <wps:cNvSpPr txBox="1"/>
+                      <wps:spPr>
+                        <a:xfrm>
+                          <a:off x="0" y="0"/>
+                          <a:ext cx="4844415" cy="635"/>
+                        </a:xfrm>
+                        <a:prstGeom prst="rect">
+                          <a:avLst/>
+                        </a:prstGeom>
+                        <a:solidFill>
+                          <a:prstClr val="white"/>
+                        </a:solidFill>
+                        <a:ln>
+                          <a:noFill/>
+                        </a:ln>
+                      </wps:spPr>
+                      <wps:txbx>
+                        <w:txbxContent>
+                          <w:p>
+                            <w:pPr>
+                              <w:pStyle w:val="af1"/>
+                              <w:spacing w:after="156"/>
+                            </w:pPr>
+                            <w:r>
+                              <w:t>图</w:t>
+                            </w:r>
+                            <w:r>
+                              <w:t xml:space="preserve"> 2</w:t>
+                            </w:r>
+                            <w:r>
+                              <w:rPr>
+                                <w:rFonts w:hint="eastAsia"/>
+                              </w:rPr>
+                              <w:t>-</w:t>
+                            </w:r>
+                            <w:r>
+                              <w:t>3</w:t>
+                            </w:r>
+                            <w:r>
+                              <w:rPr>
+                                <w:rFonts w:hint="eastAsia"/>
+                              </w:rPr>
+                              <w:t>文件上传</w:t>
+                            </w:r>
+                            <w:r>
+                              <w:rPr>
+                                <w:rFonts w:hint="eastAsia"/>
+                              </w:rPr>
+                              <w:t>数据流图</w:t>
+                            </w:r>
+                          </w:p>
+                        </w:txbxContent>
+                      </wps:txbx>
+                      <wps:bodyPr rot="0" spcFirstLastPara="0" vertOverflow="overflow" horzOverflow="overflow" vert="horz" wrap="square" lIns="0" tIns="0" rIns="0" bIns="0" numCol="1" spcCol="0" rtlCol="0" fromWordArt="0" anchor="t" anchorCtr="0" forceAA="0" compatLnSpc="1">
+                        <a:prstTxWarp prst="textNoShape">
+                          <a:avLst/>
+                        </a:prstTxWarp>
+                        <a:spAutoFit/>
+                      </wps:bodyPr>
+                    </wps:wsp>
+                  </a:graphicData>
+                </a:graphic>
+              </wp:anchor>
+            </w:drawing>
+          </mc:Choice>
+          <mc:Fallback>
+            <w:pict>
+              <v:shape w14:anchorId="2491EFFA" id="文本框 10" o:spid="_x0000_s1027" type="#_x0000_t202" style="position:absolute;left:0;text-align:left;margin-left:0;margin-top:439pt;width:381.45pt;height:.05pt;z-index:251668480;visibility:visible;mso-wrap-style:square;mso-wrap-distance-left:9pt;mso-wrap-distance-top:0;mso-wrap-distance-right:9pt;mso-wrap-distance-bottom:0;mso-position-horizontal:center;mso-position-horizontal-relative:margin;mso-position-vertical:absolute;mso-position-vertical-relative:text;v-text-anchor:top" o:gfxdata="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" stroked="f">
+                <v:textbox style="mso-fit-shape-to-text:t" inset="0,0,0,0">
+                  <w:txbxContent>
+                    <w:p>
+                      <w:pPr>
+                        <w:pStyle w:val="af1"/>
+                        <w:spacing w:after="156"/>
+                      </w:pPr>
+                      <w:r>
+                        <w:t>图</w:t>
+                      </w:r>
+                      <w:r>
+                        <w:t xml:space="preserve"> 2</w:t>
+                      </w:r>
+                      <w:r>
+                        <w:rPr>
+                          <w:rFonts w:hint="eastAsia"/>
+                        </w:rPr>
+                        <w:t>-</w:t>
+                      </w:r>
+                      <w:r>
+                        <w:t>3</w:t>
+                      </w:r>
+                      <w:r>
+                        <w:rPr>
+                          <w:rFonts w:hint="eastAsia"/>
+                        </w:rPr>
+                        <w:t>文件上传</w:t>
+                      </w:r>
+                      <w:r>
+                        <w:rPr>
+                          <w:rFonts w:hint="eastAsia"/>
+                        </w:rPr>
+                        <w:t>数据流图</w:t>
+                      </w:r>
+                    </w:p>
+                  </w:txbxContent>
+                </v:textbox>
+                <w10:wrap type="topAndBottom" anchorx="margin"/>
+              </v:shape>
+            </w:pict>
+          </mc:Fallback>
+        </mc:AlternateContent>
+      </w:r>
+      <w:r>
+        <w:rPr>
+          <w:rFonts w:hint="eastAsia"/>
+          <w:noProof/>
+        </w:rPr>
+        <w:drawing>
+          <wp:anchor distT="0" distB="0" distL="114300" distR="114300" simplePos="0" relativeHeight="251666432" behindDoc="0" locked="0" layoutInCell="1" allowOverlap="1" wp14:anchorId="36133D1C" wp14:editId="74A53FAB">
+            <wp:simplePos x="0" y="0"/>
+            <wp:positionH relativeFrom="margin">
+              <wp:align>center</wp:align>
+            </wp:positionH>
+            <wp:positionV relativeFrom="paragraph">
+              <wp:posOffset>3507740</wp:posOffset>
+            </wp:positionV>
+            <wp:extent cx="4844415" cy="1914525"/>
+            <wp:effectExtent l="0" t="0" r="0" b="9525"/>
+            <wp:wrapTopAndBottom/>
+            <wp:docPr id="9" name="图片 9"/>
+            <wp:cNvGraphicFramePr>
+              <a:graphicFrameLocks xmlns:a="http://schemas.openxmlformats.org/drawingml/2006/main" noChangeAspect="1"/>
+            </wp:cNvGraphicFramePr>
+            <a:graphic xmlns:a="http://schemas.openxmlformats.org/drawingml/2006/main">
+              <a:graphicData uri="http://schemas.openxmlformats.org/drawingml/2006/picture">
+                <pic:pic xmlns:pic="http://schemas.openxmlformats.org/drawingml/2006/picture">
+                  <pic:nvPicPr>
+                    <pic:cNvPr id="9" name="3.tif"/>
+                    <pic:cNvPicPr/>
+                  </pic:nvPicPr>
+                  <pic:blipFill>
+                    <a:blip r:embed="rId13">
+                      <a:extLst>
+                        <a:ext uri="{28A0092B-C50C-407E-A947-70E740481C1C}">
+                          <a14:useLocalDpi xmlns:a14="http://schemas.microsoft.com/office/drawing/2010/main" val="0"/>
+                        </a:ext>
+                      </a:extLst>
+                    </a:blip>
+                    <a:stretch>
+                      <a:fillRect/>
+                    </a:stretch>
+                  </pic:blipFill>
+                  <pic:spPr>
+                    <a:xfrm>
+                      <a:off x="0" y="0"/>
+                      <a:ext cx="4844415" cy="1914525"/>
+                    </a:xfrm>
+                    <a:prstGeom prst="rect">
+                      <a:avLst/>
+                    </a:prstGeom>
+                  </pic:spPr>
+                </pic:pic>
+              </a:graphicData>
+            </a:graphic>
+            <wp14:sizeRelH relativeFrom="margin">
+              <wp14:pctWidth>0</wp14:pctWidth>
+            </wp14:sizeRelH>
+            <wp14:sizeRelV relativeFrom="margin">
+              <wp14:pctHeight>0</wp14:pctHeight>
+            </wp14:sizeRelV>
+          </wp:anchor>
+        </w:drawing>
+      </w:r>
+      <w:r>
+        <w:rPr>
+          <w:noProof/>
+        </w:rPr>
+        <mc:AlternateContent>
+          <mc:Choice Requires="wps">
+            <w:drawing>
+              <wp:anchor distT="0" distB="0" distL="114300" distR="114300" simplePos="0" relativeHeight="251665408" behindDoc="0" locked="0" layoutInCell="1" allowOverlap="1" wp14:anchorId="676C7661" wp14:editId="2AC464E6">
+                <wp:simplePos x="0" y="0"/>
+                <wp:positionH relativeFrom="margin">
+                  <wp:posOffset>246380</wp:posOffset>
+                </wp:positionH>
+                <wp:positionV relativeFrom="paragraph">
+                  <wp:posOffset>2747645</wp:posOffset>
+                </wp:positionV>
+                <wp:extent cx="4355465" cy="635"/>
+                <wp:effectExtent l="0" t="0" r="6985" b="8890"/>
+                <wp:wrapTopAndBottom/>
+                <wp:docPr id="7" name="文本框 7"/>
+                <wp:cNvGraphicFramePr/>
+                <a:graphic xmlns:a="http://schemas.openxmlformats.org/drawingml/2006/main">
+                  <a:graphicData uri="http://schemas.microsoft.com/office/word/2010/wordprocessingShape">
+                    <wps:wsp>
+                      <wps:cNvSpPr txBox="1"/>
+                      <wps:spPr>
+                        <a:xfrm>
+                          <a:off x="0" y="0"/>
+                          <a:ext cx="4355465" cy="635"/>
+                        </a:xfrm>
+                        <a:prstGeom prst="rect">
+                          <a:avLst/>
+                        </a:prstGeom>
+                        <a:solidFill>
+                          <a:prstClr val="white"/>
+                        </a:solidFill>
+                        <a:ln>
+                          <a:noFill/>
+                        </a:ln>
+                      </wps:spPr>
+                      <wps:txbx>
+                        <w:txbxContent>
+                          <w:p>
+                            <w:pPr>
+                              <w:pStyle w:val="af1"/>
+                              <w:spacing w:after="156"/>
+                            </w:pPr>
+                            <w:r>
+                              <w:t>图</w:t>
+                            </w:r>
+                            <w:r>
+                              <w:t xml:space="preserve"> 2</w:t>
+                            </w:r>
+                            <w:r>
+                              <w:rPr>
+                                <w:rFonts w:hint="eastAsia"/>
+                              </w:rPr>
+                              <w:t>-</w:t>
+                            </w:r>
+                            <w:r>
+                              <w:t>2</w:t>
+                            </w:r>
+                            <w:r>
+                              <w:rPr>
+                                <w:rFonts w:hint="eastAsia"/>
+                              </w:rPr>
+                              <w:t>登录数据流图</w:t>
+                            </w:r>
+                          </w:p>
+                        </w:txbxContent>
+                      </wps:txbx>
+                      <wps:bodyPr rot="0" spcFirstLastPara="0" vertOverflow="overflow" horzOverflow="overflow" vert="horz" wrap="square" lIns="0" tIns="0" rIns="0" bIns="0" numCol="1" spcCol="0" rtlCol="0" fromWordArt="0" anchor="t" anchorCtr="0" forceAA="0" compatLnSpc="1">
+                        <a:prstTxWarp prst="textNoShape">
+                          <a:avLst/>
+                        </a:prstTxWarp>
+                        <a:spAutoFit/>
+                      </wps:bodyPr>
+                    </wps:wsp>
+                  </a:graphicData>
+                </a:graphic>
+              </wp:anchor>
+            </w:drawing>
+          </mc:Choice>
+          <mc:Fallback>
+            <w:pict>
+              <v:shape w14:anchorId="676C7661" id="文本框 7" o:spid="_x0000_s1028" type="#_x0000_t202" style="position:absolute;left:0;text-align:left;margin-left:19.4pt;margin-top:216.35pt;width:342.95pt;height:.05pt;z-index:251665408;visibility:visible;mso-wrap-style:square;mso-wrap-distance-left:9pt;mso-wrap-distance-top:0;mso-wrap-distance-right:9pt;mso-wrap-distance-bottom:0;mso-position-horizontal:absolute;mso-position-horizontal-relative:margin;mso-position-vertical:absolute;mso-position-vertical-relative:text;v-text-anchor:top" o:gfxdata="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" stroked="f">
+                <v:textbox style="mso-fit-shape-to-text:t" inset="0,0,0,0">
+                  <w:txbxContent>
+                    <w:p>
+                      <w:pPr>
+                        <w:pStyle w:val="af1"/>
+                        <w:spacing w:after="156"/>
+                      </w:pPr>
+                      <w:r>
+                        <w:t>图</w:t>
+                      </w:r>
+                      <w:r>
+                        <w:t xml:space="preserve"> 2</w:t>
+                      </w:r>
+                      <w:r>
+                        <w:rPr>
+                          <w:rFonts w:hint="eastAsia"/>
+                        </w:rPr>
+                        <w:t>-</w:t>
+                      </w:r>
+                      <w:r>
+                        <w:t>2</w:t>
+                      </w:r>
+                      <w:r>
+                        <w:rPr>
+                          <w:rFonts w:hint="eastAsia"/>
+                        </w:rPr>
+                        <w:t>登录数据流图</w:t>
+                      </w:r>
+                    </w:p>
+                  </w:txbxContent>
+                </v:textbox>
+                <w10:wrap type="topAndBottom" anchorx="margin"/>
+              </v:shape>
+            </w:pict>
+          </mc:Fallback>
+        </mc:AlternateContent>
+      </w:r>
+      <w:r>
+        <w:rPr>
+          <w:rFonts w:hint="eastAsia"/>
+          <w:noProof/>
+        </w:rPr>
+        <w:drawing>
+          <wp:anchor distT="0" distB="0" distL="114300" distR="114300" simplePos="0" relativeHeight="251663360" behindDoc="0" locked="0" layoutInCell="1" allowOverlap="1" wp14:anchorId="7618A3B9" wp14:editId="5548BF21">
+            <wp:simplePos x="0" y="0"/>
+            <wp:positionH relativeFrom="margin">
+              <wp:align>center</wp:align>
+            </wp:positionH>
+            <wp:positionV relativeFrom="paragraph">
+              <wp:posOffset>0</wp:posOffset>
+            </wp:positionV>
+            <wp:extent cx="4537075" cy="2619375"/>
+            <wp:effectExtent l="0" t="0" r="0" b="9525"/>
+            <wp:wrapTopAndBottom/>
+            <wp:docPr id="6" name="图片 6"/>
+            <wp:cNvGraphicFramePr>
+              <a:graphicFrameLocks xmlns:a="http://schemas.openxmlformats.org/drawingml/2006/main" noChangeAspect="1"/>
+            </wp:cNvGraphicFramePr>
+            <a:graphic xmlns:a="http://schemas.openxmlformats.org/drawingml/2006/main">
+              <a:graphicData uri="http://schemas.openxmlformats.org/drawingml/2006/picture">
+                <pic:pic xmlns:pic="http://schemas.openxmlformats.org/drawingml/2006/picture">
+                  <pic:nvPicPr>
+                    <pic:cNvPr id="6" name="图片 6" descr="登录数据流程"/>
+                    <pic:cNvPicPr>
+                      <a:picLocks noChangeAspect="1"/>
+                    </pic:cNvPicPr>
+                  </pic:nvPicPr>
+                  <pic:blipFill>
+                    <a:blip r:embed="rId14">
+                      <a:extLst>
+                        <a:ext uri="{28A0092B-C50C-407E-A947-70E740481C1C}">
+                          <a14:useLocalDpi xmlns:a14="http://schemas.microsoft.com/office/drawing/2010/main" val="0"/>
+                        </a:ext>
+                      </a:extLst>
+                    </a:blip>
+                    <a:stretch>
+                      <a:fillRect/>
+                    </a:stretch>
+                  </pic:blipFill>
+                  <pic:spPr>
+                    <a:xfrm>
+                      <a:off x="0" y="0"/>
+                      <a:ext cx="4537075" cy="2619375"/>
+                    </a:xfrm>
+                    <a:prstGeom prst="rect">
+                      <a:avLst/>
+                    </a:prstGeom>
+                  </pic:spPr>
+                </pic:pic>
+              </a:graphicData>
+            </a:graphic>
+            <wp14:sizeRelH relativeFrom="margin">
+              <wp14:pctWidth>0</wp14:pctWidth>
+            </wp14:sizeRelH>
+            <wp14:sizeRelV relativeFrom="margin">
+              <wp14:pctHeight>0</wp14:pctHeight>
+            </wp14:sizeRelV>
+          </wp:anchor>
+        </w:drawing>
+      </w:r>
+      <w:r>
+        <w:rPr>
+          <w:rFonts w:hint="eastAsia"/>
+        </w:rPr>
+        <w:t>用户上传</w:t>
+      </w:r>
+      <w:r>
+        <w:rPr>
+          <w:rFonts w:hint="eastAsia"/>
+        </w:rPr>
+        <w:t>数据流图如图</w:t>
+      </w:r>
+      <w:r>
+        <w:rPr>
+          <w:rFonts w:hint="eastAsia"/>
+        </w:rPr>
+        <w:t>2-3</w:t>
+      </w:r>
+      <w:r>
+        <w:rPr>
+          <w:rFonts w:hint="eastAsia"/>
+        </w:rPr>
+        <w:t>所示</w:t>
+      </w:r>
+    </w:p>
+    <w:p>
+      <w:pPr>
+        <w:pStyle w:val="a8"/>
+        <w:ind w:firstLineChars="400" w:firstLine="960"/>
+      </w:pPr>
+      <w:r>
+        <w:rPr>
+          <w:noProof/>
+        </w:rPr>
+        <mc:AlternateContent>
+          <mc:Choice Requires="wps">
+            <w:drawing>
+              <wp:anchor distT="0" distB="0" distL="114300" distR="114300" simplePos="0" relativeHeight="251671552" behindDoc="0" locked="0" layoutInCell="1" allowOverlap="1" wp14:anchorId="1389FBAA" wp14:editId="771A83C0">
+                <wp:simplePos x="0" y="0"/>
+                <wp:positionH relativeFrom="margin">
+                  <wp:align>center</wp:align>
+                </wp:positionH>
+                <wp:positionV relativeFrom="paragraph">
+                  <wp:posOffset>4772025</wp:posOffset>
+                </wp:positionV>
+                <wp:extent cx="4320540" cy="635"/>
+                <wp:effectExtent l="0" t="0" r="3810" b="8890"/>
+                <wp:wrapTopAndBottom/>
+                <wp:docPr id="11" name="文本框 11"/>
+                <wp:cNvGraphicFramePr/>
+                <a:graphic xmlns:a="http://schemas.openxmlformats.org/drawingml/2006/main">
+                  <a:graphicData uri="http://schemas.microsoft.com/office/word/2010/wordprocessingShape">
+                    <wps:wsp>
+                      <wps:cNvSpPr txBox="1"/>
+                      <wps:spPr>
+                        <a:xfrm>
+                          <a:off x="0" y="0"/>
+                          <a:ext cx="4320540" cy="635"/>
+                        </a:xfrm>
+                        <a:prstGeom prst="rect">
+                          <a:avLst/>
+                        </a:prstGeom>
+                        <a:solidFill>
+                          <a:prstClr val="white"/>
+                        </a:solidFill>
+                        <a:ln>
+                          <a:noFill/>
+                        </a:ln>
+                      </wps:spPr>
+                      <wps:txbx>
+                        <w:txbxContent>
+                          <w:p>
+                            <w:pPr>
+                              <w:pStyle w:val="af1"/>
+                              <w:spacing w:after="156"/>
+                              <w:rPr>
+                                <w:rFonts w:hint="eastAsia"/>
+                              </w:rPr>
+                            </w:pPr>
+                            <w:r>
+                              <w:t>图</w:t>
+                            </w:r>
+                            <w:r>
+                              <w:t xml:space="preserve"> 2</w:t>
+                            </w:r>
+                            <w:r>
+                              <w:rPr>
+                                <w:rFonts w:hint="eastAsia"/>
+                              </w:rPr>
+                              <w:t>-</w:t>
+                            </w:r>
+                            <w:r>
+                              <w:t>4</w:t>
+                            </w:r>
+                            <w:r>
+                              <w:rPr>
+                                <w:rFonts w:hint="eastAsia"/>
+                              </w:rPr>
+                              <w:t>发表评论</w:t>
+                            </w:r>
+                          </w:p>
+                        </w:txbxContent>
+                      </wps:txbx>
+                      <wps:bodyPr rot="0" spcFirstLastPara="0" vertOverflow="overflow" horzOverflow="overflow" vert="horz" wrap="square" lIns="0" tIns="0" rIns="0" bIns="0" numCol="1" spcCol="0" rtlCol="0" fromWordArt="0" anchor="t" anchorCtr="0" forceAA="0" compatLnSpc="1">
+                        <a:prstTxWarp prst="textNoShape">
+                          <a:avLst/>
+                        </a:prstTxWarp>
+                        <a:spAutoFit/>
+                      </wps:bodyPr>
+                    </wps:wsp>
+                  </a:graphicData>
+                </a:graphic>
+              </wp:anchor>
+            </w:drawing>
+          </mc:Choice>
+          <mc:Fallback>
+            <w:pict>
+              <v:shape w14:anchorId="1389FBAA" id="文本框 11" o:spid="_x0000_s1029" type="#_x0000_t202" style="position:absolute;left:0;text-align:left;margin-left:0;margin-top:375.75pt;width:340.2pt;height:.05pt;z-index:251671552;visibility:visible;mso-wrap-style:square;mso-wrap-distance-left:9pt;mso-wrap-distance-top:0;mso-wrap-distance-right:9pt;mso-wrap-distance-bottom:0;mso-position-horizontal:center;mso-position-horizontal-relative:margin;mso-position-vertical:absolute;mso-position-vertical-relative:text;v-text-anchor:top" o:gfxdata="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" stroked="f">
+                <v:textbox style="mso-fit-shape-to-text:t" inset="0,0,0,0">
+                  <w:txbxContent>
+                    <w:p>
+                      <w:pPr>
+                        <w:pStyle w:val="af1"/>
+                        <w:spacing w:after="156"/>
+                        <w:rPr>
+                          <w:rFonts w:hint="eastAsia"/>
+                        </w:rPr>
+                      </w:pPr>
+                      <w:r>
+                        <w:t>图</w:t>
+                      </w:r>
+                      <w:r>
+                        <w:t xml:space="preserve"> 2</w:t>
+                      </w:r>
+                      <w:r>
+                        <w:rPr>
+                          <w:rFonts w:hint="eastAsia"/>
+                        </w:rPr>
+                        <w:t>-</w:t>
+                      </w:r>
+                      <w:r>
+                        <w:t>4</w:t>
+                      </w:r>
+                      <w:r>
+                        <w:rPr>
+                          <w:rFonts w:hint="eastAsia"/>
+                        </w:rPr>
+                        <w:t>发表评论</w:t>
+                      </w:r>
+                    </w:p>
+                  </w:txbxContent>
+                </v:textbox>
+                <w10:wrap type="topAndBottom" anchorx="margin"/>
+              </v:shape>
+            </w:pict>
+          </mc:Fallback>
+        </mc:AlternateContent>
+      </w:r>
+      <w:r>
+        <w:rPr>
+          <w:noProof/>
+        </w:rPr>
+        <w:drawing>
+          <wp:anchor distT="0" distB="0" distL="114300" distR="114300" simplePos="0" relativeHeight="251669504" behindDoc="0" locked="0" layoutInCell="1" allowOverlap="1" wp14:anchorId="346E9C75" wp14:editId="4468CF4C">
+            <wp:simplePos x="0" y="0"/>
+            <wp:positionH relativeFrom="margin">
+              <wp:align>center</wp:align>
+            </wp:positionH>
+            <wp:positionV relativeFrom="paragraph">
+              <wp:posOffset>3036570</wp:posOffset>
+            </wp:positionV>
+            <wp:extent cx="4114800" cy="1628775"/>
+            <wp:effectExtent l="0" t="0" r="0" b="9525"/>
+            <wp:wrapTopAndBottom/>
+            <wp:docPr id="8" name="图片 8"/>
+            <wp:cNvGraphicFramePr>
+              <a:graphicFrameLocks xmlns:a="http://schemas.openxmlformats.org/drawingml/2006/main" noChangeAspect="1"/>
+            </wp:cNvGraphicFramePr>
+            <a:graphic xmlns:a="http://schemas.openxmlformats.org/drawingml/2006/main">
+              <a:graphicData uri="http://schemas.openxmlformats.org/drawingml/2006/picture">
+                <pic:pic xmlns:pic="http://schemas.openxmlformats.org/drawingml/2006/picture">
+                  <pic:nvPicPr>
+                    <pic:cNvPr id="8" name="6.tif"/>
+                    <pic:cNvPicPr/>
+                  </pic:nvPicPr>
+                  <pic:blipFill>
+                    <a:blip r:embed="rId15">
+                      <a:extLst>
+                        <a:ext uri="{28A0092B-C50C-407E-A947-70E740481C1C}">
+                          <a14:useLocalDpi xmlns:a14="http://schemas.microsoft.com/office/drawing/2010/main" val="0"/>
+                        </a:ext>
+                      </a:extLst>
+                    </a:blip>
+                    <a:stretch>
+                      <a:fillRect/>
+                    </a:stretch>
+                  </pic:blipFill>
+                  <pic:spPr>
+                    <a:xfrm>
+                      <a:off x="0" y="0"/>
+                      <a:ext cx="4114800" cy="1628775"/>
+                    </a:xfrm>
+                    <a:prstGeom prst="rect">
+                      <a:avLst/>
+                    </a:prstGeom>
+                  </pic:spPr>
+                </pic:pic>
+              </a:graphicData>
+            </a:graphic>
+            <wp14:sizeRelH relativeFrom="margin">
+              <wp14:pctWidth>0</wp14:pctWidth>
+            </wp14:sizeRelH>
+            <wp14:sizeRelV relativeFrom="margin">
+              <wp14:pctHeight>0</wp14:pctHeight>
+            </wp14:sizeRelV>
+          </wp:anchor>
+        </w:drawing>
+      </w:r>
+      <w:r>
+        <w:rPr>
+          <w:rFonts w:hint="eastAsia"/>
+        </w:rPr>
+        <w:t>发表评论数据流图如图</w:t>
+      </w:r>
+      <w:r>
+        <w:rPr>
+          <w:rFonts w:hint="eastAsia"/>
+        </w:rPr>
+        <w:t>2-4</w:t>
+      </w:r>
+      <w:r>
+        <w:rPr>
+          <w:rFonts w:hint="eastAsia"/>
+        </w:rPr>
+        <w:t>所示</w:t>
+      </w:r>
+    </w:p>
+    <w:p>
+      <w:pPr>
+        <w:pStyle w:val="a8"/>
+        <w:ind w:firstLineChars="400" w:firstLine="960"/>
+      </w:pPr>
+      <w:r>
+        <w:rPr>
+          <w:rFonts w:hint="eastAsia"/>
+        </w:rPr>
+        <w:lastRenderedPageBreak/>
+        <w:t>获取数据基础信息数据流图如图</w:t>
+      </w:r>
+      <w:r>
+        <w:rPr>
+          <w:rFonts w:hint="eastAsia"/>
+        </w:rPr>
+        <w:t>2-5</w:t>
+      </w:r>
+      <w:r>
+        <w:rPr>
+          <w:rFonts w:hint="eastAsia"/>
+        </w:rPr>
+        <w:t>所示</w:t>
+      </w:r>
+    </w:p>
+    <w:p>
+      <w:pPr>
+        <w:pStyle w:val="a8"/>
+        <w:ind w:firstLineChars="0" w:firstLine="0"/>
+        <w:rPr>
+          <w:rFonts w:hint="eastAsia"/>
+        </w:rPr>
+      </w:pPr>
+    </w:p>
+    <w:p>
+      <w:pPr>
+        <w:pStyle w:val="a8"/>
+        <w:ind w:firstLineChars="400" w:firstLine="960"/>
+      </w:pPr>
+      <w:r>
+        <w:rPr>
+          <w:noProof/>
+        </w:rPr>
+        <mc:AlternateContent>
+          <mc:Choice Requires="wps">
+            <w:drawing>
+              <wp:anchor distT="0" distB="0" distL="114300" distR="114300" simplePos="0" relativeHeight="251677696" behindDoc="0" locked="0" layoutInCell="1" allowOverlap="1" wp14:anchorId="3313078B" wp14:editId="1051FA06">
+                <wp:simplePos x="0" y="0"/>
+                <wp:positionH relativeFrom="column">
+                  <wp:posOffset>655955</wp:posOffset>
+                </wp:positionH>
+                <wp:positionV relativeFrom="paragraph">
+                  <wp:posOffset>5238115</wp:posOffset>
+                </wp:positionV>
+                <wp:extent cx="3962400" cy="635"/>
+                <wp:effectExtent l="0" t="0" r="0" b="0"/>
+                <wp:wrapTopAndBottom/>
+                <wp:docPr id="16" name="文本框 16"/>
+                <wp:cNvGraphicFramePr/>
+                <a:graphic xmlns:a="http://schemas.openxmlformats.org/drawingml/2006/main">
+                  <a:graphicData uri="http://schemas.microsoft.com/office/word/2010/wordprocessingShape">
+                    <wps:wsp>
+                      <wps:cNvSpPr txBox="1"/>
+                      <wps:spPr>
+                        <a:xfrm>
+                          <a:off x="0" y="0"/>
+                          <a:ext cx="3962400" cy="635"/>
+                        </a:xfrm>
+                        <a:prstGeom prst="rect">
+                          <a:avLst/>
+                        </a:prstGeom>
+                        <a:solidFill>
+                          <a:prstClr val="white"/>
+                        </a:solidFill>
+                        <a:ln>
+                          <a:noFill/>
+                        </a:ln>
+                      </wps:spPr>
+                      <wps:txbx>
+                        <w:txbxContent>
+                          <w:p>
+                            <w:pPr>
+                              <w:pStyle w:val="af1"/>
+                              <w:spacing w:after="156"/>
+                              <w:rPr>
+                                <w:rFonts w:hint="eastAsia"/>
+                              </w:rPr>
+                            </w:pPr>
+                            <w:r>
+                              <w:t>图</w:t>
+                            </w:r>
+                            <w:r>
+                              <w:t xml:space="preserve"> 2</w:t>
+                            </w:r>
+                            <w:r>
+                              <w:rPr>
+                                <w:rFonts w:hint="eastAsia"/>
+                              </w:rPr>
+                              <w:t>-</w:t>
+                            </w:r>
+                            <w:r>
+                              <w:t>5</w:t>
+                            </w:r>
+                            <w:r>
+                              <w:rPr>
+                                <w:rFonts w:hint="eastAsia"/>
+                              </w:rPr>
+                              <w:t>获取</w:t>
+                            </w:r>
+                            <w:r>
+                              <w:rPr>
+                                <w:rFonts w:hint="eastAsia"/>
+                              </w:rPr>
+                              <w:t>日志数据</w:t>
+                            </w:r>
+                          </w:p>
+                        </w:txbxContent>
+                      </wps:txbx>
+                      <wps:bodyPr rot="0" spcFirstLastPara="0" vertOverflow="overflow" horzOverflow="overflow" vert="horz" wrap="square" lIns="0" tIns="0" rIns="0" bIns="0" numCol="1" spcCol="0" rtlCol="0" fromWordArt="0" anchor="t" anchorCtr="0" forceAA="0" compatLnSpc="1">
+                        <a:prstTxWarp prst="textNoShape">
+                          <a:avLst/>
+                        </a:prstTxWarp>
+                        <a:spAutoFit/>
+                      </wps:bodyPr>
+                    </wps:wsp>
+                  </a:graphicData>
+                </a:graphic>
+              </wp:anchor>
+            </w:drawing>
+          </mc:Choice>
+          <mc:Fallback>
+            <w:pict>
+              <v:shape w14:anchorId="3313078B" id="文本框 16" o:spid="_x0000_s1030" type="#_x0000_t202" style="position:absolute;left:0;text-align:left;margin-left:51.65pt;margin-top:412.45pt;width:312pt;height:.05pt;z-index:251677696;visibility:visible;mso-wrap-style:square;mso-wrap-distance-left:9pt;mso-wrap-distance-top:0;mso-wrap-distance-right:9pt;mso-wrap-distance-bottom:0;mso-position-horizontal:absolute;mso-position-horizontal-relative:text;mso-position-vertical:absolute;mso-position-vertical-relative:text;v-text-anchor:top" o:gfxdata="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" stroked="f">
+                <v:textbox style="mso-fit-shape-to-text:t" inset="0,0,0,0">
+                  <w:txbxContent>
+                    <w:p>
+                      <w:pPr>
+                        <w:pStyle w:val="af1"/>
+                        <w:spacing w:after="156"/>
+                        <w:rPr>
+                          <w:rFonts w:hint="eastAsia"/>
+                        </w:rPr>
+                      </w:pPr>
+                      <w:r>
+                        <w:t>图</w:t>
+                      </w:r>
+                      <w:r>
+                        <w:t xml:space="preserve"> 2</w:t>
+                      </w:r>
+                      <w:r>
+                        <w:rPr>
+                          <w:rFonts w:hint="eastAsia"/>
+                        </w:rPr>
+                        <w:t>-</w:t>
+                      </w:r>
+                      <w:r>
+                        <w:t>5</w:t>
+                      </w:r>
+                      <w:r>
+                        <w:rPr>
+                          <w:rFonts w:hint="eastAsia"/>
+                        </w:rPr>
+                        <w:t>获取</w:t>
+                      </w:r>
+                      <w:r>
+                        <w:rPr>
+                          <w:rFonts w:hint="eastAsia"/>
+                        </w:rPr>
+                        <w:t>日志数据</w:t>
+                      </w:r>
+                    </w:p>
+                  </w:txbxContent>
+                </v:textbox>
+                <w10:wrap type="topAndBottom"/>
+              </v:shape>
+            </w:pict>
+          </mc:Fallback>
+        </mc:AlternateContent>
+      </w:r>
+      <w:r>
+        <w:rPr>
+          <w:rFonts w:hint="eastAsia"/>
+          <w:noProof/>
+        </w:rPr>
+        <w:drawing>
+          <wp:anchor distT="0" distB="0" distL="114300" distR="114300" simplePos="0" relativeHeight="251675648" behindDoc="0" locked="0" layoutInCell="1" allowOverlap="1" wp14:anchorId="20D0E668" wp14:editId="50B8D7B7">
+            <wp:simplePos x="0" y="0"/>
+            <wp:positionH relativeFrom="margin">
+              <wp:align>center</wp:align>
+            </wp:positionH>
+            <wp:positionV relativeFrom="paragraph">
+              <wp:posOffset>3047403</wp:posOffset>
+            </wp:positionV>
+            <wp:extent cx="3962400" cy="2133600"/>
+            <wp:effectExtent l="0" t="0" r="0" b="0"/>
+            <wp:wrapTopAndBottom/>
+            <wp:docPr id="15" name="图片 15"/>
+            <wp:cNvGraphicFramePr>
+              <a:graphicFrameLocks xmlns:a="http://schemas.openxmlformats.org/drawingml/2006/main" noChangeAspect="1"/>
+            </wp:cNvGraphicFramePr>
+            <a:graphic xmlns:a="http://schemas.openxmlformats.org/drawingml/2006/main">
+              <a:graphicData uri="http://schemas.openxmlformats.org/drawingml/2006/picture">
+                <pic:pic xmlns:pic="http://schemas.openxmlformats.org/drawingml/2006/picture">
+                  <pic:nvPicPr>
+                    <pic:cNvPr id="15" name="8.tif"/>
+                    <pic:cNvPicPr/>
+                  </pic:nvPicPr>
+                  <pic:blipFill>
+                    <a:blip r:embed="rId16">
+                      <a:extLst>
+                        <a:ext uri="{28A0092B-C50C-407E-A947-70E740481C1C}">
+                          <a14:useLocalDpi xmlns:a14="http://schemas.microsoft.com/office/drawing/2010/main" val="0"/>
+                        </a:ext>
+                      </a:extLst>
+                    </a:blip>
+                    <a:stretch>
+                      <a:fillRect/>
+                    </a:stretch>
+                  </pic:blipFill>
+                  <pic:spPr>
+                    <a:xfrm>
+                      <a:off x="0" y="0"/>
+                      <a:ext cx="3962400" cy="2133600"/>
+                    </a:xfrm>
+                    <a:prstGeom prst="rect">
+                      <a:avLst/>
+                    </a:prstGeom>
+                  </pic:spPr>
+                </pic:pic>
+              </a:graphicData>
+            </a:graphic>
+          </wp:anchor>
+        </w:drawing>
+      </w:r>
+      <w:r>
+        <w:rPr>
+          <w:noProof/>
+        </w:rPr>
+        <mc:AlternateContent>
+          <mc:Choice Requires="wps">
+            <w:drawing>
+              <wp:anchor distT="0" distB="0" distL="114300" distR="114300" simplePos="0" relativeHeight="251674624" behindDoc="0" locked="0" layoutInCell="1" allowOverlap="1" wp14:anchorId="29788135" wp14:editId="26E48933">
+                <wp:simplePos x="0" y="0"/>
+                <wp:positionH relativeFrom="margin">
+                  <wp:align>center</wp:align>
+                </wp:positionH>
+                <wp:positionV relativeFrom="paragraph">
+                  <wp:posOffset>2289043</wp:posOffset>
+                </wp:positionV>
+                <wp:extent cx="3962400" cy="635"/>
+                <wp:effectExtent l="0" t="0" r="0" b="8890"/>
+                <wp:wrapTopAndBottom/>
+                <wp:docPr id="14" name="文本框 14"/>
+                <wp:cNvGraphicFramePr/>
+                <a:graphic xmlns:a="http://schemas.openxmlformats.org/drawingml/2006/main">
+                  <a:graphicData uri="http://schemas.microsoft.com/office/word/2010/wordprocessingShape">
+                    <wps:wsp>
+                      <wps:cNvSpPr txBox="1"/>
+                      <wps:spPr>
+                        <a:xfrm>
+                          <a:off x="0" y="0"/>
+                          <a:ext cx="3962400" cy="635"/>
+                        </a:xfrm>
+                        <a:prstGeom prst="rect">
+                          <a:avLst/>
+                        </a:prstGeom>
+                        <a:solidFill>
+                          <a:prstClr val="white"/>
+                        </a:solidFill>
+                        <a:ln>
+                          <a:noFill/>
+                        </a:ln>
+                      </wps:spPr>
+                      <wps:txbx>
+                        <w:txbxContent>
+                          <w:p>
+                            <w:pPr>
+                              <w:pStyle w:val="af1"/>
+                              <w:spacing w:after="156"/>
+                              <w:rPr>
+                                <w:rFonts w:hint="eastAsia"/>
+                              </w:rPr>
+                            </w:pPr>
+                            <w:r>
+                              <w:t>图</w:t>
+                            </w:r>
+                            <w:r>
+                              <w:t xml:space="preserve"> 2</w:t>
+                            </w:r>
+                            <w:r>
+                              <w:rPr>
+                                <w:rFonts w:hint="eastAsia"/>
+                              </w:rPr>
+                              <w:t>-</w:t>
+                            </w:r>
+                            <w:r>
+                              <w:t>5</w:t>
+                            </w:r>
+                            <w:r>
+                              <w:rPr>
+                                <w:rFonts w:hint="eastAsia"/>
+                              </w:rPr>
+                              <w:t>获取数据</w:t>
+                            </w:r>
+                          </w:p>
+                        </w:txbxContent>
+                      </wps:txbx>
+                      <wps:bodyPr rot="0" spcFirstLastPara="0" vertOverflow="overflow" horzOverflow="overflow" vert="horz" wrap="square" lIns="0" tIns="0" rIns="0" bIns="0" numCol="1" spcCol="0" rtlCol="0" fromWordArt="0" anchor="t" anchorCtr="0" forceAA="0" compatLnSpc="1">
+                        <a:prstTxWarp prst="textNoShape">
+                          <a:avLst/>
+                        </a:prstTxWarp>
+                        <a:spAutoFit/>
+                      </wps:bodyPr>
+                    </wps:wsp>
+                  </a:graphicData>
+                </a:graphic>
+              </wp:anchor>
+            </w:drawing>
+          </mc:Choice>
+          <mc:Fallback>
+            <w:pict>
+              <v:shape w14:anchorId="29788135" id="文本框 14" o:spid="_x0000_s1031" type="#_x0000_t202" style="position:absolute;left:0;text-align:left;margin-left:0;margin-top:180.25pt;width:312pt;height:.05pt;z-index:251674624;visibility:visible;mso-wrap-style:square;mso-wrap-distance-left:9pt;mso-wrap-distance-top:0;mso-wrap-distance-right:9pt;mso-wrap-distance-bottom:0;mso-position-horizontal:center;mso-position-horizontal-relative:margin;mso-position-vertical:absolute;mso-position-vertical-relative:text;v-text-anchor:top" o:gfxdata="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" stroked="f">
+                <v:textbox style="mso-fit-shape-to-text:t" inset="0,0,0,0">
+                  <w:txbxContent>
+                    <w:p>
+                      <w:pPr>
+                        <w:pStyle w:val="af1"/>
+                        <w:spacing w:after="156"/>
+                        <w:rPr>
+                          <w:rFonts w:hint="eastAsia"/>
+                        </w:rPr>
+                      </w:pPr>
+                      <w:r>
+                        <w:t>图</w:t>
+                      </w:r>
+                      <w:r>
+                        <w:t xml:space="preserve"> 2</w:t>
+                      </w:r>
+                      <w:r>
+                        <w:rPr>
+                          <w:rFonts w:hint="eastAsia"/>
+                        </w:rPr>
+                        <w:t>-</w:t>
+                      </w:r>
+                      <w:r>
+                        <w:t>5</w:t>
+                      </w:r>
+                      <w:r>
+                        <w:rPr>
+                          <w:rFonts w:hint="eastAsia"/>
+                        </w:rPr>
+                        <w:t>获取数据</w:t>
+                      </w:r>
+                    </w:p>
+                  </w:txbxContent>
+                </v:textbox>
+                <w10:wrap type="topAndBottom" anchorx="margin"/>
+              </v:shape>
+            </w:pict>
+          </mc:Fallback>
+        </mc:AlternateContent>
+      </w:r>
+      <w:r>
+        <w:rPr>
+          <w:rFonts w:hint="eastAsia"/>
+          <w:noProof/>
+        </w:rPr>
+        <w:drawing>
+          <wp:anchor distT="0" distB="0" distL="114300" distR="114300" simplePos="0" relativeHeight="251672576" behindDoc="0" locked="0" layoutInCell="1" allowOverlap="1" wp14:anchorId="6D876E1D" wp14:editId="5F301CAD">
+            <wp:simplePos x="0" y="0"/>
+            <wp:positionH relativeFrom="margin">
+              <wp:align>center</wp:align>
+            </wp:positionH>
+            <wp:positionV relativeFrom="paragraph">
+              <wp:posOffset>71025</wp:posOffset>
+            </wp:positionV>
+            <wp:extent cx="3962400" cy="2133600"/>
+            <wp:effectExtent l="0" t="0" r="0" b="0"/>
+            <wp:wrapTopAndBottom/>
+            <wp:docPr id="13" name="图片 13"/>
+            <wp:cNvGraphicFramePr>
+              <a:graphicFrameLocks xmlns:a="http://schemas.openxmlformats.org/drawingml/2006/main" noChangeAspect="1"/>
+            </wp:cNvGraphicFramePr>
+            <a:graphic xmlns:a="http://schemas.openxmlformats.org/drawingml/2006/main">
+              <a:graphicData uri="http://schemas.openxmlformats.org/drawingml/2006/picture">
+                <pic:pic xmlns:pic="http://schemas.openxmlformats.org/drawingml/2006/picture">
+                  <pic:nvPicPr>
+                    <pic:cNvPr id="13" name="7.tif"/>
+                    <pic:cNvPicPr/>
+                  </pic:nvPicPr>
+                  <pic:blipFill>
+                    <a:blip r:embed="rId17">
+                      <a:extLst>
+                        <a:ext uri="{28A0092B-C50C-407E-A947-70E740481C1C}">
+                          <a14:useLocalDpi xmlns:a14="http://schemas.microsoft.com/office/drawing/2010/main" val="0"/>
+                        </a:ext>
+                      </a:extLst>
+                    </a:blip>
+                    <a:stretch>
+                      <a:fillRect/>
+                    </a:stretch>
+                  </pic:blipFill>
+                  <pic:spPr>
+                    <a:xfrm>
+                      <a:off x="0" y="0"/>
+                      <a:ext cx="3962400" cy="2133600"/>
+                    </a:xfrm>
+                    <a:prstGeom prst="rect">
+                      <a:avLst/>
+                    </a:prstGeom>
+                  </pic:spPr>
+                </pic:pic>
+              </a:graphicData>
+            </a:graphic>
+          </wp:anchor>
+        </w:drawing>
+      </w:r>
+      <w:r>
+        <w:rPr>
+          <w:rFonts w:hint="eastAsia"/>
+        </w:rPr>
+        <w:t>获取日志数据流图如图</w:t>
+      </w:r>
+      <w:r>
+        <w:rPr>
+          <w:rFonts w:hint="eastAsia"/>
+        </w:rPr>
+        <w:t>2-6</w:t>
+      </w:r>
+      <w:r>
+        <w:rPr>
+          <w:rFonts w:hint="eastAsia"/>
+        </w:rPr>
+        <w:t>所示</w:t>
+      </w:r>
+    </w:p>
+    <w:p>
+      <w:pPr>
+        <w:pStyle w:val="a8"/>
+        <w:numPr>
+          <w:ilvl w:val="0"/>
+          <w:numId w:val="26"/>
+        </w:numPr>
+        <w:ind w:firstLineChars="0"/>
+      </w:pPr>
+      <w:r>
+        <w:rPr>
+          <w:rFonts w:hint="eastAsia"/>
+        </w:rPr>
+        <w:t>数据字典</w:t>
+      </w:r>
+    </w:p>
+    <w:tbl>
+      <w:tblPr>
+        <w:tblStyle w:val="aff2"/>
+        <w:tblW w:w="8522" w:type="dxa"/>
+        <w:tblLayout w:type="fixed"/>
+        <w:tblLook w:val="04A0" w:firstRow="1" w:lastRow="0" w:firstColumn="1" w:lastColumn="0" w:noHBand="0" w:noVBand="1"/>
+      </w:tblPr>
+      <w:tblGrid>
+        <w:gridCol w:w="1420"/>
+        <w:gridCol w:w="1420"/>
+        <w:gridCol w:w="1420"/>
+        <w:gridCol w:w="1420"/>
+        <w:gridCol w:w="1421"/>
+        <w:gridCol w:w="1421"/>
+      </w:tblGrid>
+      <w:tr>
+        <w:tc>
+          <w:tcPr>
+            <w:tcW w:w="1420" w:type="dxa"/>
+          </w:tcPr>
+          <w:p>
+            <w:pPr>
+              <w:pStyle w:val="a8"/>
+              <w:ind w:firstLineChars="0" w:firstLine="0"/>
+            </w:pPr>
+            <w:r>
+              <w:rPr>
+                <w:rFonts w:hint="eastAsia"/>
+              </w:rPr>
+              <w:t>数据项编号</w:t>
+            </w:r>
+          </w:p>
+        </w:tc>
+        <w:tc>
+          <w:tcPr>
+            <w:tcW w:w="1420" w:type="dxa"/>
+          </w:tcPr>
+          <w:p>
+            <w:pPr>
+              <w:pStyle w:val="a8"/>
+              <w:ind w:firstLineChars="0" w:firstLine="0"/>
+            </w:pPr>
+            <w:r>
+              <w:rPr>
+                <w:rFonts w:hint="eastAsia"/>
+              </w:rPr>
+              <w:t>数据项名称</w:t>
+            </w:r>
+          </w:p>
+        </w:tc>
+        <w:tc>
+          <w:tcPr>
+            <w:tcW w:w="1420" w:type="dxa"/>
+          </w:tcPr>
+          <w:p>
+            <w:pPr>
+              <w:pStyle w:val="a8"/>
+              <w:ind w:firstLineChars="0" w:firstLine="0"/>
+            </w:pPr>
+            <w:r>
+              <w:rPr>
+                <w:rFonts w:hint="eastAsia"/>
+              </w:rPr>
+              <w:t>数据项含义</w:t>
+            </w:r>
+          </w:p>
+        </w:tc>
+        <w:tc>
+          <w:tcPr>
+            <w:tcW w:w="1420" w:type="dxa"/>
+          </w:tcPr>
+          <w:p>
+            <w:pPr>
+              <w:pStyle w:val="a8"/>
+              <w:ind w:firstLineChars="0" w:firstLine="0"/>
+            </w:pPr>
+            <w:r>
+              <w:rPr>
+                <w:rFonts w:hint="eastAsia"/>
+              </w:rPr>
+              <w:t>与其相关的数据项</w:t>
+            </w:r>
+          </w:p>
+        </w:tc>
+        <w:tc>
+          <w:tcPr>
+            <w:tcW w:w="1421" w:type="dxa"/>
+          </w:tcPr>
+          <w:p>
+            <w:pPr>
+              <w:pStyle w:val="a8"/>
+              <w:ind w:firstLineChars="0" w:firstLine="0"/>
+            </w:pPr>
+            <w:r>
+              <w:rPr>
+                <w:rFonts w:hint="eastAsia"/>
+              </w:rPr>
+              <w:t>存储结构</w:t>
+            </w:r>
+          </w:p>
+        </w:tc>
+        <w:tc>
+          <w:tcPr>
+            <w:tcW w:w="1421" w:type="dxa"/>
+          </w:tcPr>
+          <w:p>
+            <w:pPr>
+              <w:pStyle w:val="a8"/>
+              <w:ind w:firstLineChars="0" w:firstLine="0"/>
+            </w:pPr>
+            <w:r>
+              <w:rPr>
+                <w:rFonts w:hint="eastAsia"/>
+              </w:rPr>
+              <w:t>别名</w:t>
+            </w:r>
+          </w:p>
+        </w:tc>
+      </w:tr>
+      <w:tr>
+        <w:tc>
+          <w:tcPr>
+            <w:tcW w:w="1420" w:type="dxa"/>
+          </w:tcPr>
+          <w:p>
+            <w:pPr>
+              <w:pStyle w:val="a8"/>
+              <w:ind w:firstLineChars="0" w:firstLine="0"/>
+            </w:pPr>
+            <w:r>
+              <w:rPr>
+                <w:rFonts w:hint="eastAsia"/>
+              </w:rPr>
+              <w:t>DI-1</w:t>
+            </w:r>
+          </w:p>
+        </w:tc>
+        <w:tc>
+          <w:tcPr>
+            <w:tcW w:w="1420" w:type="dxa"/>
+          </w:tcPr>
+          <w:p>
+            <w:pPr>
+              <w:pStyle w:val="a8"/>
+              <w:ind w:firstLineChars="0" w:firstLine="0"/>
+              <w:jc w:val="left"/>
+            </w:pPr>
+            <w:r>
+              <w:t>U</w:t>
+            </w:r>
+            <w:r>
+              <w:rPr>
+                <w:rFonts w:hint="eastAsia"/>
+              </w:rPr>
+              <w:t>sername</w:t>
+            </w:r>
+          </w:p>
+        </w:tc>
+        <w:tc>
+          <w:tcPr>
+            <w:tcW w:w="1420" w:type="dxa"/>
+          </w:tcPr>
+          <w:p>
+            <w:pPr>
+              <w:pStyle w:val="a8"/>
+              <w:ind w:firstLineChars="0" w:firstLine="0"/>
+              <w:jc w:val="left"/>
+            </w:pPr>
+            <w:r>
+              <w:rPr>
+                <w:rFonts w:hint="eastAsia"/>
+              </w:rPr>
+              <w:t>用户</w:t>
+            </w:r>
+            <w:r>
+              <w:rPr>
+                <w:rFonts w:hint="eastAsia"/>
+              </w:rPr>
+              <w:t>名</w:t>
+            </w:r>
+          </w:p>
+        </w:tc>
+        <w:tc>
+          <w:tcPr>
+            <w:tcW w:w="1420" w:type="dxa"/>
+          </w:tcPr>
+          <w:p>
+            <w:pPr>
+              <w:pStyle w:val="a8"/>
+              <w:ind w:firstLineChars="0" w:firstLine="0"/>
+              <w:jc w:val="left"/>
+            </w:pPr>
+          </w:p>
+        </w:tc>
+        <w:tc>
+          <w:tcPr>
+            <w:tcW w:w="1421" w:type="dxa"/>
+          </w:tcPr>
+          <w:p>
+            <w:pPr>
+              <w:pStyle w:val="a8"/>
+              <w:ind w:firstLineChars="0" w:firstLine="0"/>
+              <w:jc w:val="left"/>
+            </w:pPr>
+            <w:r>
+              <w:t>B</w:t>
+            </w:r>
+            <w:r>
+              <w:rPr>
+                <w:rFonts w:hint="eastAsia"/>
+              </w:rPr>
+              <w:t>yte</w:t>
+            </w:r>
+          </w:p>
+        </w:tc>
+        <w:tc>
+          <w:tcPr>
+            <w:tcW w:w="1421" w:type="dxa"/>
+          </w:tcPr>
+          <w:p>
+            <w:pPr>
+              <w:pStyle w:val="a8"/>
+              <w:ind w:firstLineChars="0" w:firstLine="0"/>
+              <w:jc w:val="left"/>
+            </w:pPr>
+            <w:r>
+              <w:rPr>
+                <w:rFonts w:hint="eastAsia"/>
+              </w:rPr>
+              <w:t>用户名</w:t>
+            </w:r>
+          </w:p>
+        </w:tc>
+      </w:tr>
+      <w:tr>
+        <w:tc>
+          <w:tcPr>
+            <w:tcW w:w="1420" w:type="dxa"/>
+          </w:tcPr>
+          <w:p>
+            <w:pPr>
+              <w:pStyle w:val="a8"/>
+              <w:ind w:firstLineChars="0" w:firstLine="0"/>
+            </w:pPr>
+            <w:r>
+              <w:rPr>
+                <w:rFonts w:hint="eastAsia"/>
+              </w:rPr>
+              <w:t>DI-2</w:t>
+            </w:r>
+          </w:p>
+        </w:tc>
+        <w:tc>
+          <w:tcPr>
+            <w:tcW w:w="1420" w:type="dxa"/>
+          </w:tcPr>
+          <w:p>
+            <w:pPr>
+              <w:pStyle w:val="a8"/>
+              <w:ind w:firstLineChars="0" w:firstLine="0"/>
+              <w:jc w:val="left"/>
+            </w:pPr>
+            <w:r>
+              <w:t>P</w:t>
+            </w:r>
+            <w:r>
+              <w:rPr>
+                <w:rFonts w:hint="eastAsia"/>
+              </w:rPr>
+              <w:t>assword</w:t>
+            </w:r>
+          </w:p>
+        </w:tc>
+        <w:tc>
+          <w:tcPr>
+            <w:tcW w:w="1420" w:type="dxa"/>
+          </w:tcPr>
+          <w:p>
+            <w:pPr>
+              <w:pStyle w:val="a8"/>
+              <w:ind w:firstLineChars="0" w:firstLine="0"/>
+              <w:jc w:val="left"/>
+            </w:pPr>
+            <w:r>
+              <w:rPr>
+                <w:rFonts w:hint="eastAsia"/>
+              </w:rPr>
+              <w:t>密码</w:t>
+            </w:r>
+          </w:p>
+        </w:tc>
+        <w:tc>
+          <w:tcPr>
+            <w:tcW w:w="1420" w:type="dxa"/>
+          </w:tcPr>
+          <w:p>
+            <w:pPr>
+              <w:pStyle w:val="a8"/>
+              <w:ind w:firstLineChars="0" w:firstLine="0"/>
+              <w:jc w:val="left"/>
+            </w:pPr>
+          </w:p>
+        </w:tc>
+        <w:tc>
+          <w:tcPr>
+            <w:tcW w:w="1421" w:type="dxa"/>
+          </w:tcPr>
+          <w:p>
+            <w:pPr>
+              <w:pStyle w:val="a8"/>
+              <w:ind w:firstLineChars="0" w:firstLine="0"/>
+              <w:jc w:val="left"/>
+            </w:pPr>
+            <w:r>
+              <w:t>B</w:t>
+            </w:r>
+            <w:r>
+              <w:rPr>
+                <w:rFonts w:hint="eastAsia"/>
+              </w:rPr>
+              <w:t>yte</w:t>
+            </w:r>
+          </w:p>
+        </w:tc>
+        <w:tc>
+          <w:tcPr>
+            <w:tcW w:w="1421" w:type="dxa"/>
+          </w:tcPr>
+          <w:p>
+            <w:pPr>
+              <w:pStyle w:val="a8"/>
+              <w:ind w:firstLineChars="0" w:firstLine="0"/>
+              <w:jc w:val="left"/>
+            </w:pPr>
+            <w:r>
+              <w:rPr>
+                <w:rFonts w:hint="eastAsia"/>
+              </w:rPr>
+              <w:t>密码</w:t>
+            </w:r>
+          </w:p>
+        </w:tc>
+      </w:tr>
+      <w:tr>
+        <w:tc>
+          <w:tcPr>
+            <w:tcW w:w="1420" w:type="dxa"/>
+          </w:tcPr>
+          <w:p>
+            <w:pPr>
+              <w:pStyle w:val="a8"/>
+              <w:ind w:firstLineChars="0" w:firstLine="0"/>
+            </w:pPr>
+            <w:r>
+              <w:rPr>
+                <w:rFonts w:hint="eastAsia"/>
+              </w:rPr>
+              <w:t>DI-3</w:t>
+            </w:r>
+          </w:p>
+        </w:tc>
+        <w:tc>
+          <w:tcPr>
+            <w:tcW w:w="1420" w:type="dxa"/>
+          </w:tcPr>
+          <w:p>
+            <w:pPr>
+              <w:pStyle w:val="a8"/>
+              <w:ind w:firstLineChars="0" w:firstLine="0"/>
+              <w:jc w:val="left"/>
+            </w:pPr>
+            <w:r>
+              <w:t>P</w:t>
+            </w:r>
+            <w:r>
+              <w:rPr>
+                <w:rFonts w:hint="eastAsia"/>
+              </w:rPr>
+              <w:t>hone</w:t>
+            </w:r>
+          </w:p>
+        </w:tc>
+        <w:tc>
+          <w:tcPr>
+            <w:tcW w:w="1420" w:type="dxa"/>
+          </w:tcPr>
+          <w:p>
+            <w:pPr>
+              <w:pStyle w:val="a8"/>
+              <w:ind w:firstLineChars="0" w:firstLine="0"/>
+              <w:jc w:val="left"/>
+            </w:pPr>
+            <w:r>
+              <w:rPr>
+                <w:rFonts w:hint="eastAsia"/>
+              </w:rPr>
+              <w:t>联系方式</w:t>
+            </w:r>
+          </w:p>
+        </w:tc>
+        <w:tc>
+          <w:tcPr>
+            <w:tcW w:w="1420" w:type="dxa"/>
+          </w:tcPr>
+          <w:p>
+            <w:pPr>
+              <w:pStyle w:val="a8"/>
+              <w:ind w:firstLineChars="0" w:firstLine="0"/>
+              <w:jc w:val="left"/>
+            </w:pPr>
+          </w:p>
+        </w:tc>
+        <w:tc>
+          <w:tcPr>
+            <w:tcW w:w="1421" w:type="dxa"/>
+          </w:tcPr>
+          <w:p>
+            <w:pPr>
+              <w:pStyle w:val="a8"/>
+              <w:ind w:firstLineChars="0" w:firstLine="0"/>
+              <w:jc w:val="left"/>
+            </w:pPr>
+            <w:r>
+              <w:t>B</w:t>
+            </w:r>
+            <w:r>
+              <w:rPr>
+                <w:rFonts w:hint="eastAsia"/>
+              </w:rPr>
+              <w:t>yte</w:t>
+            </w:r>
+          </w:p>
+        </w:tc>
+        <w:tc>
+          <w:tcPr>
+            <w:tcW w:w="1421" w:type="dxa"/>
+          </w:tcPr>
+          <w:p>
+            <w:pPr>
+              <w:pStyle w:val="a8"/>
+              <w:ind w:firstLineChars="0" w:firstLine="0"/>
+              <w:jc w:val="left"/>
+            </w:pPr>
+            <w:r>
+              <w:rPr>
+                <w:rFonts w:hint="eastAsia"/>
+              </w:rPr>
+              <w:t>联系方式</w:t>
+            </w:r>
+          </w:p>
+        </w:tc>
+      </w:tr>
+      <w:tr>
+        <w:tc>
+          <w:tcPr>
+            <w:tcW w:w="1420" w:type="dxa"/>
+          </w:tcPr>
+          <w:p>
+            <w:pPr>
+              <w:pStyle w:val="a8"/>
+              <w:ind w:firstLineChars="0" w:firstLine="0"/>
+            </w:pPr>
+            <w:r>
+              <w:rPr>
+                <w:rFonts w:hint="eastAsia"/>
+              </w:rPr>
+              <w:t>DI-4</w:t>
+            </w:r>
+          </w:p>
+        </w:tc>
+        <w:tc>
+          <w:tcPr>
+            <w:tcW w:w="1420" w:type="dxa"/>
+          </w:tcPr>
+          <w:p>
+            <w:pPr>
+              <w:pStyle w:val="a8"/>
+              <w:ind w:firstLineChars="0" w:firstLine="0"/>
+              <w:jc w:val="left"/>
+            </w:pPr>
+            <w:r>
+              <w:t>Description</w:t>
+            </w:r>
+          </w:p>
+        </w:tc>
+        <w:tc>
+          <w:tcPr>
+            <w:tcW w:w="1420" w:type="dxa"/>
+          </w:tcPr>
+          <w:p>
+            <w:pPr>
+              <w:pStyle w:val="a8"/>
+              <w:ind w:firstLineChars="0" w:firstLine="0"/>
+              <w:jc w:val="left"/>
+            </w:pPr>
+            <w:r>
+              <w:rPr>
+                <w:rFonts w:hint="eastAsia"/>
+              </w:rPr>
+              <w:t>描述</w:t>
+            </w:r>
+          </w:p>
+        </w:tc>
+        <w:tc>
+          <w:tcPr>
+            <w:tcW w:w="1420" w:type="dxa"/>
+          </w:tcPr>
+          <w:p>
+            <w:pPr>
+              <w:pStyle w:val="a8"/>
+              <w:ind w:firstLineChars="0" w:firstLine="0"/>
+              <w:jc w:val="left"/>
+            </w:pPr>
+          </w:p>
+        </w:tc>
+        <w:tc>
+          <w:tcPr>
+            <w:tcW w:w="1421" w:type="dxa"/>
+          </w:tcPr>
+          <w:p>
+            <w:pPr>
+              <w:pStyle w:val="a8"/>
+              <w:ind w:firstLineChars="0" w:firstLine="0"/>
+              <w:jc w:val="left"/>
+            </w:pPr>
+            <w:r>
+              <w:t>B</w:t>
+            </w:r>
+            <w:r>
+              <w:rPr>
+                <w:rFonts w:hint="eastAsia"/>
+              </w:rPr>
+              <w:t>yte</w:t>
+            </w:r>
+          </w:p>
+        </w:tc>
+        <w:tc>
+          <w:tcPr>
+            <w:tcW w:w="1421" w:type="dxa"/>
+          </w:tcPr>
+          <w:p>
+            <w:pPr>
+              <w:pStyle w:val="a8"/>
+              <w:ind w:firstLineChars="0" w:firstLine="0"/>
+              <w:jc w:val="left"/>
+            </w:pPr>
+            <w:r>
+              <w:rPr>
+                <w:rFonts w:hint="eastAsia"/>
+              </w:rPr>
+              <w:t>用户描述</w:t>
+            </w:r>
+          </w:p>
+        </w:tc>
+      </w:tr>
+      <w:tr>
+        <w:tc>
+          <w:tcPr>
+            <w:tcW w:w="1420" w:type="dxa"/>
+          </w:tcPr>
+          <w:p>
+            <w:pPr>
+              <w:pStyle w:val="a8"/>
+              <w:ind w:firstLineChars="0" w:firstLine="0"/>
+            </w:pPr>
+            <w:r>
+              <w:rPr>
+                <w:rFonts w:hint="eastAsia"/>
+              </w:rPr>
+              <w:t>DI-5</w:t>
+            </w:r>
+          </w:p>
+        </w:tc>
+        <w:tc>
+          <w:tcPr>
+            <w:tcW w:w="1420" w:type="dxa"/>
+          </w:tcPr>
+          <w:p>
+            <w:pPr>
+              <w:pStyle w:val="a8"/>
+              <w:ind w:firstLineChars="0" w:firstLine="0"/>
+              <w:jc w:val="left"/>
+            </w:pPr>
+            <w:proofErr w:type="spellStart"/>
+            <w:r>
+              <w:t>R</w:t>
+            </w:r>
+            <w:r>
+              <w:rPr>
+                <w:rFonts w:hint="eastAsia"/>
+              </w:rPr>
+              <w:t>ole</w:t>
+            </w:r>
+            <w:r>
+              <w:t>Name</w:t>
+            </w:r>
+            <w:proofErr w:type="spellEnd"/>
+          </w:p>
+        </w:tc>
+        <w:tc>
+          <w:tcPr>
+            <w:tcW w:w="1420" w:type="dxa"/>
+          </w:tcPr>
+          <w:p>
+            <w:pPr>
+              <w:pStyle w:val="a8"/>
+              <w:ind w:firstLineChars="0" w:firstLine="0"/>
+              <w:jc w:val="left"/>
+            </w:pPr>
+            <w:r>
+              <w:rPr>
+                <w:rFonts w:hint="eastAsia"/>
+              </w:rPr>
+              <w:t>角色名称</w:t>
+            </w:r>
+          </w:p>
+        </w:tc>
+        <w:tc>
+          <w:tcPr>
+            <w:tcW w:w="1420" w:type="dxa"/>
+          </w:tcPr>
+          <w:p>
+            <w:pPr>
+              <w:pStyle w:val="a8"/>
+              <w:ind w:firstLineChars="0" w:firstLine="0"/>
+              <w:jc w:val="left"/>
+            </w:pPr>
+          </w:p>
+        </w:tc>
+        <w:tc>
+          <w:tcPr>
+            <w:tcW w:w="1421" w:type="dxa"/>
+          </w:tcPr>
+          <w:p>
+            <w:pPr>
+              <w:pStyle w:val="a8"/>
+              <w:ind w:firstLineChars="0" w:firstLine="0"/>
+              <w:jc w:val="left"/>
+            </w:pPr>
+            <w:r>
+              <w:t>B</w:t>
+            </w:r>
+            <w:r>
+              <w:rPr>
+                <w:rFonts w:hint="eastAsia"/>
+              </w:rPr>
+              <w:t>yte</w:t>
+            </w:r>
+          </w:p>
+        </w:tc>
+        <w:tc>
+          <w:tcPr>
+            <w:tcW w:w="1421" w:type="dxa"/>
+          </w:tcPr>
+          <w:p>
+            <w:pPr>
+              <w:pStyle w:val="a8"/>
+              <w:ind w:firstLineChars="0" w:firstLine="0"/>
+              <w:jc w:val="left"/>
+            </w:pPr>
+            <w:r>
+              <w:rPr>
+                <w:rFonts w:hint="eastAsia"/>
+              </w:rPr>
+              <w:t>角色名称</w:t>
+            </w:r>
+          </w:p>
+        </w:tc>
+      </w:tr>
+      <w:tr>
+        <w:tc>
+          <w:tcPr>
+            <w:tcW w:w="1420" w:type="dxa"/>
+          </w:tcPr>
+          <w:p>
+            <w:pPr>
+              <w:pStyle w:val="a8"/>
+              <w:ind w:firstLineChars="0" w:firstLine="0"/>
+            </w:pPr>
+            <w:r>
+              <w:rPr>
+                <w:rFonts w:hint="eastAsia"/>
+              </w:rPr>
+              <w:t>DI-6</w:t>
+            </w:r>
+          </w:p>
+        </w:tc>
+        <w:tc>
+          <w:tcPr>
+            <w:tcW w:w="1420" w:type="dxa"/>
+          </w:tcPr>
+          <w:p>
+            <w:pPr>
+              <w:pStyle w:val="a8"/>
+              <w:ind w:firstLineChars="0" w:firstLine="0"/>
+              <w:jc w:val="left"/>
+            </w:pPr>
+            <w:r>
+              <w:t>D</w:t>
+            </w:r>
+            <w:r>
+              <w:rPr>
+                <w:rFonts w:hint="eastAsia"/>
+              </w:rPr>
+              <w:t>escription</w:t>
+            </w:r>
+          </w:p>
+        </w:tc>
+        <w:tc>
+          <w:tcPr>
+            <w:tcW w:w="1420" w:type="dxa"/>
+          </w:tcPr>
+          <w:p>
+            <w:pPr>
+              <w:pStyle w:val="a8"/>
+              <w:ind w:firstLineChars="0" w:firstLine="0"/>
+              <w:jc w:val="left"/>
+            </w:pPr>
+            <w:r>
+              <w:rPr>
+                <w:rFonts w:hint="eastAsia"/>
+              </w:rPr>
+              <w:t>角色描述</w:t>
+            </w:r>
+          </w:p>
+        </w:tc>
+        <w:tc>
+          <w:tcPr>
+            <w:tcW w:w="1420" w:type="dxa"/>
+          </w:tcPr>
+          <w:p>
+            <w:pPr>
+              <w:pStyle w:val="a8"/>
+              <w:ind w:firstLineChars="0" w:firstLine="0"/>
+              <w:jc w:val="left"/>
+            </w:pPr>
+          </w:p>
+        </w:tc>
+        <w:tc>
+          <w:tcPr>
+            <w:tcW w:w="1421" w:type="dxa"/>
+          </w:tcPr>
+          <w:p>
+            <w:pPr>
+              <w:pStyle w:val="a8"/>
+              <w:ind w:firstLineChars="0" w:firstLine="0"/>
+              <w:jc w:val="left"/>
+            </w:pPr>
+            <w:r>
+              <w:t>B</w:t>
+            </w:r>
+            <w:r>
+              <w:rPr>
+                <w:rFonts w:hint="eastAsia"/>
+              </w:rPr>
+              <w:t>yte</w:t>
+            </w:r>
+          </w:p>
+        </w:tc>
+        <w:tc>
+          <w:tcPr>
+            <w:tcW w:w="1421" w:type="dxa"/>
+          </w:tcPr>
+          <w:p>
+            <w:pPr>
+              <w:pStyle w:val="a8"/>
+              <w:ind w:firstLineChars="0" w:firstLine="0"/>
+              <w:jc w:val="left"/>
+            </w:pPr>
+            <w:r>
+              <w:rPr>
+                <w:rFonts w:hint="eastAsia"/>
+              </w:rPr>
+              <w:t>角色描述</w:t>
+            </w:r>
+          </w:p>
+        </w:tc>
+      </w:tr>
+      <w:tr>
+        <w:tc>
+          <w:tcPr>
+            <w:tcW w:w="1420" w:type="dxa"/>
+          </w:tcPr>
+          <w:p>
+            <w:pPr>
+              <w:pStyle w:val="a8"/>
+              <w:ind w:firstLineChars="0" w:firstLine="0"/>
+            </w:pPr>
+            <w:r>
+              <w:rPr>
+                <w:rFonts w:hint="eastAsia"/>
+              </w:rPr>
+              <w:lastRenderedPageBreak/>
+              <w:t>DI-7</w:t>
+            </w:r>
+          </w:p>
+        </w:tc>
+        <w:tc>
+          <w:tcPr>
+            <w:tcW w:w="1420" w:type="dxa"/>
+          </w:tcPr>
+          <w:p>
+            <w:pPr>
+              <w:pStyle w:val="a8"/>
+              <w:ind w:firstLineChars="0" w:firstLine="0"/>
+              <w:jc w:val="left"/>
+            </w:pPr>
+            <w:r>
+              <w:t>P</w:t>
+            </w:r>
+            <w:r>
+              <w:rPr>
+                <w:rFonts w:hint="eastAsia"/>
+              </w:rPr>
+              <w:t>ermission</w:t>
+            </w:r>
+          </w:p>
+        </w:tc>
+        <w:tc>
+          <w:tcPr>
+            <w:tcW w:w="1420" w:type="dxa"/>
+          </w:tcPr>
+          <w:p>
+            <w:pPr>
+              <w:pStyle w:val="a8"/>
+              <w:ind w:firstLineChars="0" w:firstLine="0"/>
+              <w:jc w:val="left"/>
+            </w:pPr>
+            <w:r>
+              <w:rPr>
+                <w:rFonts w:hint="eastAsia"/>
+              </w:rPr>
+              <w:t>权限名称</w:t>
+            </w:r>
+          </w:p>
+        </w:tc>
+        <w:tc>
+          <w:tcPr>
+            <w:tcW w:w="1420" w:type="dxa"/>
+          </w:tcPr>
+          <w:p>
+            <w:pPr>
+              <w:pStyle w:val="a8"/>
+              <w:ind w:firstLineChars="0" w:firstLine="0"/>
+              <w:jc w:val="left"/>
+            </w:pPr>
+          </w:p>
+        </w:tc>
+        <w:tc>
+          <w:tcPr>
+            <w:tcW w:w="1421" w:type="dxa"/>
+          </w:tcPr>
+          <w:p>
+            <w:pPr>
+              <w:pStyle w:val="a8"/>
+              <w:ind w:firstLineChars="0" w:firstLine="0"/>
+              <w:jc w:val="left"/>
+            </w:pPr>
+            <w:r>
+              <w:t>B</w:t>
+            </w:r>
+            <w:r>
+              <w:rPr>
+                <w:rFonts w:hint="eastAsia"/>
+              </w:rPr>
+              <w:t>yte</w:t>
+            </w:r>
+          </w:p>
+        </w:tc>
+        <w:tc>
+          <w:tcPr>
+            <w:tcW w:w="1421" w:type="dxa"/>
+          </w:tcPr>
+          <w:p>
+            <w:pPr>
+              <w:pStyle w:val="a8"/>
+              <w:ind w:firstLineChars="0" w:firstLine="0"/>
+              <w:jc w:val="left"/>
+            </w:pPr>
+            <w:r>
+              <w:rPr>
+                <w:rFonts w:hint="eastAsia"/>
+              </w:rPr>
+              <w:t>权限名称</w:t>
+            </w:r>
+          </w:p>
+        </w:tc>
+      </w:tr>
+      <w:tr>
+        <w:tc>
+          <w:tcPr>
+            <w:tcW w:w="1420" w:type="dxa"/>
+          </w:tcPr>
+          <w:p>
+            <w:pPr>
+              <w:pStyle w:val="a8"/>
+              <w:ind w:firstLineChars="0" w:firstLine="0"/>
+            </w:pPr>
+            <w:r>
+              <w:rPr>
+                <w:rFonts w:hint="eastAsia"/>
+              </w:rPr>
+              <w:t>DI-8</w:t>
+            </w:r>
+          </w:p>
+        </w:tc>
+        <w:tc>
+          <w:tcPr>
+            <w:tcW w:w="1420" w:type="dxa"/>
+          </w:tcPr>
+          <w:p>
+            <w:pPr>
+              <w:pStyle w:val="a8"/>
+              <w:ind w:firstLineChars="0" w:firstLine="0"/>
+              <w:jc w:val="left"/>
+            </w:pPr>
+            <w:r>
+              <w:t>D</w:t>
+            </w:r>
+            <w:r>
+              <w:rPr>
+                <w:rFonts w:hint="eastAsia"/>
+              </w:rPr>
+              <w:t>escription</w:t>
+            </w:r>
+          </w:p>
+        </w:tc>
+        <w:tc>
+          <w:tcPr>
+            <w:tcW w:w="1420" w:type="dxa"/>
+          </w:tcPr>
+          <w:p>
+            <w:pPr>
+              <w:pStyle w:val="a8"/>
+              <w:ind w:firstLineChars="0" w:firstLine="0"/>
+              <w:jc w:val="left"/>
+            </w:pPr>
+            <w:r>
+              <w:rPr>
+                <w:rFonts w:hint="eastAsia"/>
+              </w:rPr>
+              <w:t>权限描述</w:t>
+            </w:r>
+          </w:p>
+        </w:tc>
+        <w:tc>
+          <w:tcPr>
+            <w:tcW w:w="1420" w:type="dxa"/>
+          </w:tcPr>
+          <w:p>
+            <w:pPr>
+              <w:pStyle w:val="a8"/>
+              <w:ind w:firstLineChars="0" w:firstLine="0"/>
+              <w:jc w:val="left"/>
+            </w:pPr>
+          </w:p>
+        </w:tc>
+        <w:tc>
+          <w:tcPr>
+            <w:tcW w:w="1421" w:type="dxa"/>
+          </w:tcPr>
+          <w:p>
+            <w:pPr>
+              <w:pStyle w:val="a8"/>
+              <w:ind w:firstLineChars="0" w:firstLine="0"/>
+              <w:jc w:val="left"/>
+            </w:pPr>
+            <w:r>
+              <w:t>B</w:t>
+            </w:r>
+            <w:r>
+              <w:rPr>
+                <w:rFonts w:hint="eastAsia"/>
+              </w:rPr>
+              <w:t>yte</w:t>
+            </w:r>
+          </w:p>
+        </w:tc>
+        <w:tc>
+          <w:tcPr>
+            <w:tcW w:w="1421" w:type="dxa"/>
+          </w:tcPr>
+          <w:p>
+            <w:pPr>
+              <w:pStyle w:val="a8"/>
+              <w:ind w:firstLineChars="0" w:firstLine="0"/>
+              <w:jc w:val="left"/>
+            </w:pPr>
+            <w:r>
+              <w:rPr>
+                <w:rFonts w:hint="eastAsia"/>
+              </w:rPr>
+              <w:t>权限描述</w:t>
+            </w:r>
+          </w:p>
+        </w:tc>
+      </w:tr>
+      <w:tr>
+        <w:tc>
+          <w:tcPr>
+            <w:tcW w:w="1420" w:type="dxa"/>
+          </w:tcPr>
+          <w:p>
+            <w:pPr>
+              <w:pStyle w:val="a8"/>
+              <w:ind w:firstLineChars="0" w:firstLine="0"/>
+            </w:pPr>
+            <w:r>
+              <w:rPr>
+                <w:rFonts w:hint="eastAsia"/>
+              </w:rPr>
+              <w:t>DI-9</w:t>
+            </w:r>
+          </w:p>
+        </w:tc>
+        <w:tc>
+          <w:tcPr>
+            <w:tcW w:w="1420" w:type="dxa"/>
+          </w:tcPr>
+          <w:p>
+            <w:pPr>
+              <w:pStyle w:val="a8"/>
+              <w:ind w:firstLineChars="0" w:firstLine="0"/>
+            </w:pPr>
+            <w:r>
+              <w:t>F</w:t>
+            </w:r>
+            <w:r>
+              <w:rPr>
+                <w:rFonts w:hint="eastAsia"/>
+              </w:rPr>
+              <w:t>ilename</w:t>
+            </w:r>
+          </w:p>
+        </w:tc>
+        <w:tc>
+          <w:tcPr>
+            <w:tcW w:w="1420" w:type="dxa"/>
+          </w:tcPr>
+          <w:p>
+            <w:pPr>
+              <w:pStyle w:val="a8"/>
+              <w:ind w:firstLineChars="0" w:firstLine="0"/>
+            </w:pPr>
+            <w:r>
+              <w:rPr>
+                <w:rFonts w:hint="eastAsia"/>
+              </w:rPr>
+              <w:t>文件名</w:t>
+            </w:r>
+          </w:p>
+        </w:tc>
+        <w:tc>
+          <w:tcPr>
+            <w:tcW w:w="1420" w:type="dxa"/>
+          </w:tcPr>
+          <w:p>
+            <w:pPr>
+              <w:pStyle w:val="a8"/>
+              <w:ind w:firstLineChars="0" w:firstLine="0"/>
+            </w:pPr>
+          </w:p>
+        </w:tc>
+        <w:tc>
+          <w:tcPr>
+            <w:tcW w:w="1421" w:type="dxa"/>
+          </w:tcPr>
+          <w:p>
+            <w:pPr>
+              <w:pStyle w:val="a8"/>
+              <w:ind w:firstLineChars="0" w:firstLine="0"/>
+            </w:pPr>
+            <w:r>
+              <w:t>B</w:t>
+            </w:r>
+            <w:r>
+              <w:rPr>
+                <w:rFonts w:hint="eastAsia"/>
+              </w:rPr>
+              <w:t>yte</w:t>
+            </w:r>
+          </w:p>
+        </w:tc>
+        <w:tc>
+          <w:tcPr>
+            <w:tcW w:w="1421" w:type="dxa"/>
+          </w:tcPr>
+          <w:p>
+            <w:pPr>
+              <w:pStyle w:val="a8"/>
+              <w:ind w:firstLineChars="0" w:firstLine="0"/>
+            </w:pPr>
+            <w:r>
+              <w:rPr>
+                <w:rFonts w:hint="eastAsia"/>
+              </w:rPr>
+              <w:t>文件名</w:t>
+            </w:r>
+          </w:p>
+        </w:tc>
+      </w:tr>
+      <w:tr>
+        <w:tc>
+          <w:tcPr>
+            <w:tcW w:w="1420" w:type="dxa"/>
+          </w:tcPr>
+          <w:p>
+            <w:pPr>
+              <w:pStyle w:val="a8"/>
+              <w:ind w:firstLineChars="0" w:firstLine="0"/>
+            </w:pPr>
+            <w:r>
+              <w:rPr>
+                <w:rFonts w:hint="eastAsia"/>
+              </w:rPr>
+              <w:t>DI-10</w:t>
+            </w:r>
+          </w:p>
+        </w:tc>
+        <w:tc>
+          <w:tcPr>
+            <w:tcW w:w="1420" w:type="dxa"/>
+          </w:tcPr>
+          <w:p>
+            <w:pPr>
+              <w:pStyle w:val="a8"/>
+              <w:ind w:firstLineChars="0" w:firstLine="0"/>
+            </w:pPr>
+            <w:r>
+              <w:t>U</w:t>
+            </w:r>
+            <w:r>
+              <w:rPr>
+                <w:rFonts w:hint="eastAsia"/>
+              </w:rPr>
+              <w:t>sername</w:t>
+            </w:r>
+          </w:p>
+        </w:tc>
+        <w:tc>
+          <w:tcPr>
+            <w:tcW w:w="1420" w:type="dxa"/>
+          </w:tcPr>
+          <w:p>
+            <w:pPr>
+              <w:pStyle w:val="a8"/>
+              <w:ind w:firstLineChars="0" w:firstLine="0"/>
+            </w:pPr>
+            <w:r>
+              <w:rPr>
+                <w:rFonts w:hint="eastAsia"/>
+              </w:rPr>
+              <w:t>文件上传用户名</w:t>
+            </w:r>
+          </w:p>
+        </w:tc>
+        <w:tc>
+          <w:tcPr>
+            <w:tcW w:w="1420" w:type="dxa"/>
+          </w:tcPr>
+          <w:p>
+            <w:pPr>
+              <w:pStyle w:val="a8"/>
+              <w:ind w:firstLineChars="0" w:firstLine="0"/>
+            </w:pPr>
+          </w:p>
+        </w:tc>
+        <w:tc>
+          <w:tcPr>
+            <w:tcW w:w="1421" w:type="dxa"/>
+          </w:tcPr>
+          <w:p>
+            <w:pPr>
+              <w:pStyle w:val="a8"/>
+              <w:ind w:firstLineChars="0" w:firstLine="0"/>
+            </w:pPr>
+            <w:r>
+              <w:t>B</w:t>
+            </w:r>
+            <w:r>
+              <w:rPr>
+                <w:rFonts w:hint="eastAsia"/>
+              </w:rPr>
+              <w:t>yte</w:t>
+            </w:r>
+          </w:p>
+        </w:tc>
+        <w:tc>
+          <w:tcPr>
+            <w:tcW w:w="1421" w:type="dxa"/>
+          </w:tcPr>
+          <w:p>
+            <w:pPr>
+              <w:pStyle w:val="a8"/>
+              <w:ind w:firstLineChars="0" w:firstLine="0"/>
+            </w:pPr>
+            <w:r>
+              <w:rPr>
+                <w:rFonts w:hint="eastAsia"/>
+              </w:rPr>
+              <w:t>文件上传用户名</w:t>
+            </w:r>
+          </w:p>
+        </w:tc>
+      </w:tr>
+      <w:tr>
+        <w:tc>
+          <w:tcPr>
+            <w:tcW w:w="1420" w:type="dxa"/>
+          </w:tcPr>
+          <w:p>
+            <w:pPr>
+              <w:pStyle w:val="a8"/>
+              <w:ind w:firstLineChars="0" w:firstLine="0"/>
+            </w:pPr>
+            <w:r>
+              <w:rPr>
+                <w:rFonts w:hint="eastAsia"/>
+              </w:rPr>
+              <w:t>DI-11</w:t>
+            </w:r>
+          </w:p>
+        </w:tc>
+        <w:tc>
+          <w:tcPr>
+            <w:tcW w:w="1420" w:type="dxa"/>
+          </w:tcPr>
+          <w:p>
+            <w:pPr>
+              <w:pStyle w:val="a8"/>
+              <w:ind w:firstLineChars="0" w:firstLine="0"/>
+            </w:pPr>
+            <w:r>
+              <w:t>T</w:t>
+            </w:r>
+            <w:r>
+              <w:rPr>
+                <w:rFonts w:hint="eastAsia"/>
+              </w:rPr>
+              <w:t>ime</w:t>
+            </w:r>
+          </w:p>
+        </w:tc>
+        <w:tc>
+          <w:tcPr>
+            <w:tcW w:w="1420" w:type="dxa"/>
+          </w:tcPr>
+          <w:p>
+            <w:pPr>
+              <w:pStyle w:val="a8"/>
+              <w:ind w:firstLineChars="0" w:firstLine="0"/>
+            </w:pPr>
+            <w:r>
+              <w:rPr>
+                <w:rFonts w:hint="eastAsia"/>
+              </w:rPr>
+              <w:t>文件上</w:t>
+            </w:r>
+            <w:proofErr w:type="gramStart"/>
+            <w:r>
+              <w:rPr>
+                <w:rFonts w:hint="eastAsia"/>
+              </w:rPr>
+              <w:t>传时间</w:t>
+            </w:r>
+            <w:proofErr w:type="gramEnd"/>
+          </w:p>
+        </w:tc>
+        <w:tc>
+          <w:tcPr>
+            <w:tcW w:w="1420" w:type="dxa"/>
+          </w:tcPr>
+          <w:p>
+            <w:pPr>
+              <w:pStyle w:val="a8"/>
+              <w:ind w:firstLineChars="0" w:firstLine="0"/>
+            </w:pPr>
+          </w:p>
+        </w:tc>
+        <w:tc>
+          <w:tcPr>
+            <w:tcW w:w="1421" w:type="dxa"/>
+          </w:tcPr>
+          <w:p>
+            <w:pPr>
+              <w:pStyle w:val="a8"/>
+              <w:ind w:firstLineChars="0" w:firstLine="0"/>
+            </w:pPr>
+            <w:r>
+              <w:t>B</w:t>
+            </w:r>
+            <w:r>
+              <w:rPr>
+                <w:rFonts w:hint="eastAsia"/>
+              </w:rPr>
+              <w:t>yte</w:t>
+            </w:r>
+          </w:p>
+        </w:tc>
+        <w:tc>
+          <w:tcPr>
+            <w:tcW w:w="1421" w:type="dxa"/>
+          </w:tcPr>
+          <w:p>
+            <w:pPr>
+              <w:pStyle w:val="a8"/>
+              <w:ind w:firstLineChars="0" w:firstLine="0"/>
+            </w:pPr>
+            <w:r>
+              <w:rPr>
+                <w:rFonts w:hint="eastAsia"/>
+              </w:rPr>
+              <w:t>文件上</w:t>
+            </w:r>
+            <w:proofErr w:type="gramStart"/>
+            <w:r>
+              <w:rPr>
+                <w:rFonts w:hint="eastAsia"/>
+              </w:rPr>
+              <w:t>传时间</w:t>
+            </w:r>
+            <w:proofErr w:type="gramEnd"/>
+          </w:p>
+        </w:tc>
+      </w:tr>
+      <w:tr>
+        <w:tc>
+          <w:tcPr>
+            <w:tcW w:w="1420" w:type="dxa"/>
+          </w:tcPr>
+          <w:p>
+            <w:pPr>
+              <w:pStyle w:val="a8"/>
+              <w:ind w:firstLineChars="0" w:firstLine="0"/>
+            </w:pPr>
+            <w:r>
+              <w:rPr>
+                <w:rFonts w:hint="eastAsia"/>
+              </w:rPr>
+              <w:t>DI-12</w:t>
+            </w:r>
+          </w:p>
+        </w:tc>
+        <w:tc>
+          <w:tcPr>
+            <w:tcW w:w="1420" w:type="dxa"/>
+          </w:tcPr>
+          <w:p>
+            <w:pPr>
+              <w:pStyle w:val="a8"/>
+              <w:ind w:firstLineChars="0" w:firstLine="0"/>
+            </w:pPr>
+            <w:proofErr w:type="spellStart"/>
+            <w:r>
+              <w:t>J</w:t>
+            </w:r>
+            <w:r>
+              <w:rPr>
+                <w:rFonts w:hint="eastAsia"/>
+              </w:rPr>
+              <w:t>son</w:t>
+            </w:r>
+            <w:r>
+              <w:t>X</w:t>
+            </w:r>
+            <w:proofErr w:type="spellEnd"/>
+          </w:p>
+        </w:tc>
+        <w:tc>
+          <w:tcPr>
+            <w:tcW w:w="1420" w:type="dxa"/>
+          </w:tcPr>
+          <w:p>
+            <w:pPr>
+              <w:pStyle w:val="a8"/>
+              <w:ind w:firstLineChars="0" w:firstLine="0"/>
+            </w:pPr>
+            <w:r>
+              <w:t>X</w:t>
+            </w:r>
+            <w:r>
+              <w:rPr>
+                <w:rFonts w:hint="eastAsia"/>
+              </w:rPr>
+              <w:t>数据</w:t>
+            </w:r>
+          </w:p>
+        </w:tc>
+        <w:tc>
+          <w:tcPr>
+            <w:tcW w:w="1420" w:type="dxa"/>
+          </w:tcPr>
+          <w:p>
+            <w:pPr>
+              <w:pStyle w:val="a8"/>
+              <w:ind w:firstLineChars="0" w:firstLine="0"/>
+            </w:pPr>
+          </w:p>
+        </w:tc>
+        <w:tc>
+          <w:tcPr>
+            <w:tcW w:w="1421" w:type="dxa"/>
+          </w:tcPr>
+          <w:p>
+            <w:pPr>
+              <w:pStyle w:val="a8"/>
+              <w:ind w:firstLineChars="0" w:firstLine="0"/>
+            </w:pPr>
+            <w:r>
+              <w:t>B</w:t>
+            </w:r>
+            <w:r>
+              <w:rPr>
+                <w:rFonts w:hint="eastAsia"/>
+              </w:rPr>
+              <w:t>yte</w:t>
+            </w:r>
+          </w:p>
+        </w:tc>
+        <w:tc>
+          <w:tcPr>
+            <w:tcW w:w="1421" w:type="dxa"/>
+          </w:tcPr>
+          <w:p>
+            <w:pPr>
+              <w:pStyle w:val="a8"/>
+              <w:ind w:firstLineChars="0" w:firstLine="0"/>
+              <w:rPr>
+                <w:rFonts w:hint="eastAsia"/>
+              </w:rPr>
+            </w:pPr>
+            <w:r>
+              <w:t>X</w:t>
+            </w:r>
+            <w:r>
+              <w:rPr>
+                <w:rFonts w:hint="eastAsia"/>
+              </w:rPr>
+              <w:t>数据</w:t>
+            </w:r>
+          </w:p>
+        </w:tc>
+      </w:tr>
+      <w:tr>
+        <w:tc>
+          <w:tcPr>
+            <w:tcW w:w="1420" w:type="dxa"/>
+          </w:tcPr>
+          <w:p>
+            <w:pPr>
+              <w:pStyle w:val="a8"/>
+              <w:ind w:firstLineChars="0" w:firstLine="0"/>
+            </w:pPr>
+            <w:r>
+              <w:rPr>
+                <w:rFonts w:hint="eastAsia"/>
+              </w:rPr>
+              <w:t>DI-13</w:t>
+            </w:r>
+          </w:p>
+        </w:tc>
+        <w:tc>
+          <w:tcPr>
+            <w:tcW w:w="1420" w:type="dxa"/>
+          </w:tcPr>
+          <w:p>
+            <w:pPr>
+              <w:pStyle w:val="a8"/>
+              <w:ind w:firstLineChars="0" w:firstLine="0"/>
+            </w:pPr>
+            <w:proofErr w:type="spellStart"/>
+            <w:r>
+              <w:t>J</w:t>
+            </w:r>
+            <w:r>
+              <w:rPr>
+                <w:rFonts w:hint="eastAsia"/>
+              </w:rPr>
+              <w:t>son</w:t>
+            </w:r>
+            <w:r>
+              <w:t>Y</w:t>
+            </w:r>
+            <w:proofErr w:type="spellEnd"/>
+          </w:p>
+        </w:tc>
+        <w:tc>
+          <w:tcPr>
+            <w:tcW w:w="1420" w:type="dxa"/>
+          </w:tcPr>
+          <w:p>
+            <w:pPr>
+              <w:pStyle w:val="a8"/>
+              <w:ind w:firstLineChars="0" w:firstLine="0"/>
+            </w:pPr>
+            <w:r>
+              <w:rPr>
+                <w:rFonts w:hint="eastAsia"/>
+              </w:rPr>
+              <w:t>Y</w:t>
+            </w:r>
+            <w:r>
+              <w:rPr>
+                <w:rFonts w:hint="eastAsia"/>
+              </w:rPr>
+              <w:t>数据</w:t>
+            </w:r>
+          </w:p>
+        </w:tc>
+        <w:tc>
+          <w:tcPr>
+            <w:tcW w:w="1420" w:type="dxa"/>
+          </w:tcPr>
+          <w:p>
+            <w:pPr>
+              <w:pStyle w:val="a8"/>
+              <w:ind w:firstLineChars="0" w:firstLine="0"/>
+            </w:pPr>
+          </w:p>
+        </w:tc>
+        <w:tc>
+          <w:tcPr>
+            <w:tcW w:w="1421" w:type="dxa"/>
+          </w:tcPr>
+          <w:p>
+            <w:pPr>
+              <w:pStyle w:val="a8"/>
+              <w:ind w:firstLineChars="0" w:firstLine="0"/>
+            </w:pPr>
+            <w:r>
+              <w:t>B</w:t>
+            </w:r>
+            <w:r>
+              <w:rPr>
+                <w:rFonts w:hint="eastAsia"/>
+              </w:rPr>
+              <w:t>yte</w:t>
+            </w:r>
+          </w:p>
+        </w:tc>
+        <w:tc>
+          <w:tcPr>
+            <w:tcW w:w="1421" w:type="dxa"/>
+          </w:tcPr>
+          <w:p>
+            <w:pPr>
+              <w:pStyle w:val="a8"/>
+              <w:ind w:firstLineChars="0" w:firstLine="0"/>
+            </w:pPr>
+            <w:r>
+              <w:rPr>
+                <w:rFonts w:hint="eastAsia"/>
+              </w:rPr>
+              <w:t>Y</w:t>
+            </w:r>
+            <w:r>
+              <w:rPr>
+                <w:rFonts w:hint="eastAsia"/>
+              </w:rPr>
+              <w:t>数据</w:t>
+            </w:r>
+          </w:p>
+        </w:tc>
+      </w:tr>
+      <w:tr>
+        <w:tc>
+          <w:tcPr>
+            <w:tcW w:w="1420" w:type="dxa"/>
+          </w:tcPr>
+          <w:p>
+            <w:pPr>
+              <w:pStyle w:val="a8"/>
+              <w:ind w:firstLineChars="0" w:firstLine="0"/>
+            </w:pPr>
+            <w:r>
+              <w:rPr>
+                <w:rFonts w:hint="eastAsia"/>
+              </w:rPr>
+              <w:t>DI-14</w:t>
+            </w:r>
+          </w:p>
+        </w:tc>
+        <w:tc>
+          <w:tcPr>
+            <w:tcW w:w="1420" w:type="dxa"/>
+          </w:tcPr>
+          <w:p>
+            <w:pPr>
+              <w:pStyle w:val="a8"/>
+              <w:ind w:firstLineChars="0" w:firstLine="0"/>
+            </w:pPr>
+            <w:proofErr w:type="spellStart"/>
+            <w:r>
+              <w:t>J</w:t>
+            </w:r>
+            <w:r>
+              <w:rPr>
+                <w:rFonts w:hint="eastAsia"/>
+              </w:rPr>
+              <w:t>son</w:t>
+            </w:r>
+            <w:r>
+              <w:t>S</w:t>
+            </w:r>
+            <w:r>
+              <w:rPr>
+                <w:rFonts w:hint="eastAsia"/>
+              </w:rPr>
+              <w:t>tatistics</w:t>
+            </w:r>
+            <w:r>
+              <w:t>X</w:t>
+            </w:r>
+            <w:proofErr w:type="spellEnd"/>
+          </w:p>
+        </w:tc>
+        <w:tc>
+          <w:tcPr>
+            <w:tcW w:w="1420" w:type="dxa"/>
+          </w:tcPr>
+          <w:p>
+            <w:pPr>
+              <w:pStyle w:val="a8"/>
+              <w:ind w:firstLineChars="0" w:firstLine="0"/>
+            </w:pPr>
+            <w:r>
+              <w:t>X</w:t>
+            </w:r>
+            <w:r>
+              <w:rPr>
+                <w:rFonts w:hint="eastAsia"/>
+              </w:rPr>
+              <w:t>数据统计信息</w:t>
+            </w:r>
+          </w:p>
+        </w:tc>
+        <w:tc>
+          <w:tcPr>
+            <w:tcW w:w="1420" w:type="dxa"/>
+          </w:tcPr>
+          <w:p>
+            <w:pPr>
+              <w:pStyle w:val="a8"/>
+              <w:ind w:firstLineChars="0" w:firstLine="0"/>
+            </w:pPr>
+          </w:p>
+        </w:tc>
+        <w:tc>
+          <w:tcPr>
+            <w:tcW w:w="1421" w:type="dxa"/>
+          </w:tcPr>
+          <w:p>
+            <w:pPr>
+              <w:pStyle w:val="a8"/>
+              <w:ind w:firstLineChars="0" w:firstLine="0"/>
+            </w:pPr>
+            <w:r>
+              <w:t>B</w:t>
+            </w:r>
+            <w:r>
+              <w:rPr>
+                <w:rFonts w:hint="eastAsia"/>
+              </w:rPr>
+              <w:t>yte</w:t>
+            </w:r>
+          </w:p>
+        </w:tc>
+        <w:tc>
+          <w:tcPr>
+            <w:tcW w:w="1421" w:type="dxa"/>
+          </w:tcPr>
+          <w:p>
+            <w:pPr>
+              <w:pStyle w:val="a8"/>
+              <w:ind w:firstLineChars="0" w:firstLine="0"/>
+            </w:pPr>
+            <w:r>
+              <w:rPr>
+                <w:rFonts w:hint="eastAsia"/>
+              </w:rPr>
+              <w:t>X</w:t>
+            </w:r>
+            <w:r>
+              <w:rPr>
+                <w:rFonts w:hint="eastAsia"/>
+              </w:rPr>
+              <w:t>数据统计信息</w:t>
+            </w:r>
+          </w:p>
+        </w:tc>
+      </w:tr>
+      <w:tr>
+        <w:tc>
+          <w:tcPr>
+            <w:tcW w:w="1420" w:type="dxa"/>
+          </w:tcPr>
+          <w:p>
+            <w:pPr>
+              <w:pStyle w:val="a8"/>
+              <w:ind w:firstLineChars="0" w:firstLine="0"/>
+            </w:pPr>
+            <w:r>
+              <w:rPr>
+                <w:rFonts w:hint="eastAsia"/>
+              </w:rPr>
+              <w:t>DI-15</w:t>
+            </w:r>
+          </w:p>
+        </w:tc>
+        <w:tc>
+          <w:tcPr>
+            <w:tcW w:w="1420" w:type="dxa"/>
+          </w:tcPr>
+          <w:p>
+            <w:pPr>
+              <w:pStyle w:val="a8"/>
+              <w:ind w:firstLineChars="0" w:firstLine="0"/>
+            </w:pPr>
+            <w:proofErr w:type="spellStart"/>
+            <w:r>
+              <w:t>JsonS</w:t>
+            </w:r>
+            <w:r>
+              <w:rPr>
+                <w:rFonts w:hint="eastAsia"/>
+              </w:rPr>
+              <w:t>tatistics</w:t>
+            </w:r>
+            <w:r>
+              <w:t>Y</w:t>
+            </w:r>
+            <w:proofErr w:type="spellEnd"/>
+          </w:p>
+        </w:tc>
+        <w:tc>
+          <w:tcPr>
+            <w:tcW w:w="1420" w:type="dxa"/>
+          </w:tcPr>
+          <w:p>
+            <w:pPr>
+              <w:pStyle w:val="a8"/>
+              <w:ind w:firstLineChars="0" w:firstLine="0"/>
+            </w:pPr>
+            <w:r>
+              <w:rPr>
+                <w:rFonts w:hint="eastAsia"/>
+              </w:rPr>
+              <w:t>Y</w:t>
+            </w:r>
+            <w:r>
+              <w:rPr>
+                <w:rFonts w:hint="eastAsia"/>
+              </w:rPr>
+              <w:t>数据统计信息</w:t>
+            </w:r>
+          </w:p>
+        </w:tc>
+        <w:tc>
+          <w:tcPr>
+            <w:tcW w:w="1420" w:type="dxa"/>
+          </w:tcPr>
+          <w:p>
+            <w:pPr>
+              <w:pStyle w:val="a8"/>
+              <w:ind w:firstLineChars="0" w:firstLine="0"/>
+            </w:pPr>
+          </w:p>
+        </w:tc>
+        <w:tc>
+          <w:tcPr>
+            <w:tcW w:w="1421" w:type="dxa"/>
+          </w:tcPr>
+          <w:p>
+            <w:pPr>
+              <w:pStyle w:val="a8"/>
+              <w:ind w:firstLineChars="0" w:firstLine="0"/>
+            </w:pPr>
+            <w:r>
+              <w:t>B</w:t>
+            </w:r>
+            <w:r>
+              <w:rPr>
+                <w:rFonts w:hint="eastAsia"/>
+              </w:rPr>
+              <w:t>yte</w:t>
+            </w:r>
+          </w:p>
+        </w:tc>
+        <w:tc>
+          <w:tcPr>
+            <w:tcW w:w="1421" w:type="dxa"/>
+          </w:tcPr>
+          <w:p>
+            <w:pPr>
+              <w:pStyle w:val="a8"/>
+              <w:ind w:firstLineChars="0" w:firstLine="0"/>
+            </w:pPr>
+            <w:r>
+              <w:rPr>
+                <w:rFonts w:hint="eastAsia"/>
+              </w:rPr>
+              <w:t>Y</w:t>
+            </w:r>
+            <w:r>
+              <w:rPr>
+                <w:rFonts w:hint="eastAsia"/>
+              </w:rPr>
+              <w:t>数据统计信息</w:t>
+            </w:r>
+          </w:p>
+        </w:tc>
+      </w:tr>
+      <w:tr>
+        <w:tc>
+          <w:tcPr>
+            <w:tcW w:w="1420" w:type="dxa"/>
+          </w:tcPr>
+          <w:p>
+            <w:pPr>
+              <w:pStyle w:val="a8"/>
+              <w:ind w:firstLineChars="0" w:firstLine="0"/>
+            </w:pPr>
+            <w:r>
+              <w:rPr>
+                <w:rFonts w:hint="eastAsia"/>
+              </w:rPr>
+              <w:t>DI-16</w:t>
+            </w:r>
+          </w:p>
+        </w:tc>
+        <w:tc>
+          <w:tcPr>
+            <w:tcW w:w="1420" w:type="dxa"/>
+          </w:tcPr>
+          <w:p>
+            <w:pPr>
+              <w:pStyle w:val="a8"/>
+              <w:ind w:firstLineChars="0" w:firstLine="0"/>
+            </w:pPr>
+            <w:r>
+              <w:t>D</w:t>
+            </w:r>
+            <w:r>
+              <w:rPr>
+                <w:rFonts w:hint="eastAsia"/>
+              </w:rPr>
+              <w:t>escription</w:t>
+            </w:r>
+          </w:p>
+        </w:tc>
+        <w:tc>
+          <w:tcPr>
+            <w:tcW w:w="1420" w:type="dxa"/>
+          </w:tcPr>
+          <w:p>
+            <w:pPr>
+              <w:pStyle w:val="a8"/>
+              <w:ind w:firstLineChars="0" w:firstLine="0"/>
+            </w:pPr>
+            <w:r>
+              <w:rPr>
+                <w:rFonts w:hint="eastAsia"/>
+              </w:rPr>
+              <w:t>描述</w:t>
+            </w:r>
+          </w:p>
+        </w:tc>
+        <w:tc>
+          <w:tcPr>
+            <w:tcW w:w="1420" w:type="dxa"/>
+          </w:tcPr>
+          <w:p>
+            <w:pPr>
+              <w:pStyle w:val="a8"/>
+              <w:ind w:firstLineChars="0" w:firstLine="0"/>
+            </w:pPr>
+          </w:p>
+        </w:tc>
+        <w:tc>
+          <w:tcPr>
+            <w:tcW w:w="1421" w:type="dxa"/>
+          </w:tcPr>
+          <w:p>
+            <w:pPr>
+              <w:pStyle w:val="a8"/>
+              <w:ind w:firstLineChars="0" w:firstLine="0"/>
+            </w:pPr>
+            <w:r>
+              <w:t>B</w:t>
+            </w:r>
+            <w:r>
+              <w:rPr>
+                <w:rFonts w:hint="eastAsia"/>
+              </w:rPr>
+              <w:t>yte</w:t>
+            </w:r>
+          </w:p>
+        </w:tc>
+        <w:tc>
+          <w:tcPr>
+            <w:tcW w:w="1421" w:type="dxa"/>
+          </w:tcPr>
+          <w:p>
+            <w:pPr>
+              <w:pStyle w:val="a8"/>
+              <w:ind w:firstLineChars="0" w:firstLine="0"/>
+            </w:pPr>
+            <w:r>
+              <w:rPr>
+                <w:rFonts w:hint="eastAsia"/>
+              </w:rPr>
+              <w:t>描述</w:t>
+            </w:r>
+          </w:p>
+        </w:tc>
+      </w:tr>
+      <w:tr>
+        <w:tc>
+          <w:tcPr>
+            <w:tcW w:w="1420" w:type="dxa"/>
+          </w:tcPr>
+          <w:p>
+            <w:pPr>
+              <w:pStyle w:val="a8"/>
+              <w:ind w:firstLineChars="0" w:firstLine="0"/>
+            </w:pPr>
+            <w:r>
+              <w:rPr>
+                <w:rFonts w:hint="eastAsia"/>
+              </w:rPr>
+              <w:t>DI-17</w:t>
+            </w:r>
+          </w:p>
+        </w:tc>
+        <w:tc>
+          <w:tcPr>
+            <w:tcW w:w="1420" w:type="dxa"/>
+          </w:tcPr>
+          <w:p>
+            <w:pPr>
+              <w:pStyle w:val="a8"/>
+              <w:ind w:firstLineChars="0" w:firstLine="0"/>
+            </w:pPr>
+            <w:r>
+              <w:t>S</w:t>
+            </w:r>
+            <w:r>
+              <w:rPr>
+                <w:rFonts w:hint="eastAsia"/>
+              </w:rPr>
+              <w:t>equence</w:t>
+            </w:r>
+          </w:p>
+        </w:tc>
+        <w:tc>
+          <w:tcPr>
+            <w:tcW w:w="1420" w:type="dxa"/>
+          </w:tcPr>
+          <w:p>
+            <w:pPr>
+              <w:pStyle w:val="a8"/>
+              <w:ind w:firstLineChars="0" w:firstLine="0"/>
+            </w:pPr>
+            <w:r>
+              <w:rPr>
+                <w:rFonts w:hint="eastAsia"/>
+              </w:rPr>
+              <w:t>子孔镜序号</w:t>
+            </w:r>
+          </w:p>
+        </w:tc>
+        <w:tc>
+          <w:tcPr>
+            <w:tcW w:w="1420" w:type="dxa"/>
+          </w:tcPr>
+          <w:p>
+            <w:pPr>
+              <w:pStyle w:val="a8"/>
+              <w:ind w:firstLineChars="0" w:firstLine="0"/>
+            </w:pPr>
+          </w:p>
+        </w:tc>
+        <w:tc>
+          <w:tcPr>
+            <w:tcW w:w="1421" w:type="dxa"/>
+          </w:tcPr>
+          <w:p>
+            <w:pPr>
+              <w:pStyle w:val="a8"/>
+              <w:ind w:firstLineChars="0" w:firstLine="0"/>
+            </w:pPr>
+            <w:r>
+              <w:t>B</w:t>
+            </w:r>
+            <w:r>
+              <w:rPr>
+                <w:rFonts w:hint="eastAsia"/>
+              </w:rPr>
+              <w:t>yte</w:t>
+            </w:r>
+          </w:p>
+        </w:tc>
+        <w:tc>
+          <w:tcPr>
+            <w:tcW w:w="1421" w:type="dxa"/>
+          </w:tcPr>
+          <w:p>
+            <w:pPr>
+              <w:pStyle w:val="a8"/>
+              <w:ind w:firstLineChars="0" w:firstLine="0"/>
+            </w:pPr>
+            <w:r>
+              <w:rPr>
+                <w:rFonts w:hint="eastAsia"/>
+              </w:rPr>
+              <w:t>子孔镜序号</w:t>
+            </w:r>
+          </w:p>
+        </w:tc>
+      </w:tr>
+      <w:tr>
+        <w:tc>
+          <w:tcPr>
+            <w:tcW w:w="1420" w:type="dxa"/>
+          </w:tcPr>
+          <w:p>
+            <w:pPr>
+              <w:pStyle w:val="a8"/>
+              <w:ind w:firstLineChars="0" w:firstLine="0"/>
+            </w:pPr>
+            <w:r>
+              <w:rPr>
+                <w:rFonts w:hint="eastAsia"/>
+              </w:rPr>
+              <w:t>DI-18</w:t>
+            </w:r>
+          </w:p>
+        </w:tc>
+        <w:tc>
+          <w:tcPr>
+            <w:tcW w:w="1420" w:type="dxa"/>
+          </w:tcPr>
+          <w:p>
+            <w:pPr>
+              <w:pStyle w:val="a8"/>
+              <w:ind w:firstLineChars="0" w:firstLine="0"/>
+            </w:pPr>
+            <w:r>
+              <w:t>F</w:t>
+            </w:r>
+            <w:r>
+              <w:rPr>
+                <w:rFonts w:hint="eastAsia"/>
+              </w:rPr>
+              <w:t>ilename</w:t>
+            </w:r>
+          </w:p>
+        </w:tc>
+        <w:tc>
+          <w:tcPr>
+            <w:tcW w:w="1420" w:type="dxa"/>
+          </w:tcPr>
+          <w:p>
+            <w:pPr>
+              <w:pStyle w:val="a8"/>
+              <w:ind w:firstLineChars="0" w:firstLine="0"/>
+            </w:pPr>
+            <w:r>
+              <w:rPr>
+                <w:rFonts w:hint="eastAsia"/>
+              </w:rPr>
+              <w:t>文件名</w:t>
+            </w:r>
+          </w:p>
+        </w:tc>
+        <w:tc>
+          <w:tcPr>
+            <w:tcW w:w="1420" w:type="dxa"/>
+          </w:tcPr>
+          <w:p>
+            <w:pPr>
+              <w:pStyle w:val="a8"/>
+              <w:ind w:firstLineChars="0" w:firstLine="0"/>
+            </w:pPr>
+          </w:p>
+        </w:tc>
+        <w:tc>
+          <w:tcPr>
+            <w:tcW w:w="1421" w:type="dxa"/>
+          </w:tcPr>
+          <w:p>
+            <w:pPr>
+              <w:pStyle w:val="a8"/>
+              <w:ind w:firstLineChars="0" w:firstLine="0"/>
+            </w:pPr>
+            <w:r>
+              <w:t>B</w:t>
+            </w:r>
+            <w:r>
+              <w:rPr>
+                <w:rFonts w:hint="eastAsia"/>
+              </w:rPr>
+              <w:t>yte</w:t>
+            </w:r>
+          </w:p>
+        </w:tc>
+        <w:tc>
+          <w:tcPr>
+            <w:tcW w:w="1421" w:type="dxa"/>
+          </w:tcPr>
+          <w:p>
+            <w:pPr>
+              <w:pStyle w:val="a8"/>
+              <w:ind w:firstLineChars="0" w:firstLine="0"/>
+            </w:pPr>
+            <w:r>
+              <w:rPr>
+                <w:rFonts w:hint="eastAsia"/>
+              </w:rPr>
+              <w:t>文件名</w:t>
+            </w:r>
+          </w:p>
+        </w:tc>
+      </w:tr>
+      <w:tr>
+        <w:tc>
+          <w:tcPr>
+            <w:tcW w:w="1420" w:type="dxa"/>
+          </w:tcPr>
+          <w:p>
+            <w:pPr>
+              <w:pStyle w:val="a8"/>
+              <w:ind w:firstLineChars="0" w:firstLine="0"/>
+            </w:pPr>
+            <w:r>
+              <w:rPr>
+                <w:rFonts w:hint="eastAsia"/>
+              </w:rPr>
+              <w:t>DI-19</w:t>
+            </w:r>
+          </w:p>
+        </w:tc>
+        <w:tc>
+          <w:tcPr>
+            <w:tcW w:w="1420" w:type="dxa"/>
+          </w:tcPr>
+          <w:p>
+            <w:pPr>
+              <w:pStyle w:val="a8"/>
+              <w:ind w:firstLineChars="0" w:firstLine="0"/>
+            </w:pPr>
+            <w:r>
+              <w:t>U</w:t>
+            </w:r>
+            <w:r>
+              <w:rPr>
+                <w:rFonts w:hint="eastAsia"/>
+              </w:rPr>
+              <w:t>sername</w:t>
+            </w:r>
+          </w:p>
+        </w:tc>
+        <w:tc>
+          <w:tcPr>
+            <w:tcW w:w="1420" w:type="dxa"/>
+          </w:tcPr>
+          <w:p>
+            <w:pPr>
+              <w:pStyle w:val="a8"/>
+              <w:ind w:firstLineChars="0" w:firstLine="0"/>
+            </w:pPr>
+            <w:r>
+              <w:rPr>
+                <w:rFonts w:hint="eastAsia"/>
+              </w:rPr>
+              <w:t>用户名</w:t>
+            </w:r>
+          </w:p>
+        </w:tc>
+        <w:tc>
+          <w:tcPr>
+            <w:tcW w:w="1420" w:type="dxa"/>
+          </w:tcPr>
+          <w:p>
+            <w:pPr>
+              <w:pStyle w:val="a8"/>
+              <w:ind w:firstLineChars="0" w:firstLine="0"/>
+            </w:pPr>
+          </w:p>
+        </w:tc>
+        <w:tc>
+          <w:tcPr>
+            <w:tcW w:w="1421" w:type="dxa"/>
+          </w:tcPr>
+          <w:p>
+            <w:pPr>
+              <w:pStyle w:val="a8"/>
+              <w:ind w:firstLineChars="0" w:firstLine="0"/>
+            </w:pPr>
+            <w:r>
+              <w:t>B</w:t>
+            </w:r>
+            <w:r>
+              <w:rPr>
+                <w:rFonts w:hint="eastAsia"/>
+              </w:rPr>
+              <w:t>yte</w:t>
+            </w:r>
+          </w:p>
+        </w:tc>
+        <w:tc>
+          <w:tcPr>
+            <w:tcW w:w="1421" w:type="dxa"/>
+          </w:tcPr>
+          <w:p>
+            <w:pPr>
+              <w:pStyle w:val="a8"/>
+              <w:ind w:firstLineChars="0" w:firstLine="0"/>
+            </w:pPr>
+            <w:r>
+              <w:rPr>
+                <w:rFonts w:hint="eastAsia"/>
+              </w:rPr>
+              <w:t>用户名</w:t>
+            </w:r>
+          </w:p>
+        </w:tc>
+      </w:tr>
+      <w:tr>
+        <w:tc>
+          <w:tcPr>
+            <w:tcW w:w="1420" w:type="dxa"/>
+          </w:tcPr>
+          <w:p>
+            <w:pPr>
+              <w:pStyle w:val="a8"/>
+              <w:ind w:firstLineChars="0" w:firstLine="0"/>
+            </w:pPr>
+            <w:r>
+              <w:rPr>
+                <w:rFonts w:hint="eastAsia"/>
+              </w:rPr>
+              <w:t>DI-20</w:t>
+            </w:r>
+          </w:p>
+        </w:tc>
+        <w:tc>
+          <w:tcPr>
+            <w:tcW w:w="1420" w:type="dxa"/>
+          </w:tcPr>
+          <w:p>
+            <w:pPr>
+              <w:pStyle w:val="a8"/>
+              <w:ind w:firstLineChars="0" w:firstLine="0"/>
+            </w:pPr>
+            <w:r>
+              <w:t>T</w:t>
+            </w:r>
+            <w:r>
+              <w:rPr>
+                <w:rFonts w:hint="eastAsia"/>
+              </w:rPr>
+              <w:t>ime</w:t>
+            </w:r>
+          </w:p>
+        </w:tc>
+        <w:tc>
+          <w:tcPr>
+            <w:tcW w:w="1420" w:type="dxa"/>
+          </w:tcPr>
+          <w:p>
+            <w:pPr>
+              <w:pStyle w:val="a8"/>
+              <w:ind w:firstLineChars="0" w:firstLine="0"/>
+            </w:pPr>
+            <w:r>
+              <w:rPr>
+                <w:rFonts w:hint="eastAsia"/>
+              </w:rPr>
+              <w:t>时间</w:t>
+            </w:r>
+          </w:p>
+        </w:tc>
+        <w:tc>
+          <w:tcPr>
+            <w:tcW w:w="1420" w:type="dxa"/>
+          </w:tcPr>
+          <w:p>
+            <w:pPr>
+              <w:pStyle w:val="a8"/>
+              <w:ind w:firstLineChars="0" w:firstLine="0"/>
+              <w:rPr>
+                <w:rFonts w:hint="eastAsia"/>
+              </w:rPr>
+            </w:pPr>
+          </w:p>
+        </w:tc>
+        <w:tc>
+          <w:tcPr>
+            <w:tcW w:w="1421" w:type="dxa"/>
+          </w:tcPr>
+          <w:p>
+            <w:pPr>
+              <w:pStyle w:val="a8"/>
+              <w:ind w:firstLineChars="0" w:firstLine="0"/>
+            </w:pPr>
+            <w:r>
+              <w:t>B</w:t>
+            </w:r>
+            <w:r>
+              <w:rPr>
+                <w:rFonts w:hint="eastAsia"/>
+              </w:rPr>
+              <w:t>yte</w:t>
+            </w:r>
+          </w:p>
+        </w:tc>
+        <w:tc>
+          <w:tcPr>
+            <w:tcW w:w="1421" w:type="dxa"/>
+          </w:tcPr>
+          <w:p>
+            <w:pPr>
+              <w:pStyle w:val="a8"/>
+              <w:ind w:firstLineChars="0" w:firstLine="0"/>
+            </w:pPr>
+            <w:r>
+              <w:rPr>
+                <w:rFonts w:hint="eastAsia"/>
+              </w:rPr>
+              <w:t>时间</w:t>
+            </w:r>
+          </w:p>
+        </w:tc>
+      </w:tr>
+      <w:tr>
+        <w:tc>
+          <w:tcPr>
+            <w:tcW w:w="1420" w:type="dxa"/>
+          </w:tcPr>
+          <w:p>
+            <w:pPr>
+              <w:pStyle w:val="a8"/>
+              <w:ind w:firstLineChars="0" w:firstLine="0"/>
+            </w:pPr>
+            <w:r>
+              <w:rPr>
+                <w:rFonts w:hint="eastAsia"/>
+              </w:rPr>
+              <w:t>DI-21</w:t>
+            </w:r>
+          </w:p>
+        </w:tc>
+        <w:tc>
+          <w:tcPr>
+            <w:tcW w:w="1420" w:type="dxa"/>
+          </w:tcPr>
+          <w:p>
+            <w:pPr>
+              <w:pStyle w:val="a8"/>
+              <w:ind w:firstLineChars="0" w:firstLine="0"/>
+            </w:pPr>
+            <w:r>
+              <w:t>F</w:t>
+            </w:r>
+            <w:r>
+              <w:rPr>
+                <w:rFonts w:hint="eastAsia"/>
+              </w:rPr>
+              <w:t>ilename</w:t>
+            </w:r>
+          </w:p>
+        </w:tc>
+        <w:tc>
+          <w:tcPr>
+            <w:tcW w:w="1420" w:type="dxa"/>
+          </w:tcPr>
+          <w:p>
+            <w:pPr>
+              <w:pStyle w:val="a8"/>
+              <w:ind w:firstLineChars="0" w:firstLine="0"/>
+            </w:pPr>
+            <w:r>
+              <w:rPr>
+                <w:rFonts w:hint="eastAsia"/>
+              </w:rPr>
+              <w:t>文件名</w:t>
+            </w:r>
+          </w:p>
+        </w:tc>
+        <w:tc>
+          <w:tcPr>
+            <w:tcW w:w="1420" w:type="dxa"/>
+          </w:tcPr>
+          <w:p>
+            <w:pPr>
+              <w:pStyle w:val="a8"/>
+              <w:ind w:firstLineChars="0" w:firstLine="0"/>
+            </w:pPr>
+          </w:p>
+        </w:tc>
+        <w:tc>
+          <w:tcPr>
+            <w:tcW w:w="1421" w:type="dxa"/>
+          </w:tcPr>
+          <w:p>
+            <w:pPr>
+              <w:pStyle w:val="a8"/>
+              <w:ind w:firstLineChars="0" w:firstLine="0"/>
+            </w:pPr>
+            <w:r>
+              <w:t>B</w:t>
+            </w:r>
+            <w:r>
+              <w:rPr>
+                <w:rFonts w:hint="eastAsia"/>
+              </w:rPr>
+              <w:t>yte</w:t>
+            </w:r>
+          </w:p>
+        </w:tc>
+        <w:tc>
+          <w:tcPr>
+            <w:tcW w:w="1421" w:type="dxa"/>
+          </w:tcPr>
+          <w:p>
+            <w:pPr>
+              <w:pStyle w:val="a8"/>
+              <w:ind w:firstLineChars="0" w:firstLine="0"/>
+            </w:pPr>
+            <w:r>
+              <w:rPr>
+                <w:rFonts w:hint="eastAsia"/>
+              </w:rPr>
+              <w:t>文件名</w:t>
+            </w:r>
+          </w:p>
+        </w:tc>
+      </w:tr>
+      <w:tr>
+        <w:tc>
+          <w:tcPr>
+            <w:tcW w:w="1420" w:type="dxa"/>
+          </w:tcPr>
+          <w:p>
+            <w:pPr>
+              <w:pStyle w:val="a8"/>
+              <w:ind w:firstLineChars="0" w:firstLine="0"/>
+            </w:pPr>
+            <w:r>
+              <w:rPr>
+                <w:rFonts w:hint="eastAsia"/>
+              </w:rPr>
+              <w:t>DI-22</w:t>
+            </w:r>
+          </w:p>
+        </w:tc>
+        <w:tc>
+          <w:tcPr>
+            <w:tcW w:w="1420" w:type="dxa"/>
+          </w:tcPr>
+          <w:p>
+            <w:pPr>
+              <w:pStyle w:val="a8"/>
+              <w:ind w:firstLineChars="0" w:firstLine="0"/>
+            </w:pPr>
+            <w:proofErr w:type="spellStart"/>
+            <w:r>
+              <w:t>S</w:t>
+            </w:r>
+            <w:r>
+              <w:rPr>
+                <w:rFonts w:hint="eastAsia"/>
+              </w:rPr>
+              <w:t>endusername</w:t>
+            </w:r>
+            <w:proofErr w:type="spellEnd"/>
+          </w:p>
+        </w:tc>
+        <w:tc>
+          <w:tcPr>
+            <w:tcW w:w="1420" w:type="dxa"/>
+          </w:tcPr>
+          <w:p>
+            <w:pPr>
+              <w:pStyle w:val="a8"/>
+              <w:ind w:firstLineChars="0" w:firstLine="0"/>
+            </w:pPr>
+            <w:r>
+              <w:rPr>
+                <w:rFonts w:hint="eastAsia"/>
+              </w:rPr>
+              <w:t>发表人名称</w:t>
+            </w:r>
+          </w:p>
+        </w:tc>
+        <w:tc>
+          <w:tcPr>
+            <w:tcW w:w="1420" w:type="dxa"/>
+          </w:tcPr>
+          <w:p>
+            <w:pPr>
+              <w:pStyle w:val="a8"/>
+              <w:ind w:firstLineChars="0" w:firstLine="0"/>
+            </w:pPr>
+          </w:p>
+        </w:tc>
+        <w:tc>
+          <w:tcPr>
+            <w:tcW w:w="1421" w:type="dxa"/>
+          </w:tcPr>
+          <w:p>
+            <w:pPr>
+              <w:pStyle w:val="a8"/>
+              <w:ind w:firstLineChars="0" w:firstLine="0"/>
+            </w:pPr>
+            <w:r>
+              <w:t>B</w:t>
+            </w:r>
+            <w:r>
+              <w:rPr>
+                <w:rFonts w:hint="eastAsia"/>
+              </w:rPr>
+              <w:t>yte</w:t>
+            </w:r>
+          </w:p>
+        </w:tc>
+        <w:tc>
+          <w:tcPr>
+            <w:tcW w:w="1421" w:type="dxa"/>
+          </w:tcPr>
+          <w:p>
+            <w:pPr>
+              <w:pStyle w:val="a8"/>
+              <w:ind w:firstLineChars="0" w:firstLine="0"/>
+              <w:rPr>
+                <w:rFonts w:hint="eastAsia"/>
+              </w:rPr>
+            </w:pPr>
+            <w:r>
+              <w:rPr>
+                <w:rFonts w:hint="eastAsia"/>
+              </w:rPr>
+              <w:t>发表人名称</w:t>
+            </w:r>
+          </w:p>
+        </w:tc>
+      </w:tr>
+      <w:tr>
+        <w:tc>
+          <w:tcPr>
+            <w:tcW w:w="1420" w:type="dxa"/>
+          </w:tcPr>
+          <w:p>
+            <w:pPr>
+              <w:pStyle w:val="a8"/>
+              <w:ind w:firstLineChars="0" w:firstLine="0"/>
+            </w:pPr>
+            <w:r>
+              <w:rPr>
+                <w:rFonts w:hint="eastAsia"/>
+              </w:rPr>
+              <w:t>DI-23</w:t>
+            </w:r>
+          </w:p>
+        </w:tc>
+        <w:tc>
+          <w:tcPr>
+            <w:tcW w:w="1420" w:type="dxa"/>
+          </w:tcPr>
+          <w:p>
+            <w:pPr>
+              <w:pStyle w:val="a8"/>
+              <w:ind w:firstLineChars="0" w:firstLine="0"/>
+            </w:pPr>
+            <w:r>
+              <w:t>C</w:t>
+            </w:r>
+            <w:r>
+              <w:rPr>
+                <w:rFonts w:hint="eastAsia"/>
+              </w:rPr>
+              <w:t>ontent</w:t>
+            </w:r>
+          </w:p>
+        </w:tc>
+        <w:tc>
+          <w:tcPr>
+            <w:tcW w:w="1420" w:type="dxa"/>
+          </w:tcPr>
+          <w:p>
+            <w:pPr>
+              <w:pStyle w:val="a8"/>
+              <w:ind w:firstLineChars="0" w:firstLine="0"/>
+            </w:pPr>
+            <w:r>
+              <w:rPr>
+                <w:rFonts w:hint="eastAsia"/>
+              </w:rPr>
+              <w:t>内容</w:t>
+            </w:r>
+          </w:p>
+        </w:tc>
+        <w:tc>
+          <w:tcPr>
+            <w:tcW w:w="1420" w:type="dxa"/>
+          </w:tcPr>
+          <w:p>
+            <w:pPr>
+              <w:pStyle w:val="a8"/>
+              <w:ind w:firstLineChars="0" w:firstLine="0"/>
+            </w:pPr>
+          </w:p>
+        </w:tc>
+        <w:tc>
+          <w:tcPr>
+            <w:tcW w:w="1421" w:type="dxa"/>
+          </w:tcPr>
+          <w:p>
+            <w:pPr>
+              <w:pStyle w:val="a8"/>
+              <w:ind w:firstLineChars="0" w:firstLine="0"/>
+            </w:pPr>
+            <w:r>
+              <w:t>B</w:t>
+            </w:r>
+            <w:r>
+              <w:rPr>
+                <w:rFonts w:hint="eastAsia"/>
+              </w:rPr>
+              <w:t>yte</w:t>
+            </w:r>
+          </w:p>
+        </w:tc>
+        <w:tc>
+          <w:tcPr>
+            <w:tcW w:w="1421" w:type="dxa"/>
+          </w:tcPr>
+          <w:p>
+            <w:pPr>
+              <w:pStyle w:val="a8"/>
+              <w:ind w:firstLineChars="0" w:firstLine="0"/>
+            </w:pPr>
+            <w:r>
+              <w:rPr>
+                <w:rFonts w:hint="eastAsia"/>
+              </w:rPr>
+              <w:t>内容</w:t>
+            </w:r>
+          </w:p>
+        </w:tc>
+      </w:tr>
+      <w:tr>
+        <w:tc>
+          <w:tcPr>
+            <w:tcW w:w="1420" w:type="dxa"/>
+          </w:tcPr>
+          <w:p>
+            <w:pPr>
+              <w:pStyle w:val="a8"/>
+              <w:ind w:firstLineChars="0" w:firstLine="0"/>
+              <w:rPr>
+                <w:rFonts w:hint="eastAsia"/>
+              </w:rPr>
+            </w:pPr>
+            <w:r>
+              <w:rPr>
+                <w:rFonts w:hint="eastAsia"/>
+              </w:rPr>
+              <w:t>D</w:t>
+            </w:r>
+            <w:r>
+              <w:t>I-24</w:t>
+            </w:r>
+          </w:p>
+        </w:tc>
+        <w:tc>
+          <w:tcPr>
+            <w:tcW w:w="1420" w:type="dxa"/>
+          </w:tcPr>
+          <w:p>
+            <w:pPr>
+              <w:pStyle w:val="a8"/>
+              <w:ind w:firstLineChars="0" w:firstLine="0"/>
+            </w:pPr>
+            <w:r>
+              <w:t>T</w:t>
+            </w:r>
+            <w:r>
+              <w:rPr>
+                <w:rFonts w:hint="eastAsia"/>
+              </w:rPr>
+              <w:t>ime</w:t>
+            </w:r>
+          </w:p>
+        </w:tc>
+        <w:tc>
+          <w:tcPr>
+            <w:tcW w:w="1420" w:type="dxa"/>
+          </w:tcPr>
+          <w:p>
+            <w:pPr>
+              <w:pStyle w:val="a8"/>
+              <w:ind w:firstLineChars="0" w:firstLine="0"/>
+              <w:rPr>
+                <w:rFonts w:hint="eastAsia"/>
+              </w:rPr>
+            </w:pPr>
+            <w:r>
+              <w:rPr>
+                <w:rFonts w:hint="eastAsia"/>
+              </w:rPr>
+              <w:t>时间</w:t>
+            </w:r>
+          </w:p>
+        </w:tc>
+        <w:tc>
+          <w:tcPr>
+            <w:tcW w:w="1420" w:type="dxa"/>
+          </w:tcPr>
+          <w:p>
+            <w:pPr>
+              <w:pStyle w:val="a8"/>
+              <w:ind w:firstLineChars="0" w:firstLine="0"/>
+            </w:pPr>
+          </w:p>
+        </w:tc>
+        <w:tc>
+          <w:tcPr>
+            <w:tcW w:w="1421" w:type="dxa"/>
+          </w:tcPr>
+          <w:p>
+            <w:pPr>
+              <w:pStyle w:val="a8"/>
+              <w:ind w:firstLineChars="0" w:firstLine="0"/>
+            </w:pPr>
+            <w:r>
+              <w:t>B</w:t>
+            </w:r>
+            <w:r>
+              <w:rPr>
+                <w:rFonts w:hint="eastAsia"/>
+              </w:rPr>
+              <w:t>yte</w:t>
+            </w:r>
+          </w:p>
+        </w:tc>
+        <w:tc>
+          <w:tcPr>
+            <w:tcW w:w="1421" w:type="dxa"/>
+          </w:tcPr>
+          <w:p>
+            <w:pPr>
+              <w:pStyle w:val="a8"/>
+              <w:ind w:firstLineChars="0" w:firstLine="0"/>
+              <w:rPr>
+                <w:rFonts w:hint="eastAsia"/>
+              </w:rPr>
+            </w:pPr>
+            <w:r>
+              <w:rPr>
+                <w:rFonts w:hint="eastAsia"/>
+              </w:rPr>
+              <w:t>时间</w:t>
+            </w:r>
+          </w:p>
+        </w:tc>
+      </w:tr>
+    </w:tbl>
+    <w:p>
+      <w:pPr>
+        <w:pStyle w:val="a8"/>
+        <w:ind w:left="840" w:firstLineChars="0" w:firstLine="0"/>
+        <w:rPr>
+          <w:rFonts w:hint="eastAsia"/>
+        </w:rPr>
+      </w:pPr>
+    </w:p>
+    <w:p>
+      <w:pPr>
+        <w:pStyle w:val="1"/>
+        <w:spacing w:before="312"/>
+      </w:pPr>
+      <w:bookmarkStart w:id="21" w:name="_Toc516559222"/>
+      <w:r>
+        <w:t>概念设计阶段</w:t>
+      </w:r>
+      <w:bookmarkEnd w:id="21"/>
+    </w:p>
+    <w:p>
+      <w:pPr>
+        <w:pStyle w:val="2"/>
+        <w:rPr>
+          <w:rFonts w:hint="eastAsia"/>
+        </w:rPr>
+      </w:pPr>
+      <w:bookmarkStart w:id="22" w:name="_Toc516559223"/>
+      <w:r>
+        <w:rPr>
+          <w:rFonts w:hint="eastAsia"/>
+        </w:rPr>
+        <w:t>阶段目标</w:t>
+      </w:r>
+      <w:bookmarkEnd w:id="22"/>
+    </w:p>
+    <w:p>
+      <w:pPr>
         <w:pStyle w:val="a8"/>
         <w:ind w:firstLine="480"/>
       </w:pPr>
+      <w:r>
+        <w:rPr>
+          <w:rFonts w:hint="eastAsia"/>
+        </w:rPr>
+        <w:t>通过对用户需求进行归纳，综合与抽象，形成一个独立于具体</w:t>
+      </w:r>
+      <w:r>
+        <w:rPr>
+          <w:rFonts w:hint="eastAsia"/>
+        </w:rPr>
+        <w:t>D</w:t>
+      </w:r>
+      <w:r>
+        <w:t>BMS</w:t>
+      </w:r>
+      <w:r>
+        <w:rPr>
+          <w:rFonts w:hint="eastAsia"/>
+        </w:rPr>
+        <w:t>的概念模型，可以用</w:t>
+      </w:r>
+      <w:r>
+        <w:rPr>
+          <w:rFonts w:hint="eastAsia"/>
+        </w:rPr>
+        <w:t>E</w:t>
+      </w:r>
+      <w:r>
+        <w:t>-R</w:t>
+      </w:r>
+      <w:r>
+        <w:rPr>
+          <w:rFonts w:hint="eastAsia"/>
+        </w:rPr>
+        <w:t>图表示。</w:t>
+      </w:r>
+      <w:r>
+        <w:rPr>
+          <w:rFonts w:hint="eastAsia"/>
+        </w:rPr>
+        <w:t>概念模型用于信息世界的建模。概念模型不依赖于某一个</w:t>
+      </w:r>
+      <w:r>
+        <w:rPr>
+          <w:rFonts w:hint="eastAsia"/>
+        </w:rPr>
+        <w:t>D</w:t>
+      </w:r>
+      <w:r>
+        <w:t>BMS</w:t>
+      </w:r>
+      <w:r>
+        <w:rPr>
+          <w:rFonts w:hint="eastAsia"/>
+        </w:rPr>
+        <w:t>支持的数据模型。概念模型可以转换为计算机上某一</w:t>
+      </w:r>
+      <w:r>
+        <w:rPr>
+          <w:rFonts w:hint="eastAsia"/>
+        </w:rPr>
+        <w:t>D</w:t>
+      </w:r>
+      <w:r>
+        <w:t>BMS</w:t>
+      </w:r>
+      <w:r>
+        <w:rPr>
+          <w:rFonts w:hint="eastAsia"/>
+        </w:rPr>
+        <w:t>支持的特定数据模型。</w:t>
+      </w:r>
+    </w:p>
+    <w:p>
+      <w:pPr>
+        <w:pStyle w:val="2"/>
+      </w:pPr>
+      <w:bookmarkStart w:id="23" w:name="_Toc516559224"/>
+      <w:r>
+        <w:rPr>
+          <w:rFonts w:hint="eastAsia"/>
+        </w:rPr>
+        <w:t>阶段任务</w:t>
+      </w:r>
+      <w:bookmarkEnd w:id="23"/>
+    </w:p>
+    <w:p>
+      <w:pPr>
+        <w:pStyle w:val="a8"/>
+        <w:numPr>
+          <w:ilvl w:val="0"/>
+          <w:numId w:val="28"/>
+        </w:numPr>
+        <w:ind w:firstLine="480"/>
+      </w:pPr>
+      <w:r>
+        <w:rPr>
+          <w:rFonts w:hint="eastAsia"/>
+        </w:rPr>
+        <w:t>设计分</w:t>
+      </w:r>
+      <w:r>
+        <w:rPr>
+          <w:rFonts w:hint="eastAsia"/>
+        </w:rPr>
+        <w:t xml:space="preserve"> E-R </w:t>
+      </w:r>
+      <w:r>
+        <w:rPr>
+          <w:rFonts w:hint="eastAsia"/>
+        </w:rPr>
+        <w:t>图，即各个功能模块的</w:t>
+      </w:r>
+      <w:r>
+        <w:rPr>
+          <w:rFonts w:hint="eastAsia"/>
+        </w:rPr>
+        <w:t>E-R</w:t>
+      </w:r>
+      <w:r>
+        <w:rPr>
+          <w:rFonts w:hint="eastAsia"/>
+        </w:rPr>
+        <w:t>图；</w:t>
+      </w:r>
+    </w:p>
+    <w:p>
+      <w:pPr>
+        <w:pStyle w:val="2"/>
+      </w:pPr>
+      <w:bookmarkStart w:id="24" w:name="_Toc516559225"/>
+      <w:r>
+        <w:rPr>
+          <w:rFonts w:hint="eastAsia"/>
+        </w:rPr>
+        <w:lastRenderedPageBreak/>
+        <w:t>非关系型数据库说明</w:t>
+      </w:r>
+      <w:bookmarkEnd w:id="24"/>
+    </w:p>
+    <w:p>
+      <w:pPr>
+        <w:pStyle w:val="a8"/>
+        <w:ind w:firstLine="480"/>
+      </w:pPr>
+      <w:r>
+        <w:rPr>
+          <w:rFonts w:hint="eastAsia"/>
+        </w:rPr>
+        <w:t>由于本系统使用的是非关系型数据库，与传统数据库有一些区别，非关系型数据库允许数据的冗余，无需或者很少需要维护数据的联系，所以本系统只使用</w:t>
+      </w:r>
+      <w:r>
+        <w:rPr>
+          <w:rFonts w:hint="eastAsia"/>
+        </w:rPr>
+        <w:t>E</w:t>
+      </w:r>
+      <w:r>
+        <w:t>-R</w:t>
+      </w:r>
+      <w:r>
+        <w:rPr>
+          <w:rFonts w:hint="eastAsia"/>
+        </w:rPr>
+        <w:t>图来明确实体和其属性的关系，不进行</w:t>
+      </w:r>
+      <w:r>
+        <w:rPr>
+          <w:rFonts w:hint="eastAsia"/>
+        </w:rPr>
+        <w:t>E</w:t>
+      </w:r>
+      <w:r>
+        <w:t>-R</w:t>
+      </w:r>
+      <w:r>
+        <w:rPr>
+          <w:rFonts w:hint="eastAsia"/>
+        </w:rPr>
+        <w:t>合并和消除冲突，同时，对实际存在且有</w:t>
+      </w:r>
+      <w:proofErr w:type="gramStart"/>
+      <w:r>
+        <w:rPr>
+          <w:rFonts w:hint="eastAsia"/>
+        </w:rPr>
+        <w:t>必要维护</w:t>
+      </w:r>
+      <w:proofErr w:type="gramEnd"/>
+      <w:r>
+        <w:rPr>
+          <w:rFonts w:hint="eastAsia"/>
+        </w:rPr>
+        <w:t>的数据联系提供了相应的解决方案，详细说明见后文。</w:t>
+      </w:r>
+    </w:p>
+    <w:p>
+      <w:pPr>
+        <w:pStyle w:val="2"/>
+      </w:pPr>
+      <w:bookmarkStart w:id="25" w:name="_Toc516559226"/>
+      <w:r>
+        <w:rPr>
+          <w:rFonts w:hint="eastAsia"/>
+        </w:rPr>
+        <w:t>工作成果</w:t>
+      </w:r>
+      <w:bookmarkEnd w:id="25"/>
+    </w:p>
+    <w:p>
+      <w:pPr>
+        <w:pStyle w:val="a8"/>
+        <w:numPr>
+          <w:ilvl w:val="0"/>
+          <w:numId w:val="29"/>
+        </w:numPr>
+        <w:ind w:firstLineChars="0"/>
+      </w:pPr>
+      <w:r>
+        <w:rPr>
+          <w:noProof/>
+        </w:rPr>
+        <mc:AlternateContent>
+          <mc:Choice Requires="wps">
+            <w:drawing>
+              <wp:anchor distT="0" distB="0" distL="114300" distR="114300" simplePos="0" relativeHeight="251683840" behindDoc="0" locked="0" layoutInCell="1" allowOverlap="1" wp14:anchorId="40CA3B7E" wp14:editId="7B65AAC4">
+                <wp:simplePos x="0" y="0"/>
+                <wp:positionH relativeFrom="column">
+                  <wp:posOffset>732155</wp:posOffset>
+                </wp:positionH>
+                <wp:positionV relativeFrom="paragraph">
+                  <wp:posOffset>6044565</wp:posOffset>
+                </wp:positionV>
+                <wp:extent cx="3800475" cy="635"/>
+                <wp:effectExtent l="0" t="0" r="0" b="0"/>
+                <wp:wrapTopAndBottom/>
+                <wp:docPr id="20" name="文本框 20"/>
+                <wp:cNvGraphicFramePr/>
+                <a:graphic xmlns:a="http://schemas.openxmlformats.org/drawingml/2006/main">
+                  <a:graphicData uri="http://schemas.microsoft.com/office/word/2010/wordprocessingShape">
+                    <wps:wsp>
+                      <wps:cNvSpPr txBox="1"/>
+                      <wps:spPr>
+                        <a:xfrm>
+                          <a:off x="0" y="0"/>
+                          <a:ext cx="3800475" cy="635"/>
+                        </a:xfrm>
+                        <a:prstGeom prst="rect">
+                          <a:avLst/>
+                        </a:prstGeom>
+                        <a:solidFill>
+                          <a:prstClr val="white"/>
+                        </a:solidFill>
+                        <a:ln>
+                          <a:noFill/>
+                        </a:ln>
+                      </wps:spPr>
+                      <wps:txbx>
+                        <w:txbxContent>
+                          <w:p>
+                            <w:pPr>
+                              <w:pStyle w:val="af1"/>
+                              <w:spacing w:after="156"/>
+                              <w:rPr>
+                                <w:rFonts w:hint="eastAsia"/>
+                              </w:rPr>
+                            </w:pPr>
+                            <w:r>
+                              <w:t>图</w:t>
+                            </w:r>
+                            <w:r>
+                              <w:t xml:space="preserve"> </w:t>
+                            </w:r>
+                            <w:r>
+                              <w:t>3</w:t>
+                            </w:r>
+                            <w:r>
+                              <w:rPr>
+                                <w:rFonts w:hint="eastAsia"/>
+                              </w:rPr>
+                              <w:t>-</w:t>
+                            </w:r>
+                            <w:r>
+                              <w:t>2</w:t>
+                            </w:r>
+                            <w:r>
+                              <w:rPr>
+                                <w:rFonts w:hint="eastAsia"/>
+                              </w:rPr>
+                              <w:t>角色实体及其属性</w:t>
+                            </w:r>
+                          </w:p>
+                        </w:txbxContent>
+                      </wps:txbx>
+                      <wps:bodyPr rot="0" spcFirstLastPara="0" vertOverflow="overflow" horzOverflow="overflow" vert="horz" wrap="square" lIns="0" tIns="0" rIns="0" bIns="0" numCol="1" spcCol="0" rtlCol="0" fromWordArt="0" anchor="t" anchorCtr="0" forceAA="0" compatLnSpc="1">
+                        <a:prstTxWarp prst="textNoShape">
+                          <a:avLst/>
+                        </a:prstTxWarp>
+                        <a:spAutoFit/>
+                      </wps:bodyPr>
+                    </wps:wsp>
+                  </a:graphicData>
+                </a:graphic>
+              </wp:anchor>
+            </w:drawing>
+          </mc:Choice>
+          <mc:Fallback>
+            <w:pict>
+              <v:shape w14:anchorId="40CA3B7E" id="文本框 20" o:spid="_x0000_s1032" type="#_x0000_t202" style="position:absolute;left:0;text-align:left;margin-left:57.65pt;margin-top:475.95pt;width:299.25pt;height:.05pt;z-index:251683840;visibility:visible;mso-wrap-style:square;mso-wrap-distance-left:9pt;mso-wrap-distance-top:0;mso-wrap-distance-right:9pt;mso-wrap-distance-bottom:0;mso-position-horizontal:absolute;mso-position-horizontal-relative:text;mso-position-vertical:absolute;mso-position-vertical-relative:text;v-text-anchor:top" o:gfxdata="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" stroked="f">
+                <v:textbox style="mso-fit-shape-to-text:t" inset="0,0,0,0">
+                  <w:txbxContent>
+                    <w:p>
+                      <w:pPr>
+                        <w:pStyle w:val="af1"/>
+                        <w:spacing w:after="156"/>
+                        <w:rPr>
+                          <w:rFonts w:hint="eastAsia"/>
+                        </w:rPr>
+                      </w:pPr>
+                      <w:r>
+                        <w:t>图</w:t>
+                      </w:r>
+                      <w:r>
+                        <w:t xml:space="preserve"> </w:t>
+                      </w:r>
+                      <w:r>
+                        <w:t>3</w:t>
+                      </w:r>
+                      <w:r>
+                        <w:rPr>
+                          <w:rFonts w:hint="eastAsia"/>
+                        </w:rPr>
+                        <w:t>-</w:t>
+                      </w:r>
+                      <w:r>
+                        <w:t>2</w:t>
+                      </w:r>
+                      <w:r>
+                        <w:rPr>
+                          <w:rFonts w:hint="eastAsia"/>
+                        </w:rPr>
+                        <w:t>角色实体及其属性</w:t>
+                      </w:r>
+                    </w:p>
+                  </w:txbxContent>
+                </v:textbox>
+                <w10:wrap type="topAndBottom"/>
+              </v:shape>
+            </w:pict>
+          </mc:Fallback>
+        </mc:AlternateContent>
+      </w:r>
+      <w:r>
+        <w:rPr>
+          <w:rFonts w:hint="eastAsia"/>
+          <w:noProof/>
+        </w:rPr>
+        <w:drawing>
+          <wp:anchor distT="0" distB="0" distL="114300" distR="114300" simplePos="0" relativeHeight="251681792" behindDoc="0" locked="0" layoutInCell="1" allowOverlap="1" wp14:anchorId="3EAD1BA0" wp14:editId="7B1AE5A8">
+            <wp:simplePos x="0" y="0"/>
+            <wp:positionH relativeFrom="margin">
+              <wp:align>center</wp:align>
+            </wp:positionH>
+            <wp:positionV relativeFrom="paragraph">
+              <wp:posOffset>3501390</wp:posOffset>
+            </wp:positionV>
+            <wp:extent cx="3800475" cy="2486025"/>
+            <wp:effectExtent l="0" t="0" r="9525" b="9525"/>
+            <wp:wrapTopAndBottom/>
+            <wp:docPr id="19" name="图片 19"/>
+            <wp:cNvGraphicFramePr>
+              <a:graphicFrameLocks xmlns:a="http://schemas.openxmlformats.org/drawingml/2006/main" noChangeAspect="1"/>
+            </wp:cNvGraphicFramePr>
+            <a:graphic xmlns:a="http://schemas.openxmlformats.org/drawingml/2006/main">
+              <a:graphicData uri="http://schemas.openxmlformats.org/drawingml/2006/picture">
+                <pic:pic xmlns:pic="http://schemas.openxmlformats.org/drawingml/2006/picture">
+                  <pic:nvPicPr>
+                    <pic:cNvPr id="19" name="10.tif"/>
+                    <pic:cNvPicPr/>
+                  </pic:nvPicPr>
+                  <pic:blipFill>
+                    <a:blip r:embed="rId18">
+                      <a:extLst>
+                        <a:ext uri="{28A0092B-C50C-407E-A947-70E740481C1C}">
+                          <a14:useLocalDpi xmlns:a14="http://schemas.microsoft.com/office/drawing/2010/main" val="0"/>
+                        </a:ext>
+                      </a:extLst>
+                    </a:blip>
+                    <a:stretch>
+                      <a:fillRect/>
+                    </a:stretch>
+                  </pic:blipFill>
+                  <pic:spPr>
+                    <a:xfrm>
+                      <a:off x="0" y="0"/>
+                      <a:ext cx="3800475" cy="2486025"/>
+                    </a:xfrm>
+                    <a:prstGeom prst="rect">
+                      <a:avLst/>
+                    </a:prstGeom>
+                  </pic:spPr>
+                </pic:pic>
+              </a:graphicData>
+            </a:graphic>
+          </wp:anchor>
+        </w:drawing>
+      </w:r>
+      <w:r>
+        <w:rPr>
+          <w:noProof/>
+        </w:rPr>
+        <mc:AlternateContent>
+          <mc:Choice Requires="wps">
+            <w:drawing>
+              <wp:anchor distT="0" distB="0" distL="114300" distR="114300" simplePos="0" relativeHeight="251680768" behindDoc="0" locked="0" layoutInCell="1" allowOverlap="1" wp14:anchorId="0ECFDA36" wp14:editId="72ACC168">
+                <wp:simplePos x="0" y="0"/>
+                <wp:positionH relativeFrom="column">
+                  <wp:posOffset>751205</wp:posOffset>
+                </wp:positionH>
+                <wp:positionV relativeFrom="paragraph">
+                  <wp:posOffset>3044190</wp:posOffset>
+                </wp:positionV>
+                <wp:extent cx="3762375" cy="635"/>
+                <wp:effectExtent l="0" t="0" r="0" b="0"/>
+                <wp:wrapTopAndBottom/>
+                <wp:docPr id="18" name="文本框 18"/>
+                <wp:cNvGraphicFramePr/>
+                <a:graphic xmlns:a="http://schemas.openxmlformats.org/drawingml/2006/main">
+                  <a:graphicData uri="http://schemas.microsoft.com/office/word/2010/wordprocessingShape">
+                    <wps:wsp>
+                      <wps:cNvSpPr txBox="1"/>
+                      <wps:spPr>
+                        <a:xfrm>
+                          <a:off x="0" y="0"/>
+                          <a:ext cx="3762375" cy="635"/>
+                        </a:xfrm>
+                        <a:prstGeom prst="rect">
+                          <a:avLst/>
+                        </a:prstGeom>
+                        <a:solidFill>
+                          <a:prstClr val="white"/>
+                        </a:solidFill>
+                        <a:ln>
+                          <a:noFill/>
+                        </a:ln>
+                      </wps:spPr>
+                      <wps:txbx>
+                        <w:txbxContent>
+                          <w:p>
+                            <w:pPr>
+                              <w:pStyle w:val="af1"/>
+                              <w:spacing w:after="156"/>
+                              <w:rPr>
+                                <w:rFonts w:hint="eastAsia"/>
+                              </w:rPr>
+                            </w:pPr>
+                            <w:r>
+                              <w:t>图</w:t>
+                            </w:r>
+                            <w:r>
+                              <w:t xml:space="preserve"> </w:t>
+                            </w:r>
+                            <w:r>
+                              <w:t>3</w:t>
+                            </w:r>
+                            <w:r>
+                              <w:rPr>
+                                <w:rFonts w:hint="eastAsia"/>
+                              </w:rPr>
+                              <w:t>-</w:t>
+                            </w:r>
+                            <w:r>
+                              <w:t>1</w:t>
+                            </w:r>
+                            <w:r>
+                              <w:rPr>
+                                <w:rFonts w:hint="eastAsia"/>
+                              </w:rPr>
+                              <w:t>用户实体及其属性</w:t>
+                            </w:r>
+                          </w:p>
+                        </w:txbxContent>
+                      </wps:txbx>
+                      <wps:bodyPr rot="0" spcFirstLastPara="0" vertOverflow="overflow" horzOverflow="overflow" vert="horz" wrap="square" lIns="0" tIns="0" rIns="0" bIns="0" numCol="1" spcCol="0" rtlCol="0" fromWordArt="0" anchor="t" anchorCtr="0" forceAA="0" compatLnSpc="1">
+                        <a:prstTxWarp prst="textNoShape">
+                          <a:avLst/>
+                        </a:prstTxWarp>
+                        <a:spAutoFit/>
+                      </wps:bodyPr>
+                    </wps:wsp>
+                  </a:graphicData>
+                </a:graphic>
+              </wp:anchor>
+            </w:drawing>
+          </mc:Choice>
+          <mc:Fallback>
+            <w:pict>
+              <v:shape w14:anchorId="0ECFDA36" id="文本框 18" o:spid="_x0000_s1033" type="#_x0000_t202" style="position:absolute;left:0;text-align:left;margin-left:59.15pt;margin-top:239.7pt;width:296.25pt;height:.05pt;z-index:251680768;visibility:visible;mso-wrap-style:square;mso-wrap-distance-left:9pt;mso-wrap-distance-top:0;mso-wrap-distance-right:9pt;mso-wrap-distance-bottom:0;mso-position-horizontal:absolute;mso-position-horizontal-relative:text;mso-position-vertical:absolute;mso-position-vertical-relative:text;v-text-anchor:top" o:gfxdata="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" stroked="f">
+                <v:textbox style="mso-fit-shape-to-text:t" inset="0,0,0,0">
+                  <w:txbxContent>
+                    <w:p>
+                      <w:pPr>
+                        <w:pStyle w:val="af1"/>
+                        <w:spacing w:after="156"/>
+                        <w:rPr>
+                          <w:rFonts w:hint="eastAsia"/>
+                        </w:rPr>
+                      </w:pPr>
+                      <w:r>
+                        <w:t>图</w:t>
+                      </w:r>
+                      <w:r>
+                        <w:t xml:space="preserve"> </w:t>
+                      </w:r>
+                      <w:r>
+                        <w:t>3</w:t>
+                      </w:r>
+                      <w:r>
+                        <w:rPr>
+                          <w:rFonts w:hint="eastAsia"/>
+                        </w:rPr>
+                        <w:t>-</w:t>
+                      </w:r>
+                      <w:r>
+                        <w:t>1</w:t>
+                      </w:r>
+                      <w:r>
+                        <w:rPr>
+                          <w:rFonts w:hint="eastAsia"/>
+                        </w:rPr>
+                        <w:t>用户实体及其属性</w:t>
+                      </w:r>
+                    </w:p>
+                  </w:txbxContent>
+                </v:textbox>
+                <w10:wrap type="topAndBottom"/>
+              </v:shape>
+            </w:pict>
+          </mc:Fallback>
+        </mc:AlternateContent>
+      </w:r>
+      <w:r>
+        <w:rPr>
+          <w:rFonts w:hint="eastAsia"/>
+          <w:noProof/>
+        </w:rPr>
+        <w:drawing>
+          <wp:anchor distT="0" distB="0" distL="114300" distR="114300" simplePos="0" relativeHeight="251678720" behindDoc="0" locked="0" layoutInCell="1" allowOverlap="1" wp14:anchorId="1F43B0CD" wp14:editId="3AD740F2">
+            <wp:simplePos x="0" y="0"/>
+            <wp:positionH relativeFrom="margin">
+              <wp:align>center</wp:align>
+            </wp:positionH>
+            <wp:positionV relativeFrom="paragraph">
+              <wp:posOffset>501015</wp:posOffset>
+            </wp:positionV>
+            <wp:extent cx="3762375" cy="2486025"/>
+            <wp:effectExtent l="0" t="0" r="9525" b="9525"/>
+            <wp:wrapTopAndBottom/>
+            <wp:docPr id="17" name="图片 17"/>
+            <wp:cNvGraphicFramePr>
+              <a:graphicFrameLocks xmlns:a="http://schemas.openxmlformats.org/drawingml/2006/main" noChangeAspect="1"/>
+            </wp:cNvGraphicFramePr>
+            <a:graphic xmlns:a="http://schemas.openxmlformats.org/drawingml/2006/main">
+              <a:graphicData uri="http://schemas.openxmlformats.org/drawingml/2006/picture">
+                <pic:pic xmlns:pic="http://schemas.openxmlformats.org/drawingml/2006/picture">
+                  <pic:nvPicPr>
+                    <pic:cNvPr id="17" name="9.tif"/>
+                    <pic:cNvPicPr/>
+                  </pic:nvPicPr>
+                  <pic:blipFill>
+                    <a:blip r:embed="rId19">
+                      <a:extLst>
+                        <a:ext uri="{28A0092B-C50C-407E-A947-70E740481C1C}">
+                          <a14:useLocalDpi xmlns:a14="http://schemas.microsoft.com/office/drawing/2010/main" val="0"/>
+                        </a:ext>
+                      </a:extLst>
+                    </a:blip>
+                    <a:stretch>
+                      <a:fillRect/>
+                    </a:stretch>
+                  </pic:blipFill>
+                  <pic:spPr>
+                    <a:xfrm>
+                      <a:off x="0" y="0"/>
+                      <a:ext cx="3762375" cy="2486025"/>
+                    </a:xfrm>
+                    <a:prstGeom prst="rect">
+                      <a:avLst/>
+                    </a:prstGeom>
+                  </pic:spPr>
+                </pic:pic>
+              </a:graphicData>
+            </a:graphic>
+          </wp:anchor>
+        </w:drawing>
+      </w:r>
+      <w:r>
+        <w:rPr>
+          <w:rFonts w:hint="eastAsia"/>
+        </w:rPr>
+        <w:t>各实体及其属性</w:t>
+      </w:r>
+    </w:p>
+    <w:p>
+      <w:pPr>
+        <w:pStyle w:val="a8"/>
+        <w:ind w:left="840" w:firstLineChars="0" w:firstLine="0"/>
+      </w:pPr>
+    </w:p>
+    <w:p>
+      <w:pPr>
+        <w:pStyle w:val="a8"/>
+        <w:ind w:left="840" w:firstLineChars="0" w:firstLine="0"/>
+      </w:pPr>
+    </w:p>
+    <w:p>
+      <w:pPr>
+        <w:pStyle w:val="a8"/>
+        <w:ind w:left="840" w:firstLineChars="0" w:firstLine="0"/>
+      </w:pPr>
+      <w:r>
+        <w:rPr>
+          <w:noProof/>
+        </w:rPr>
+        <w:lastRenderedPageBreak/>
+        <mc:AlternateContent>
+          <mc:Choice Requires="wps">
+            <w:drawing>
+              <wp:anchor distT="0" distB="0" distL="114300" distR="114300" simplePos="0" relativeHeight="251689984" behindDoc="0" locked="0" layoutInCell="1" allowOverlap="1" wp14:anchorId="2611F8E7" wp14:editId="47BCD02A">
+                <wp:simplePos x="0" y="0"/>
+                <wp:positionH relativeFrom="margin">
+                  <wp:align>center</wp:align>
+                </wp:positionH>
+                <wp:positionV relativeFrom="paragraph">
+                  <wp:posOffset>3102610</wp:posOffset>
+                </wp:positionV>
+                <wp:extent cx="3981450" cy="635"/>
+                <wp:effectExtent l="0" t="0" r="0" b="8890"/>
+                <wp:wrapTopAndBottom/>
+                <wp:docPr id="24" name="文本框 24"/>
+                <wp:cNvGraphicFramePr/>
+                <a:graphic xmlns:a="http://schemas.openxmlformats.org/drawingml/2006/main">
+                  <a:graphicData uri="http://schemas.microsoft.com/office/word/2010/wordprocessingShape">
+                    <wps:wsp>
+                      <wps:cNvSpPr txBox="1"/>
+                      <wps:spPr>
+                        <a:xfrm>
+                          <a:off x="0" y="0"/>
+                          <a:ext cx="3981450" cy="635"/>
+                        </a:xfrm>
+                        <a:prstGeom prst="rect">
+                          <a:avLst/>
+                        </a:prstGeom>
+                        <a:solidFill>
+                          <a:prstClr val="white"/>
+                        </a:solidFill>
+                        <a:ln>
+                          <a:noFill/>
+                        </a:ln>
+                      </wps:spPr>
+                      <wps:txbx>
+                        <w:txbxContent>
+                          <w:p>
+                            <w:pPr>
+                              <w:pStyle w:val="af1"/>
+                              <w:spacing w:after="156"/>
+                              <w:rPr>
+                                <w:rFonts w:hint="eastAsia"/>
+                              </w:rPr>
+                            </w:pPr>
+                            <w:r>
+                              <w:t>图</w:t>
+                            </w:r>
+                            <w:r>
+                              <w:t xml:space="preserve"> </w:t>
+                            </w:r>
+                            <w:r>
+                              <w:t>3</w:t>
+                            </w:r>
+                            <w:r>
+                              <w:rPr>
+                                <w:rFonts w:hint="eastAsia"/>
+                              </w:rPr>
+                              <w:t>-</w:t>
+                            </w:r>
+                            <w:r>
+                              <w:t>4</w:t>
+                            </w:r>
+                            <w:r>
+                              <w:t>评论</w:t>
+                            </w:r>
+                            <w:r>
+                              <w:rPr>
+                                <w:rFonts w:hint="eastAsia"/>
+                              </w:rPr>
+                              <w:t>实体及其属性</w:t>
+                            </w:r>
+                          </w:p>
+                        </w:txbxContent>
+                      </wps:txbx>
+                      <wps:bodyPr rot="0" spcFirstLastPara="0" vertOverflow="overflow" horzOverflow="overflow" vert="horz" wrap="square" lIns="0" tIns="0" rIns="0" bIns="0" numCol="1" spcCol="0" rtlCol="0" fromWordArt="0" anchor="t" anchorCtr="0" forceAA="0" compatLnSpc="1">
+                        <a:prstTxWarp prst="textNoShape">
+                          <a:avLst/>
+                        </a:prstTxWarp>
+                        <a:spAutoFit/>
+                      </wps:bodyPr>
+                    </wps:wsp>
+                  </a:graphicData>
+                </a:graphic>
+              </wp:anchor>
+            </w:drawing>
+          </mc:Choice>
+          <mc:Fallback>
+            <w:pict>
+              <v:shape w14:anchorId="2611F8E7" id="文本框 24" o:spid="_x0000_s1034" type="#_x0000_t202" style="position:absolute;left:0;text-align:left;margin-left:0;margin-top:244.3pt;width:313.5pt;height:.05pt;z-index:251689984;visibility:visible;mso-wrap-style:square;mso-wrap-distance-left:9pt;mso-wrap-distance-top:0;mso-wrap-distance-right:9pt;mso-wrap-distance-bottom:0;mso-position-horizontal:center;mso-position-horizontal-relative:margin;mso-position-vertical:absolute;mso-position-vertical-relative:text;v-text-anchor:top" o:gfxdata="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" stroked="f">
+                <v:textbox style="mso-fit-shape-to-text:t" inset="0,0,0,0">
+                  <w:txbxContent>
+                    <w:p>
+                      <w:pPr>
+                        <w:pStyle w:val="af1"/>
+                        <w:spacing w:after="156"/>
+                        <w:rPr>
+                          <w:rFonts w:hint="eastAsia"/>
+                        </w:rPr>
+                      </w:pPr>
+                      <w:r>
+                        <w:t>图</w:t>
+                      </w:r>
+                      <w:r>
+                        <w:t xml:space="preserve"> </w:t>
+                      </w:r>
+                      <w:r>
+                        <w:t>3</w:t>
+                      </w:r>
+                      <w:r>
+                        <w:rPr>
+                          <w:rFonts w:hint="eastAsia"/>
+                        </w:rPr>
+                        <w:t>-</w:t>
+                      </w:r>
+                      <w:r>
+                        <w:t>4</w:t>
+                      </w:r>
+                      <w:r>
+                        <w:t>评论</w:t>
+                      </w:r>
+                      <w:r>
+                        <w:rPr>
+                          <w:rFonts w:hint="eastAsia"/>
+                        </w:rPr>
+                        <w:t>实体及其属性</w:t>
+                      </w:r>
+                    </w:p>
+                  </w:txbxContent>
+                </v:textbox>
+                <w10:wrap type="topAndBottom" anchorx="margin"/>
+              </v:shape>
+            </w:pict>
+          </mc:Fallback>
+        </mc:AlternateContent>
+      </w:r>
+      <w:r>
+        <w:rPr>
+          <w:noProof/>
+        </w:rPr>
+        <w:drawing>
+          <wp:anchor distT="0" distB="0" distL="114300" distR="114300" simplePos="0" relativeHeight="251687936" behindDoc="0" locked="0" layoutInCell="1" allowOverlap="1" wp14:anchorId="187306C8" wp14:editId="49FE8E75">
+            <wp:simplePos x="0" y="0"/>
+            <wp:positionH relativeFrom="margin">
+              <wp:align>center</wp:align>
+            </wp:positionH>
+            <wp:positionV relativeFrom="paragraph">
+              <wp:posOffset>368935</wp:posOffset>
+            </wp:positionV>
+            <wp:extent cx="3981450" cy="2667000"/>
+            <wp:effectExtent l="0" t="0" r="0" b="0"/>
+            <wp:wrapTopAndBottom/>
+            <wp:docPr id="23" name="图片 23"/>
+            <wp:cNvGraphicFramePr>
+              <a:graphicFrameLocks xmlns:a="http://schemas.openxmlformats.org/drawingml/2006/main" noChangeAspect="1"/>
+            </wp:cNvGraphicFramePr>
+            <a:graphic xmlns:a="http://schemas.openxmlformats.org/drawingml/2006/main">
+              <a:graphicData uri="http://schemas.openxmlformats.org/drawingml/2006/picture">
+                <pic:pic xmlns:pic="http://schemas.openxmlformats.org/drawingml/2006/picture">
+                  <pic:nvPicPr>
+                    <pic:cNvPr id="23" name="12.tif"/>
+                    <pic:cNvPicPr/>
+                  </pic:nvPicPr>
+                  <pic:blipFill>
+                    <a:blip r:embed="rId20">
+                      <a:extLst>
+                        <a:ext uri="{28A0092B-C50C-407E-A947-70E740481C1C}">
+                          <a14:useLocalDpi xmlns:a14="http://schemas.microsoft.com/office/drawing/2010/main" val="0"/>
+                        </a:ext>
+                      </a:extLst>
+                    </a:blip>
+                    <a:stretch>
+                      <a:fillRect/>
+                    </a:stretch>
+                  </pic:blipFill>
+                  <pic:spPr>
+                    <a:xfrm>
+                      <a:off x="0" y="0"/>
+                      <a:ext cx="3981450" cy="2667000"/>
+                    </a:xfrm>
+                    <a:prstGeom prst="rect">
+                      <a:avLst/>
+                    </a:prstGeom>
+                  </pic:spPr>
+                </pic:pic>
+              </a:graphicData>
+            </a:graphic>
+          </wp:anchor>
+        </w:drawing>
+      </w:r>
+    </w:p>
+    <w:p>
+      <w:pPr>
+        <w:pStyle w:val="a8"/>
+        <w:numPr>
+          <w:ilvl w:val="0"/>
+          <w:numId w:val="29"/>
+        </w:numPr>
+        <w:ind w:firstLineChars="0"/>
+        <w:rPr>
+          <w:rFonts w:hint="eastAsia"/>
+        </w:rPr>
+      </w:pPr>
+      <w:r>
+        <w:rPr>
+          <w:rFonts w:hint="eastAsia"/>
+        </w:rPr>
+        <w:t>从实际意义出发，需要维护的关联信息主要有用户与角色的管理，角色与权限的关联，用户与角色之间实际上是一对多的关系</w:t>
+      </w:r>
+      <w:r>
+        <w:rPr>
+          <w:rFonts w:hint="eastAsia"/>
+        </w:rPr>
+        <w:t>，角色与权限之间也是一对多的关系，为了维护这种关系，由于数据库并未提供这种支持，只能通过表与程序相结合的方式来完成，通过程序将包含多个相关联字段按</w:t>
+      </w:r>
+      <w:proofErr w:type="gramStart"/>
+      <w:r>
+        <w:rPr>
+          <w:rFonts w:hint="eastAsia"/>
+        </w:rPr>
+        <w:t>行键设计</w:t>
+      </w:r>
+      <w:proofErr w:type="gramEnd"/>
+      <w:r>
+        <w:rPr>
+          <w:rFonts w:hint="eastAsia"/>
+        </w:rPr>
+        <w:t>原则组合成</w:t>
+      </w:r>
+      <w:proofErr w:type="gramStart"/>
+      <w:r>
+        <w:rPr>
+          <w:rFonts w:hint="eastAsia"/>
+        </w:rPr>
+        <w:t>一个行键并</w:t>
+      </w:r>
+      <w:proofErr w:type="gramEnd"/>
+      <w:r>
+        <w:rPr>
+          <w:rFonts w:hint="eastAsia"/>
+        </w:rPr>
+        <w:t>存放在一个表中来维护这种关联信息。</w:t>
+      </w:r>
+    </w:p>
+    <w:p>
+      <w:pPr>
+        <w:pStyle w:val="a8"/>
+        <w:ind w:firstLine="480"/>
+      </w:pPr>
+      <w:r>
+        <w:rPr>
+          <w:rFonts w:hint="eastAsia"/>
+        </w:rPr>
+        <w:t>3</w:t>
+      </w:r>
+      <w:r>
+        <w:rPr>
+          <w:rFonts w:hint="eastAsia"/>
+        </w:rPr>
+        <w:t>、可以确定，</w:t>
+      </w:r>
       <w:r>
         <w:rPr>
           <w:rFonts w:hint="eastAsia"/>
@@ -3687,22 +9715,111 @@
         <w:pStyle w:val="1"/>
         <w:spacing w:before="312"/>
       </w:pPr>
-      <w:bookmarkStart w:id="20" w:name="_Toc514860622"/>
+      <w:bookmarkStart w:id="26" w:name="_Toc516559227"/>
+      <w:r>
+        <w:rPr>
+          <w:rFonts w:hint="eastAsia"/>
+        </w:rPr>
+        <w:t>逻辑设计阶段</w:t>
+      </w:r>
+      <w:bookmarkEnd w:id="26"/>
+    </w:p>
+    <w:p>
+      <w:pPr>
+        <w:pStyle w:val="2"/>
+      </w:pPr>
+      <w:bookmarkStart w:id="27" w:name="_Toc516559228"/>
+      <w:r>
+        <w:rPr>
+          <w:rFonts w:hint="eastAsia"/>
+        </w:rPr>
+        <w:t>阶段目标</w:t>
+      </w:r>
+      <w:bookmarkEnd w:id="27"/>
+    </w:p>
+    <w:p>
+      <w:pPr>
+        <w:pStyle w:val="a8"/>
+        <w:ind w:firstLine="480"/>
+      </w:pPr>
+      <w:r>
+        <w:rPr>
+          <w:rFonts w:hint="eastAsia"/>
+        </w:rPr>
+        <w:t>以上的概念设计阶段是独立于任何一种数据模型的，但是逻辑设计阶段就与选用的</w:t>
+      </w:r>
+      <w:r>
+        <w:rPr>
+          <w:rFonts w:hint="eastAsia"/>
+        </w:rPr>
+        <w:t xml:space="preserve">DBMS </w:t>
+      </w:r>
+      <w:r>
+        <w:rPr>
+          <w:rFonts w:hint="eastAsia"/>
+        </w:rPr>
+        <w:t>产品发生关系了，系统逻辑设计的目标就是将概念设计阶段设计</w:t>
+      </w:r>
+      <w:r>
+        <w:rPr>
+          <w:rFonts w:hint="eastAsia"/>
+        </w:rPr>
+        <w:lastRenderedPageBreak/>
+        <w:t>好的基本</w:t>
+      </w:r>
+      <w:r>
+        <w:rPr>
+          <w:rFonts w:hint="eastAsia"/>
+        </w:rPr>
+        <w:t xml:space="preserve"> E-R </w:t>
+      </w:r>
+      <w:r>
+        <w:rPr>
+          <w:rFonts w:hint="eastAsia"/>
+        </w:rPr>
+        <w:t>图转换为选用</w:t>
+      </w:r>
+      <w:r>
+        <w:rPr>
+          <w:rFonts w:hint="eastAsia"/>
+        </w:rPr>
+        <w:t xml:space="preserve"> DBMS </w:t>
+      </w:r>
+      <w:r>
+        <w:rPr>
+          <w:rFonts w:hint="eastAsia"/>
+        </w:rPr>
+        <w:t>产品所支持的数据模型相符合的逻辑结构。</w:t>
+      </w:r>
+    </w:p>
+    <w:p>
+      <w:pPr>
+        <w:pStyle w:val="2"/>
+        <w:rPr>
+          <w:rFonts w:hint="eastAsia"/>
+        </w:rPr>
+      </w:pPr>
+      <w:bookmarkStart w:id="28" w:name="_Toc516559229"/>
+      <w:r>
+        <w:rPr>
+          <w:rFonts w:hint="eastAsia"/>
+        </w:rPr>
+        <w:t>阶段任务</w:t>
+      </w:r>
       <w:r>
         <w:rPr>
           <w:noProof/>
         </w:rPr>
-        <w:lastRenderedPageBreak/>
         <w:drawing>
-          <wp:anchor distT="0" distB="0" distL="114300" distR="114300" simplePos="0" relativeHeight="251658240" behindDoc="0" locked="0" layoutInCell="1" allowOverlap="1" wp14:anchorId="6D346317" wp14:editId="081E99A9">
+          <wp:anchor distT="0" distB="0" distL="114300" distR="114300" simplePos="0" relativeHeight="251658240" behindDoc="0" locked="0" layoutInCell="1" allowOverlap="1" wp14:anchorId="6D346317" wp14:editId="661BA70E">
             <wp:simplePos x="0" y="0"/>
             <wp:positionH relativeFrom="column">
-              <wp:posOffset>319432</wp:posOffset>
+              <wp:posOffset>176530</wp:posOffset>
             </wp:positionH>
             <wp:positionV relativeFrom="paragraph">
-              <wp:posOffset>670118</wp:posOffset>
+              <wp:posOffset>695325</wp:posOffset>
             </wp:positionV>
-            <wp:extent cx="5274310" cy="4840778"/>
+            <wp:extent cx="5274310" cy="4840605"/>
             <wp:effectExtent l="0" t="0" r="0" b="0"/>
             <wp:wrapTopAndBottom/>
             <wp:docPr id="2" name="图片 2"/>
@@ -3719,155 +9836,7 @@
                     </pic:cNvPicPr>
                   </pic:nvPicPr>
                   <pic:blipFill>
-                    <a:blip r:embed="rId12">
-                      <a:extLst>
-                        <a:ext uri="{28A0092B-C50C-407E-A947-70E740481C1C}">
-                          <a14:useLocalDpi xmlns:a14="http://schemas.microsoft.com/office/drawing/2010/main" val="0"/>
-                        </a:ext>
-                      </a:extLst>
-                    </a:blip>
-                    <a:srcRect/>
-                    <a:stretch>
-                      <a:fillRect/>
-                    </a:stretch>
-                  </pic:blipFill>
-                  <pic:spPr bwMode="auto">
-                    <a:xfrm>
-                      <a:off x="0" y="0"/>
-                      <a:ext cx="5274310" cy="4840778"/>
-                    </a:xfrm>
-                    <a:prstGeom prst="rect">
-                      <a:avLst/>
-                    </a:prstGeom>
-                    <a:noFill/>
-                    <a:ln>
-                      <a:noFill/>
-                    </a:ln>
-                  </pic:spPr>
-                </pic:pic>
-              </a:graphicData>
-            </a:graphic>
-          </wp:anchor>
-        </w:drawing>
-      </w:r>
-      <w:r>
-        <w:rPr>
-          <w:rFonts w:hint="eastAsia"/>
-        </w:rPr>
-        <w:t>逻辑设计阶段</w:t>
-      </w:r>
-      <w:bookmarkEnd w:id="20"/>
-    </w:p>
-    <w:p>
-      <w:pPr>
-        <w:pStyle w:val="a8"/>
-        <w:ind w:firstLine="480"/>
-      </w:pPr>
-    </w:p>
-    <w:p>
-      <w:pPr>
-        <w:pStyle w:val="1"/>
-        <w:spacing w:before="312"/>
-      </w:pPr>
-      <w:bookmarkStart w:id="21" w:name="_Toc514860623"/>
-      <w:r>
-        <w:t>物理设计阶段</w:t>
-      </w:r>
-      <w:bookmarkEnd w:id="21"/>
-    </w:p>
-    <w:p>
-      <w:pPr>
-        <w:pStyle w:val="a8"/>
-        <w:ind w:firstLine="480"/>
-      </w:pPr>
-      <w:r>
-        <w:rPr>
-          <w:rFonts w:hint="eastAsia"/>
-        </w:rPr>
-        <w:t>数据库名称：</w:t>
-      </w:r>
-      <w:r>
-        <w:rPr>
-          <w:rFonts w:hint="eastAsia"/>
-        </w:rPr>
-        <w:t>graduation</w:t>
-      </w:r>
-    </w:p>
-    <w:p>
-      <w:pPr>
-        <w:pStyle w:val="a8"/>
-        <w:ind w:firstLine="480"/>
-      </w:pPr>
-      <w:r>
-        <w:rPr>
-          <w:rFonts w:hint="eastAsia"/>
-        </w:rPr>
-        <w:t>存储位置：默认位置</w:t>
-      </w:r>
-    </w:p>
-    <w:p>
-      <w:pPr>
-        <w:pStyle w:val="1"/>
-        <w:spacing w:before="312"/>
-      </w:pPr>
-      <w:bookmarkStart w:id="22" w:name="_Toc514860624"/>
-      <w:r>
-        <w:lastRenderedPageBreak/>
-        <w:t>总体模型及对象列表</w:t>
-      </w:r>
-      <w:bookmarkEnd w:id="22"/>
-    </w:p>
-    <w:p>
-      <w:pPr>
-        <w:pStyle w:val="2"/>
-      </w:pPr>
-      <w:bookmarkStart w:id="23" w:name="_Toc510204481"/>
-      <w:bookmarkStart w:id="24" w:name="_Toc514860625"/>
-      <w:r>
-        <w:rPr>
-          <w:rFonts w:hint="eastAsia"/>
-        </w:rPr>
-        <w:t>总模型图</w:t>
-      </w:r>
-      <w:bookmarkEnd w:id="23"/>
-      <w:bookmarkEnd w:id="24"/>
-    </w:p>
-    <w:p>
-      <w:pPr>
-        <w:pStyle w:val="a8"/>
-        <w:ind w:firstLineChars="83" w:firstLine="199"/>
-      </w:pPr>
-      <w:r>
-        <w:rPr>
-          <w:noProof/>
-        </w:rPr>
-        <w:drawing>
-          <wp:anchor distT="0" distB="0" distL="114300" distR="114300" simplePos="0" relativeHeight="251659264" behindDoc="0" locked="0" layoutInCell="1" allowOverlap="1" wp14:anchorId="4D8283B0" wp14:editId="15607E6E">
-            <wp:simplePos x="0" y="0"/>
-            <wp:positionH relativeFrom="column">
-              <wp:posOffset>358775</wp:posOffset>
-            </wp:positionH>
-            <wp:positionV relativeFrom="paragraph">
-              <wp:posOffset>382270</wp:posOffset>
-            </wp:positionV>
-            <wp:extent cx="5274310" cy="4840605"/>
-            <wp:effectExtent l="0" t="0" r="0" b="0"/>
-            <wp:wrapTopAndBottom/>
-            <wp:docPr id="3" name="图片 3"/>
-            <wp:cNvGraphicFramePr>
-              <a:graphicFrameLocks xmlns:a="http://schemas.openxmlformats.org/drawingml/2006/main" noChangeAspect="1"/>
-            </wp:cNvGraphicFramePr>
-            <a:graphic xmlns:a="http://schemas.openxmlformats.org/drawingml/2006/main">
-              <a:graphicData uri="http://schemas.openxmlformats.org/drawingml/2006/picture">
-                <pic:pic xmlns:pic="http://schemas.openxmlformats.org/drawingml/2006/picture">
-                  <pic:nvPicPr>
-                    <pic:cNvPr id="0" name="Picture 3"/>
-                    <pic:cNvPicPr>
-                      <a:picLocks noChangeAspect="1" noChangeArrowheads="1"/>
-                    </pic:cNvPicPr>
-                  </pic:nvPicPr>
-                  <pic:blipFill>
-                    <a:blip r:embed="rId13">
+                    <a:blip r:embed="rId21">
                       <a:extLst>
                         <a:ext uri="{28A0092B-C50C-407E-A947-70E740481C1C}">
                           <a14:useLocalDpi xmlns:a14="http://schemas.microsoft.com/office/drawing/2010/main" val="0"/>
@@ -3898,44 +9867,180 @@
           </wp:anchor>
         </w:drawing>
       </w:r>
+      <w:bookmarkEnd w:id="28"/>
     </w:p>
     <w:p>
       <w:pPr>
+        <w:pStyle w:val="1"/>
+        <w:spacing w:before="312"/>
+      </w:pPr>
+      <w:bookmarkStart w:id="29" w:name="_Toc516559230"/>
+      <w:r>
+        <w:t>物理设计阶段</w:t>
+      </w:r>
+      <w:bookmarkEnd w:id="29"/>
+    </w:p>
+    <w:p>
+      <w:pPr>
         <w:pStyle w:val="a8"/>
         <w:ind w:firstLine="480"/>
       </w:pPr>
+      <w:r>
+        <w:rPr>
+          <w:rFonts w:hint="eastAsia"/>
+        </w:rPr>
+        <w:t>数据库名称：</w:t>
+      </w:r>
+      <w:r>
+        <w:rPr>
+          <w:rFonts w:hint="eastAsia"/>
+        </w:rPr>
+        <w:t>graduation</w:t>
+      </w:r>
     </w:p>
     <w:p>
       <w:pPr>
-        <w:pStyle w:val="2"/>
-      </w:pPr>
-      <w:bookmarkStart w:id="25" w:name="_Toc510204482"/>
-      <w:bookmarkStart w:id="26" w:name="_Toc514860626"/>
+        <w:pStyle w:val="a8"/>
+        <w:ind w:firstLine="480"/>
+      </w:pPr>
       <w:r>
         <w:rPr>
           <w:rFonts w:hint="eastAsia"/>
         </w:rPr>
-        <w:t>对象列表</w:t>
-      </w:r>
-      <w:bookmarkEnd w:id="25"/>
-      <w:bookmarkEnd w:id="26"/>
+        <w:t>存储位置：默认位置</w:t>
+      </w:r>
     </w:p>
     <w:p>
       <w:pPr>
+        <w:pStyle w:val="1"/>
+        <w:spacing w:before="312"/>
+      </w:pPr>
+      <w:bookmarkStart w:id="30" w:name="_Toc516559231"/>
+      <w:r>
+        <w:lastRenderedPageBreak/>
+        <w:t>总体模型及对象列表</w:t>
+      </w:r>
+      <w:bookmarkEnd w:id="30"/>
+    </w:p>
+    <w:p>
+      <w:pPr>
+        <w:pStyle w:val="2"/>
+      </w:pPr>
+      <w:bookmarkStart w:id="31" w:name="_Toc510204481"/>
+      <w:bookmarkStart w:id="32" w:name="_Toc516559232"/>
+      <w:r>
+        <w:rPr>
+          <w:rFonts w:hint="eastAsia"/>
+        </w:rPr>
+        <w:t>总模型图</w:t>
+      </w:r>
+      <w:bookmarkEnd w:id="31"/>
+      <w:bookmarkEnd w:id="32"/>
+    </w:p>
+    <w:p>
+      <w:pPr>
+        <w:pStyle w:val="a8"/>
+        <w:ind w:firstLineChars="83" w:firstLine="199"/>
+      </w:pPr>
+      <w:r>
+        <w:rPr>
+          <w:noProof/>
+        </w:rPr>
+        <w:drawing>
+          <wp:anchor distT="0" distB="0" distL="114300" distR="114300" simplePos="0" relativeHeight="251659264" behindDoc="0" locked="0" layoutInCell="1" allowOverlap="1" wp14:anchorId="4D8283B0" wp14:editId="15607E6E">
+            <wp:simplePos x="0" y="0"/>
+            <wp:positionH relativeFrom="column">
+              <wp:posOffset>358775</wp:posOffset>
+            </wp:positionH>
+            <wp:positionV relativeFrom="paragraph">
+              <wp:posOffset>382270</wp:posOffset>
+            </wp:positionV>
+            <wp:extent cx="5274310" cy="4840605"/>
+            <wp:effectExtent l="0" t="0" r="0" b="0"/>
+            <wp:wrapTopAndBottom/>
+            <wp:docPr id="3" name="图片 3"/>
+            <wp:cNvGraphicFramePr>
+              <a:graphicFrameLocks xmlns:a="http://schemas.openxmlformats.org/drawingml/2006/main" noChangeAspect="1"/>
+            </wp:cNvGraphicFramePr>
+            <a:graphic xmlns:a="http://schemas.openxmlformats.org/drawingml/2006/main">
+              <a:graphicData uri="http://schemas.openxmlformats.org/drawingml/2006/picture">
+                <pic:pic xmlns:pic="http://schemas.openxmlformats.org/drawingml/2006/picture">
+                  <pic:nvPicPr>
+                    <pic:cNvPr id="0" name="Picture 3"/>
+                    <pic:cNvPicPr>
+                      <a:picLocks noChangeAspect="1" noChangeArrowheads="1"/>
+                    </pic:cNvPicPr>
+                  </pic:nvPicPr>
+                  <pic:blipFill>
+                    <a:blip r:embed="rId22">
+                      <a:extLst>
+                        <a:ext uri="{28A0092B-C50C-407E-A947-70E740481C1C}">
+                          <a14:useLocalDpi xmlns:a14="http://schemas.microsoft.com/office/drawing/2010/main" val="0"/>
+                        </a:ext>
+                      </a:extLst>
+                    </a:blip>
+                    <a:srcRect/>
+                    <a:stretch>
+                      <a:fillRect/>
+                    </a:stretch>
+                  </pic:blipFill>
+                  <pic:spPr bwMode="auto">
+                    <a:xfrm>
+                      <a:off x="0" y="0"/>
+                      <a:ext cx="5274310" cy="4840605"/>
+                    </a:xfrm>
+                    <a:prstGeom prst="rect">
+                      <a:avLst/>
+                    </a:prstGeom>
+                    <a:noFill/>
+                    <a:ln>
+                      <a:noFill/>
+                    </a:ln>
+                  </pic:spPr>
+                </pic:pic>
+              </a:graphicData>
+            </a:graphic>
+          </wp:anchor>
+        </w:drawing>
+      </w:r>
+    </w:p>
+    <w:p>
+      <w:pPr>
+        <w:pStyle w:val="a8"/>
+        <w:ind w:firstLine="480"/>
+      </w:pPr>
+    </w:p>
+    <w:p>
+      <w:pPr>
+        <w:pStyle w:val="2"/>
+      </w:pPr>
+      <w:bookmarkStart w:id="33" w:name="_Toc510204482"/>
+      <w:bookmarkStart w:id="34" w:name="_Toc516559233"/>
+      <w:r>
+        <w:rPr>
+          <w:rFonts w:hint="eastAsia"/>
+        </w:rPr>
+        <w:t>对象列表</w:t>
+      </w:r>
+      <w:bookmarkEnd w:id="33"/>
+      <w:bookmarkEnd w:id="34"/>
+    </w:p>
+    <w:p>
+      <w:pPr>
         <w:pStyle w:val="3"/>
       </w:pPr>
-      <w:bookmarkStart w:id="27" w:name="_Toc266712977"/>
-      <w:bookmarkStart w:id="28" w:name="_Toc510204483"/>
-      <w:bookmarkStart w:id="29" w:name="_Toc514860627"/>
+      <w:bookmarkStart w:id="35" w:name="_Toc266712977"/>
+      <w:bookmarkStart w:id="36" w:name="_Toc510204483"/>
+      <w:bookmarkStart w:id="37" w:name="_Toc516559234"/>
       <w:r>
         <w:rPr>
           <w:rFonts w:hint="eastAsia"/>
         </w:rPr>
         <w:t>表列表</w:t>
       </w:r>
-      <w:bookmarkEnd w:id="27"/>
-      <w:bookmarkEnd w:id="28"/>
-      <w:bookmarkEnd w:id="29"/>
+      <w:bookmarkEnd w:id="35"/>
+      <w:bookmarkEnd w:id="36"/>
+      <w:bookmarkEnd w:id="37"/>
     </w:p>
     <w:p>
       <w:pPr>
@@ -4756,27 +10861,27 @@
         <w:pStyle w:val="1"/>
         <w:spacing w:before="312"/>
       </w:pPr>
-      <w:bookmarkStart w:id="30" w:name="_Toc514860628"/>
+      <w:bookmarkStart w:id="38" w:name="_Toc516559235"/>
       <w:r>
         <w:rPr>
           <w:rFonts w:hint="eastAsia"/>
         </w:rPr>
         <w:t>表信息</w:t>
       </w:r>
-      <w:bookmarkEnd w:id="30"/>
+      <w:bookmarkEnd w:id="38"/>
     </w:p>
     <w:p>
       <w:pPr>
         <w:pStyle w:val="2"/>
       </w:pPr>
-      <w:bookmarkStart w:id="31" w:name="_Toc514860629"/>
+      <w:bookmarkStart w:id="39" w:name="_Toc516559236"/>
       <w:r>
         <w:rPr>
           <w:rFonts w:hint="eastAsia"/>
         </w:rPr>
         <w:t>用户表</w:t>
       </w:r>
-      <w:bookmarkEnd w:id="31"/>
+      <w:bookmarkEnd w:id="39"/>
     </w:p>
     <w:p>
       <w:pPr>
@@ -5606,21 +11711,21 @@
       <w:pPr>
         <w:pStyle w:val="2"/>
       </w:pPr>
-      <w:bookmarkStart w:id="32" w:name="_Toc514860630"/>
+      <w:bookmarkStart w:id="40" w:name="_Toc516559237"/>
       <w:r>
         <w:rPr>
           <w:rFonts w:hint="eastAsia"/>
         </w:rPr>
         <w:t>角色表</w:t>
       </w:r>
-      <w:bookmarkEnd w:id="32"/>
+      <w:bookmarkEnd w:id="40"/>
     </w:p>
     <w:p>
       <w:pPr>
         <w:pStyle w:val="af5"/>
         <w:spacing w:before="156"/>
       </w:pPr>
-      <w:bookmarkStart w:id="33" w:name="_Hlk514943798"/>
+      <w:bookmarkStart w:id="41" w:name="_Hlk514943798"/>
       <w:r>
         <w:rPr>
           <w:rFonts w:hint="eastAsia"/>
@@ -6208,22 +12313,22 @@
       <w:pPr>
         <w:pStyle w:val="2"/>
       </w:pPr>
-      <w:bookmarkStart w:id="34" w:name="_Toc514860631"/>
-      <w:bookmarkEnd w:id="33"/>
+      <w:bookmarkStart w:id="42" w:name="_Toc516559238"/>
+      <w:bookmarkEnd w:id="41"/>
       <w:r>
         <w:rPr>
           <w:rFonts w:hint="eastAsia"/>
         </w:rPr>
         <w:t>权限表</w:t>
       </w:r>
-      <w:bookmarkEnd w:id="34"/>
+      <w:bookmarkEnd w:id="42"/>
     </w:p>
     <w:p>
       <w:pPr>
         <w:pStyle w:val="af5"/>
         <w:spacing w:before="156"/>
       </w:pPr>
-      <w:bookmarkStart w:id="35" w:name="_Hlk514943865"/>
+      <w:bookmarkStart w:id="43" w:name="_Hlk514943865"/>
       <w:r>
         <w:rPr>
           <w:rFonts w:hint="eastAsia"/>
@@ -6800,22 +12905,22 @@
       <w:pPr>
         <w:pStyle w:val="2"/>
       </w:pPr>
-      <w:bookmarkStart w:id="36" w:name="_Toc514860632"/>
-      <w:bookmarkEnd w:id="35"/>
+      <w:bookmarkStart w:id="44" w:name="_Toc516559239"/>
+      <w:bookmarkEnd w:id="43"/>
       <w:r>
         <w:rPr>
           <w:rFonts w:hint="eastAsia"/>
         </w:rPr>
         <w:t>用户角色表</w:t>
       </w:r>
-      <w:bookmarkEnd w:id="36"/>
+      <w:bookmarkEnd w:id="44"/>
     </w:p>
     <w:p>
       <w:pPr>
         <w:pStyle w:val="af5"/>
         <w:spacing w:before="156"/>
       </w:pPr>
-      <w:bookmarkStart w:id="37" w:name="_Hlk514943983"/>
+      <w:bookmarkStart w:id="45" w:name="_Hlk514943983"/>
       <w:r>
         <w:rPr>
           <w:rFonts w:hint="eastAsia"/>
@@ -6861,14 +12966,14 @@
       <w:r>
         <w:t xml:space="preserve"> </w:t>
       </w:r>
-      <w:bookmarkStart w:id="38" w:name="_Hlk514944021"/>
+      <w:bookmarkStart w:id="46" w:name="_Hlk514944021"/>
       <w:r>
         <w:rPr>
           <w:rFonts w:hint="eastAsia"/>
         </w:rPr>
         <w:t>用户角色表</w:t>
       </w:r>
-      <w:bookmarkEnd w:id="38"/>
+      <w:bookmarkEnd w:id="46"/>
     </w:p>
     <w:tbl>
       <w:tblPr>
@@ -7408,22 +13513,22 @@
       <w:pPr>
         <w:pStyle w:val="2"/>
       </w:pPr>
-      <w:bookmarkStart w:id="39" w:name="_Toc514860633"/>
-      <w:bookmarkEnd w:id="37"/>
+      <w:bookmarkStart w:id="47" w:name="_Toc516559240"/>
+      <w:bookmarkEnd w:id="45"/>
       <w:r>
         <w:rPr>
           <w:rFonts w:hint="eastAsia"/>
         </w:rPr>
         <w:t>角色权限表</w:t>
       </w:r>
-      <w:bookmarkEnd w:id="39"/>
+      <w:bookmarkEnd w:id="47"/>
     </w:p>
     <w:p>
       <w:pPr>
         <w:pStyle w:val="af5"/>
         <w:spacing w:before="156"/>
       </w:pPr>
-      <w:bookmarkStart w:id="40" w:name="_Hlk514944106"/>
+      <w:bookmarkStart w:id="48" w:name="_Hlk514944106"/>
       <w:r>
         <w:rPr>
           <w:rFonts w:hint="eastAsia"/>
@@ -7999,8 +14104,8 @@
       <w:pPr>
         <w:pStyle w:val="2"/>
       </w:pPr>
-      <w:bookmarkStart w:id="41" w:name="_Toc514860634"/>
-      <w:bookmarkEnd w:id="40"/>
+      <w:bookmarkStart w:id="49" w:name="_Toc516559241"/>
+      <w:bookmarkEnd w:id="48"/>
       <w:r>
         <w:rPr>
           <w:rFonts w:hint="eastAsia"/>
@@ -8013,14 +14118,14 @@
         </w:rPr>
         <w:t>数据表</w:t>
       </w:r>
-      <w:bookmarkEnd w:id="41"/>
+      <w:bookmarkEnd w:id="49"/>
     </w:p>
     <w:p>
       <w:pPr>
         <w:pStyle w:val="af5"/>
         <w:spacing w:before="156"/>
       </w:pPr>
-      <w:bookmarkStart w:id="42" w:name="_Hlk514944162"/>
+      <w:bookmarkStart w:id="50" w:name="_Hlk514944162"/>
       <w:r>
         <w:rPr>
           <w:rFonts w:hint="eastAsia"/>
@@ -9066,22 +15171,22 @@
       <w:pPr>
         <w:pStyle w:val="2"/>
       </w:pPr>
-      <w:bookmarkStart w:id="43" w:name="_Toc514860635"/>
-      <w:bookmarkEnd w:id="42"/>
+      <w:bookmarkStart w:id="51" w:name="_Toc516559242"/>
+      <w:bookmarkEnd w:id="50"/>
       <w:r>
         <w:rPr>
           <w:rFonts w:hint="eastAsia"/>
         </w:rPr>
         <w:t>详细数据表</w:t>
       </w:r>
-      <w:bookmarkEnd w:id="43"/>
+      <w:bookmarkEnd w:id="51"/>
     </w:p>
     <w:p>
       <w:pPr>
         <w:pStyle w:val="af5"/>
         <w:spacing w:before="156"/>
       </w:pPr>
-      <w:bookmarkStart w:id="44" w:name="_Hlk514944238"/>
+      <w:bookmarkStart w:id="52" w:name="_Hlk514944238"/>
       <w:r>
         <w:rPr>
           <w:rFonts w:hint="eastAsia"/>
@@ -10375,7 +16480,7 @@
           </w:p>
         </w:tc>
       </w:tr>
-      <w:bookmarkEnd w:id="44"/>
+      <w:bookmarkEnd w:id="52"/>
     </w:tbl>
     <w:p>
       <w:pPr>
@@ -10388,10 +16493,10 @@
       </w:pPr>
     </w:p>
     <w:sectPr>
-      <w:headerReference w:type="default" r:id="rId14"/>
-      <w:footerReference w:type="default" r:id="rId15"/>
-      <w:headerReference w:type="first" r:id="rId16"/>
-      <w:footerReference w:type="first" r:id="rId17"/>
+      <w:headerReference w:type="default" r:id="rId23"/>
+      <w:footerReference w:type="default" r:id="rId24"/>
+      <w:headerReference w:type="first" r:id="rId25"/>
+      <w:footerReference w:type="first" r:id="rId26"/>
       <w:pgSz w:w="11906" w:h="16838"/>
       <w:pgMar w:top="1440" w:right="1800" w:bottom="1440" w:left="1800" w:header="851" w:footer="992" w:gutter="0"/>
       <w:pgNumType w:fmt="numberInDash" w:start="1"/>
@@ -10431,7 +16536,6 @@
         <w:docPartUnique/>
       </w:docPartObj>
     </w:sdtPr>
-    <w:sdtEndPr/>
     <w:sdtContent>
       <w:p>
         <w:pPr>
@@ -10484,7 +16588,6 @@
         <w:docPartUnique/>
       </w:docPartObj>
     </w:sdtPr>
-    <w:sdtEndPr/>
     <w:sdtContent>
       <w:p>
         <w:pPr>
@@ -10531,7 +16634,6 @@
         <w:docPartUnique/>
       </w:docPartObj>
     </w:sdtPr>
-    <w:sdtEndPr/>
     <w:sdtContent>
       <w:p>
         <w:pPr>
@@ -10584,7 +16686,6 @@
         <w:docPartUnique/>
       </w:docPartObj>
     </w:sdtPr>
-    <w:sdtEndPr/>
     <w:sdtContent>
       <w:p>
         <w:pPr>
@@ -11132,16 +17233,16 @@
     </w:lvl>
   </w:abstractNum>
   <w:abstractNum w:abstractNumId="4" w15:restartNumberingAfterBreak="0">
-    <w:nsid w:val="1F0C33F0"/>
+    <w:nsid w:val="1A601D28"/>
     <w:multiLevelType w:val="hybridMultilevel"/>
-    <w:tmpl w:val="FE78DAC4"/>
-    <w:lvl w:ilvl="0" w:tplc="C3E0F942">
+    <w:tmpl w:val="CC4AB204"/>
+    <w:lvl w:ilvl="0" w:tplc="E6947840">
       <w:start w:val="1"/>
       <w:numFmt w:val="decimal"/>
       <w:lvlText w:val="%1、"/>
       <w:lvlJc w:val="left"/>
       <w:pPr>
-        <w:ind w:left="842" w:hanging="362"/>
+        <w:ind w:left="840" w:hanging="360"/>
       </w:pPr>
       <w:rPr>
         <w:rFonts w:hint="default"/>
@@ -11221,12 +17322,12 @@
     </w:lvl>
   </w:abstractNum>
   <w:abstractNum w:abstractNumId="5" w15:restartNumberingAfterBreak="0">
-    <w:nsid w:val="200B0622"/>
+    <w:nsid w:val="1CD13E54"/>
     <w:multiLevelType w:val="hybridMultilevel"/>
-    <w:tmpl w:val="F99C62C0"/>
-    <w:lvl w:ilvl="0" w:tplc="46C693DC">
+    <w:tmpl w:val="A54A8CC8"/>
+    <w:lvl w:ilvl="0" w:tplc="351A812A">
       <w:start w:val="1"/>
-      <w:numFmt w:val="lowerLetter"/>
+      <w:numFmt w:val="decimal"/>
       <w:lvlText w:val="%1、"/>
       <w:lvlJc w:val="left"/>
       <w:pPr>
@@ -11310,16 +17411,16 @@
     </w:lvl>
   </w:abstractNum>
   <w:abstractNum w:abstractNumId="6" w15:restartNumberingAfterBreak="0">
-    <w:nsid w:val="21F908D4"/>
+    <w:nsid w:val="1F0C33F0"/>
     <w:multiLevelType w:val="hybridMultilevel"/>
-    <w:tmpl w:val="B25CE964"/>
-    <w:lvl w:ilvl="0" w:tplc="46C693DC">
+    <w:tmpl w:val="FE78DAC4"/>
+    <w:lvl w:ilvl="0" w:tplc="C3E0F942">
       <w:start w:val="1"/>
-      <w:numFmt w:val="lowerLetter"/>
+      <w:numFmt w:val="decimal"/>
       <w:lvlText w:val="%1、"/>
       <w:lvlJc w:val="left"/>
       <w:pPr>
-        <w:ind w:left="1320" w:hanging="360"/>
+        <w:ind w:left="842" w:hanging="362"/>
       </w:pPr>
       <w:rPr>
         <w:rFonts w:hint="default"/>
@@ -11399,13 +17500,13 @@
     </w:lvl>
   </w:abstractNum>
   <w:abstractNum w:abstractNumId="7" w15:restartNumberingAfterBreak="0">
-    <w:nsid w:val="25236681"/>
+    <w:nsid w:val="200B0622"/>
     <w:multiLevelType w:val="hybridMultilevel"/>
-    <w:tmpl w:val="2638B120"/>
-    <w:lvl w:ilvl="0" w:tplc="F57414B0">
+    <w:tmpl w:val="F99C62C0"/>
+    <w:lvl w:ilvl="0" w:tplc="46C693DC">
       <w:start w:val="1"/>
-      <w:numFmt w:val="decimal"/>
-      <w:lvlText w:val="%1)"/>
+      <w:numFmt w:val="lowerLetter"/>
+      <w:lvlText w:val="%1、"/>
       <w:lvlJc w:val="left"/>
       <w:pPr>
         <w:ind w:left="840" w:hanging="360"/>
@@ -11488,16 +17589,16 @@
     </w:lvl>
   </w:abstractNum>
   <w:abstractNum w:abstractNumId="8" w15:restartNumberingAfterBreak="0">
-    <w:nsid w:val="25E45FE0"/>
+    <w:nsid w:val="21F908D4"/>
     <w:multiLevelType w:val="hybridMultilevel"/>
-    <w:tmpl w:val="7DE668F0"/>
-    <w:lvl w:ilvl="0" w:tplc="283A8882">
+    <w:tmpl w:val="B25CE964"/>
+    <w:lvl w:ilvl="0" w:tplc="46C693DC">
       <w:start w:val="1"/>
-      <w:numFmt w:val="decimal"/>
+      <w:numFmt w:val="lowerLetter"/>
       <w:lvlText w:val="%1、"/>
       <w:lvlJc w:val="left"/>
       <w:pPr>
-        <w:ind w:left="840" w:hanging="360"/>
+        <w:ind w:left="1320" w:hanging="360"/>
       </w:pPr>
       <w:rPr>
         <w:rFonts w:hint="default"/>
@@ -11577,6 +17678,184 @@
     </w:lvl>
   </w:abstractNum>
   <w:abstractNum w:abstractNumId="9" w15:restartNumberingAfterBreak="0">
+    <w:nsid w:val="25236681"/>
+    <w:multiLevelType w:val="hybridMultilevel"/>
+    <w:tmpl w:val="2638B120"/>
+    <w:lvl w:ilvl="0" w:tplc="F57414B0">
+      <w:start w:val="1"/>
+      <w:numFmt w:val="decimal"/>
+      <w:lvlText w:val="%1)"/>
+      <w:lvlJc w:val="left"/>
+      <w:pPr>
+        <w:ind w:left="840" w:hanging="360"/>
+      </w:pPr>
+      <w:rPr>
+        <w:rFonts w:hint="default"/>
+      </w:rPr>
+    </w:lvl>
+    <w:lvl w:ilvl="1" w:tplc="04090019" w:tentative="1">
+      <w:start w:val="1"/>
+      <w:numFmt w:val="lowerLetter"/>
+      <w:lvlText w:val="%2)"/>
+      <w:lvlJc w:val="left"/>
+      <w:pPr>
+        <w:ind w:left="1320" w:hanging="420"/>
+      </w:pPr>
+    </w:lvl>
+    <w:lvl w:ilvl="2" w:tplc="0409001B" w:tentative="1">
+      <w:start w:val="1"/>
+      <w:numFmt w:val="lowerRoman"/>
+      <w:lvlText w:val="%3."/>
+      <w:lvlJc w:val="right"/>
+      <w:pPr>
+        <w:ind w:left="1740" w:hanging="420"/>
+      </w:pPr>
+    </w:lvl>
+    <w:lvl w:ilvl="3" w:tplc="0409000F" w:tentative="1">
+      <w:start w:val="1"/>
+      <w:numFmt w:val="decimal"/>
+      <w:lvlText w:val="%4."/>
+      <w:lvlJc w:val="left"/>
+      <w:pPr>
+        <w:ind w:left="2160" w:hanging="420"/>
+      </w:pPr>
+    </w:lvl>
+    <w:lvl w:ilvl="4" w:tplc="04090019" w:tentative="1">
+      <w:start w:val="1"/>
+      <w:numFmt w:val="lowerLetter"/>
+      <w:lvlText w:val="%5)"/>
+      <w:lvlJc w:val="left"/>
+      <w:pPr>
+        <w:ind w:left="2580" w:hanging="420"/>
+      </w:pPr>
+    </w:lvl>
+    <w:lvl w:ilvl="5" w:tplc="0409001B" w:tentative="1">
+      <w:start w:val="1"/>
+      <w:numFmt w:val="lowerRoman"/>
+      <w:lvlText w:val="%6."/>
+      <w:lvlJc w:val="right"/>
+      <w:pPr>
+        <w:ind w:left="3000" w:hanging="420"/>
+      </w:pPr>
+    </w:lvl>
+    <w:lvl w:ilvl="6" w:tplc="0409000F" w:tentative="1">
+      <w:start w:val="1"/>
+      <w:numFmt w:val="decimal"/>
+      <w:lvlText w:val="%7."/>
+      <w:lvlJc w:val="left"/>
+      <w:pPr>
+        <w:ind w:left="3420" w:hanging="420"/>
+      </w:pPr>
+    </w:lvl>
+    <w:lvl w:ilvl="7" w:tplc="04090019" w:tentative="1">
+      <w:start w:val="1"/>
+      <w:numFmt w:val="lowerLetter"/>
+      <w:lvlText w:val="%8)"/>
+      <w:lvlJc w:val="left"/>
+      <w:pPr>
+        <w:ind w:left="3840" w:hanging="420"/>
+      </w:pPr>
+    </w:lvl>
+    <w:lvl w:ilvl="8" w:tplc="0409001B" w:tentative="1">
+      <w:start w:val="1"/>
+      <w:numFmt w:val="lowerRoman"/>
+      <w:lvlText w:val="%9."/>
+      <w:lvlJc w:val="right"/>
+      <w:pPr>
+        <w:ind w:left="4260" w:hanging="420"/>
+      </w:pPr>
+    </w:lvl>
+  </w:abstractNum>
+  <w:abstractNum w:abstractNumId="10" w15:restartNumberingAfterBreak="0">
+    <w:nsid w:val="25E45FE0"/>
+    <w:multiLevelType w:val="hybridMultilevel"/>
+    <w:tmpl w:val="7DE668F0"/>
+    <w:lvl w:ilvl="0" w:tplc="283A8882">
+      <w:start w:val="1"/>
+      <w:numFmt w:val="decimal"/>
+      <w:lvlText w:val="%1、"/>
+      <w:lvlJc w:val="left"/>
+      <w:pPr>
+        <w:ind w:left="840" w:hanging="360"/>
+      </w:pPr>
+      <w:rPr>
+        <w:rFonts w:hint="default"/>
+      </w:rPr>
+    </w:lvl>
+    <w:lvl w:ilvl="1" w:tplc="04090019" w:tentative="1">
+      <w:start w:val="1"/>
+      <w:numFmt w:val="lowerLetter"/>
+      <w:lvlText w:val="%2)"/>
+      <w:lvlJc w:val="left"/>
+      <w:pPr>
+        <w:ind w:left="1320" w:hanging="420"/>
+      </w:pPr>
+    </w:lvl>
+    <w:lvl w:ilvl="2" w:tplc="0409001B" w:tentative="1">
+      <w:start w:val="1"/>
+      <w:numFmt w:val="lowerRoman"/>
+      <w:lvlText w:val="%3."/>
+      <w:lvlJc w:val="right"/>
+      <w:pPr>
+        <w:ind w:left="1740" w:hanging="420"/>
+      </w:pPr>
+    </w:lvl>
+    <w:lvl w:ilvl="3" w:tplc="0409000F" w:tentative="1">
+      <w:start w:val="1"/>
+      <w:numFmt w:val="decimal"/>
+      <w:lvlText w:val="%4."/>
+      <w:lvlJc w:val="left"/>
+      <w:pPr>
+        <w:ind w:left="2160" w:hanging="420"/>
+      </w:pPr>
+    </w:lvl>
+    <w:lvl w:ilvl="4" w:tplc="04090019" w:tentative="1">
+      <w:start w:val="1"/>
+      <w:numFmt w:val="lowerLetter"/>
+      <w:lvlText w:val="%5)"/>
+      <w:lvlJc w:val="left"/>
+      <w:pPr>
+        <w:ind w:left="2580" w:hanging="420"/>
+      </w:pPr>
+    </w:lvl>
+    <w:lvl w:ilvl="5" w:tplc="0409001B" w:tentative="1">
+      <w:start w:val="1"/>
+      <w:numFmt w:val="lowerRoman"/>
+      <w:lvlText w:val="%6."/>
+      <w:lvlJc w:val="right"/>
+      <w:pPr>
+        <w:ind w:left="3000" w:hanging="420"/>
+      </w:pPr>
+    </w:lvl>
+    <w:lvl w:ilvl="6" w:tplc="0409000F" w:tentative="1">
+      <w:start w:val="1"/>
+      <w:numFmt w:val="decimal"/>
+      <w:lvlText w:val="%7."/>
+      <w:lvlJc w:val="left"/>
+      <w:pPr>
+        <w:ind w:left="3420" w:hanging="420"/>
+      </w:pPr>
+    </w:lvl>
+    <w:lvl w:ilvl="7" w:tplc="04090019" w:tentative="1">
+      <w:start w:val="1"/>
+      <w:numFmt w:val="lowerLetter"/>
+      <w:lvlText w:val="%8)"/>
+      <w:lvlJc w:val="left"/>
+      <w:pPr>
+        <w:ind w:left="3840" w:hanging="420"/>
+      </w:pPr>
+    </w:lvl>
+    <w:lvl w:ilvl="8" w:tplc="0409001B" w:tentative="1">
+      <w:start w:val="1"/>
+      <w:numFmt w:val="lowerRoman"/>
+      <w:lvlText w:val="%9."/>
+      <w:lvlJc w:val="right"/>
+      <w:pPr>
+        <w:ind w:left="4260" w:hanging="420"/>
+      </w:pPr>
+    </w:lvl>
+  </w:abstractNum>
+  <w:abstractNum w:abstractNumId="11" w15:restartNumberingAfterBreak="0">
     <w:nsid w:val="278C5B4A"/>
     <w:multiLevelType w:val="hybridMultilevel"/>
     <w:tmpl w:val="FB06B412"/>
@@ -11662,7 +17941,7 @@
       </w:pPr>
     </w:lvl>
   </w:abstractNum>
-  <w:abstractNum w:abstractNumId="10" w15:restartNumberingAfterBreak="0">
+  <w:abstractNum w:abstractNumId="12" w15:restartNumberingAfterBreak="0">
     <w:nsid w:val="2C167925"/>
     <w:multiLevelType w:val="hybridMultilevel"/>
     <w:tmpl w:val="FD4ACBE2"/>
@@ -11799,7 +18078,7 @@
       </w:rPr>
     </w:lvl>
   </w:abstractNum>
-  <w:abstractNum w:abstractNumId="11" w15:restartNumberingAfterBreak="0">
+  <w:abstractNum w:abstractNumId="13" w15:restartNumberingAfterBreak="0">
     <w:nsid w:val="2FDB2DA8"/>
     <w:multiLevelType w:val="hybridMultilevel"/>
     <w:tmpl w:val="27427950"/>
@@ -11912,7 +18191,96 @@
       </w:rPr>
     </w:lvl>
   </w:abstractNum>
-  <w:abstractNum w:abstractNumId="12" w15:restartNumberingAfterBreak="0">
+  <w:abstractNum w:abstractNumId="14" w15:restartNumberingAfterBreak="0">
+    <w:nsid w:val="31943CC8"/>
+    <w:multiLevelType w:val="hybridMultilevel"/>
+    <w:tmpl w:val="EA14A010"/>
+    <w:lvl w:ilvl="0" w:tplc="910862BA">
+      <w:start w:val="1"/>
+      <w:numFmt w:val="decimal"/>
+      <w:lvlText w:val="（%1）"/>
+      <w:lvlJc w:val="left"/>
+      <w:pPr>
+        <w:ind w:left="1560" w:hanging="720"/>
+      </w:pPr>
+      <w:rPr>
+        <w:rFonts w:hint="default"/>
+      </w:rPr>
+    </w:lvl>
+    <w:lvl w:ilvl="1" w:tplc="04090019" w:tentative="1">
+      <w:start w:val="1"/>
+      <w:numFmt w:val="lowerLetter"/>
+      <w:lvlText w:val="%2)"/>
+      <w:lvlJc w:val="left"/>
+      <w:pPr>
+        <w:ind w:left="1680" w:hanging="420"/>
+      </w:pPr>
+    </w:lvl>
+    <w:lvl w:ilvl="2" w:tplc="0409001B" w:tentative="1">
+      <w:start w:val="1"/>
+      <w:numFmt w:val="lowerRoman"/>
+      <w:lvlText w:val="%3."/>
+      <w:lvlJc w:val="right"/>
+      <w:pPr>
+        <w:ind w:left="2100" w:hanging="420"/>
+      </w:pPr>
+    </w:lvl>
+    <w:lvl w:ilvl="3" w:tplc="0409000F" w:tentative="1">
+      <w:start w:val="1"/>
+      <w:numFmt w:val="decimal"/>
+      <w:lvlText w:val="%4."/>
+      <w:lvlJc w:val="left"/>
+      <w:pPr>
+        <w:ind w:left="2520" w:hanging="420"/>
+      </w:pPr>
+    </w:lvl>
+    <w:lvl w:ilvl="4" w:tplc="04090019" w:tentative="1">
+      <w:start w:val="1"/>
+      <w:numFmt w:val="lowerLetter"/>
+      <w:lvlText w:val="%5)"/>
+      <w:lvlJc w:val="left"/>
+      <w:pPr>
+        <w:ind w:left="2940" w:hanging="420"/>
+      </w:pPr>
+    </w:lvl>
+    <w:lvl w:ilvl="5" w:tplc="0409001B" w:tentative="1">
+      <w:start w:val="1"/>
+      <w:numFmt w:val="lowerRoman"/>
+      <w:lvlText w:val="%6."/>
+      <w:lvlJc w:val="right"/>
+      <w:pPr>
+        <w:ind w:left="3360" w:hanging="420"/>
+      </w:pPr>
+    </w:lvl>
+    <w:lvl w:ilvl="6" w:tplc="0409000F" w:tentative="1">
+      <w:start w:val="1"/>
+      <w:numFmt w:val="decimal"/>
+      <w:lvlText w:val="%7."/>
+      <w:lvlJc w:val="left"/>
+      <w:pPr>
+        <w:ind w:left="3780" w:hanging="420"/>
+      </w:pPr>
+    </w:lvl>
+    <w:lvl w:ilvl="7" w:tplc="04090019" w:tentative="1">
+      <w:start w:val="1"/>
+      <w:numFmt w:val="lowerLetter"/>
+      <w:lvlText w:val="%8)"/>
+      <w:lvlJc w:val="left"/>
+      <w:pPr>
+        <w:ind w:left="4200" w:hanging="420"/>
+      </w:pPr>
+    </w:lvl>
+    <w:lvl w:ilvl="8" w:tplc="0409001B" w:tentative="1">
+      <w:start w:val="1"/>
+      <w:numFmt w:val="lowerRoman"/>
+      <w:lvlText w:val="%9."/>
+      <w:lvlJc w:val="right"/>
+      <w:pPr>
+        <w:ind w:left="4620" w:hanging="420"/>
+      </w:pPr>
+    </w:lvl>
+  </w:abstractNum>
+  <w:abstractNum w:abstractNumId="15" w15:restartNumberingAfterBreak="0">
     <w:nsid w:val="33046390"/>
     <w:multiLevelType w:val="hybridMultilevel"/>
     <w:tmpl w:val="A3069890"/>
@@ -11998,7 +18366,7 @@
       </w:pPr>
     </w:lvl>
   </w:abstractNum>
-  <w:abstractNum w:abstractNumId="13" w15:restartNumberingAfterBreak="0">
+  <w:abstractNum w:abstractNumId="16" w15:restartNumberingAfterBreak="0">
     <w:nsid w:val="39900043"/>
     <w:multiLevelType w:val="hybridMultilevel"/>
     <w:tmpl w:val="503C6502"/>
@@ -12084,7 +18452,7 @@
       </w:pPr>
     </w:lvl>
   </w:abstractNum>
-  <w:abstractNum w:abstractNumId="14" w15:restartNumberingAfterBreak="0">
+  <w:abstractNum w:abstractNumId="17" w15:restartNumberingAfterBreak="0">
     <w:nsid w:val="3C19580B"/>
     <w:multiLevelType w:val="hybridMultilevel"/>
     <w:tmpl w:val="2A2886E2"/>
@@ -12173,7 +18541,7 @@
       </w:pPr>
     </w:lvl>
   </w:abstractNum>
-  <w:abstractNum w:abstractNumId="15" w15:restartNumberingAfterBreak="0">
+  <w:abstractNum w:abstractNumId="18" w15:restartNumberingAfterBreak="0">
     <w:nsid w:val="4C383C31"/>
     <w:multiLevelType w:val="hybridMultilevel"/>
     <w:tmpl w:val="215E5D7A"/>
@@ -12262,7 +18630,7 @@
       </w:pPr>
     </w:lvl>
   </w:abstractNum>
-  <w:abstractNum w:abstractNumId="16" w15:restartNumberingAfterBreak="0">
+  <w:abstractNum w:abstractNumId="19" w15:restartNumberingAfterBreak="0">
     <w:nsid w:val="56D459BF"/>
     <w:multiLevelType w:val="hybridMultilevel"/>
     <w:tmpl w:val="2460E3E6"/>
@@ -12348,7 +18716,19 @@
       </w:pPr>
     </w:lvl>
   </w:abstractNum>
-  <w:abstractNum w:abstractNumId="17" w15:restartNumberingAfterBreak="0">
+  <w:abstractNum w:abstractNumId="20" w15:restartNumberingAfterBreak="0">
+    <w:nsid w:val="5AE6D8E4"/>
+    <w:multiLevelType w:val="singleLevel"/>
+    <w:tmpl w:val="5AE6D8E4"/>
+    <w:lvl w:ilvl="0">
+      <w:start w:val="1"/>
+      <w:numFmt w:val="decimal"/>
+      <w:suff w:val="nothing"/>
+      <w:lvlText w:val="%1、"/>
+      <w:lvlJc w:val="left"/>
+    </w:lvl>
+  </w:abstractNum>
+  <w:abstractNum w:abstractNumId="21" w15:restartNumberingAfterBreak="0">
     <w:nsid w:val="5B1D429C"/>
     <w:multiLevelType w:val="hybridMultilevel"/>
     <w:tmpl w:val="5506618C"/>
@@ -12437,7 +18817,7 @@
       </w:pPr>
     </w:lvl>
   </w:abstractNum>
-  <w:abstractNum w:abstractNumId="18" w15:restartNumberingAfterBreak="0">
+  <w:abstractNum w:abstractNumId="22" w15:restartNumberingAfterBreak="0">
     <w:nsid w:val="657D3FBC"/>
     <w:multiLevelType w:val="multilevel"/>
     <w:tmpl w:val="BFF8469E"/>
@@ -12595,7 +18975,7 @@
       </w:rPr>
     </w:lvl>
   </w:abstractNum>
-  <w:abstractNum w:abstractNumId="19" w15:restartNumberingAfterBreak="0">
+  <w:abstractNum w:abstractNumId="23" w15:restartNumberingAfterBreak="0">
     <w:nsid w:val="6C5D0B42"/>
     <w:multiLevelType w:val="multilevel"/>
     <w:tmpl w:val="1FD23FFE"/>
@@ -12708,7 +19088,7 @@
       </w:rPr>
     </w:lvl>
   </w:abstractNum>
-  <w:abstractNum w:abstractNumId="20" w15:restartNumberingAfterBreak="0">
+  <w:abstractNum w:abstractNumId="24" w15:restartNumberingAfterBreak="0">
     <w:nsid w:val="790042D9"/>
     <w:multiLevelType w:val="hybridMultilevel"/>
     <w:tmpl w:val="7DEC33FC"/>
@@ -12810,7 +19190,7 @@
     <w:abstractNumId w:val="0"/>
   </w:num>
   <w:num w:numId="6">
-    <w:abstractNumId w:val="10"/>
+    <w:abstractNumId w:val="12"/>
     <w:lvlOverride w:ilvl="0">
       <w:startOverride w:val="1"/>
     </w:lvlOverride>
@@ -12840,58 +19220,58 @@
     </w:lvlOverride>
   </w:num>
   <w:num w:numId="7">
-    <w:abstractNumId w:val="11"/>
+    <w:abstractNumId w:val="13"/>
   </w:num>
   <w:num w:numId="8">
-    <w:abstractNumId w:val="10"/>
+    <w:abstractNumId w:val="12"/>
   </w:num>
   <w:num w:numId="9">
     <w:abstractNumId w:val="2"/>
   </w:num>
   <w:num w:numId="10">
+    <w:abstractNumId w:val="22"/>
+  </w:num>
+  <w:num w:numId="11">
+    <w:abstractNumId w:val="9"/>
+  </w:num>
+  <w:num w:numId="12">
     <w:abstractNumId w:val="18"/>
   </w:num>
-  <w:num w:numId="11">
+  <w:num w:numId="13">
+    <w:abstractNumId w:val="21"/>
+  </w:num>
+  <w:num w:numId="14">
+    <w:abstractNumId w:val="16"/>
+  </w:num>
+  <w:num w:numId="15">
+    <w:abstractNumId w:val="19"/>
+  </w:num>
+  <w:num w:numId="16">
+    <w:abstractNumId w:val="17"/>
+  </w:num>
+  <w:num w:numId="17">
     <w:abstractNumId w:val="7"/>
   </w:num>
-  <w:num w:numId="12">
-    <w:abstractNumId w:val="15"/>
-  </w:num>
-  <w:num w:numId="13">
-    <w:abstractNumId w:val="17"/>
-  </w:num>
-  <w:num w:numId="14">
-    <w:abstractNumId w:val="13"/>
-  </w:num>
-  <w:num w:numId="15">
-    <w:abstractNumId w:val="16"/>
-  </w:num>
-  <w:num w:numId="16">
-    <w:abstractNumId w:val="14"/>
-  </w:num>
-  <w:num w:numId="17">
-    <w:abstractNumId w:val="5"/>
-  </w:num>
   <w:num w:numId="18">
-    <w:abstractNumId w:val="6"/>
+    <w:abstractNumId w:val="8"/>
   </w:num>
   <w:num w:numId="19">
     <w:abstractNumId w:val="3"/>
   </w:num>
   <w:num w:numId="20">
-    <w:abstractNumId w:val="20"/>
+    <w:abstractNumId w:val="24"/>
   </w:num>
   <w:num w:numId="21">
-    <w:abstractNumId w:val="9"/>
+    <w:abstractNumId w:val="11"/>
   </w:num>
   <w:num w:numId="22">
-    <w:abstractNumId w:val="4"/>
+    <w:abstractNumId w:val="6"/>
   </w:num>
   <w:num w:numId="23">
-    <w:abstractNumId w:val="12"/>
+    <w:abstractNumId w:val="15"/>
   </w:num>
   <w:num w:numId="24">
-    <w:abstractNumId w:val="19"/>
+    <w:abstractNumId w:val="23"/>
     <w:lvlOverride w:ilvl="0">
       <w:startOverride w:val="1"/>
     </w:lvlOverride>
@@ -12921,7 +19301,19 @@
     </w:lvlOverride>
   </w:num>
   <w:num w:numId="25">
-    <w:abstractNumId w:val="8"/>
+    <w:abstractNumId w:val="10"/>
+  </w:num>
+  <w:num w:numId="26">
+    <w:abstractNumId w:val="5"/>
+  </w:num>
+  <w:num w:numId="27">
+    <w:abstractNumId w:val="14"/>
+  </w:num>
+  <w:num w:numId="28">
+    <w:abstractNumId w:val="20"/>
+  </w:num>
+  <w:num w:numId="29">
+    <w:abstractNumId w:val="4"/>
   </w:num>
 </w:numbering>
 </file>
@@ -13095,7 +19487,7 @@
     <w:lsdException w:name="Table Web 2" w:semiHidden="1" w:unhideWhenUsed="1"/>
     <w:lsdException w:name="Table Web 3" w:semiHidden="1" w:unhideWhenUsed="1"/>
     <w:lsdException w:name="Balloon Text" w:semiHidden="1" w:unhideWhenUsed="1"/>
-    <w:lsdException w:name="Table Grid" w:uiPriority="59"/>
+    <w:lsdException w:name="Table Grid" w:uiPriority="59" w:qFormat="1"/>
     <w:lsdException w:name="Table Theme" w:semiHidden="1" w:unhideWhenUsed="1"/>
     <w:lsdException w:name="Placeholder Text" w:semiHidden="1"/>
     <w:lsdException w:name="No Spacing" w:semiHidden="1" w:uiPriority="1" w:qFormat="1"/>
@@ -13617,6 +20009,7 @@
     <w:name w:val="中文正文 字符"/>
     <w:basedOn w:val="a9"/>
     <w:link w:val="a8"/>
+    <w:qFormat/>
     <w:rsid w:val="00DC32D5"/>
     <w:rPr>
       <w:rFonts w:ascii="Times New Roman" w:eastAsia="宋体" w:hAnsi="Times New Roman"/>
@@ -13820,6 +20213,7 @@
     <w:name w:val="图题 字符"/>
     <w:basedOn w:val="a9"/>
     <w:link w:val="af1"/>
+    <w:qFormat/>
     <w:rsid w:val="00F308CD"/>
   </w:style>
   <w:style w:type="table" w:customStyle="1" w:styleId="af4">
@@ -14070,6 +20464,7 @@
     <w:name w:val="Table Grid"/>
     <w:basedOn w:val="aa"/>
     <w:uiPriority w:val="59"/>
+    <w:qFormat/>
     <w:rsid w:val="00A621F1"/>
     <w:tblPr>
       <w:tblBorders>
@@ -14664,7 +21059,7 @@
     <w:charset w:val="00"/>
     <w:family w:val="roman"/>
     <w:pitch w:val="variable"/>
-    <w:sig w:usb0="E0002EFF" w:usb1="C000785B" w:usb2="00000009" w:usb3="00000000" w:csb0="000001FF" w:csb1="00000000"/>
+    <w:sig w:usb0="E0002AFF" w:usb1="C0007843" w:usb2="00000009" w:usb3="00000000" w:csb0="000001FF" w:csb1="00000000"/>
   </w:font>
   <w:font w:name="黑体">
     <w:altName w:val="SimHei"/>
@@ -14694,14 +21089,14 @@
     <w:charset w:val="00"/>
     <w:family w:val="swiss"/>
     <w:pitch w:val="variable"/>
-    <w:sig w:usb0="E0002AFF" w:usb1="C000247B" w:usb2="00000009" w:usb3="00000000" w:csb0="000001FF" w:csb1="00000000"/>
+    <w:sig w:usb0="E00002FF" w:usb1="4000ACFF" w:usb2="00000001" w:usb3="00000000" w:csb0="0000019F" w:csb1="00000000"/>
   </w:font>
   <w:font w:name="楷体_GB2312">
     <w:altName w:val="楷体"/>
     <w:charset w:val="86"/>
     <w:family w:val="modern"/>
-    <w:pitch w:val="fixed"/>
-    <w:sig w:usb0="00000001" w:usb1="080E0000" w:usb2="00000010" w:usb3="00000000" w:csb0="00040000" w:csb1="00000000"/>
+    <w:pitch w:val="default"/>
+    <w:sig w:usb0="00000000" w:usb1="00000000" w:usb2="00000010" w:usb3="00000000" w:csb0="00040000" w:csb1="00000000"/>
   </w:font>
   <w:font w:name="华文中宋">
     <w:panose1 w:val="02010600040101010101"/>
@@ -14723,7 +21118,7 @@
     <w:charset w:val="00"/>
     <w:family w:val="swiss"/>
     <w:pitch w:val="variable"/>
-    <w:sig w:usb0="E0002EFF" w:usb1="C000785B" w:usb2="00000009" w:usb3="00000000" w:csb0="000001FF" w:csb1="00000000"/>
+    <w:sig w:usb0="E0002AFF" w:usb1="C0007843" w:usb2="00000009" w:usb3="00000000" w:csb0="000001FF" w:csb1="00000000"/>
   </w:font>
 </w:fonts>
 </file>
@@ -14757,6 +21152,8 @@
     <w:rsidRoot w:val="00506FAB"/>
     <w:rsid w:val="004D538E"/>
     <w:rsid w:val="00506FAB"/>
+    <w:rsid w:val="008C7A1B"/>
+    <w:rsid w:val="00C75613"/>
     <w:rsid w:val="00D87C68"/>
     <w:rsid w:val="00DE7382"/>
   </w:rsids>
@@ -15527,7 +21924,7 @@
 </file>
 
 <file path=customXml/itemProps1.xml><?xml version="1.0" encoding="utf-8"?>
-<ds:datastoreItem xmlns:ds="http://schemas.openxmlformats.org/officeDocument/2006/customXml" ds:itemID="{7BBBB3E1-B2C0-4EA6-BF0B-EB72CCB94E4A}">
+<ds:datastoreItem xmlns:ds="http://schemas.openxmlformats.org/officeDocument/2006/customXml" ds:itemID="{8EA7EA21-02C0-47DE-8379-314278053CDD}">
   <ds:schemaRefs>
     <ds:schemaRef ds:uri="http://schemas.openxmlformats.org/officeDocument/2006/bibliography"/>
   </ds:schemaRefs>

--- a/新版材料/计算机学院-06-数据库设计-吴光宇.docx
+++ b/新版材料/计算机学院-06-数据库设计-吴光宇.docx
@@ -485,6 +485,7 @@
                   <w:listItem w:displayText="2016" w:value="2016"/>
                 </w:dropDownList>
               </w:sdtPr>
+              <w:sdtEndPr/>
               <w:sdtContent>
                 <w:r>
                   <w:rPr>
@@ -543,6 +544,7 @@
                   <w:listItem w:displayText="工程" w:value="工程"/>
                 </w:dropDownList>
               </w:sdtPr>
+              <w:sdtEndPr/>
               <w:sdtContent>
                 <w:r>
                   <w:rPr>
@@ -598,6 +600,7 @@
                   <w:listItem w:displayText="10" w:value="10"/>
                 </w:dropDownList>
               </w:sdtPr>
+              <w:sdtEndPr/>
               <w:sdtContent>
                 <w:r>
                   <w:rPr>
@@ -727,6 +730,7 @@
                   <w:listItem w:displayText="教授" w:value="教授"/>
                 </w:dropDownList>
               </w:sdtPr>
+              <w:sdtEndPr/>
               <w:sdtContent>
                 <w:r>
                   <w:rPr>
@@ -905,6 +909,7 @@
                   <w:calendar w:val="gregorian"/>
                 </w:date>
               </w:sdtPr>
+              <w:sdtEndPr/>
               <w:sdtContent>
                 <w:r>
                   <w:rPr>
@@ -1154,8 +1159,6 @@
       </w:r>
       <w:bookmarkEnd w:id="0"/>
     </w:p>
-    <w:bookmarkStart w:id="1" w:name="_GoBack"/>
-    <w:bookmarkEnd w:id="1"/>
     <w:p>
       <w:pPr>
         <w:pStyle w:val="TOC1"/>
@@ -1253,7 +1256,7 @@
         </w:rPr>
         <w:fldChar w:fldCharType="separate"/>
       </w:r>
-      <w:hyperlink w:anchor="_Toc516559215" w:history="1">
+      <w:hyperlink w:anchor="_Toc516564475" w:history="1">
         <w:r>
           <w:rPr>
             <w:rStyle w:val="affc"/>
@@ -1295,7 +1298,7 @@
             <w:noProof/>
             <w:webHidden/>
           </w:rPr>
-          <w:instrText xml:space="preserve"> PAGEREF _Toc516559215 \h </w:instrText>
+          <w:instrText xml:space="preserve"> PAGEREF _Toc516564475 \h </w:instrText>
         </w:r>
         <w:r>
           <w:rPr>
@@ -1339,7 +1342,7 @@
           <w:szCs w:val="22"/>
         </w:rPr>
       </w:pPr>
-      <w:hyperlink w:anchor="_Toc516559216" w:history="1">
+      <w:hyperlink w:anchor="_Toc516564476" w:history="1">
         <w:r>
           <w:rPr>
             <w:rStyle w:val="affc"/>
@@ -1381,7 +1384,7 @@
             <w:noProof/>
             <w:webHidden/>
           </w:rPr>
-          <w:instrText xml:space="preserve"> PAGEREF _Toc516559216 \h </w:instrText>
+          <w:instrText xml:space="preserve"> PAGEREF _Toc516564476 \h </w:instrText>
         </w:r>
         <w:r>
           <w:rPr>
@@ -1425,7 +1428,7 @@
           <w:szCs w:val="22"/>
         </w:rPr>
       </w:pPr>
-      <w:hyperlink w:anchor="_Toc516559217" w:history="1">
+      <w:hyperlink w:anchor="_Toc516564477" w:history="1">
         <w:r>
           <w:rPr>
             <w:rStyle w:val="affc"/>
@@ -1467,7 +1470,7 @@
             <w:noProof/>
             <w:webHidden/>
           </w:rPr>
-          <w:instrText xml:space="preserve"> PAGEREF _Toc516559217 \h </w:instrText>
+          <w:instrText xml:space="preserve"> PAGEREF _Toc516564477 \h </w:instrText>
         </w:r>
         <w:r>
           <w:rPr>
@@ -1511,7 +1514,7 @@
           <w:szCs w:val="22"/>
         </w:rPr>
       </w:pPr>
-      <w:hyperlink w:anchor="_Toc516559218" w:history="1">
+      <w:hyperlink w:anchor="_Toc516564478" w:history="1">
         <w:r>
           <w:rPr>
             <w:rStyle w:val="affc"/>
@@ -1553,7 +1556,7 @@
             <w:noProof/>
             <w:webHidden/>
           </w:rPr>
-          <w:instrText xml:space="preserve"> PAGEREF _Toc516559218 \h </w:instrText>
+          <w:instrText xml:space="preserve"> PAGEREF _Toc516564478 \h </w:instrText>
         </w:r>
         <w:r>
           <w:rPr>
@@ -1593,7 +1596,7 @@
           <w:szCs w:val="22"/>
         </w:rPr>
       </w:pPr>
-      <w:hyperlink w:anchor="_Toc516559219" w:history="1">
+      <w:hyperlink w:anchor="_Toc516564479" w:history="1">
         <w:r>
           <w:rPr>
             <w:rStyle w:val="affc"/>
@@ -1635,7 +1638,7 @@
             <w:noProof/>
             <w:webHidden/>
           </w:rPr>
-          <w:instrText xml:space="preserve"> PAGEREF _Toc516559219 \h </w:instrText>
+          <w:instrText xml:space="preserve"> PAGEREF _Toc516564479 \h </w:instrText>
         </w:r>
         <w:r>
           <w:rPr>
@@ -1679,7 +1682,7 @@
           <w:szCs w:val="22"/>
         </w:rPr>
       </w:pPr>
-      <w:hyperlink w:anchor="_Toc516559220" w:history="1">
+      <w:hyperlink w:anchor="_Toc516564480" w:history="1">
         <w:r>
           <w:rPr>
             <w:rStyle w:val="affc"/>
@@ -1721,7 +1724,7 @@
             <w:noProof/>
             <w:webHidden/>
           </w:rPr>
-          <w:instrText xml:space="preserve"> PAGEREF _Toc516559220 \h </w:instrText>
+          <w:instrText xml:space="preserve"> PAGEREF _Toc516564480 \h </w:instrText>
         </w:r>
         <w:r>
           <w:rPr>
@@ -1765,7 +1768,7 @@
           <w:szCs w:val="22"/>
         </w:rPr>
       </w:pPr>
-      <w:hyperlink w:anchor="_Toc516559221" w:history="1">
+      <w:hyperlink w:anchor="_Toc516564481" w:history="1">
         <w:r>
           <w:rPr>
             <w:rStyle w:val="affc"/>
@@ -1807,7 +1810,7 @@
             <w:noProof/>
             <w:webHidden/>
           </w:rPr>
-          <w:instrText xml:space="preserve"> PAGEREF _Toc516559221 \h </w:instrText>
+          <w:instrText xml:space="preserve"> PAGEREF _Toc516564481 \h </w:instrText>
         </w:r>
         <w:r>
           <w:rPr>
@@ -1847,7 +1850,7 @@
           <w:szCs w:val="22"/>
         </w:rPr>
       </w:pPr>
-      <w:hyperlink w:anchor="_Toc516559222" w:history="1">
+      <w:hyperlink w:anchor="_Toc516564482" w:history="1">
         <w:r>
           <w:rPr>
             <w:rStyle w:val="affc"/>
@@ -1889,7 +1892,7 @@
             <w:noProof/>
             <w:webHidden/>
           </w:rPr>
-          <w:instrText xml:space="preserve"> PAGEREF _Toc516559222 \h </w:instrText>
+          <w:instrText xml:space="preserve"> PAGEREF _Toc516564482 \h </w:instrText>
         </w:r>
         <w:r>
           <w:rPr>
@@ -1933,7 +1936,7 @@
           <w:szCs w:val="22"/>
         </w:rPr>
       </w:pPr>
-      <w:hyperlink w:anchor="_Toc516559223" w:history="1">
+      <w:hyperlink w:anchor="_Toc516564483" w:history="1">
         <w:r>
           <w:rPr>
             <w:rStyle w:val="affc"/>
@@ -1975,7 +1978,7 @@
             <w:noProof/>
             <w:webHidden/>
           </w:rPr>
-          <w:instrText xml:space="preserve"> PAGEREF _Toc516559223 \h </w:instrText>
+          <w:instrText xml:space="preserve"> PAGEREF _Toc516564483 \h </w:instrText>
         </w:r>
         <w:r>
           <w:rPr>
@@ -2019,7 +2022,7 @@
           <w:szCs w:val="22"/>
         </w:rPr>
       </w:pPr>
-      <w:hyperlink w:anchor="_Toc516559224" w:history="1">
+      <w:hyperlink w:anchor="_Toc516564484" w:history="1">
         <w:r>
           <w:rPr>
             <w:rStyle w:val="affc"/>
@@ -2061,7 +2064,7 @@
             <w:noProof/>
             <w:webHidden/>
           </w:rPr>
-          <w:instrText xml:space="preserve"> PAGEREF _Toc516559224 \h </w:instrText>
+          <w:instrText xml:space="preserve"> PAGEREF _Toc516564484 \h </w:instrText>
         </w:r>
         <w:r>
           <w:rPr>
@@ -2105,7 +2108,7 @@
           <w:szCs w:val="22"/>
         </w:rPr>
       </w:pPr>
-      <w:hyperlink w:anchor="_Toc516559225" w:history="1">
+      <w:hyperlink w:anchor="_Toc516564485" w:history="1">
         <w:r>
           <w:rPr>
             <w:rStyle w:val="affc"/>
@@ -2147,7 +2150,7 @@
             <w:noProof/>
             <w:webHidden/>
           </w:rPr>
-          <w:instrText xml:space="preserve"> PAGEREF _Toc516559225 \h </w:instrText>
+          <w:instrText xml:space="preserve"> PAGEREF _Toc516564485 \h </w:instrText>
         </w:r>
         <w:r>
           <w:rPr>
@@ -2191,7 +2194,7 @@
           <w:szCs w:val="22"/>
         </w:rPr>
       </w:pPr>
-      <w:hyperlink w:anchor="_Toc516559226" w:history="1">
+      <w:hyperlink w:anchor="_Toc516564486" w:history="1">
         <w:r>
           <w:rPr>
             <w:rStyle w:val="affc"/>
@@ -2233,7 +2236,7 @@
             <w:noProof/>
             <w:webHidden/>
           </w:rPr>
-          <w:instrText xml:space="preserve"> PAGEREF _Toc516559226 \h </w:instrText>
+          <w:instrText xml:space="preserve"> PAGEREF _Toc516564486 \h </w:instrText>
         </w:r>
         <w:r>
           <w:rPr>
@@ -2273,7 +2276,7 @@
           <w:szCs w:val="22"/>
         </w:rPr>
       </w:pPr>
-      <w:hyperlink w:anchor="_Toc516559227" w:history="1">
+      <w:hyperlink w:anchor="_Toc516564487" w:history="1">
         <w:r>
           <w:rPr>
             <w:rStyle w:val="affc"/>
@@ -2315,7 +2318,7 @@
             <w:noProof/>
             <w:webHidden/>
           </w:rPr>
-          <w:instrText xml:space="preserve"> PAGEREF _Toc516559227 \h </w:instrText>
+          <w:instrText xml:space="preserve"> PAGEREF _Toc516564487 \h </w:instrText>
         </w:r>
         <w:r>
           <w:rPr>
@@ -2359,7 +2362,7 @@
           <w:szCs w:val="22"/>
         </w:rPr>
       </w:pPr>
-      <w:hyperlink w:anchor="_Toc516559228" w:history="1">
+      <w:hyperlink w:anchor="_Toc516564488" w:history="1">
         <w:r>
           <w:rPr>
             <w:rStyle w:val="affc"/>
@@ -2401,7 +2404,7 @@
             <w:noProof/>
             <w:webHidden/>
           </w:rPr>
-          <w:instrText xml:space="preserve"> PAGEREF _Toc516559228 \h </w:instrText>
+          <w:instrText xml:space="preserve"> PAGEREF _Toc516564488 \h </w:instrText>
         </w:r>
         <w:r>
           <w:rPr>
@@ -2445,7 +2448,7 @@
           <w:szCs w:val="22"/>
         </w:rPr>
       </w:pPr>
-      <w:hyperlink w:anchor="_Toc516559229" w:history="1">
+      <w:hyperlink w:anchor="_Toc516564489" w:history="1">
         <w:r>
           <w:rPr>
             <w:rStyle w:val="affc"/>
@@ -2487,7 +2490,7 @@
             <w:noProof/>
             <w:webHidden/>
           </w:rPr>
-          <w:instrText xml:space="preserve"> PAGEREF _Toc516559229 \h </w:instrText>
+          <w:instrText xml:space="preserve"> PAGEREF _Toc516564489 \h </w:instrText>
         </w:r>
         <w:r>
           <w:rPr>
@@ -2527,7 +2530,7 @@
           <w:szCs w:val="22"/>
         </w:rPr>
       </w:pPr>
-      <w:hyperlink w:anchor="_Toc516559230" w:history="1">
+      <w:hyperlink w:anchor="_Toc516564490" w:history="1">
         <w:r>
           <w:rPr>
             <w:rStyle w:val="affc"/>
@@ -2569,7 +2572,7 @@
             <w:noProof/>
             <w:webHidden/>
           </w:rPr>
-          <w:instrText xml:space="preserve"> PAGEREF _Toc516559230 \h </w:instrText>
+          <w:instrText xml:space="preserve"> PAGEREF _Toc516564490 \h </w:instrText>
         </w:r>
         <w:r>
           <w:rPr>
@@ -2589,7 +2592,7 @@
             <w:noProof/>
             <w:webHidden/>
           </w:rPr>
-          <w:t>- 8 -</w:t>
+          <w:t>- 9 -</w:t>
         </w:r>
         <w:r>
           <w:rPr>
@@ -2609,7 +2612,7 @@
           <w:szCs w:val="22"/>
         </w:rPr>
       </w:pPr>
-      <w:hyperlink w:anchor="_Toc516559231" w:history="1">
+      <w:hyperlink w:anchor="_Toc516564491" w:history="1">
         <w:r>
           <w:rPr>
             <w:rStyle w:val="affc"/>
@@ -2651,7 +2654,7 @@
             <w:noProof/>
             <w:webHidden/>
           </w:rPr>
-          <w:instrText xml:space="preserve"> PAGEREF _Toc516559231 \h </w:instrText>
+          <w:instrText xml:space="preserve"> PAGEREF _Toc516564491 \h </w:instrText>
         </w:r>
         <w:r>
           <w:rPr>
@@ -2671,7 +2674,7 @@
             <w:noProof/>
             <w:webHidden/>
           </w:rPr>
-          <w:t>- 9 -</w:t>
+          <w:t>- 10 -</w:t>
         </w:r>
         <w:r>
           <w:rPr>
@@ -2695,7 +2698,7 @@
           <w:szCs w:val="22"/>
         </w:rPr>
       </w:pPr>
-      <w:hyperlink w:anchor="_Toc516559232" w:history="1">
+      <w:hyperlink w:anchor="_Toc516564492" w:history="1">
         <w:r>
           <w:rPr>
             <w:rStyle w:val="affc"/>
@@ -2737,7 +2740,7 @@
             <w:noProof/>
             <w:webHidden/>
           </w:rPr>
-          <w:instrText xml:space="preserve"> PAGEREF _Toc516559232 \h </w:instrText>
+          <w:instrText xml:space="preserve"> PAGEREF _Toc516564492 \h </w:instrText>
         </w:r>
         <w:r>
           <w:rPr>
@@ -2757,7 +2760,7 @@
             <w:noProof/>
             <w:webHidden/>
           </w:rPr>
-          <w:t>- 9 -</w:t>
+          <w:t>- 10 -</w:t>
         </w:r>
         <w:r>
           <w:rPr>
@@ -2781,7 +2784,7 @@
           <w:szCs w:val="22"/>
         </w:rPr>
       </w:pPr>
-      <w:hyperlink w:anchor="_Toc516559233" w:history="1">
+      <w:hyperlink w:anchor="_Toc516564493" w:history="1">
         <w:r>
           <w:rPr>
             <w:rStyle w:val="affc"/>
@@ -2823,7 +2826,7 @@
             <w:noProof/>
             <w:webHidden/>
           </w:rPr>
-          <w:instrText xml:space="preserve"> PAGEREF _Toc516559233 \h </w:instrText>
+          <w:instrText xml:space="preserve"> PAGEREF _Toc516564493 \h </w:instrText>
         </w:r>
         <w:r>
           <w:rPr>
@@ -2843,7 +2846,7 @@
             <w:noProof/>
             <w:webHidden/>
           </w:rPr>
-          <w:t>- 9 -</w:t>
+          <w:t>- 10 -</w:t>
         </w:r>
         <w:r>
           <w:rPr>
@@ -2867,7 +2870,7 @@
           <w:szCs w:val="22"/>
         </w:rPr>
       </w:pPr>
-      <w:hyperlink w:anchor="_Toc516559234" w:history="1">
+      <w:hyperlink w:anchor="_Toc516564494" w:history="1">
         <w:r>
           <w:rPr>
             <w:rStyle w:val="affc"/>
@@ -2909,7 +2912,7 @@
             <w:noProof/>
             <w:webHidden/>
           </w:rPr>
-          <w:instrText xml:space="preserve"> PAGEREF _Toc516559234 \h </w:instrText>
+          <w:instrText xml:space="preserve"> PAGEREF _Toc516564494 \h </w:instrText>
         </w:r>
         <w:r>
           <w:rPr>
@@ -2929,7 +2932,7 @@
             <w:noProof/>
             <w:webHidden/>
           </w:rPr>
-          <w:t>- 9 -</w:t>
+          <w:t>- 10 -</w:t>
         </w:r>
         <w:r>
           <w:rPr>
@@ -2949,7 +2952,7 @@
           <w:szCs w:val="22"/>
         </w:rPr>
       </w:pPr>
-      <w:hyperlink w:anchor="_Toc516559235" w:history="1">
+      <w:hyperlink w:anchor="_Toc516564495" w:history="1">
         <w:r>
           <w:rPr>
             <w:rStyle w:val="affc"/>
@@ -2991,7 +2994,7 @@
             <w:noProof/>
             <w:webHidden/>
           </w:rPr>
-          <w:instrText xml:space="preserve"> PAGEREF _Toc516559235 \h </w:instrText>
+          <w:instrText xml:space="preserve"> PAGEREF _Toc516564495 \h </w:instrText>
         </w:r>
         <w:r>
           <w:rPr>
@@ -3011,7 +3014,7 @@
             <w:noProof/>
             <w:webHidden/>
           </w:rPr>
-          <w:t>- 10 -</w:t>
+          <w:t>- 11 -</w:t>
         </w:r>
         <w:r>
           <w:rPr>
@@ -3035,7 +3038,7 @@
           <w:szCs w:val="22"/>
         </w:rPr>
       </w:pPr>
-      <w:hyperlink w:anchor="_Toc516559236" w:history="1">
+      <w:hyperlink w:anchor="_Toc516564496" w:history="1">
         <w:r>
           <w:rPr>
             <w:rStyle w:val="affc"/>
@@ -3077,7 +3080,7 @@
             <w:noProof/>
             <w:webHidden/>
           </w:rPr>
-          <w:instrText xml:space="preserve"> PAGEREF _Toc516559236 \h </w:instrText>
+          <w:instrText xml:space="preserve"> PAGEREF _Toc516564496 \h </w:instrText>
         </w:r>
         <w:r>
           <w:rPr>
@@ -3097,7 +3100,7 @@
             <w:noProof/>
             <w:webHidden/>
           </w:rPr>
-          <w:t>- 10 -</w:t>
+          <w:t>- 11 -</w:t>
         </w:r>
         <w:r>
           <w:rPr>
@@ -3121,7 +3124,7 @@
           <w:szCs w:val="22"/>
         </w:rPr>
       </w:pPr>
-      <w:hyperlink w:anchor="_Toc516559237" w:history="1">
+      <w:hyperlink w:anchor="_Toc516564497" w:history="1">
         <w:r>
           <w:rPr>
             <w:rStyle w:val="affc"/>
@@ -3163,7 +3166,7 @@
             <w:noProof/>
             <w:webHidden/>
           </w:rPr>
-          <w:instrText xml:space="preserve"> PAGEREF _Toc516559237 \h </w:instrText>
+          <w:instrText xml:space="preserve"> PAGEREF _Toc516564497 \h </w:instrText>
         </w:r>
         <w:r>
           <w:rPr>
@@ -3183,7 +3186,7 @@
             <w:noProof/>
             <w:webHidden/>
           </w:rPr>
-          <w:t>- 10 -</w:t>
+          <w:t>- 11 -</w:t>
         </w:r>
         <w:r>
           <w:rPr>
@@ -3207,7 +3210,7 @@
           <w:szCs w:val="22"/>
         </w:rPr>
       </w:pPr>
-      <w:hyperlink w:anchor="_Toc516559238" w:history="1">
+      <w:hyperlink w:anchor="_Toc516564498" w:history="1">
         <w:r>
           <w:rPr>
             <w:rStyle w:val="affc"/>
@@ -3249,7 +3252,7 @@
             <w:noProof/>
             <w:webHidden/>
           </w:rPr>
-          <w:instrText xml:space="preserve"> PAGEREF _Toc516559238 \h </w:instrText>
+          <w:instrText xml:space="preserve"> PAGEREF _Toc516564498 \h </w:instrText>
         </w:r>
         <w:r>
           <w:rPr>
@@ -3269,7 +3272,7 @@
             <w:noProof/>
             <w:webHidden/>
           </w:rPr>
-          <w:t>- 10 -</w:t>
+          <w:t>- 11 -</w:t>
         </w:r>
         <w:r>
           <w:rPr>
@@ -3293,7 +3296,7 @@
           <w:szCs w:val="22"/>
         </w:rPr>
       </w:pPr>
-      <w:hyperlink w:anchor="_Toc516559239" w:history="1">
+      <w:hyperlink w:anchor="_Toc516564499" w:history="1">
         <w:r>
           <w:rPr>
             <w:rStyle w:val="affc"/>
@@ -3335,7 +3338,7 @@
             <w:noProof/>
             <w:webHidden/>
           </w:rPr>
-          <w:instrText xml:space="preserve"> PAGEREF _Toc516559239 \h </w:instrText>
+          <w:instrText xml:space="preserve"> PAGEREF _Toc516564499 \h </w:instrText>
         </w:r>
         <w:r>
           <w:rPr>
@@ -3355,7 +3358,7 @@
             <w:noProof/>
             <w:webHidden/>
           </w:rPr>
-          <w:t>- 11 -</w:t>
+          <w:t>- 12 -</w:t>
         </w:r>
         <w:r>
           <w:rPr>
@@ -3379,7 +3382,7 @@
           <w:szCs w:val="22"/>
         </w:rPr>
       </w:pPr>
-      <w:hyperlink w:anchor="_Toc516559240" w:history="1">
+      <w:hyperlink w:anchor="_Toc516564500" w:history="1">
         <w:r>
           <w:rPr>
             <w:rStyle w:val="affc"/>
@@ -3421,7 +3424,7 @@
             <w:noProof/>
             <w:webHidden/>
           </w:rPr>
-          <w:instrText xml:space="preserve"> PAGEREF _Toc516559240 \h </w:instrText>
+          <w:instrText xml:space="preserve"> PAGEREF _Toc516564500 \h </w:instrText>
         </w:r>
         <w:r>
           <w:rPr>
@@ -3441,7 +3444,7 @@
             <w:noProof/>
             <w:webHidden/>
           </w:rPr>
-          <w:t>- 11 -</w:t>
+          <w:t>- 12 -</w:t>
         </w:r>
         <w:r>
           <w:rPr>
@@ -3465,7 +3468,7 @@
           <w:szCs w:val="22"/>
         </w:rPr>
       </w:pPr>
-      <w:hyperlink w:anchor="_Toc516559241" w:history="1">
+      <w:hyperlink w:anchor="_Toc516564501" w:history="1">
         <w:r>
           <w:rPr>
             <w:rStyle w:val="affc"/>
@@ -3507,7 +3510,7 @@
             <w:noProof/>
             <w:webHidden/>
           </w:rPr>
-          <w:instrText xml:space="preserve"> PAGEREF _Toc516559241 \h </w:instrText>
+          <w:instrText xml:space="preserve"> PAGEREF _Toc516564501 \h </w:instrText>
         </w:r>
         <w:r>
           <w:rPr>
@@ -3527,7 +3530,7 @@
             <w:noProof/>
             <w:webHidden/>
           </w:rPr>
-          <w:t>- 11 -</w:t>
+          <w:t>- 12 -</w:t>
         </w:r>
         <w:r>
           <w:rPr>
@@ -3551,7 +3554,7 @@
           <w:szCs w:val="22"/>
         </w:rPr>
       </w:pPr>
-      <w:hyperlink w:anchor="_Toc516559242" w:history="1">
+      <w:hyperlink w:anchor="_Toc516564502" w:history="1">
         <w:r>
           <w:rPr>
             <w:rStyle w:val="affc"/>
@@ -3593,7 +3596,7 @@
             <w:noProof/>
             <w:webHidden/>
           </w:rPr>
-          <w:instrText xml:space="preserve"> PAGEREF _Toc516559242 \h </w:instrText>
+          <w:instrText xml:space="preserve"> PAGEREF _Toc516564502 \h </w:instrText>
         </w:r>
         <w:r>
           <w:rPr>
@@ -3613,7 +3616,7 @@
             <w:noProof/>
             <w:webHidden/>
           </w:rPr>
-          <w:t>- 12 -</w:t>
+          <w:t>- 13 -</w:t>
         </w:r>
         <w:r>
           <w:rPr>
@@ -3671,8 +3674,8 @@
         <w:pStyle w:val="1"/>
         <w:spacing w:before="312"/>
       </w:pPr>
-      <w:bookmarkStart w:id="2" w:name="_Toc511421009"/>
-      <w:bookmarkStart w:id="3" w:name="_Toc516559215"/>
+      <w:bookmarkStart w:id="1" w:name="_Toc511421009"/>
+      <w:bookmarkStart w:id="2" w:name="_Toc516564475"/>
       <w:r>
         <w:rPr>
           <w:rFonts w:hint="eastAsia"/>
@@ -3680,16 +3683,16 @@
         <w:lastRenderedPageBreak/>
         <w:t>引言</w:t>
       </w:r>
+      <w:bookmarkEnd w:id="1"/>
       <w:bookmarkEnd w:id="2"/>
-      <w:bookmarkEnd w:id="3"/>
     </w:p>
     <w:p>
       <w:pPr>
         <w:pStyle w:val="2"/>
       </w:pPr>
-      <w:bookmarkStart w:id="4" w:name="_Toc373097935"/>
-      <w:bookmarkStart w:id="5" w:name="_Toc511421010"/>
-      <w:bookmarkStart w:id="6" w:name="_Toc516559216"/>
+      <w:bookmarkStart w:id="3" w:name="_Toc373097935"/>
+      <w:bookmarkStart w:id="4" w:name="_Toc511421010"/>
+      <w:bookmarkStart w:id="5" w:name="_Toc516564476"/>
       <w:r>
         <w:rPr>
           <w:rFonts w:hint="eastAsia"/>
@@ -3702,9 +3705,9 @@
         </w:rPr>
         <w:t>目的</w:t>
       </w:r>
+      <w:bookmarkEnd w:id="3"/>
       <w:bookmarkEnd w:id="4"/>
       <w:bookmarkEnd w:id="5"/>
-      <w:bookmarkEnd w:id="6"/>
     </w:p>
     <w:p>
       <w:pPr>
@@ -3746,24 +3749,24 @@
       <w:pPr>
         <w:pStyle w:val="2"/>
       </w:pPr>
-      <w:bookmarkStart w:id="7" w:name="_Toc54408091"/>
-      <w:bookmarkStart w:id="8" w:name="_Toc121896361"/>
-      <w:bookmarkStart w:id="9" w:name="_Toc262715904"/>
-      <w:bookmarkStart w:id="10" w:name="_Toc373097936"/>
-      <w:bookmarkStart w:id="11" w:name="_Toc511421011"/>
-      <w:bookmarkStart w:id="12" w:name="_Toc516559217"/>
+      <w:bookmarkStart w:id="6" w:name="_Toc54408091"/>
+      <w:bookmarkStart w:id="7" w:name="_Toc121896361"/>
+      <w:bookmarkStart w:id="8" w:name="_Toc262715904"/>
+      <w:bookmarkStart w:id="9" w:name="_Toc373097936"/>
+      <w:bookmarkStart w:id="10" w:name="_Toc511421011"/>
+      <w:bookmarkStart w:id="11" w:name="_Toc516564477"/>
       <w:r>
         <w:rPr>
           <w:rFonts w:hint="eastAsia"/>
         </w:rPr>
         <w:t>背景</w:t>
       </w:r>
+      <w:bookmarkEnd w:id="6"/>
       <w:bookmarkEnd w:id="7"/>
       <w:bookmarkEnd w:id="8"/>
       <w:bookmarkEnd w:id="9"/>
       <w:bookmarkEnd w:id="10"/>
       <w:bookmarkEnd w:id="11"/>
-      <w:bookmarkEnd w:id="12"/>
     </w:p>
     <w:p>
       <w:pPr>
@@ -3774,10 +3777,10 @@
         </w:numPr>
         <w:ind w:firstLineChars="0"/>
       </w:pPr>
-      <w:bookmarkStart w:id="13" w:name="_Toc121896362"/>
-      <w:bookmarkStart w:id="14" w:name="_Toc262715905"/>
-      <w:bookmarkStart w:id="15" w:name="_Toc373097937"/>
-      <w:bookmarkStart w:id="16" w:name="_Toc511421012"/>
+      <w:bookmarkStart w:id="12" w:name="_Toc121896362"/>
+      <w:bookmarkStart w:id="13" w:name="_Toc262715905"/>
+      <w:bookmarkStart w:id="14" w:name="_Toc373097937"/>
+      <w:bookmarkStart w:id="15" w:name="_Toc511421012"/>
       <w:r>
         <w:rPr>
           <w:rFonts w:ascii="宋体" w:hAnsi="宋体" w:hint="eastAsia"/>
@@ -3839,18 +3842,18 @@
       <w:pPr>
         <w:pStyle w:val="2"/>
       </w:pPr>
-      <w:bookmarkStart w:id="17" w:name="_Toc516559218"/>
+      <w:bookmarkStart w:id="16" w:name="_Toc516564478"/>
       <w:r>
         <w:rPr>
           <w:rFonts w:hint="eastAsia"/>
         </w:rPr>
         <w:t>术语</w:t>
       </w:r>
+      <w:bookmarkEnd w:id="12"/>
       <w:bookmarkEnd w:id="13"/>
       <w:bookmarkEnd w:id="14"/>
       <w:bookmarkEnd w:id="15"/>
       <w:bookmarkEnd w:id="16"/>
-      <w:bookmarkEnd w:id="17"/>
     </w:p>
     <w:p>
       <w:pPr>
@@ -3944,52 +3947,52 @@
         <w:pStyle w:val="1"/>
         <w:spacing w:before="312"/>
       </w:pPr>
-      <w:bookmarkStart w:id="18" w:name="_Toc516559219"/>
+      <w:bookmarkStart w:id="17" w:name="_Toc516564479"/>
       <w:r>
         <w:rPr>
           <w:rFonts w:hint="eastAsia"/>
         </w:rPr>
         <w:t>系统需求分析阶段</w:t>
+      </w:r>
+      <w:bookmarkEnd w:id="17"/>
+    </w:p>
+    <w:p>
+      <w:pPr>
+        <w:pStyle w:val="2"/>
+      </w:pPr>
+      <w:bookmarkStart w:id="18" w:name="_Toc516564480"/>
+      <w:r>
+        <w:rPr>
+          <w:rFonts w:hint="eastAsia"/>
+        </w:rPr>
+        <w:t>需求分析阶段目标</w:t>
       </w:r>
       <w:bookmarkEnd w:id="18"/>
     </w:p>
     <w:p>
       <w:pPr>
-        <w:pStyle w:val="2"/>
-      </w:pPr>
-      <w:bookmarkStart w:id="19" w:name="_Toc516559220"/>
-      <w:r>
-        <w:rPr>
-          <w:rFonts w:hint="eastAsia"/>
-        </w:rPr>
-        <w:t>需求分析阶段目标</w:t>
-      </w:r>
-      <w:bookmarkEnd w:id="19"/>
+        <w:pStyle w:val="a8"/>
+        <w:ind w:firstLine="480"/>
+      </w:pPr>
+      <w:r>
+        <w:rPr>
+          <w:rFonts w:hint="eastAsia"/>
+        </w:rPr>
+        <w:t>系统需要完成的功能主要包括：权限的管理，角色的管理，数据的导入和可视化，系统日志的记录和查看。</w:t>
+      </w:r>
     </w:p>
     <w:p>
       <w:pPr>
-        <w:pStyle w:val="a8"/>
-        <w:ind w:firstLine="480"/>
-      </w:pPr>
-      <w:r>
-        <w:rPr>
-          <w:rFonts w:hint="eastAsia"/>
-        </w:rPr>
-        <w:t>系统需要完成的功能主要包括：权限的管理，角色的管理，数据的导入和可视化，系统日志的记录和查看。</w:t>
-      </w:r>
-    </w:p>
-    <w:p>
-      <w:pPr>
         <w:pStyle w:val="2"/>
       </w:pPr>
-      <w:bookmarkStart w:id="20" w:name="_Toc516559221"/>
+      <w:bookmarkStart w:id="19" w:name="_Toc516564481"/>
       <w:r>
         <w:rPr>
           <w:rFonts w:hint="eastAsia"/>
         </w:rPr>
         <w:t>需求分析阶段任务</w:t>
       </w:r>
-      <w:bookmarkEnd w:id="20"/>
+      <w:bookmarkEnd w:id="19"/>
     </w:p>
     <w:p>
       <w:pPr>
@@ -5174,9 +5177,6 @@
                             <w:pPr>
                               <w:pStyle w:val="af1"/>
                               <w:spacing w:after="156"/>
-                              <w:rPr>
-                                <w:rFonts w:hint="eastAsia"/>
-                              </w:rPr>
                             </w:pPr>
                             <w:r>
                               <w:t>图</w:t>
@@ -5223,9 +5223,6 @@
                       <w:pPr>
                         <w:pStyle w:val="af1"/>
                         <w:spacing w:after="156"/>
-                        <w:rPr>
-                          <w:rFonts w:hint="eastAsia"/>
-                        </w:rPr>
                       </w:pPr>
                       <w:r>
                         <w:t>图</w:t>
@@ -5365,9 +5362,6 @@
       <w:pPr>
         <w:pStyle w:val="a8"/>
         <w:ind w:firstLineChars="0" w:firstLine="0"/>
-        <w:rPr>
-          <w:rFonts w:hint="eastAsia"/>
-        </w:rPr>
       </w:pPr>
     </w:p>
     <w:p>
@@ -5420,9 +5414,6 @@
                             <w:pPr>
                               <w:pStyle w:val="af1"/>
                               <w:spacing w:after="156"/>
-                              <w:rPr>
-                                <w:rFonts w:hint="eastAsia"/>
-                              </w:rPr>
                             </w:pPr>
                             <w:r>
                               <w:t>图</w:t>
@@ -5443,13 +5434,7 @@
                               <w:rPr>
                                 <w:rFonts w:hint="eastAsia"/>
                               </w:rPr>
-                              <w:t>获取</w:t>
-                            </w:r>
-                            <w:r>
-                              <w:rPr>
-                                <w:rFonts w:hint="eastAsia"/>
-                              </w:rPr>
-                              <w:t>日志数据</w:t>
+                              <w:t>获取日志数据</w:t>
                             </w:r>
                           </w:p>
                         </w:txbxContent>
@@ -5475,9 +5460,6 @@
                       <w:pPr>
                         <w:pStyle w:val="af1"/>
                         <w:spacing w:after="156"/>
-                        <w:rPr>
-                          <w:rFonts w:hint="eastAsia"/>
-                        </w:rPr>
                       </w:pPr>
                       <w:r>
                         <w:t>图</w:t>
@@ -5498,13 +5480,7 @@
                         <w:rPr>
                           <w:rFonts w:hint="eastAsia"/>
                         </w:rPr>
-                        <w:t>获取</w:t>
-                      </w:r>
-                      <w:r>
-                        <w:rPr>
-                          <w:rFonts w:hint="eastAsia"/>
-                        </w:rPr>
-                        <w:t>日志数据</w:t>
+                        <w:t>获取日志数据</w:t>
                       </w:r>
                     </w:p>
                   </w:txbxContent>
@@ -5615,9 +5591,6 @@
                             <w:pPr>
                               <w:pStyle w:val="af1"/>
                               <w:spacing w:after="156"/>
-                              <w:rPr>
-                                <w:rFonts w:hint="eastAsia"/>
-                              </w:rPr>
                             </w:pPr>
                             <w:r>
                               <w:t>图</w:t>
@@ -5664,9 +5637,6 @@
                       <w:pPr>
                         <w:pStyle w:val="af1"/>
                         <w:spacing w:after="156"/>
-                        <w:rPr>
-                          <w:rFonts w:hint="eastAsia"/>
-                        </w:rPr>
                       </w:pPr>
                       <w:r>
                         <w:t>图</w:t>
@@ -7215,9 +7185,6 @@
             <w:pPr>
               <w:pStyle w:val="a8"/>
               <w:ind w:firstLineChars="0" w:firstLine="0"/>
-              <w:rPr>
-                <w:rFonts w:hint="eastAsia"/>
-              </w:rPr>
             </w:pPr>
             <w:r>
               <w:t>X</w:t>
@@ -8079,9 +8046,6 @@
             <w:pPr>
               <w:pStyle w:val="a8"/>
               <w:ind w:firstLineChars="0" w:firstLine="0"/>
-              <w:rPr>
-                <w:rFonts w:hint="eastAsia"/>
-              </w:rPr>
             </w:pPr>
           </w:p>
         </w:tc>
@@ -8323,9 +8287,6 @@
             <w:pPr>
               <w:pStyle w:val="a8"/>
               <w:ind w:firstLineChars="0" w:firstLine="0"/>
-              <w:rPr>
-                <w:rFonts w:hint="eastAsia"/>
-              </w:rPr>
             </w:pPr>
             <w:r>
               <w:rPr>
@@ -8449,9 +8410,6 @@
             <w:pPr>
               <w:pStyle w:val="a8"/>
               <w:ind w:firstLineChars="0" w:firstLine="0"/>
-              <w:rPr>
-                <w:rFonts w:hint="eastAsia"/>
-              </w:rPr>
             </w:pPr>
             <w:r>
               <w:rPr>
@@ -8492,9 +8450,6 @@
             <w:pPr>
               <w:pStyle w:val="a8"/>
               <w:ind w:firstLineChars="0" w:firstLine="0"/>
-              <w:rPr>
-                <w:rFonts w:hint="eastAsia"/>
-              </w:rPr>
             </w:pPr>
             <w:r>
               <w:rPr>
@@ -8543,9 +8498,6 @@
             <w:pPr>
               <w:pStyle w:val="a8"/>
               <w:ind w:firstLineChars="0" w:firstLine="0"/>
-              <w:rPr>
-                <w:rFonts w:hint="eastAsia"/>
-              </w:rPr>
             </w:pPr>
             <w:r>
               <w:rPr>
@@ -8561,9 +8513,6 @@
       <w:pPr>
         <w:pStyle w:val="a8"/>
         <w:ind w:left="840" w:firstLineChars="0" w:firstLine="0"/>
-        <w:rPr>
-          <w:rFonts w:hint="eastAsia"/>
-        </w:rPr>
       </w:pPr>
     </w:p>
     <w:p>
@@ -8571,118 +8520,115 @@
         <w:pStyle w:val="1"/>
         <w:spacing w:before="312"/>
       </w:pPr>
-      <w:bookmarkStart w:id="21" w:name="_Toc516559222"/>
+      <w:bookmarkStart w:id="20" w:name="_Toc516564482"/>
       <w:r>
         <w:t>概念设计阶段</w:t>
+      </w:r>
+      <w:bookmarkEnd w:id="20"/>
+    </w:p>
+    <w:p>
+      <w:pPr>
+        <w:pStyle w:val="2"/>
+      </w:pPr>
+      <w:bookmarkStart w:id="21" w:name="_Toc516564483"/>
+      <w:r>
+        <w:rPr>
+          <w:rFonts w:hint="eastAsia"/>
+        </w:rPr>
+        <w:t>阶段目标</w:t>
       </w:r>
       <w:bookmarkEnd w:id="21"/>
     </w:p>
     <w:p>
       <w:pPr>
-        <w:pStyle w:val="2"/>
-        <w:rPr>
-          <w:rFonts w:hint="eastAsia"/>
-        </w:rPr>
-      </w:pPr>
-      <w:bookmarkStart w:id="22" w:name="_Toc516559223"/>
-      <w:r>
-        <w:rPr>
-          <w:rFonts w:hint="eastAsia"/>
-        </w:rPr>
-        <w:t>阶段目标</w:t>
-      </w:r>
-      <w:bookmarkEnd w:id="22"/>
+        <w:pStyle w:val="a8"/>
+        <w:ind w:firstLine="480"/>
+      </w:pPr>
+      <w:r>
+        <w:rPr>
+          <w:rFonts w:hint="eastAsia"/>
+        </w:rPr>
+        <w:t>通过对用户需求进行归纳，综合与抽象，形成一个独立于具体</w:t>
+      </w:r>
+      <w:r>
+        <w:rPr>
+          <w:rFonts w:hint="eastAsia"/>
+        </w:rPr>
+        <w:t>D</w:t>
+      </w:r>
+      <w:r>
+        <w:t>BMS</w:t>
+      </w:r>
+      <w:r>
+        <w:rPr>
+          <w:rFonts w:hint="eastAsia"/>
+        </w:rPr>
+        <w:t>的概念模型，可以用</w:t>
+      </w:r>
+      <w:r>
+        <w:rPr>
+          <w:rFonts w:hint="eastAsia"/>
+        </w:rPr>
+        <w:t>E</w:t>
+      </w:r>
+      <w:r>
+        <w:t>-R</w:t>
+      </w:r>
+      <w:r>
+        <w:rPr>
+          <w:rFonts w:hint="eastAsia"/>
+        </w:rPr>
+        <w:t>图表示。</w:t>
+      </w:r>
+      <w:r>
+        <w:rPr>
+          <w:rFonts w:hint="eastAsia"/>
+        </w:rPr>
+        <w:t>概念模型用于信息世界的建模。概念模型不依赖于某一个</w:t>
+      </w:r>
+      <w:r>
+        <w:rPr>
+          <w:rFonts w:hint="eastAsia"/>
+        </w:rPr>
+        <w:t>D</w:t>
+      </w:r>
+      <w:r>
+        <w:t>BMS</w:t>
+      </w:r>
+      <w:r>
+        <w:rPr>
+          <w:rFonts w:hint="eastAsia"/>
+        </w:rPr>
+        <w:t>支持的数据模型。概念模型可以转换为计算机上某一</w:t>
+      </w:r>
+      <w:r>
+        <w:rPr>
+          <w:rFonts w:hint="eastAsia"/>
+        </w:rPr>
+        <w:t>D</w:t>
+      </w:r>
+      <w:r>
+        <w:t>BMS</w:t>
+      </w:r>
+      <w:r>
+        <w:rPr>
+          <w:rFonts w:hint="eastAsia"/>
+        </w:rPr>
+        <w:t>支持的特定数据模型。</w:t>
+      </w:r>
     </w:p>
     <w:p>
       <w:pPr>
-        <w:pStyle w:val="a8"/>
-        <w:ind w:firstLine="480"/>
-      </w:pPr>
-      <w:r>
-        <w:rPr>
-          <w:rFonts w:hint="eastAsia"/>
-        </w:rPr>
-        <w:t>通过对用户需求进行归纳，综合与抽象，形成一个独立于具体</w:t>
-      </w:r>
-      <w:r>
-        <w:rPr>
-          <w:rFonts w:hint="eastAsia"/>
-        </w:rPr>
-        <w:t>D</w:t>
-      </w:r>
-      <w:r>
-        <w:t>BMS</w:t>
-      </w:r>
-      <w:r>
-        <w:rPr>
-          <w:rFonts w:hint="eastAsia"/>
-        </w:rPr>
-        <w:t>的概念模型，可以用</w:t>
-      </w:r>
-      <w:r>
-        <w:rPr>
-          <w:rFonts w:hint="eastAsia"/>
-        </w:rPr>
-        <w:t>E</w:t>
-      </w:r>
-      <w:r>
-        <w:t>-R</w:t>
-      </w:r>
-      <w:r>
-        <w:rPr>
-          <w:rFonts w:hint="eastAsia"/>
-        </w:rPr>
-        <w:t>图表示。</w:t>
-      </w:r>
-      <w:r>
-        <w:rPr>
-          <w:rFonts w:hint="eastAsia"/>
-        </w:rPr>
-        <w:t>概念模型用于信息世界的建模。概念模型不依赖于某一个</w:t>
-      </w:r>
-      <w:r>
-        <w:rPr>
-          <w:rFonts w:hint="eastAsia"/>
-        </w:rPr>
-        <w:t>D</w:t>
-      </w:r>
-      <w:r>
-        <w:t>BMS</w:t>
-      </w:r>
-      <w:r>
-        <w:rPr>
-          <w:rFonts w:hint="eastAsia"/>
-        </w:rPr>
-        <w:t>支持的数据模型。概念模型可以转换为计算机上某一</w:t>
-      </w:r>
-      <w:r>
-        <w:rPr>
-          <w:rFonts w:hint="eastAsia"/>
-        </w:rPr>
-        <w:t>D</w:t>
-      </w:r>
-      <w:r>
-        <w:t>BMS</w:t>
-      </w:r>
-      <w:r>
-        <w:rPr>
-          <w:rFonts w:hint="eastAsia"/>
-        </w:rPr>
-        <w:t>支持的特定数据模型。</w:t>
-      </w:r>
-    </w:p>
-    <w:p>
-      <w:pPr>
         <w:pStyle w:val="2"/>
       </w:pPr>
-      <w:bookmarkStart w:id="23" w:name="_Toc516559224"/>
+      <w:bookmarkStart w:id="22" w:name="_Toc516564484"/>
       <w:r>
         <w:rPr>
           <w:rFonts w:hint="eastAsia"/>
         </w:rPr>
         <w:t>阶段任务</w:t>
       </w:r>
-      <w:bookmarkEnd w:id="23"/>
+      <w:bookmarkEnd w:id="22"/>
     </w:p>
     <w:p>
       <w:pPr>
@@ -8728,7 +8674,7 @@
       <w:pPr>
         <w:pStyle w:val="2"/>
       </w:pPr>
-      <w:bookmarkStart w:id="24" w:name="_Toc516559225"/>
+      <w:bookmarkStart w:id="23" w:name="_Toc516564485"/>
       <w:r>
         <w:rPr>
           <w:rFonts w:hint="eastAsia"/>
@@ -8736,7 +8682,7 @@
         <w:lastRenderedPageBreak/>
         <w:t>非关系型数据库说明</w:t>
       </w:r>
-      <w:bookmarkEnd w:id="24"/>
+      <w:bookmarkEnd w:id="23"/>
     </w:p>
     <w:p>
       <w:pPr>
@@ -8798,14 +8744,14 @@
       <w:pPr>
         <w:pStyle w:val="2"/>
       </w:pPr>
-      <w:bookmarkStart w:id="25" w:name="_Toc516559226"/>
+      <w:bookmarkStart w:id="24" w:name="_Toc516564486"/>
       <w:r>
         <w:rPr>
           <w:rFonts w:hint="eastAsia"/>
         </w:rPr>
         <w:t>工作成果</w:t>
       </w:r>
-      <w:bookmarkEnd w:id="25"/>
+      <w:bookmarkEnd w:id="24"/>
     </w:p>
     <w:p>
       <w:pPr>
@@ -8861,9 +8807,6 @@
                             <w:pPr>
                               <w:pStyle w:val="af1"/>
                               <w:spacing w:after="156"/>
-                              <w:rPr>
-                                <w:rFonts w:hint="eastAsia"/>
-                              </w:rPr>
                             </w:pPr>
                             <w:r>
                               <w:t>图</w:t>
@@ -8913,9 +8856,6 @@
                       <w:pPr>
                         <w:pStyle w:val="af1"/>
                         <w:spacing w:after="156"/>
-                        <w:rPr>
-                          <w:rFonts w:hint="eastAsia"/>
-                        </w:rPr>
                       </w:pPr>
                       <w:r>
                         <w:t>图</w:t>
@@ -9050,9 +8990,6 @@
                             <w:pPr>
                               <w:pStyle w:val="af1"/>
                               <w:spacing w:after="156"/>
-                              <w:rPr>
-                                <w:rFonts w:hint="eastAsia"/>
-                              </w:rPr>
                             </w:pPr>
                             <w:r>
                               <w:t>图</w:t>
@@ -9102,9 +9039,6 @@
                       <w:pPr>
                         <w:pStyle w:val="af1"/>
                         <w:spacing w:after="156"/>
-                        <w:rPr>
-                          <w:rFonts w:hint="eastAsia"/>
-                        </w:rPr>
                       </w:pPr>
                       <w:r>
                         <w:t>图</w:t>
@@ -9264,10 +9198,9 @@
                             <w:pPr>
                               <w:pStyle w:val="af1"/>
                               <w:spacing w:after="156"/>
-                              <w:rPr>
-                                <w:rFonts w:hint="eastAsia"/>
-                              </w:rPr>
                             </w:pPr>
+                            <w:bookmarkStart w:id="25" w:name="_Hlk516563795"/>
+                            <w:bookmarkStart w:id="26" w:name="_Hlk516563796"/>
                             <w:r>
                               <w:t>图</w:t>
                             </w:r>
@@ -9295,6 +9228,8 @@
                               </w:rPr>
                               <w:t>实体及其属性</w:t>
                             </w:r>
+                            <w:bookmarkEnd w:id="25"/>
+                            <w:bookmarkEnd w:id="26"/>
                           </w:p>
                         </w:txbxContent>
                       </wps:txbx>
@@ -9319,10 +9254,9 @@
                       <w:pPr>
                         <w:pStyle w:val="af1"/>
                         <w:spacing w:after="156"/>
-                        <w:rPr>
-                          <w:rFonts w:hint="eastAsia"/>
-                        </w:rPr>
                       </w:pPr>
+                      <w:bookmarkStart w:id="27" w:name="_Hlk516563795"/>
+                      <w:bookmarkStart w:id="28" w:name="_Hlk516563796"/>
                       <w:r>
                         <w:t>图</w:t>
                       </w:r>
@@ -9350,6 +9284,8 @@
                         </w:rPr>
                         <w:t>实体及其属性</w:t>
                       </w:r>
+                      <w:bookmarkEnd w:id="27"/>
+                      <w:bookmarkEnd w:id="28"/>
                     </w:p>
                   </w:txbxContent>
                 </v:textbox>
@@ -9422,9 +9358,6 @@
           <w:numId w:val="29"/>
         </w:numPr>
         <w:ind w:firstLineChars="0"/>
-        <w:rPr>
-          <w:rFonts w:hint="eastAsia"/>
-        </w:rPr>
       </w:pPr>
       <w:r>
         <w:rPr>
@@ -9457,14 +9390,14 @@
         <w:rPr>
           <w:rFonts w:hint="eastAsia"/>
         </w:rPr>
-        <w:t>一个行键并</w:t>
+        <w:t>一个行键</w:t>
       </w:r>
       <w:proofErr w:type="gramEnd"/>
       <w:r>
         <w:rPr>
           <w:rFonts w:hint="eastAsia"/>
         </w:rPr>
-        <w:t>存放在一个表中来维护这种关联信息。</w:t>
+        <w:t>并存放在一个表中来维护这种关联信息。</w:t>
       </w:r>
     </w:p>
     <w:p>
@@ -9500,6 +9433,7 @@
         </w:numPr>
         <w:ind w:firstLineChars="0"/>
       </w:pPr>
+      <w:bookmarkStart w:id="29" w:name="_Hlk516564132"/>
       <w:proofErr w:type="spellStart"/>
       <w:r>
         <w:t>graduation</w:t>
@@ -9715,27 +9649,28 @@
         <w:pStyle w:val="1"/>
         <w:spacing w:before="312"/>
       </w:pPr>
-      <w:bookmarkStart w:id="26" w:name="_Toc516559227"/>
+      <w:bookmarkStart w:id="30" w:name="_Toc516564487"/>
+      <w:bookmarkEnd w:id="29"/>
       <w:r>
         <w:rPr>
           <w:rFonts w:hint="eastAsia"/>
         </w:rPr>
         <w:t>逻辑设计阶段</w:t>
       </w:r>
-      <w:bookmarkEnd w:id="26"/>
+      <w:bookmarkEnd w:id="30"/>
     </w:p>
     <w:p>
       <w:pPr>
         <w:pStyle w:val="2"/>
       </w:pPr>
-      <w:bookmarkStart w:id="27" w:name="_Toc516559228"/>
+      <w:bookmarkStart w:id="31" w:name="_Toc516564488"/>
       <w:r>
         <w:rPr>
           <w:rFonts w:hint="eastAsia"/>
         </w:rPr>
         <w:t>阶段目标</w:t>
       </w:r>
-      <w:bookmarkEnd w:id="27"/>
+      <w:bookmarkEnd w:id="31"/>
     </w:p>
     <w:p>
       <w:pPr>
@@ -9795,31 +9730,272 @@
     <w:p>
       <w:pPr>
         <w:pStyle w:val="2"/>
-        <w:rPr>
-          <w:rFonts w:hint="eastAsia"/>
-        </w:rPr>
-      </w:pPr>
-      <w:bookmarkStart w:id="28" w:name="_Toc516559229"/>
+      </w:pPr>
+      <w:bookmarkStart w:id="32" w:name="_Toc516564489"/>
       <w:r>
         <w:rPr>
           <w:rFonts w:hint="eastAsia"/>
         </w:rPr>
         <w:t>阶段任务</w:t>
       </w:r>
+      <w:bookmarkEnd w:id="32"/>
+    </w:p>
+    <w:p>
+      <w:pPr>
+        <w:ind w:firstLineChars="200" w:firstLine="420"/>
+      </w:pPr>
+      <w:r>
+        <w:rPr>
+          <w:rFonts w:hint="eastAsia"/>
+        </w:rPr>
+        <w:t>该阶段任务</w:t>
+      </w:r>
+      <w:r>
+        <w:rPr>
+          <w:rFonts w:hint="eastAsia"/>
+        </w:rPr>
+        <w:t>是数据组织和数据处理。在数据组织阶段需要完成的任务是将前面的设计转换成具体的数据库表。数据处理阶段主要任务是画出系统功能模块图。</w:t>
+      </w:r>
+    </w:p>
+    <w:p>
+      <w:pPr>
+        <w:pStyle w:val="afff"/>
+        <w:numPr>
+          <w:ilvl w:val="0"/>
+          <w:numId w:val="30"/>
+        </w:numPr>
+        <w:ind w:firstLineChars="0"/>
+      </w:pPr>
       <w:r>
         <w:rPr>
           <w:noProof/>
         </w:rPr>
+        <mc:AlternateContent>
+          <mc:Choice Requires="wps">
+            <w:drawing>
+              <wp:anchor distT="0" distB="0" distL="114300" distR="114300" simplePos="0" relativeHeight="251693056" behindDoc="0" locked="0" layoutInCell="1" allowOverlap="1" wp14:anchorId="2BB9C095" wp14:editId="5314C81A">
+                <wp:simplePos x="0" y="0"/>
+                <wp:positionH relativeFrom="column">
+                  <wp:posOffset>407035</wp:posOffset>
+                </wp:positionH>
+                <wp:positionV relativeFrom="paragraph">
+                  <wp:posOffset>3551555</wp:posOffset>
+                </wp:positionV>
+                <wp:extent cx="5142865" cy="635"/>
+                <wp:effectExtent l="0" t="0" r="0" b="0"/>
+                <wp:wrapTopAndBottom/>
+                <wp:docPr id="22" name="文本框 22"/>
+                <wp:cNvGraphicFramePr/>
+                <a:graphic xmlns:a="http://schemas.openxmlformats.org/drawingml/2006/main">
+                  <a:graphicData uri="http://schemas.microsoft.com/office/word/2010/wordprocessingShape">
+                    <wps:wsp>
+                      <wps:cNvSpPr txBox="1"/>
+                      <wps:spPr>
+                        <a:xfrm>
+                          <a:off x="0" y="0"/>
+                          <a:ext cx="5142865" cy="635"/>
+                        </a:xfrm>
+                        <a:prstGeom prst="rect">
+                          <a:avLst/>
+                        </a:prstGeom>
+                        <a:solidFill>
+                          <a:prstClr val="white"/>
+                        </a:solidFill>
+                        <a:ln>
+                          <a:noFill/>
+                        </a:ln>
+                      </wps:spPr>
+                      <wps:txbx>
+                        <w:txbxContent>
+                          <w:p>
+                            <w:pPr>
+                              <w:pStyle w:val="af1"/>
+                              <w:spacing w:after="156"/>
+                            </w:pPr>
+                            <w:r>
+                              <w:t>图</w:t>
+                            </w:r>
+                            <w:r>
+                              <w:t xml:space="preserve"> </w:t>
+                            </w:r>
+                            <w:r>
+                              <w:t>4</w:t>
+                            </w:r>
+                            <w:r>
+                              <w:rPr>
+                                <w:rFonts w:hint="eastAsia"/>
+                              </w:rPr>
+                              <w:t>-</w:t>
+                            </w:r>
+                            <w:r>
+                              <w:t>1</w:t>
+                            </w:r>
+                            <w:r>
+                              <w:rPr>
+                                <w:rFonts w:hint="eastAsia"/>
+                              </w:rPr>
+                              <w:t>系统整体框架图</w:t>
+                            </w:r>
+                          </w:p>
+                        </w:txbxContent>
+                      </wps:txbx>
+                      <wps:bodyPr rot="0" spcFirstLastPara="0" vertOverflow="overflow" horzOverflow="overflow" vert="horz" wrap="square" lIns="0" tIns="0" rIns="0" bIns="0" numCol="1" spcCol="0" rtlCol="0" fromWordArt="0" anchor="t" anchorCtr="0" forceAA="0" compatLnSpc="1">
+                        <a:prstTxWarp prst="textNoShape">
+                          <a:avLst/>
+                        </a:prstTxWarp>
+                        <a:spAutoFit/>
+                      </wps:bodyPr>
+                    </wps:wsp>
+                  </a:graphicData>
+                </a:graphic>
+              </wp:anchor>
+            </w:drawing>
+          </mc:Choice>
+          <mc:Fallback>
+            <w:pict>
+              <v:shape w14:anchorId="2BB9C095" id="文本框 22" o:spid="_x0000_s1035" type="#_x0000_t202" style="position:absolute;left:0;text-align:left;margin-left:32.05pt;margin-top:279.65pt;width:404.95pt;height:.05pt;z-index:251693056;visibility:visible;mso-wrap-style:square;mso-wrap-distance-left:9pt;mso-wrap-distance-top:0;mso-wrap-distance-right:9pt;mso-wrap-distance-bottom:0;mso-position-horizontal:absolute;mso-position-horizontal-relative:text;mso-position-vertical:absolute;mso-position-vertical-relative:text;v-text-anchor:top" o:gfxdata="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" stroked="f">
+                <v:textbox style="mso-fit-shape-to-text:t" inset="0,0,0,0">
+                  <w:txbxContent>
+                    <w:p>
+                      <w:pPr>
+                        <w:pStyle w:val="af1"/>
+                        <w:spacing w:after="156"/>
+                      </w:pPr>
+                      <w:r>
+                        <w:t>图</w:t>
+                      </w:r>
+                      <w:r>
+                        <w:t xml:space="preserve"> </w:t>
+                      </w:r>
+                      <w:r>
+                        <w:t>4</w:t>
+                      </w:r>
+                      <w:r>
+                        <w:rPr>
+                          <w:rFonts w:hint="eastAsia"/>
+                        </w:rPr>
+                        <w:t>-</w:t>
+                      </w:r>
+                      <w:r>
+                        <w:t>1</w:t>
+                      </w:r>
+                      <w:r>
+                        <w:rPr>
+                          <w:rFonts w:hint="eastAsia"/>
+                        </w:rPr>
+                        <w:t>系统整体框架图</w:t>
+                      </w:r>
+                    </w:p>
+                  </w:txbxContent>
+                </v:textbox>
+                <w10:wrap type="topAndBottom"/>
+              </v:shape>
+            </w:pict>
+          </mc:Fallback>
+        </mc:AlternateContent>
+      </w:r>
+      <w:r>
+        <w:rPr>
+          <w:noProof/>
+        </w:rPr>
         <w:drawing>
-          <wp:anchor distT="0" distB="0" distL="114300" distR="114300" simplePos="0" relativeHeight="251658240" behindDoc="0" locked="0" layoutInCell="1" allowOverlap="1" wp14:anchorId="6D346317" wp14:editId="661BA70E">
+          <wp:anchor distT="0" distB="0" distL="114300" distR="114300" simplePos="0" relativeHeight="251691008" behindDoc="0" locked="0" layoutInCell="1" allowOverlap="1" wp14:anchorId="317BAF79" wp14:editId="091E95CE">
             <wp:simplePos x="0" y="0"/>
             <wp:positionH relativeFrom="column">
-              <wp:posOffset>176530</wp:posOffset>
+              <wp:posOffset>407201</wp:posOffset>
             </wp:positionH>
             <wp:positionV relativeFrom="paragraph">
-              <wp:posOffset>695325</wp:posOffset>
+              <wp:posOffset>383429</wp:posOffset>
             </wp:positionV>
-            <wp:extent cx="5274310" cy="4840605"/>
+            <wp:extent cx="5142865" cy="3111500"/>
+            <wp:effectExtent l="0" t="0" r="635" b="0"/>
+            <wp:wrapTopAndBottom/>
+            <wp:docPr id="21" name="图片 21"/>
+            <wp:cNvGraphicFramePr>
+              <a:graphicFrameLocks xmlns:a="http://schemas.openxmlformats.org/drawingml/2006/main" noChangeAspect="1"/>
+            </wp:cNvGraphicFramePr>
+            <a:graphic xmlns:a="http://schemas.openxmlformats.org/drawingml/2006/main">
+              <a:graphicData uri="http://schemas.openxmlformats.org/drawingml/2006/picture">
+                <pic:pic xmlns:pic="http://schemas.openxmlformats.org/drawingml/2006/picture">
+                  <pic:nvPicPr>
+                    <pic:cNvPr id="7" name="图片 7"/>
+                    <pic:cNvPicPr>
+                      <a:picLocks noChangeAspect="1" noChangeArrowheads="1"/>
+                    </pic:cNvPicPr>
+                  </pic:nvPicPr>
+                  <pic:blipFill>
+                    <a:blip r:embed="rId21">
+                      <a:extLst>
+                        <a:ext uri="{28A0092B-C50C-407E-A947-70E740481C1C}">
+                          <a14:useLocalDpi xmlns:a14="http://schemas.microsoft.com/office/drawing/2010/main" val="0"/>
+                        </a:ext>
+                      </a:extLst>
+                    </a:blip>
+                    <a:stretch>
+                      <a:fillRect/>
+                    </a:stretch>
+                  </pic:blipFill>
+                  <pic:spPr>
+                    <a:xfrm>
+                      <a:off x="0" y="0"/>
+                      <a:ext cx="5142865" cy="3111500"/>
+                    </a:xfrm>
+                    <a:prstGeom prst="rect">
+                      <a:avLst/>
+                    </a:prstGeom>
+                    <a:noFill/>
+                    <a:ln>
+                      <a:noFill/>
+                    </a:ln>
+                  </pic:spPr>
+                </pic:pic>
+              </a:graphicData>
+            </a:graphic>
+          </wp:anchor>
+        </w:drawing>
+      </w:r>
+      <w:r>
+        <w:rPr>
+          <w:rFonts w:hint="eastAsia"/>
+        </w:rPr>
+        <w:t>系统功能模块图如图</w:t>
+      </w:r>
+      <w:r>
+        <w:rPr>
+          <w:rFonts w:hint="eastAsia"/>
+        </w:rPr>
+        <w:t>4-1</w:t>
+      </w:r>
+      <w:r>
+        <w:rPr>
+          <w:rFonts w:hint="eastAsia"/>
+        </w:rPr>
+        <w:t>所示</w:t>
+      </w:r>
+    </w:p>
+    <w:p>
+      <w:pPr>
+        <w:pStyle w:val="afff"/>
+        <w:numPr>
+          <w:ilvl w:val="0"/>
+          <w:numId w:val="30"/>
+        </w:numPr>
+        <w:ind w:firstLineChars="0"/>
+      </w:pPr>
+      <w:r>
+        <w:rPr>
+          <w:noProof/>
+        </w:rPr>
+        <w:drawing>
+          <wp:anchor distT="0" distB="0" distL="114300" distR="114300" simplePos="0" relativeHeight="251658240" behindDoc="0" locked="0" layoutInCell="1" allowOverlap="1" wp14:anchorId="6D346317" wp14:editId="756AC5B3">
+            <wp:simplePos x="0" y="0"/>
+            <wp:positionH relativeFrom="column">
+              <wp:posOffset>781050</wp:posOffset>
+            </wp:positionH>
+            <wp:positionV relativeFrom="paragraph">
+              <wp:posOffset>3930015</wp:posOffset>
+            </wp:positionV>
+            <wp:extent cx="3535045" cy="3195955"/>
             <wp:effectExtent l="0" t="0" r="0" b="0"/>
             <wp:wrapTopAndBottom/>
             <wp:docPr id="2" name="图片 2"/>
@@ -9836,7 +10012,738 @@
                     </pic:cNvPicPr>
                   </pic:nvPicPr>
                   <pic:blipFill>
-                    <a:blip r:embed="rId21">
+                    <a:blip r:embed="rId22">
+                      <a:extLst>
+                        <a:ext uri="{28A0092B-C50C-407E-A947-70E740481C1C}">
+                          <a14:useLocalDpi xmlns:a14="http://schemas.microsoft.com/office/drawing/2010/main" val="0"/>
+                        </a:ext>
+                      </a:extLst>
+                    </a:blip>
+                    <a:srcRect/>
+                    <a:stretch>
+                      <a:fillRect/>
+                    </a:stretch>
+                  </pic:blipFill>
+                  <pic:spPr bwMode="auto">
+                    <a:xfrm>
+                      <a:off x="0" y="0"/>
+                      <a:ext cx="3535045" cy="3195955"/>
+                    </a:xfrm>
+                    <a:prstGeom prst="rect">
+                      <a:avLst/>
+                    </a:prstGeom>
+                    <a:noFill/>
+                    <a:ln>
+                      <a:noFill/>
+                    </a:ln>
+                  </pic:spPr>
+                </pic:pic>
+              </a:graphicData>
+            </a:graphic>
+            <wp14:sizeRelH relativeFrom="margin">
+              <wp14:pctWidth>0</wp14:pctWidth>
+            </wp14:sizeRelH>
+            <wp14:sizeRelV relativeFrom="margin">
+              <wp14:pctHeight>0</wp14:pctHeight>
+            </wp14:sizeRelV>
+          </wp:anchor>
+        </w:drawing>
+      </w:r>
+      <w:r>
+        <w:rPr>
+          <w:noProof/>
+        </w:rPr>
+        <mc:AlternateContent>
+          <mc:Choice Requires="wps">
+            <w:drawing>
+              <wp:anchor distT="0" distB="0" distL="114300" distR="114300" simplePos="0" relativeHeight="251695104" behindDoc="0" locked="0" layoutInCell="1" allowOverlap="1" wp14:anchorId="0DFDB0C9" wp14:editId="4F546350">
+                <wp:simplePos x="0" y="0"/>
+                <wp:positionH relativeFrom="column">
+                  <wp:posOffset>700929</wp:posOffset>
+                </wp:positionH>
+                <wp:positionV relativeFrom="paragraph">
+                  <wp:posOffset>7013934</wp:posOffset>
+                </wp:positionV>
+                <wp:extent cx="3535045" cy="635"/>
+                <wp:effectExtent l="0" t="0" r="0" b="0"/>
+                <wp:wrapTopAndBottom/>
+                <wp:docPr id="25" name="文本框 25"/>
+                <wp:cNvGraphicFramePr/>
+                <a:graphic xmlns:a="http://schemas.openxmlformats.org/drawingml/2006/main">
+                  <a:graphicData uri="http://schemas.microsoft.com/office/word/2010/wordprocessingShape">
+                    <wps:wsp>
+                      <wps:cNvSpPr txBox="1"/>
+                      <wps:spPr>
+                        <a:xfrm>
+                          <a:off x="0" y="0"/>
+                          <a:ext cx="3535045" cy="635"/>
+                        </a:xfrm>
+                        <a:prstGeom prst="rect">
+                          <a:avLst/>
+                        </a:prstGeom>
+                        <a:solidFill>
+                          <a:prstClr val="white"/>
+                        </a:solidFill>
+                        <a:ln>
+                          <a:noFill/>
+                        </a:ln>
+                      </wps:spPr>
+                      <wps:txbx>
+                        <w:txbxContent>
+                          <w:p>
+                            <w:pPr>
+                              <w:pStyle w:val="af1"/>
+                              <w:spacing w:after="156"/>
+                            </w:pPr>
+                            <w:r>
+                              <w:t>图</w:t>
+                            </w:r>
+                            <w:r>
+                              <w:t xml:space="preserve"> </w:t>
+                            </w:r>
+                            <w:r>
+                              <w:t>4</w:t>
+                            </w:r>
+                            <w:r>
+                              <w:rPr>
+                                <w:rFonts w:hint="eastAsia"/>
+                              </w:rPr>
+                              <w:t>-</w:t>
+                            </w:r>
+                            <w:r>
+                              <w:t>2</w:t>
+                            </w:r>
+                            <w:r>
+                              <w:rPr>
+                                <w:rFonts w:hint="eastAsia"/>
+                              </w:rPr>
+                              <w:t>数据库表设计</w:t>
+                            </w:r>
+                          </w:p>
+                        </w:txbxContent>
+                      </wps:txbx>
+                      <wps:bodyPr rot="0" spcFirstLastPara="0" vertOverflow="overflow" horzOverflow="overflow" vert="horz" wrap="square" lIns="0" tIns="0" rIns="0" bIns="0" numCol="1" spcCol="0" rtlCol="0" fromWordArt="0" anchor="t" anchorCtr="0" forceAA="0" compatLnSpc="1">
+                        <a:prstTxWarp prst="textNoShape">
+                          <a:avLst/>
+                        </a:prstTxWarp>
+                        <a:spAutoFit/>
+                      </wps:bodyPr>
+                    </wps:wsp>
+                  </a:graphicData>
+                </a:graphic>
+              </wp:anchor>
+            </w:drawing>
+          </mc:Choice>
+          <mc:Fallback>
+            <w:pict>
+              <v:shape w14:anchorId="0DFDB0C9" id="文本框 25" o:spid="_x0000_s1036" type="#_x0000_t202" style="position:absolute;left:0;text-align:left;margin-left:55.2pt;margin-top:552.3pt;width:278.35pt;height:.05pt;z-index:251695104;visibility:visible;mso-wrap-style:square;mso-wrap-distance-left:9pt;mso-wrap-distance-top:0;mso-wrap-distance-right:9pt;mso-wrap-distance-bottom:0;mso-position-horizontal:absolute;mso-position-horizontal-relative:text;mso-position-vertical:absolute;mso-position-vertical-relative:text;v-text-anchor:top" o:gfxdata="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" stroked="f">
+                <v:textbox style="mso-fit-shape-to-text:t" inset="0,0,0,0">
+                  <w:txbxContent>
+                    <w:p>
+                      <w:pPr>
+                        <w:pStyle w:val="af1"/>
+                        <w:spacing w:after="156"/>
+                      </w:pPr>
+                      <w:r>
+                        <w:t>图</w:t>
+                      </w:r>
+                      <w:r>
+                        <w:t xml:space="preserve"> </w:t>
+                      </w:r>
+                      <w:r>
+                        <w:t>4</w:t>
+                      </w:r>
+                      <w:r>
+                        <w:rPr>
+                          <w:rFonts w:hint="eastAsia"/>
+                        </w:rPr>
+                        <w:t>-</w:t>
+                      </w:r>
+                      <w:r>
+                        <w:t>2</w:t>
+                      </w:r>
+                      <w:r>
+                        <w:rPr>
+                          <w:rFonts w:hint="eastAsia"/>
+                        </w:rPr>
+                        <w:t>数据库表设计</w:t>
+                      </w:r>
+                    </w:p>
+                  </w:txbxContent>
+                </v:textbox>
+                <w10:wrap type="topAndBottom"/>
+              </v:shape>
+            </w:pict>
+          </mc:Fallback>
+        </mc:AlternateContent>
+      </w:r>
+      <w:r>
+        <w:rPr>
+          <w:rFonts w:hint="eastAsia"/>
+        </w:rPr>
+        <w:t>数据库表设计如图</w:t>
+      </w:r>
+      <w:r>
+        <w:rPr>
+          <w:rFonts w:hint="eastAsia"/>
+        </w:rPr>
+        <w:t>4-2</w:t>
+      </w:r>
+      <w:r>
+        <w:rPr>
+          <w:rFonts w:hint="eastAsia"/>
+        </w:rPr>
+        <w:t>所示</w:t>
+      </w:r>
+    </w:p>
+    <w:p>
+      <w:pPr>
+        <w:pStyle w:val="afff"/>
+        <w:numPr>
+          <w:ilvl w:val="0"/>
+          <w:numId w:val="30"/>
+        </w:numPr>
+        <w:ind w:firstLineChars="0"/>
+      </w:pPr>
+      <w:r>
+        <w:rPr>
+          <w:rFonts w:hint="eastAsia"/>
+        </w:rPr>
+        <w:lastRenderedPageBreak/>
+        <w:t>表及表字段转化如下</w:t>
+      </w:r>
+    </w:p>
+    <w:p>
+      <w:pPr>
+        <w:pStyle w:val="a8"/>
+        <w:numPr>
+          <w:ilvl w:val="0"/>
+          <w:numId w:val="31"/>
+        </w:numPr>
+        <w:ind w:firstLineChars="0"/>
+      </w:pPr>
+      <w:proofErr w:type="spellStart"/>
+      <w:r>
+        <w:t>graduation</w:t>
+      </w:r>
+      <w:r>
+        <w:rPr>
+          <w:rFonts w:hint="eastAsia"/>
+        </w:rPr>
+        <w:t>_</w:t>
+      </w:r>
+      <w:r>
+        <w:t>user</w:t>
+      </w:r>
+      <w:proofErr w:type="spellEnd"/>
+      <w:r>
+        <w:rPr>
+          <w:rFonts w:hint="eastAsia"/>
+        </w:rPr>
+        <w:t>：用户表</w:t>
+      </w:r>
+    </w:p>
+    <w:p>
+      <w:pPr>
+        <w:pStyle w:val="a8"/>
+        <w:ind w:left="840" w:firstLineChars="0" w:firstLine="0"/>
+      </w:pPr>
+      <w:r>
+        <w:rPr>
+          <w:rFonts w:hint="eastAsia"/>
+        </w:rPr>
+        <w:t>用户名、密码、联系方式、描述</w:t>
+      </w:r>
+    </w:p>
+    <w:p>
+      <w:pPr>
+        <w:pStyle w:val="a8"/>
+        <w:numPr>
+          <w:ilvl w:val="0"/>
+          <w:numId w:val="31"/>
+        </w:numPr>
+        <w:ind w:firstLineChars="0"/>
+      </w:pPr>
+      <w:proofErr w:type="spellStart"/>
+      <w:r>
+        <w:rPr>
+          <w:rFonts w:hint="eastAsia"/>
+        </w:rPr>
+        <w:t>g</w:t>
+      </w:r>
+      <w:r>
+        <w:t>raduation_role</w:t>
+      </w:r>
+      <w:proofErr w:type="spellEnd"/>
+      <w:r>
+        <w:rPr>
+          <w:rFonts w:hint="eastAsia"/>
+        </w:rPr>
+        <w:t>：角色表</w:t>
+      </w:r>
+    </w:p>
+    <w:p>
+      <w:pPr>
+        <w:pStyle w:val="a8"/>
+        <w:ind w:left="840" w:firstLineChars="0" w:firstLine="0"/>
+      </w:pPr>
+      <w:r>
+        <w:rPr>
+          <w:rFonts w:hint="eastAsia"/>
+        </w:rPr>
+        <w:t>角色名、描述</w:t>
+      </w:r>
+    </w:p>
+    <w:p>
+      <w:pPr>
+        <w:pStyle w:val="a8"/>
+        <w:numPr>
+          <w:ilvl w:val="0"/>
+          <w:numId w:val="31"/>
+        </w:numPr>
+        <w:ind w:firstLineChars="0"/>
+      </w:pPr>
+      <w:proofErr w:type="spellStart"/>
+      <w:r>
+        <w:rPr>
+          <w:rFonts w:hint="eastAsia"/>
+        </w:rPr>
+        <w:t>g</w:t>
+      </w:r>
+      <w:r>
+        <w:t>raduation_jurisdiction</w:t>
+      </w:r>
+      <w:proofErr w:type="spellEnd"/>
+      <w:r>
+        <w:rPr>
+          <w:rFonts w:hint="eastAsia"/>
+        </w:rPr>
+        <w:t>：权限表</w:t>
+      </w:r>
+    </w:p>
+    <w:p>
+      <w:pPr>
+        <w:pStyle w:val="a8"/>
+        <w:ind w:left="840" w:firstLineChars="0" w:firstLine="0"/>
+      </w:pPr>
+      <w:r>
+        <w:rPr>
+          <w:rFonts w:hint="eastAsia"/>
+        </w:rPr>
+        <w:t>权限名、描述</w:t>
+      </w:r>
+    </w:p>
+    <w:p>
+      <w:pPr>
+        <w:pStyle w:val="a8"/>
+        <w:numPr>
+          <w:ilvl w:val="0"/>
+          <w:numId w:val="31"/>
+        </w:numPr>
+        <w:ind w:firstLineChars="0"/>
+      </w:pPr>
+      <w:proofErr w:type="spellStart"/>
+      <w:r>
+        <w:rPr>
+          <w:rFonts w:hint="eastAsia"/>
+        </w:rPr>
+        <w:t>g</w:t>
+      </w:r>
+      <w:r>
+        <w:t>raduation_user_role</w:t>
+      </w:r>
+      <w:proofErr w:type="spellEnd"/>
+      <w:r>
+        <w:rPr>
+          <w:rFonts w:hint="eastAsia"/>
+        </w:rPr>
+        <w:t>：用户角色关联表</w:t>
+      </w:r>
+    </w:p>
+    <w:p>
+      <w:pPr>
+        <w:pStyle w:val="a8"/>
+        <w:ind w:left="840" w:firstLineChars="0" w:firstLine="0"/>
+      </w:pPr>
+      <w:r>
+        <w:rPr>
+          <w:rFonts w:hint="eastAsia"/>
+        </w:rPr>
+        <w:t>角色名、用户名</w:t>
+      </w:r>
+    </w:p>
+    <w:p>
+      <w:pPr>
+        <w:pStyle w:val="a8"/>
+        <w:numPr>
+          <w:ilvl w:val="0"/>
+          <w:numId w:val="31"/>
+        </w:numPr>
+        <w:ind w:firstLineChars="0"/>
+      </w:pPr>
+      <w:proofErr w:type="spellStart"/>
+      <w:r>
+        <w:rPr>
+          <w:rFonts w:hint="eastAsia"/>
+        </w:rPr>
+        <w:t>g</w:t>
+      </w:r>
+      <w:r>
+        <w:t>raduation_role_jurisdiction</w:t>
+      </w:r>
+      <w:proofErr w:type="spellEnd"/>
+      <w:r>
+        <w:rPr>
+          <w:rFonts w:hint="eastAsia"/>
+        </w:rPr>
+        <w:t>：角色权限关联表</w:t>
+      </w:r>
+    </w:p>
+    <w:p>
+      <w:pPr>
+        <w:pStyle w:val="a8"/>
+        <w:ind w:left="840" w:firstLineChars="0" w:firstLine="0"/>
+      </w:pPr>
+      <w:r>
+        <w:rPr>
+          <w:rFonts w:hint="eastAsia"/>
+        </w:rPr>
+        <w:t>权限名、角色名</w:t>
+      </w:r>
+    </w:p>
+    <w:p>
+      <w:pPr>
+        <w:pStyle w:val="a8"/>
+        <w:numPr>
+          <w:ilvl w:val="0"/>
+          <w:numId w:val="31"/>
+        </w:numPr>
+        <w:ind w:firstLineChars="0"/>
+      </w:pPr>
+      <w:proofErr w:type="spellStart"/>
+      <w:r>
+        <w:rPr>
+          <w:rFonts w:hint="eastAsia"/>
+        </w:rPr>
+        <w:t>g</w:t>
+      </w:r>
+      <w:r>
+        <w:t>raduation_data</w:t>
+      </w:r>
+      <w:proofErr w:type="spellEnd"/>
+      <w:r>
+        <w:rPr>
+          <w:rFonts w:hint="eastAsia"/>
+        </w:rPr>
+        <w:t>：通用数据表</w:t>
+      </w:r>
+    </w:p>
+    <w:p>
+      <w:pPr>
+        <w:pStyle w:val="a8"/>
+        <w:ind w:left="840" w:firstLineChars="0" w:firstLine="0"/>
+      </w:pPr>
+      <w:r>
+        <w:rPr>
+          <w:rFonts w:hint="eastAsia"/>
+        </w:rPr>
+        <w:t>文件名、用户名、上传时间、</w:t>
+      </w:r>
+      <w:r>
+        <w:rPr>
+          <w:rFonts w:hint="eastAsia"/>
+        </w:rPr>
+        <w:t>X</w:t>
+      </w:r>
+      <w:r>
+        <w:rPr>
+          <w:rFonts w:hint="eastAsia"/>
+        </w:rPr>
+        <w:t>原始数据、</w:t>
+      </w:r>
+      <w:r>
+        <w:t>Y</w:t>
+      </w:r>
+      <w:r>
+        <w:rPr>
+          <w:rFonts w:hint="eastAsia"/>
+        </w:rPr>
+        <w:t>原始数据、</w:t>
+      </w:r>
+      <w:r>
+        <w:rPr>
+          <w:rFonts w:hint="eastAsia"/>
+        </w:rPr>
+        <w:t>X</w:t>
+      </w:r>
+      <w:r>
+        <w:rPr>
+          <w:rFonts w:hint="eastAsia"/>
+        </w:rPr>
+        <w:t>统计数据、</w:t>
+      </w:r>
+      <w:r>
+        <w:rPr>
+          <w:rFonts w:hint="eastAsia"/>
+        </w:rPr>
+        <w:t>Y</w:t>
+      </w:r>
+      <w:r>
+        <w:rPr>
+          <w:rFonts w:hint="eastAsia"/>
+        </w:rPr>
+        <w:t>统计数据、描述、序列</w:t>
+      </w:r>
+    </w:p>
+    <w:p>
+      <w:pPr>
+        <w:pStyle w:val="a8"/>
+        <w:numPr>
+          <w:ilvl w:val="0"/>
+          <w:numId w:val="31"/>
+        </w:numPr>
+        <w:ind w:firstLineChars="0"/>
+      </w:pPr>
+      <w:proofErr w:type="spellStart"/>
+      <w:r>
+        <w:rPr>
+          <w:rFonts w:hint="eastAsia"/>
+        </w:rPr>
+        <w:t>g</w:t>
+      </w:r>
+      <w:r>
+        <w:t>raduation_data_all</w:t>
+      </w:r>
+      <w:proofErr w:type="spellEnd"/>
+      <w:r>
+        <w:rPr>
+          <w:rFonts w:hint="eastAsia"/>
+        </w:rPr>
+        <w:t>：详细数据表</w:t>
+      </w:r>
+    </w:p>
+    <w:p>
+      <w:pPr>
+        <w:pStyle w:val="a8"/>
+        <w:ind w:left="840" w:firstLineChars="0" w:firstLine="0"/>
+      </w:pPr>
+      <w:r>
+        <w:rPr>
+          <w:rFonts w:hint="eastAsia"/>
+        </w:rPr>
+        <w:t>文件名、用户名、上传时间、</w:t>
+      </w:r>
+      <w:r>
+        <w:rPr>
+          <w:rFonts w:hint="eastAsia"/>
+        </w:rPr>
+        <w:t>X</w:t>
+      </w:r>
+      <w:r>
+        <w:rPr>
+          <w:rFonts w:hint="eastAsia"/>
+        </w:rPr>
+        <w:t>统计信息、</w:t>
+      </w:r>
+      <w:r>
+        <w:rPr>
+          <w:rFonts w:hint="eastAsia"/>
+        </w:rPr>
+        <w:t>Y</w:t>
+      </w:r>
+      <w:r>
+        <w:rPr>
+          <w:rFonts w:hint="eastAsia"/>
+        </w:rPr>
+        <w:t>统计信息、描述</w:t>
+      </w:r>
+    </w:p>
+    <w:p>
+      <w:pPr>
+        <w:pStyle w:val="a8"/>
+        <w:numPr>
+          <w:ilvl w:val="0"/>
+          <w:numId w:val="31"/>
+        </w:numPr>
+        <w:ind w:firstLineChars="0"/>
+      </w:pPr>
+      <w:proofErr w:type="spellStart"/>
+      <w:r>
+        <w:rPr>
+          <w:rFonts w:hint="eastAsia"/>
+        </w:rPr>
+        <w:t>graduation</w:t>
+      </w:r>
+      <w:r>
+        <w:t>_comment</w:t>
+      </w:r>
+      <w:proofErr w:type="spellEnd"/>
+      <w:r>
+        <w:rPr>
+          <w:rFonts w:hint="eastAsia"/>
+        </w:rPr>
+        <w:t>：评论表</w:t>
+      </w:r>
+    </w:p>
+    <w:p>
+      <w:pPr>
+        <w:pStyle w:val="a8"/>
+        <w:ind w:left="840" w:firstLineChars="0" w:firstLine="0"/>
+      </w:pPr>
+      <w:r>
+        <w:rPr>
+          <w:rFonts w:hint="eastAsia"/>
+        </w:rPr>
+        <w:t>文件名、时间、发送用户名称、内容</w:t>
+      </w:r>
+    </w:p>
+    <w:p>
+      <w:pPr>
+        <w:pStyle w:val="1"/>
+        <w:spacing w:before="312"/>
+      </w:pPr>
+      <w:bookmarkStart w:id="33" w:name="_Toc516564490"/>
+      <w:r>
+        <w:t>物理设计阶段</w:t>
+      </w:r>
+      <w:bookmarkEnd w:id="33"/>
+    </w:p>
+    <w:p>
+      <w:pPr>
+        <w:pStyle w:val="a8"/>
+        <w:ind w:firstLine="480"/>
+      </w:pPr>
+      <w:r>
+        <w:rPr>
+          <w:rFonts w:hint="eastAsia"/>
+        </w:rPr>
+        <w:t>数据库名称：</w:t>
+      </w:r>
+      <w:r>
+        <w:rPr>
+          <w:rFonts w:hint="eastAsia"/>
+        </w:rPr>
+        <w:t>graduation</w:t>
+      </w:r>
+    </w:p>
+    <w:p>
+      <w:pPr>
+        <w:pStyle w:val="a8"/>
+        <w:ind w:firstLine="480"/>
+      </w:pPr>
+      <w:r>
+        <w:rPr>
+          <w:rFonts w:hint="eastAsia"/>
+        </w:rPr>
+        <w:t>存储位置：</w:t>
+      </w:r>
+      <w:r>
+        <w:rPr>
+          <w:rFonts w:hint="eastAsia"/>
+        </w:rPr>
+        <w:t>磁盘</w:t>
+      </w:r>
+    </w:p>
+    <w:p>
+      <w:pPr>
+        <w:pStyle w:val="a8"/>
+        <w:ind w:firstLine="480"/>
+        <w:rPr>
+          <w:rFonts w:hint="eastAsia"/>
+        </w:rPr>
+      </w:pPr>
+      <w:r>
+        <w:rPr>
+          <w:rFonts w:hint="eastAsia"/>
+        </w:rPr>
+        <w:t>存储方式：二进制</w:t>
+      </w:r>
+      <w:bookmarkStart w:id="34" w:name="_GoBack"/>
+      <w:bookmarkEnd w:id="34"/>
+    </w:p>
+    <w:p>
+      <w:pPr>
+        <w:pStyle w:val="1"/>
+        <w:spacing w:before="312"/>
+      </w:pPr>
+      <w:bookmarkStart w:id="35" w:name="_Toc516564491"/>
+      <w:r>
+        <w:lastRenderedPageBreak/>
+        <w:t>总体模型及对象列表</w:t>
+      </w:r>
+      <w:bookmarkEnd w:id="35"/>
+    </w:p>
+    <w:p>
+      <w:pPr>
+        <w:pStyle w:val="2"/>
+      </w:pPr>
+      <w:bookmarkStart w:id="36" w:name="_Toc510204481"/>
+      <w:bookmarkStart w:id="37" w:name="_Toc516564492"/>
+      <w:r>
+        <w:rPr>
+          <w:rFonts w:hint="eastAsia"/>
+        </w:rPr>
+        <w:t>总模型图</w:t>
+      </w:r>
+      <w:bookmarkEnd w:id="36"/>
+      <w:bookmarkEnd w:id="37"/>
+    </w:p>
+    <w:p>
+      <w:pPr>
+        <w:pStyle w:val="a8"/>
+        <w:ind w:firstLineChars="83" w:firstLine="199"/>
+      </w:pPr>
+      <w:r>
+        <w:rPr>
+          <w:rFonts w:hint="eastAsia"/>
+        </w:rPr>
+        <w:t>说明：其中的</w:t>
+      </w:r>
+      <w:proofErr w:type="gramStart"/>
+      <w:r>
+        <w:rPr>
+          <w:rFonts w:hint="eastAsia"/>
+        </w:rPr>
+        <w:t>外键非</w:t>
+      </w:r>
+      <w:proofErr w:type="gramEnd"/>
+      <w:r>
+        <w:rPr>
+          <w:rFonts w:hint="eastAsia"/>
+        </w:rPr>
+        <w:t>数据库提供的支持，是通过程序实现并维护。</w:t>
+      </w:r>
+      <w:r>
+        <w:rPr>
+          <w:noProof/>
+        </w:rPr>
+        <w:drawing>
+          <wp:anchor distT="0" distB="0" distL="114300" distR="114300" simplePos="0" relativeHeight="251659264" behindDoc="0" locked="0" layoutInCell="1" allowOverlap="1" wp14:anchorId="4D8283B0" wp14:editId="15607E6E">
+            <wp:simplePos x="0" y="0"/>
+            <wp:positionH relativeFrom="column">
+              <wp:posOffset>358775</wp:posOffset>
+            </wp:positionH>
+            <wp:positionV relativeFrom="paragraph">
+              <wp:posOffset>382270</wp:posOffset>
+            </wp:positionV>
+            <wp:extent cx="5274310" cy="4840605"/>
+            <wp:effectExtent l="0" t="0" r="0" b="0"/>
+            <wp:wrapTopAndBottom/>
+            <wp:docPr id="3" name="图片 3"/>
+            <wp:cNvGraphicFramePr>
+              <a:graphicFrameLocks xmlns:a="http://schemas.openxmlformats.org/drawingml/2006/main" noChangeAspect="1"/>
+            </wp:cNvGraphicFramePr>
+            <a:graphic xmlns:a="http://schemas.openxmlformats.org/drawingml/2006/main">
+              <a:graphicData uri="http://schemas.openxmlformats.org/drawingml/2006/picture">
+                <pic:pic xmlns:pic="http://schemas.openxmlformats.org/drawingml/2006/picture">
+                  <pic:nvPicPr>
+                    <pic:cNvPr id="0" name="Picture 3"/>
+                    <pic:cNvPicPr>
+                      <a:picLocks noChangeAspect="1" noChangeArrowheads="1"/>
+                    </pic:cNvPicPr>
+                  </pic:nvPicPr>
+                  <pic:blipFill>
+                    <a:blip r:embed="rId23">
                       <a:extLst>
                         <a:ext uri="{28A0092B-C50C-407E-A947-70E740481C1C}">
                           <a14:useLocalDpi xmlns:a14="http://schemas.microsoft.com/office/drawing/2010/main" val="0"/>
@@ -9867,186 +10774,44 @@
           </wp:anchor>
         </w:drawing>
       </w:r>
-      <w:bookmarkEnd w:id="28"/>
     </w:p>
     <w:p>
       <w:pPr>
-        <w:pStyle w:val="1"/>
-        <w:spacing w:before="312"/>
-      </w:pPr>
-      <w:bookmarkStart w:id="29" w:name="_Toc516559230"/>
-      <w:r>
-        <w:t>物理设计阶段</w:t>
-      </w:r>
-      <w:bookmarkEnd w:id="29"/>
+        <w:pStyle w:val="a8"/>
+        <w:ind w:firstLine="480"/>
+      </w:pPr>
     </w:p>
     <w:p>
       <w:pPr>
-        <w:pStyle w:val="a8"/>
-        <w:ind w:firstLine="480"/>
-      </w:pPr>
-      <w:r>
-        <w:rPr>
-          <w:rFonts w:hint="eastAsia"/>
-        </w:rPr>
-        <w:t>数据库名称：</w:t>
-      </w:r>
-      <w:r>
-        <w:rPr>
-          <w:rFonts w:hint="eastAsia"/>
-        </w:rPr>
-        <w:t>graduation</w:t>
-      </w:r>
+        <w:pStyle w:val="2"/>
+      </w:pPr>
+      <w:bookmarkStart w:id="38" w:name="_Toc510204482"/>
+      <w:bookmarkStart w:id="39" w:name="_Toc516564493"/>
+      <w:r>
+        <w:rPr>
+          <w:rFonts w:hint="eastAsia"/>
+        </w:rPr>
+        <w:t>对象列表</w:t>
+      </w:r>
+      <w:bookmarkEnd w:id="38"/>
+      <w:bookmarkEnd w:id="39"/>
     </w:p>
     <w:p>
       <w:pPr>
-        <w:pStyle w:val="a8"/>
-        <w:ind w:firstLine="480"/>
-      </w:pPr>
-      <w:r>
-        <w:rPr>
-          <w:rFonts w:hint="eastAsia"/>
-        </w:rPr>
-        <w:t>存储位置：默认位置</w:t>
-      </w:r>
-    </w:p>
-    <w:p>
-      <w:pPr>
-        <w:pStyle w:val="1"/>
-        <w:spacing w:before="312"/>
-      </w:pPr>
-      <w:bookmarkStart w:id="30" w:name="_Toc516559231"/>
-      <w:r>
-        <w:lastRenderedPageBreak/>
-        <w:t>总体模型及对象列表</w:t>
-      </w:r>
-      <w:bookmarkEnd w:id="30"/>
-    </w:p>
-    <w:p>
-      <w:pPr>
-        <w:pStyle w:val="2"/>
-      </w:pPr>
-      <w:bookmarkStart w:id="31" w:name="_Toc510204481"/>
-      <w:bookmarkStart w:id="32" w:name="_Toc516559232"/>
-      <w:r>
-        <w:rPr>
-          <w:rFonts w:hint="eastAsia"/>
-        </w:rPr>
-        <w:t>总模型图</w:t>
-      </w:r>
-      <w:bookmarkEnd w:id="31"/>
-      <w:bookmarkEnd w:id="32"/>
-    </w:p>
-    <w:p>
-      <w:pPr>
-        <w:pStyle w:val="a8"/>
-        <w:ind w:firstLineChars="83" w:firstLine="199"/>
-      </w:pPr>
-      <w:r>
-        <w:rPr>
-          <w:noProof/>
-        </w:rPr>
-        <w:drawing>
-          <wp:anchor distT="0" distB="0" distL="114300" distR="114300" simplePos="0" relativeHeight="251659264" behindDoc="0" locked="0" layoutInCell="1" allowOverlap="1" wp14:anchorId="4D8283B0" wp14:editId="15607E6E">
-            <wp:simplePos x="0" y="0"/>
-            <wp:positionH relativeFrom="column">
-              <wp:posOffset>358775</wp:posOffset>
-            </wp:positionH>
-            <wp:positionV relativeFrom="paragraph">
-              <wp:posOffset>382270</wp:posOffset>
-            </wp:positionV>
-            <wp:extent cx="5274310" cy="4840605"/>
-            <wp:effectExtent l="0" t="0" r="0" b="0"/>
-            <wp:wrapTopAndBottom/>
-            <wp:docPr id="3" name="图片 3"/>
-            <wp:cNvGraphicFramePr>
-              <a:graphicFrameLocks xmlns:a="http://schemas.openxmlformats.org/drawingml/2006/main" noChangeAspect="1"/>
-            </wp:cNvGraphicFramePr>
-            <a:graphic xmlns:a="http://schemas.openxmlformats.org/drawingml/2006/main">
-              <a:graphicData uri="http://schemas.openxmlformats.org/drawingml/2006/picture">
-                <pic:pic xmlns:pic="http://schemas.openxmlformats.org/drawingml/2006/picture">
-                  <pic:nvPicPr>
-                    <pic:cNvPr id="0" name="Picture 3"/>
-                    <pic:cNvPicPr>
-                      <a:picLocks noChangeAspect="1" noChangeArrowheads="1"/>
-                    </pic:cNvPicPr>
-                  </pic:nvPicPr>
-                  <pic:blipFill>
-                    <a:blip r:embed="rId22">
-                      <a:extLst>
-                        <a:ext uri="{28A0092B-C50C-407E-A947-70E740481C1C}">
-                          <a14:useLocalDpi xmlns:a14="http://schemas.microsoft.com/office/drawing/2010/main" val="0"/>
-                        </a:ext>
-                      </a:extLst>
-                    </a:blip>
-                    <a:srcRect/>
-                    <a:stretch>
-                      <a:fillRect/>
-                    </a:stretch>
-                  </pic:blipFill>
-                  <pic:spPr bwMode="auto">
-                    <a:xfrm>
-                      <a:off x="0" y="0"/>
-                      <a:ext cx="5274310" cy="4840605"/>
-                    </a:xfrm>
-                    <a:prstGeom prst="rect">
-                      <a:avLst/>
-                    </a:prstGeom>
-                    <a:noFill/>
-                    <a:ln>
-                      <a:noFill/>
-                    </a:ln>
-                  </pic:spPr>
-                </pic:pic>
-              </a:graphicData>
-            </a:graphic>
-          </wp:anchor>
-        </w:drawing>
-      </w:r>
-    </w:p>
-    <w:p>
-      <w:pPr>
-        <w:pStyle w:val="a8"/>
-        <w:ind w:firstLine="480"/>
-      </w:pPr>
-    </w:p>
-    <w:p>
-      <w:pPr>
-        <w:pStyle w:val="2"/>
-      </w:pPr>
-      <w:bookmarkStart w:id="33" w:name="_Toc510204482"/>
-      <w:bookmarkStart w:id="34" w:name="_Toc516559233"/>
-      <w:r>
-        <w:rPr>
-          <w:rFonts w:hint="eastAsia"/>
-        </w:rPr>
-        <w:t>对象列表</w:t>
-      </w:r>
-      <w:bookmarkEnd w:id="33"/>
-      <w:bookmarkEnd w:id="34"/>
-    </w:p>
-    <w:p>
-      <w:pPr>
         <w:pStyle w:val="3"/>
       </w:pPr>
-      <w:bookmarkStart w:id="35" w:name="_Toc266712977"/>
-      <w:bookmarkStart w:id="36" w:name="_Toc510204483"/>
-      <w:bookmarkStart w:id="37" w:name="_Toc516559234"/>
+      <w:bookmarkStart w:id="40" w:name="_Toc266712977"/>
+      <w:bookmarkStart w:id="41" w:name="_Toc510204483"/>
+      <w:bookmarkStart w:id="42" w:name="_Toc516564494"/>
       <w:r>
         <w:rPr>
           <w:rFonts w:hint="eastAsia"/>
         </w:rPr>
         <w:t>表列表</w:t>
       </w:r>
-      <w:bookmarkEnd w:id="35"/>
-      <w:bookmarkEnd w:id="36"/>
-      <w:bookmarkEnd w:id="37"/>
-    </w:p>
-    <w:p>
-      <w:pPr>
-        <w:pStyle w:val="a8"/>
-        <w:ind w:firstLine="480"/>
-      </w:pPr>
+      <w:bookmarkEnd w:id="40"/>
+      <w:bookmarkEnd w:id="41"/>
+      <w:bookmarkEnd w:id="42"/>
     </w:p>
     <w:p>
       <w:pPr>
@@ -10489,7 +11254,6 @@
                 <w:rFonts w:hint="eastAsia"/>
                 <w:sz w:val="18"/>
               </w:rPr>
-              <w:lastRenderedPageBreak/>
               <w:t>4</w:t>
             </w:r>
           </w:p>
@@ -10562,6 +11326,7 @@
                 <w:rFonts w:hint="eastAsia"/>
                 <w:sz w:val="18"/>
               </w:rPr>
+              <w:lastRenderedPageBreak/>
               <w:t>5</w:t>
             </w:r>
           </w:p>
@@ -10861,27 +11626,27 @@
         <w:pStyle w:val="1"/>
         <w:spacing w:before="312"/>
       </w:pPr>
-      <w:bookmarkStart w:id="38" w:name="_Toc516559235"/>
+      <w:bookmarkStart w:id="43" w:name="_Toc516564495"/>
       <w:r>
         <w:rPr>
           <w:rFonts w:hint="eastAsia"/>
         </w:rPr>
         <w:t>表信息</w:t>
       </w:r>
-      <w:bookmarkEnd w:id="38"/>
+      <w:bookmarkEnd w:id="43"/>
     </w:p>
     <w:p>
       <w:pPr>
         <w:pStyle w:val="2"/>
       </w:pPr>
-      <w:bookmarkStart w:id="39" w:name="_Toc516559236"/>
+      <w:bookmarkStart w:id="44" w:name="_Toc516564496"/>
       <w:r>
         <w:rPr>
           <w:rFonts w:hint="eastAsia"/>
         </w:rPr>
         <w:t>用户表</w:t>
       </w:r>
-      <w:bookmarkEnd w:id="39"/>
+      <w:bookmarkEnd w:id="44"/>
     </w:p>
     <w:p>
       <w:pPr>
@@ -11711,21 +12476,21 @@
       <w:pPr>
         <w:pStyle w:val="2"/>
       </w:pPr>
-      <w:bookmarkStart w:id="40" w:name="_Toc516559237"/>
+      <w:bookmarkStart w:id="45" w:name="_Toc516564497"/>
       <w:r>
         <w:rPr>
           <w:rFonts w:hint="eastAsia"/>
         </w:rPr>
         <w:t>角色表</w:t>
       </w:r>
-      <w:bookmarkEnd w:id="40"/>
+      <w:bookmarkEnd w:id="45"/>
     </w:p>
     <w:p>
       <w:pPr>
         <w:pStyle w:val="af5"/>
         <w:spacing w:before="156"/>
       </w:pPr>
-      <w:bookmarkStart w:id="41" w:name="_Hlk514943798"/>
+      <w:bookmarkStart w:id="46" w:name="_Hlk514943798"/>
       <w:r>
         <w:rPr>
           <w:rFonts w:hint="eastAsia"/>
@@ -12313,22 +13078,22 @@
       <w:pPr>
         <w:pStyle w:val="2"/>
       </w:pPr>
-      <w:bookmarkStart w:id="42" w:name="_Toc516559238"/>
-      <w:bookmarkEnd w:id="41"/>
+      <w:bookmarkStart w:id="47" w:name="_Toc516564498"/>
+      <w:bookmarkEnd w:id="46"/>
       <w:r>
         <w:rPr>
           <w:rFonts w:hint="eastAsia"/>
         </w:rPr>
         <w:t>权限表</w:t>
       </w:r>
-      <w:bookmarkEnd w:id="42"/>
+      <w:bookmarkEnd w:id="47"/>
     </w:p>
     <w:p>
       <w:pPr>
         <w:pStyle w:val="af5"/>
         <w:spacing w:before="156"/>
       </w:pPr>
-      <w:bookmarkStart w:id="43" w:name="_Hlk514943865"/>
+      <w:bookmarkStart w:id="48" w:name="_Hlk514943865"/>
       <w:r>
         <w:rPr>
           <w:rFonts w:hint="eastAsia"/>
@@ -12592,7 +13357,6 @@
                 <w:b/>
                 <w:sz w:val="18"/>
               </w:rPr>
-              <w:lastRenderedPageBreak/>
               <w:t>业务主键</w:t>
             </w:r>
             <w:r>
@@ -12654,6 +13418,7 @@
                 <w:b/>
                 <w:sz w:val="18"/>
               </w:rPr>
+              <w:lastRenderedPageBreak/>
               <w:t>字段列表</w:t>
             </w:r>
           </w:p>
@@ -12905,22 +13670,22 @@
       <w:pPr>
         <w:pStyle w:val="2"/>
       </w:pPr>
-      <w:bookmarkStart w:id="44" w:name="_Toc516559239"/>
-      <w:bookmarkEnd w:id="43"/>
+      <w:bookmarkStart w:id="49" w:name="_Toc516564499"/>
+      <w:bookmarkEnd w:id="48"/>
       <w:r>
         <w:rPr>
           <w:rFonts w:hint="eastAsia"/>
         </w:rPr>
         <w:t>用户角色表</w:t>
       </w:r>
-      <w:bookmarkEnd w:id="44"/>
+      <w:bookmarkEnd w:id="49"/>
     </w:p>
     <w:p>
       <w:pPr>
         <w:pStyle w:val="af5"/>
         <w:spacing w:before="156"/>
       </w:pPr>
-      <w:bookmarkStart w:id="45" w:name="_Hlk514943983"/>
+      <w:bookmarkStart w:id="50" w:name="_Hlk514943983"/>
       <w:r>
         <w:rPr>
           <w:rFonts w:hint="eastAsia"/>
@@ -12966,14 +13731,14 @@
       <w:r>
         <w:t xml:space="preserve"> </w:t>
       </w:r>
-      <w:bookmarkStart w:id="46" w:name="_Hlk514944021"/>
+      <w:bookmarkStart w:id="51" w:name="_Hlk514944021"/>
       <w:r>
         <w:rPr>
           <w:rFonts w:hint="eastAsia"/>
         </w:rPr>
         <w:t>用户角色表</w:t>
       </w:r>
-      <w:bookmarkEnd w:id="46"/>
+      <w:bookmarkEnd w:id="51"/>
     </w:p>
     <w:tbl>
       <w:tblPr>
@@ -13513,22 +14278,22 @@
       <w:pPr>
         <w:pStyle w:val="2"/>
       </w:pPr>
-      <w:bookmarkStart w:id="47" w:name="_Toc516559240"/>
-      <w:bookmarkEnd w:id="45"/>
+      <w:bookmarkStart w:id="52" w:name="_Toc516564500"/>
+      <w:bookmarkEnd w:id="50"/>
       <w:r>
         <w:rPr>
           <w:rFonts w:hint="eastAsia"/>
         </w:rPr>
         <w:t>角色权限表</w:t>
       </w:r>
-      <w:bookmarkEnd w:id="47"/>
+      <w:bookmarkEnd w:id="52"/>
     </w:p>
     <w:p>
       <w:pPr>
         <w:pStyle w:val="af5"/>
         <w:spacing w:before="156"/>
       </w:pPr>
-      <w:bookmarkStart w:id="48" w:name="_Hlk514944106"/>
+      <w:bookmarkStart w:id="53" w:name="_Hlk514944106"/>
       <w:r>
         <w:rPr>
           <w:rFonts w:hint="eastAsia"/>
@@ -14104,8 +14869,8 @@
       <w:pPr>
         <w:pStyle w:val="2"/>
       </w:pPr>
-      <w:bookmarkStart w:id="49" w:name="_Toc516559241"/>
-      <w:bookmarkEnd w:id="48"/>
+      <w:bookmarkStart w:id="54" w:name="_Toc516564501"/>
+      <w:bookmarkEnd w:id="53"/>
       <w:r>
         <w:rPr>
           <w:rFonts w:hint="eastAsia"/>
@@ -14118,14 +14883,14 @@
         </w:rPr>
         <w:t>数据表</w:t>
       </w:r>
-      <w:bookmarkEnd w:id="49"/>
+      <w:bookmarkEnd w:id="54"/>
     </w:p>
     <w:p>
       <w:pPr>
         <w:pStyle w:val="af5"/>
         <w:spacing w:before="156"/>
       </w:pPr>
-      <w:bookmarkStart w:id="50" w:name="_Hlk514944162"/>
+      <w:bookmarkStart w:id="55" w:name="_Hlk514944162"/>
       <w:r>
         <w:rPr>
           <w:rFonts w:hint="eastAsia"/>
@@ -14830,7 +15595,6 @@
                 <w:rFonts w:hint="eastAsia"/>
                 <w:sz w:val="18"/>
               </w:rPr>
-              <w:lastRenderedPageBreak/>
               <w:t>3</w:t>
             </w:r>
           </w:p>
@@ -14955,6 +15719,7 @@
                 <w:rFonts w:hint="eastAsia"/>
                 <w:sz w:val="18"/>
               </w:rPr>
+              <w:lastRenderedPageBreak/>
               <w:t>4</w:t>
             </w:r>
           </w:p>
@@ -15171,22 +15936,22 @@
       <w:pPr>
         <w:pStyle w:val="2"/>
       </w:pPr>
-      <w:bookmarkStart w:id="51" w:name="_Toc516559242"/>
-      <w:bookmarkEnd w:id="50"/>
+      <w:bookmarkStart w:id="56" w:name="_Toc516564502"/>
+      <w:bookmarkEnd w:id="55"/>
       <w:r>
         <w:rPr>
           <w:rFonts w:hint="eastAsia"/>
         </w:rPr>
         <w:t>详细数据表</w:t>
       </w:r>
-      <w:bookmarkEnd w:id="51"/>
+      <w:bookmarkEnd w:id="56"/>
     </w:p>
     <w:p>
       <w:pPr>
         <w:pStyle w:val="af5"/>
         <w:spacing w:before="156"/>
       </w:pPr>
-      <w:bookmarkStart w:id="52" w:name="_Hlk514944238"/>
+      <w:bookmarkStart w:id="57" w:name="_Hlk514944238"/>
       <w:r>
         <w:rPr>
           <w:rFonts w:hint="eastAsia"/>
@@ -16480,7 +17245,7 @@
           </w:p>
         </w:tc>
       </w:tr>
-      <w:bookmarkEnd w:id="52"/>
+      <w:bookmarkEnd w:id="57"/>
     </w:tbl>
     <w:p>
       <w:pPr>
@@ -16493,10 +17258,10 @@
       </w:pPr>
     </w:p>
     <w:sectPr>
-      <w:headerReference w:type="default" r:id="rId23"/>
-      <w:footerReference w:type="default" r:id="rId24"/>
-      <w:headerReference w:type="first" r:id="rId25"/>
-      <w:footerReference w:type="first" r:id="rId26"/>
+      <w:headerReference w:type="default" r:id="rId24"/>
+      <w:footerReference w:type="default" r:id="rId25"/>
+      <w:headerReference w:type="first" r:id="rId26"/>
+      <w:footerReference w:type="first" r:id="rId27"/>
       <w:pgSz w:w="11906" w:h="16838"/>
       <w:pgMar w:top="1440" w:right="1800" w:bottom="1440" w:left="1800" w:header="851" w:footer="992" w:gutter="0"/>
       <w:pgNumType w:fmt="numberInDash" w:start="1"/>
@@ -16536,6 +17301,7 @@
         <w:docPartUnique/>
       </w:docPartObj>
     </w:sdtPr>
+    <w:sdtEndPr/>
     <w:sdtContent>
       <w:p>
         <w:pPr>
@@ -16588,6 +17354,7 @@
         <w:docPartUnique/>
       </w:docPartObj>
     </w:sdtPr>
+    <w:sdtEndPr/>
     <w:sdtContent>
       <w:p>
         <w:pPr>
@@ -16634,6 +17401,7 @@
         <w:docPartUnique/>
       </w:docPartObj>
     </w:sdtPr>
+    <w:sdtEndPr/>
     <w:sdtContent>
       <w:p>
         <w:pPr>
@@ -16686,6 +17454,7 @@
         <w:docPartUnique/>
       </w:docPartObj>
     </w:sdtPr>
+    <w:sdtEndPr/>
     <w:sdtContent>
       <w:p>
         <w:pPr>
@@ -17769,11 +18538,11 @@
   <w:abstractNum w:abstractNumId="10" w15:restartNumberingAfterBreak="0">
     <w:nsid w:val="25E45FE0"/>
     <w:multiLevelType w:val="hybridMultilevel"/>
-    <w:tmpl w:val="7DE668F0"/>
-    <w:lvl w:ilvl="0" w:tplc="283A8882">
+    <w:tmpl w:val="27D47D2E"/>
+    <w:lvl w:ilvl="0" w:tplc="910862BA">
       <w:start w:val="1"/>
       <w:numFmt w:val="decimal"/>
-      <w:lvlText w:val="%1、"/>
+      <w:lvlText w:val="（%1）"/>
       <w:lvlJc w:val="left"/>
       <w:pPr>
         <w:ind w:left="840" w:hanging="360"/>
@@ -18367,6 +19136,95 @@
     </w:lvl>
   </w:abstractNum>
   <w:abstractNum w:abstractNumId="16" w15:restartNumberingAfterBreak="0">
+    <w:nsid w:val="371316BE"/>
+    <w:multiLevelType w:val="hybridMultilevel"/>
+    <w:tmpl w:val="5E8EEE46"/>
+    <w:lvl w:ilvl="0" w:tplc="96827DB8">
+      <w:start w:val="1"/>
+      <w:numFmt w:val="decimal"/>
+      <w:lvlText w:val="%1、"/>
+      <w:lvlJc w:val="left"/>
+      <w:pPr>
+        <w:ind w:left="780" w:hanging="360"/>
+      </w:pPr>
+      <w:rPr>
+        <w:rFonts w:hint="default"/>
+      </w:rPr>
+    </w:lvl>
+    <w:lvl w:ilvl="1" w:tplc="04090019" w:tentative="1">
+      <w:start w:val="1"/>
+      <w:numFmt w:val="lowerLetter"/>
+      <w:lvlText w:val="%2)"/>
+      <w:lvlJc w:val="left"/>
+      <w:pPr>
+        <w:ind w:left="1260" w:hanging="420"/>
+      </w:pPr>
+    </w:lvl>
+    <w:lvl w:ilvl="2" w:tplc="0409001B" w:tentative="1">
+      <w:start w:val="1"/>
+      <w:numFmt w:val="lowerRoman"/>
+      <w:lvlText w:val="%3."/>
+      <w:lvlJc w:val="right"/>
+      <w:pPr>
+        <w:ind w:left="1680" w:hanging="420"/>
+      </w:pPr>
+    </w:lvl>
+    <w:lvl w:ilvl="3" w:tplc="0409000F" w:tentative="1">
+      <w:start w:val="1"/>
+      <w:numFmt w:val="decimal"/>
+      <w:lvlText w:val="%4."/>
+      <w:lvlJc w:val="left"/>
+      <w:pPr>
+        <w:ind w:left="2100" w:hanging="420"/>
+      </w:pPr>
+    </w:lvl>
+    <w:lvl w:ilvl="4" w:tplc="04090019" w:tentative="1">
+      <w:start w:val="1"/>
+      <w:numFmt w:val="lowerLetter"/>
+      <w:lvlText w:val="%5)"/>
+      <w:lvlJc w:val="left"/>
+      <w:pPr>
+        <w:ind w:left="2520" w:hanging="420"/>
+      </w:pPr>
+    </w:lvl>
+    <w:lvl w:ilvl="5" w:tplc="0409001B" w:tentative="1">
+      <w:start w:val="1"/>
+      <w:numFmt w:val="lowerRoman"/>
+      <w:lvlText w:val="%6."/>
+      <w:lvlJc w:val="right"/>
+      <w:pPr>
+        <w:ind w:left="2940" w:hanging="420"/>
+      </w:pPr>
+    </w:lvl>
+    <w:lvl w:ilvl="6" w:tplc="0409000F" w:tentative="1">
+      <w:start w:val="1"/>
+      <w:numFmt w:val="decimal"/>
+      <w:lvlText w:val="%7."/>
+      <w:lvlJc w:val="left"/>
+      <w:pPr>
+        <w:ind w:left="3360" w:hanging="420"/>
+      </w:pPr>
+    </w:lvl>
+    <w:lvl w:ilvl="7" w:tplc="04090019" w:tentative="1">
+      <w:start w:val="1"/>
+      <w:numFmt w:val="lowerLetter"/>
+      <w:lvlText w:val="%8)"/>
+      <w:lvlJc w:val="left"/>
+      <w:pPr>
+        <w:ind w:left="3780" w:hanging="420"/>
+      </w:pPr>
+    </w:lvl>
+    <w:lvl w:ilvl="8" w:tplc="0409001B" w:tentative="1">
+      <w:start w:val="1"/>
+      <w:numFmt w:val="lowerRoman"/>
+      <w:lvlText w:val="%9."/>
+      <w:lvlJc w:val="right"/>
+      <w:pPr>
+        <w:ind w:left="4200" w:hanging="420"/>
+      </w:pPr>
+    </w:lvl>
+  </w:abstractNum>
+  <w:abstractNum w:abstractNumId="17" w15:restartNumberingAfterBreak="0">
     <w:nsid w:val="39900043"/>
     <w:multiLevelType w:val="hybridMultilevel"/>
     <w:tmpl w:val="503C6502"/>
@@ -18452,7 +19310,7 @@
       </w:pPr>
     </w:lvl>
   </w:abstractNum>
-  <w:abstractNum w:abstractNumId="17" w15:restartNumberingAfterBreak="0">
+  <w:abstractNum w:abstractNumId="18" w15:restartNumberingAfterBreak="0">
     <w:nsid w:val="3C19580B"/>
     <w:multiLevelType w:val="hybridMultilevel"/>
     <w:tmpl w:val="2A2886E2"/>
@@ -18541,7 +19399,7 @@
       </w:pPr>
     </w:lvl>
   </w:abstractNum>
-  <w:abstractNum w:abstractNumId="18" w15:restartNumberingAfterBreak="0">
+  <w:abstractNum w:abstractNumId="19" w15:restartNumberingAfterBreak="0">
     <w:nsid w:val="4C383C31"/>
     <w:multiLevelType w:val="hybridMultilevel"/>
     <w:tmpl w:val="215E5D7A"/>
@@ -18630,7 +19488,7 @@
       </w:pPr>
     </w:lvl>
   </w:abstractNum>
-  <w:abstractNum w:abstractNumId="19" w15:restartNumberingAfterBreak="0">
+  <w:abstractNum w:abstractNumId="20" w15:restartNumberingAfterBreak="0">
     <w:nsid w:val="56D459BF"/>
     <w:multiLevelType w:val="hybridMultilevel"/>
     <w:tmpl w:val="2460E3E6"/>
@@ -18716,7 +19574,7 @@
       </w:pPr>
     </w:lvl>
   </w:abstractNum>
-  <w:abstractNum w:abstractNumId="20" w15:restartNumberingAfterBreak="0">
+  <w:abstractNum w:abstractNumId="21" w15:restartNumberingAfterBreak="0">
     <w:nsid w:val="5AE6D8E4"/>
     <w:multiLevelType w:val="singleLevel"/>
     <w:tmpl w:val="5AE6D8E4"/>
@@ -18728,7 +19586,7 @@
       <w:lvlJc w:val="left"/>
     </w:lvl>
   </w:abstractNum>
-  <w:abstractNum w:abstractNumId="21" w15:restartNumberingAfterBreak="0">
+  <w:abstractNum w:abstractNumId="22" w15:restartNumberingAfterBreak="0">
     <w:nsid w:val="5B1D429C"/>
     <w:multiLevelType w:val="hybridMultilevel"/>
     <w:tmpl w:val="5506618C"/>
@@ -18817,7 +19675,7 @@
       </w:pPr>
     </w:lvl>
   </w:abstractNum>
-  <w:abstractNum w:abstractNumId="22" w15:restartNumberingAfterBreak="0">
+  <w:abstractNum w:abstractNumId="23" w15:restartNumberingAfterBreak="0">
     <w:nsid w:val="657D3FBC"/>
     <w:multiLevelType w:val="multilevel"/>
     <w:tmpl w:val="BFF8469E"/>
@@ -18975,7 +19833,96 @@
       </w:rPr>
     </w:lvl>
   </w:abstractNum>
-  <w:abstractNum w:abstractNumId="23" w15:restartNumberingAfterBreak="0">
+  <w:abstractNum w:abstractNumId="24" w15:restartNumberingAfterBreak="0">
+    <w:nsid w:val="6AD8362C"/>
+    <w:multiLevelType w:val="hybridMultilevel"/>
+    <w:tmpl w:val="27D47D2E"/>
+    <w:lvl w:ilvl="0" w:tplc="910862BA">
+      <w:start w:val="1"/>
+      <w:numFmt w:val="decimal"/>
+      <w:lvlText w:val="（%1）"/>
+      <w:lvlJc w:val="left"/>
+      <w:pPr>
+        <w:ind w:left="840" w:hanging="360"/>
+      </w:pPr>
+      <w:rPr>
+        <w:rFonts w:hint="default"/>
+      </w:rPr>
+    </w:lvl>
+    <w:lvl w:ilvl="1" w:tplc="04090019" w:tentative="1">
+      <w:start w:val="1"/>
+      <w:numFmt w:val="lowerLetter"/>
+      <w:lvlText w:val="%2)"/>
+      <w:lvlJc w:val="left"/>
+      <w:pPr>
+        <w:ind w:left="1320" w:hanging="420"/>
+      </w:pPr>
+    </w:lvl>
+    <w:lvl w:ilvl="2" w:tplc="0409001B" w:tentative="1">
+      <w:start w:val="1"/>
+      <w:numFmt w:val="lowerRoman"/>
+      <w:lvlText w:val="%3."/>
+      <w:lvlJc w:val="right"/>
+      <w:pPr>
+        <w:ind w:left="1740" w:hanging="420"/>
+      </w:pPr>
+    </w:lvl>
+    <w:lvl w:ilvl="3" w:tplc="0409000F" w:tentative="1">
+      <w:start w:val="1"/>
+      <w:numFmt w:val="decimal"/>
+      <w:lvlText w:val="%4."/>
+      <w:lvlJc w:val="left"/>
+      <w:pPr>
+        <w:ind w:left="2160" w:hanging="420"/>
+      </w:pPr>
+    </w:lvl>
+    <w:lvl w:ilvl="4" w:tplc="04090019" w:tentative="1">
+      <w:start w:val="1"/>
+      <w:numFmt w:val="lowerLetter"/>
+      <w:lvlText w:val="%5)"/>
+      <w:lvlJc w:val="left"/>
+      <w:pPr>
+        <w:ind w:left="2580" w:hanging="420"/>
+      </w:pPr>
+    </w:lvl>
+    <w:lvl w:ilvl="5" w:tplc="0409001B" w:tentative="1">
+      <w:start w:val="1"/>
+      <w:numFmt w:val="lowerRoman"/>
+      <w:lvlText w:val="%6."/>
+      <w:lvlJc w:val="right"/>
+      <w:pPr>
+        <w:ind w:left="3000" w:hanging="420"/>
+      </w:pPr>
+    </w:lvl>
+    <w:lvl w:ilvl="6" w:tplc="0409000F" w:tentative="1">
+      <w:start w:val="1"/>
+      <w:numFmt w:val="decimal"/>
+      <w:lvlText w:val="%7."/>
+      <w:lvlJc w:val="left"/>
+      <w:pPr>
+        <w:ind w:left="3420" w:hanging="420"/>
+      </w:pPr>
+    </w:lvl>
+    <w:lvl w:ilvl="7" w:tplc="04090019" w:tentative="1">
+      <w:start w:val="1"/>
+      <w:numFmt w:val="lowerLetter"/>
+      <w:lvlText w:val="%8)"/>
+      <w:lvlJc w:val="left"/>
+      <w:pPr>
+        <w:ind w:left="3840" w:hanging="420"/>
+      </w:pPr>
+    </w:lvl>
+    <w:lvl w:ilvl="8" w:tplc="0409001B" w:tentative="1">
+      <w:start w:val="1"/>
+      <w:numFmt w:val="lowerRoman"/>
+      <w:lvlText w:val="%9."/>
+      <w:lvlJc w:val="right"/>
+      <w:pPr>
+        <w:ind w:left="4260" w:hanging="420"/>
+      </w:pPr>
+    </w:lvl>
+  </w:abstractNum>
+  <w:abstractNum w:abstractNumId="25" w15:restartNumberingAfterBreak="0">
     <w:nsid w:val="6C5D0B42"/>
     <w:multiLevelType w:val="multilevel"/>
     <w:tmpl w:val="1FD23FFE"/>
@@ -19088,7 +20035,7 @@
       </w:rPr>
     </w:lvl>
   </w:abstractNum>
-  <w:abstractNum w:abstractNumId="24" w15:restartNumberingAfterBreak="0">
+  <w:abstractNum w:abstractNumId="26" w15:restartNumberingAfterBreak="0">
     <w:nsid w:val="790042D9"/>
     <w:multiLevelType w:val="hybridMultilevel"/>
     <w:tmpl w:val="7DEC33FC"/>
@@ -19229,25 +20176,25 @@
     <w:abstractNumId w:val="2"/>
   </w:num>
   <w:num w:numId="10">
-    <w:abstractNumId w:val="22"/>
+    <w:abstractNumId w:val="23"/>
   </w:num>
   <w:num w:numId="11">
     <w:abstractNumId w:val="9"/>
   </w:num>
   <w:num w:numId="12">
-    <w:abstractNumId w:val="18"/>
+    <w:abstractNumId w:val="19"/>
   </w:num>
   <w:num w:numId="13">
-    <w:abstractNumId w:val="21"/>
+    <w:abstractNumId w:val="22"/>
   </w:num>
   <w:num w:numId="14">
-    <w:abstractNumId w:val="16"/>
+    <w:abstractNumId w:val="17"/>
   </w:num>
   <w:num w:numId="15">
-    <w:abstractNumId w:val="19"/>
+    <w:abstractNumId w:val="20"/>
   </w:num>
   <w:num w:numId="16">
-    <w:abstractNumId w:val="17"/>
+    <w:abstractNumId w:val="18"/>
   </w:num>
   <w:num w:numId="17">
     <w:abstractNumId w:val="7"/>
@@ -19259,7 +20206,7 @@
     <w:abstractNumId w:val="3"/>
   </w:num>
   <w:num w:numId="20">
-    <w:abstractNumId w:val="24"/>
+    <w:abstractNumId w:val="26"/>
   </w:num>
   <w:num w:numId="21">
     <w:abstractNumId w:val="11"/>
@@ -19271,7 +20218,7 @@
     <w:abstractNumId w:val="15"/>
   </w:num>
   <w:num w:numId="24">
-    <w:abstractNumId w:val="23"/>
+    <w:abstractNumId w:val="25"/>
     <w:lvlOverride w:ilvl="0">
       <w:startOverride w:val="1"/>
     </w:lvlOverride>
@@ -19310,10 +20257,16 @@
     <w:abstractNumId w:val="14"/>
   </w:num>
   <w:num w:numId="28">
-    <w:abstractNumId w:val="20"/>
+    <w:abstractNumId w:val="21"/>
   </w:num>
   <w:num w:numId="29">
     <w:abstractNumId w:val="4"/>
+  </w:num>
+  <w:num w:numId="30">
+    <w:abstractNumId w:val="16"/>
+  </w:num>
+  <w:num w:numId="31">
+    <w:abstractNumId w:val="24"/>
   </w:num>
 </w:numbering>
 </file>
@@ -20897,6 +21850,16 @@
       <w:contextualSpacing/>
     </w:pPr>
   </w:style>
+  <w:style w:type="paragraph" w:styleId="afff">
+    <w:name w:val="List Paragraph"/>
+    <w:basedOn w:val="a7"/>
+    <w:uiPriority w:val="34"/>
+    <w:qFormat/>
+    <w:rsid w:val="003A0741"/>
+    <w:pPr>
+      <w:ind w:firstLineChars="200" w:firstLine="420"/>
+    </w:pPr>
+  </w:style>
 </w:styles>
 </file>
 
@@ -21059,7 +22022,7 @@
     <w:charset w:val="00"/>
     <w:family w:val="roman"/>
     <w:pitch w:val="variable"/>
-    <w:sig w:usb0="E0002AFF" w:usb1="C0007843" w:usb2="00000009" w:usb3="00000000" w:csb0="000001FF" w:csb1="00000000"/>
+    <w:sig w:usb0="E0002EFF" w:usb1="C000785B" w:usb2="00000009" w:usb3="00000000" w:csb0="000001FF" w:csb1="00000000"/>
   </w:font>
   <w:font w:name="黑体">
     <w:altName w:val="SimHei"/>
@@ -21089,7 +22052,7 @@
     <w:charset w:val="00"/>
     <w:family w:val="swiss"/>
     <w:pitch w:val="variable"/>
-    <w:sig w:usb0="E00002FF" w:usb1="4000ACFF" w:usb2="00000001" w:usb3="00000000" w:csb0="0000019F" w:csb1="00000000"/>
+    <w:sig w:usb0="E0002AFF" w:usb1="C000247B" w:usb2="00000009" w:usb3="00000000" w:csb0="000001FF" w:csb1="00000000"/>
   </w:font>
   <w:font w:name="楷体_GB2312">
     <w:altName w:val="楷体"/>
@@ -21118,7 +22081,7 @@
     <w:charset w:val="00"/>
     <w:family w:val="swiss"/>
     <w:pitch w:val="variable"/>
-    <w:sig w:usb0="E0002AFF" w:usb1="C0007843" w:usb2="00000009" w:usb3="00000000" w:csb0="000001FF" w:csb1="00000000"/>
+    <w:sig w:usb0="E0002EFF" w:usb1="C0007843" w:usb2="00000009" w:usb3="00000000" w:csb0="000001FF" w:csb1="00000000"/>
   </w:font>
 </w:fonts>
 </file>
@@ -21150,9 +22113,12 @@
   </w:compat>
   <w:rsids>
     <w:rsidRoot w:val="00506FAB"/>
+    <w:rsid w:val="002857F5"/>
+    <w:rsid w:val="002B6592"/>
     <w:rsid w:val="004D538E"/>
     <w:rsid w:val="00506FAB"/>
     <w:rsid w:val="008C7A1B"/>
+    <w:rsid w:val="00B75B5B"/>
     <w:rsid w:val="00C75613"/>
     <w:rsid w:val="00D87C68"/>
     <w:rsid w:val="00DE7382"/>
@@ -21924,7 +22890,7 @@
 </file>
 
 <file path=customXml/itemProps1.xml><?xml version="1.0" encoding="utf-8"?>
-<ds:datastoreItem xmlns:ds="http://schemas.openxmlformats.org/officeDocument/2006/customXml" ds:itemID="{8EA7EA21-02C0-47DE-8379-314278053CDD}">
+<ds:datastoreItem xmlns:ds="http://schemas.openxmlformats.org/officeDocument/2006/customXml" ds:itemID="{94F400D2-20F8-4EE3-B700-5D76E2175D6C}">
   <ds:schemaRefs>
     <ds:schemaRef ds:uri="http://schemas.openxmlformats.org/officeDocument/2006/bibliography"/>
   </ds:schemaRefs>

--- a/新版材料/计算机学院-06-数据库设计-吴光宇.docx
+++ b/新版材料/计算机学院-06-数据库设计-吴光宇.docx
@@ -1153,6 +1153,8 @@
         <w:pStyle w:val="af9"/>
       </w:pPr>
       <w:bookmarkStart w:id="0" w:name="_Toc511421008"/>
+      <w:bookmarkStart w:id="1" w:name="_GoBack"/>
+      <w:bookmarkEnd w:id="1"/>
       <w:r>
         <w:lastRenderedPageBreak/>
         <w:t>目录</w:t>
@@ -1256,7 +1258,7 @@
         </w:rPr>
         <w:fldChar w:fldCharType="separate"/>
       </w:r>
-      <w:hyperlink w:anchor="_Toc516564475" w:history="1">
+      <w:hyperlink w:anchor="_Toc516736598" w:history="1">
         <w:r>
           <w:rPr>
             <w:rStyle w:val="affc"/>
@@ -1298,7 +1300,7 @@
             <w:noProof/>
             <w:webHidden/>
           </w:rPr>
-          <w:instrText xml:space="preserve"> PAGEREF _Toc516564475 \h </w:instrText>
+          <w:instrText xml:space="preserve"> PAGEREF _Toc516736598 \h </w:instrText>
         </w:r>
         <w:r>
           <w:rPr>
@@ -1342,7 +1344,7 @@
           <w:szCs w:val="22"/>
         </w:rPr>
       </w:pPr>
-      <w:hyperlink w:anchor="_Toc516564476" w:history="1">
+      <w:hyperlink w:anchor="_Toc516736599" w:history="1">
         <w:r>
           <w:rPr>
             <w:rStyle w:val="affc"/>
@@ -1384,7 +1386,7 @@
             <w:noProof/>
             <w:webHidden/>
           </w:rPr>
-          <w:instrText xml:space="preserve"> PAGEREF _Toc516564476 \h </w:instrText>
+          <w:instrText xml:space="preserve"> PAGEREF _Toc516736599 \h </w:instrText>
         </w:r>
         <w:r>
           <w:rPr>
@@ -1428,7 +1430,7 @@
           <w:szCs w:val="22"/>
         </w:rPr>
       </w:pPr>
-      <w:hyperlink w:anchor="_Toc516564477" w:history="1">
+      <w:hyperlink w:anchor="_Toc516736600" w:history="1">
         <w:r>
           <w:rPr>
             <w:rStyle w:val="affc"/>
@@ -1470,7 +1472,7 @@
             <w:noProof/>
             <w:webHidden/>
           </w:rPr>
-          <w:instrText xml:space="preserve"> PAGEREF _Toc516564477 \h </w:instrText>
+          <w:instrText xml:space="preserve"> PAGEREF _Toc516736600 \h </w:instrText>
         </w:r>
         <w:r>
           <w:rPr>
@@ -1514,7 +1516,7 @@
           <w:szCs w:val="22"/>
         </w:rPr>
       </w:pPr>
-      <w:hyperlink w:anchor="_Toc516564478" w:history="1">
+      <w:hyperlink w:anchor="_Toc516736601" w:history="1">
         <w:r>
           <w:rPr>
             <w:rStyle w:val="affc"/>
@@ -1556,7 +1558,7 @@
             <w:noProof/>
             <w:webHidden/>
           </w:rPr>
-          <w:instrText xml:space="preserve"> PAGEREF _Toc516564478 \h </w:instrText>
+          <w:instrText xml:space="preserve"> PAGEREF _Toc516736601 \h </w:instrText>
         </w:r>
         <w:r>
           <w:rPr>
@@ -1596,7 +1598,7 @@
           <w:szCs w:val="22"/>
         </w:rPr>
       </w:pPr>
-      <w:hyperlink w:anchor="_Toc516564479" w:history="1">
+      <w:hyperlink w:anchor="_Toc516736602" w:history="1">
         <w:r>
           <w:rPr>
             <w:rStyle w:val="affc"/>
@@ -1638,7 +1640,7 @@
             <w:noProof/>
             <w:webHidden/>
           </w:rPr>
-          <w:instrText xml:space="preserve"> PAGEREF _Toc516564479 \h </w:instrText>
+          <w:instrText xml:space="preserve"> PAGEREF _Toc516736602 \h </w:instrText>
         </w:r>
         <w:r>
           <w:rPr>
@@ -1682,7 +1684,7 @@
           <w:szCs w:val="22"/>
         </w:rPr>
       </w:pPr>
-      <w:hyperlink w:anchor="_Toc516564480" w:history="1">
+      <w:hyperlink w:anchor="_Toc516736603" w:history="1">
         <w:r>
           <w:rPr>
             <w:rStyle w:val="affc"/>
@@ -1724,7 +1726,7 @@
             <w:noProof/>
             <w:webHidden/>
           </w:rPr>
-          <w:instrText xml:space="preserve"> PAGEREF _Toc516564480 \h </w:instrText>
+          <w:instrText xml:space="preserve"> PAGEREF _Toc516736603 \h </w:instrText>
         </w:r>
         <w:r>
           <w:rPr>
@@ -1768,7 +1770,7 @@
           <w:szCs w:val="22"/>
         </w:rPr>
       </w:pPr>
-      <w:hyperlink w:anchor="_Toc516564481" w:history="1">
+      <w:hyperlink w:anchor="_Toc516736604" w:history="1">
         <w:r>
           <w:rPr>
             <w:rStyle w:val="affc"/>
@@ -1810,7 +1812,7 @@
             <w:noProof/>
             <w:webHidden/>
           </w:rPr>
-          <w:instrText xml:space="preserve"> PAGEREF _Toc516564481 \h </w:instrText>
+          <w:instrText xml:space="preserve"> PAGEREF _Toc516736604 \h </w:instrText>
         </w:r>
         <w:r>
           <w:rPr>
@@ -1850,7 +1852,7 @@
           <w:szCs w:val="22"/>
         </w:rPr>
       </w:pPr>
-      <w:hyperlink w:anchor="_Toc516564482" w:history="1">
+      <w:hyperlink w:anchor="_Toc516736605" w:history="1">
         <w:r>
           <w:rPr>
             <w:rStyle w:val="affc"/>
@@ -1892,7 +1894,7 @@
             <w:noProof/>
             <w:webHidden/>
           </w:rPr>
-          <w:instrText xml:space="preserve"> PAGEREF _Toc516564482 \h </w:instrText>
+          <w:instrText xml:space="preserve"> PAGEREF _Toc516736605 \h </w:instrText>
         </w:r>
         <w:r>
           <w:rPr>
@@ -1936,7 +1938,7 @@
           <w:szCs w:val="22"/>
         </w:rPr>
       </w:pPr>
-      <w:hyperlink w:anchor="_Toc516564483" w:history="1">
+      <w:hyperlink w:anchor="_Toc516736606" w:history="1">
         <w:r>
           <w:rPr>
             <w:rStyle w:val="affc"/>
@@ -1978,7 +1980,7 @@
             <w:noProof/>
             <w:webHidden/>
           </w:rPr>
-          <w:instrText xml:space="preserve"> PAGEREF _Toc516564483 \h </w:instrText>
+          <w:instrText xml:space="preserve"> PAGEREF _Toc516736606 \h </w:instrText>
         </w:r>
         <w:r>
           <w:rPr>
@@ -2022,7 +2024,7 @@
           <w:szCs w:val="22"/>
         </w:rPr>
       </w:pPr>
-      <w:hyperlink w:anchor="_Toc516564484" w:history="1">
+      <w:hyperlink w:anchor="_Toc516736607" w:history="1">
         <w:r>
           <w:rPr>
             <w:rStyle w:val="affc"/>
@@ -2043,7 +2045,21 @@
             <w:rStyle w:val="affc"/>
             <w:noProof/>
           </w:rPr>
-          <w:t>阶段任务</w:t>
+          <w:t>非关系型数据库</w:t>
+        </w:r>
+        <w:r>
+          <w:rPr>
+            <w:rStyle w:val="affc"/>
+            <w:noProof/>
+          </w:rPr>
+          <w:t>HBase</w:t>
+        </w:r>
+        <w:r>
+          <w:rPr>
+            <w:rStyle w:val="affc"/>
+            <w:noProof/>
+          </w:rPr>
+          <w:t>简介</w:t>
         </w:r>
         <w:r>
           <w:rPr>
@@ -2064,7 +2080,7 @@
             <w:noProof/>
             <w:webHidden/>
           </w:rPr>
-          <w:instrText xml:space="preserve"> PAGEREF _Toc516564484 \h </w:instrText>
+          <w:instrText xml:space="preserve"> PAGEREF _Toc516736607 \h </w:instrText>
         </w:r>
         <w:r>
           <w:rPr>
@@ -2108,7 +2124,7 @@
           <w:szCs w:val="22"/>
         </w:rPr>
       </w:pPr>
-      <w:hyperlink w:anchor="_Toc516564485" w:history="1">
+      <w:hyperlink w:anchor="_Toc516736608" w:history="1">
         <w:r>
           <w:rPr>
             <w:rStyle w:val="affc"/>
@@ -2129,7 +2145,21 @@
             <w:rStyle w:val="affc"/>
             <w:noProof/>
           </w:rPr>
-          <w:t>非关系型数据库说明</w:t>
+          <w:t>关于使用</w:t>
+        </w:r>
+        <w:r>
+          <w:rPr>
+            <w:rStyle w:val="affc"/>
+            <w:noProof/>
+          </w:rPr>
+          <w:t>HBase</w:t>
+        </w:r>
+        <w:r>
+          <w:rPr>
+            <w:rStyle w:val="affc"/>
+            <w:noProof/>
+          </w:rPr>
+          <w:t>相关说明</w:t>
         </w:r>
         <w:r>
           <w:rPr>
@@ -2150,7 +2180,7 @@
             <w:noProof/>
             <w:webHidden/>
           </w:rPr>
-          <w:instrText xml:space="preserve"> PAGEREF _Toc516564485 \h </w:instrText>
+          <w:instrText xml:space="preserve"> PAGEREF _Toc516736608 \h </w:instrText>
         </w:r>
         <w:r>
           <w:rPr>
@@ -2194,7 +2224,7 @@
           <w:szCs w:val="22"/>
         </w:rPr>
       </w:pPr>
-      <w:hyperlink w:anchor="_Toc516564486" w:history="1">
+      <w:hyperlink w:anchor="_Toc516736609" w:history="1">
         <w:r>
           <w:rPr>
             <w:rStyle w:val="affc"/>
@@ -2236,7 +2266,7 @@
             <w:noProof/>
             <w:webHidden/>
           </w:rPr>
-          <w:instrText xml:space="preserve"> PAGEREF _Toc516564486 \h </w:instrText>
+          <w:instrText xml:space="preserve"> PAGEREF _Toc516736609 \h </w:instrText>
         </w:r>
         <w:r>
           <w:rPr>
@@ -2256,7 +2286,7 @@
             <w:noProof/>
             <w:webHidden/>
           </w:rPr>
-          <w:t>- 6 -</w:t>
+          <w:t>- 7 -</w:t>
         </w:r>
         <w:r>
           <w:rPr>
@@ -2276,7 +2306,7 @@
           <w:szCs w:val="22"/>
         </w:rPr>
       </w:pPr>
-      <w:hyperlink w:anchor="_Toc516564487" w:history="1">
+      <w:hyperlink w:anchor="_Toc516736610" w:history="1">
         <w:r>
           <w:rPr>
             <w:rStyle w:val="affc"/>
@@ -2318,7 +2348,7 @@
             <w:noProof/>
             <w:webHidden/>
           </w:rPr>
-          <w:instrText xml:space="preserve"> PAGEREF _Toc516564487 \h </w:instrText>
+          <w:instrText xml:space="preserve"> PAGEREF _Toc516736610 \h </w:instrText>
         </w:r>
         <w:r>
           <w:rPr>
@@ -2338,7 +2368,7 @@
             <w:noProof/>
             <w:webHidden/>
           </w:rPr>
-          <w:t>- 7 -</w:t>
+          <w:t>- 8 -</w:t>
         </w:r>
         <w:r>
           <w:rPr>
@@ -2362,7 +2392,7 @@
           <w:szCs w:val="22"/>
         </w:rPr>
       </w:pPr>
-      <w:hyperlink w:anchor="_Toc516564488" w:history="1">
+      <w:hyperlink w:anchor="_Toc516736611" w:history="1">
         <w:r>
           <w:rPr>
             <w:rStyle w:val="affc"/>
@@ -2404,7 +2434,7 @@
             <w:noProof/>
             <w:webHidden/>
           </w:rPr>
-          <w:instrText xml:space="preserve"> PAGEREF _Toc516564488 \h </w:instrText>
+          <w:instrText xml:space="preserve"> PAGEREF _Toc516736611 \h </w:instrText>
         </w:r>
         <w:r>
           <w:rPr>
@@ -2424,7 +2454,7 @@
             <w:noProof/>
             <w:webHidden/>
           </w:rPr>
-          <w:t>- 7 -</w:t>
+          <w:t>- 8 -</w:t>
         </w:r>
         <w:r>
           <w:rPr>
@@ -2448,7 +2478,7 @@
           <w:szCs w:val="22"/>
         </w:rPr>
       </w:pPr>
-      <w:hyperlink w:anchor="_Toc516564489" w:history="1">
+      <w:hyperlink w:anchor="_Toc516736612" w:history="1">
         <w:r>
           <w:rPr>
             <w:rStyle w:val="affc"/>
@@ -2490,7 +2520,7 @@
             <w:noProof/>
             <w:webHidden/>
           </w:rPr>
-          <w:instrText xml:space="preserve"> PAGEREF _Toc516564489 \h </w:instrText>
+          <w:instrText xml:space="preserve"> PAGEREF _Toc516736612 \h </w:instrText>
         </w:r>
         <w:r>
           <w:rPr>
@@ -2510,7 +2540,7 @@
             <w:noProof/>
             <w:webHidden/>
           </w:rPr>
-          <w:t>- 8 -</w:t>
+          <w:t>- 9 -</w:t>
         </w:r>
         <w:r>
           <w:rPr>
@@ -2530,7 +2560,7 @@
           <w:szCs w:val="22"/>
         </w:rPr>
       </w:pPr>
-      <w:hyperlink w:anchor="_Toc516564490" w:history="1">
+      <w:hyperlink w:anchor="_Toc516736613" w:history="1">
         <w:r>
           <w:rPr>
             <w:rStyle w:val="affc"/>
@@ -2572,7 +2602,7 @@
             <w:noProof/>
             <w:webHidden/>
           </w:rPr>
-          <w:instrText xml:space="preserve"> PAGEREF _Toc516564490 \h </w:instrText>
+          <w:instrText xml:space="preserve"> PAGEREF _Toc516736613 \h </w:instrText>
         </w:r>
         <w:r>
           <w:rPr>
@@ -2592,7 +2622,7 @@
             <w:noProof/>
             <w:webHidden/>
           </w:rPr>
-          <w:t>- 9 -</w:t>
+          <w:t>- 11 -</w:t>
         </w:r>
         <w:r>
           <w:rPr>
@@ -2612,7 +2642,7 @@
           <w:szCs w:val="22"/>
         </w:rPr>
       </w:pPr>
-      <w:hyperlink w:anchor="_Toc516564491" w:history="1">
+      <w:hyperlink w:anchor="_Toc516736614" w:history="1">
         <w:r>
           <w:rPr>
             <w:rStyle w:val="affc"/>
@@ -2654,7 +2684,7 @@
             <w:noProof/>
             <w:webHidden/>
           </w:rPr>
-          <w:instrText xml:space="preserve"> PAGEREF _Toc516564491 \h </w:instrText>
+          <w:instrText xml:space="preserve"> PAGEREF _Toc516736614 \h </w:instrText>
         </w:r>
         <w:r>
           <w:rPr>
@@ -2674,7 +2704,7 @@
             <w:noProof/>
             <w:webHidden/>
           </w:rPr>
-          <w:t>- 10 -</w:t>
+          <w:t>- 11 -</w:t>
         </w:r>
         <w:r>
           <w:rPr>
@@ -2698,7 +2728,7 @@
           <w:szCs w:val="22"/>
         </w:rPr>
       </w:pPr>
-      <w:hyperlink w:anchor="_Toc516564492" w:history="1">
+      <w:hyperlink w:anchor="_Toc516736615" w:history="1">
         <w:r>
           <w:rPr>
             <w:rStyle w:val="affc"/>
@@ -2740,7 +2770,7 @@
             <w:noProof/>
             <w:webHidden/>
           </w:rPr>
-          <w:instrText xml:space="preserve"> PAGEREF _Toc516564492 \h </w:instrText>
+          <w:instrText xml:space="preserve"> PAGEREF _Toc516736615 \h </w:instrText>
         </w:r>
         <w:r>
           <w:rPr>
@@ -2760,7 +2790,7 @@
             <w:noProof/>
             <w:webHidden/>
           </w:rPr>
-          <w:t>- 10 -</w:t>
+          <w:t>- 11 -</w:t>
         </w:r>
         <w:r>
           <w:rPr>
@@ -2784,7 +2814,7 @@
           <w:szCs w:val="22"/>
         </w:rPr>
       </w:pPr>
-      <w:hyperlink w:anchor="_Toc516564493" w:history="1">
+      <w:hyperlink w:anchor="_Toc516736616" w:history="1">
         <w:r>
           <w:rPr>
             <w:rStyle w:val="affc"/>
@@ -2826,7 +2856,7 @@
             <w:noProof/>
             <w:webHidden/>
           </w:rPr>
-          <w:instrText xml:space="preserve"> PAGEREF _Toc516564493 \h </w:instrText>
+          <w:instrText xml:space="preserve"> PAGEREF _Toc516736616 \h </w:instrText>
         </w:r>
         <w:r>
           <w:rPr>
@@ -2846,7 +2876,7 @@
             <w:noProof/>
             <w:webHidden/>
           </w:rPr>
-          <w:t>- 10 -</w:t>
+          <w:t>- 12 -</w:t>
         </w:r>
         <w:r>
           <w:rPr>
@@ -2870,7 +2900,7 @@
           <w:szCs w:val="22"/>
         </w:rPr>
       </w:pPr>
-      <w:hyperlink w:anchor="_Toc516564494" w:history="1">
+      <w:hyperlink w:anchor="_Toc516736617" w:history="1">
         <w:r>
           <w:rPr>
             <w:rStyle w:val="affc"/>
@@ -2912,7 +2942,7 @@
             <w:noProof/>
             <w:webHidden/>
           </w:rPr>
-          <w:instrText xml:space="preserve"> PAGEREF _Toc516564494 \h </w:instrText>
+          <w:instrText xml:space="preserve"> PAGEREF _Toc516736617 \h </w:instrText>
         </w:r>
         <w:r>
           <w:rPr>
@@ -2932,7 +2962,7 @@
             <w:noProof/>
             <w:webHidden/>
           </w:rPr>
-          <w:t>- 10 -</w:t>
+          <w:t>- 12 -</w:t>
         </w:r>
         <w:r>
           <w:rPr>
@@ -2952,7 +2982,7 @@
           <w:szCs w:val="22"/>
         </w:rPr>
       </w:pPr>
-      <w:hyperlink w:anchor="_Toc516564495" w:history="1">
+      <w:hyperlink w:anchor="_Toc516736618" w:history="1">
         <w:r>
           <w:rPr>
             <w:rStyle w:val="affc"/>
@@ -2994,7 +3024,7 @@
             <w:noProof/>
             <w:webHidden/>
           </w:rPr>
-          <w:instrText xml:space="preserve"> PAGEREF _Toc516564495 \h </w:instrText>
+          <w:instrText xml:space="preserve"> PAGEREF _Toc516736618 \h </w:instrText>
         </w:r>
         <w:r>
           <w:rPr>
@@ -3014,7 +3044,7 @@
             <w:noProof/>
             <w:webHidden/>
           </w:rPr>
-          <w:t>- 11 -</w:t>
+          <w:t>- 12 -</w:t>
         </w:r>
         <w:r>
           <w:rPr>
@@ -3038,7 +3068,7 @@
           <w:szCs w:val="22"/>
         </w:rPr>
       </w:pPr>
-      <w:hyperlink w:anchor="_Toc516564496" w:history="1">
+      <w:hyperlink w:anchor="_Toc516736619" w:history="1">
         <w:r>
           <w:rPr>
             <w:rStyle w:val="affc"/>
@@ -3080,7 +3110,7 @@
             <w:noProof/>
             <w:webHidden/>
           </w:rPr>
-          <w:instrText xml:space="preserve"> PAGEREF _Toc516564496 \h </w:instrText>
+          <w:instrText xml:space="preserve"> PAGEREF _Toc516736619 \h </w:instrText>
         </w:r>
         <w:r>
           <w:rPr>
@@ -3100,7 +3130,7 @@
             <w:noProof/>
             <w:webHidden/>
           </w:rPr>
-          <w:t>- 11 -</w:t>
+          <w:t>- 12 -</w:t>
         </w:r>
         <w:r>
           <w:rPr>
@@ -3124,7 +3154,7 @@
           <w:szCs w:val="22"/>
         </w:rPr>
       </w:pPr>
-      <w:hyperlink w:anchor="_Toc516564497" w:history="1">
+      <w:hyperlink w:anchor="_Toc516736620" w:history="1">
         <w:r>
           <w:rPr>
             <w:rStyle w:val="affc"/>
@@ -3166,7 +3196,7 @@
             <w:noProof/>
             <w:webHidden/>
           </w:rPr>
-          <w:instrText xml:space="preserve"> PAGEREF _Toc516564497 \h </w:instrText>
+          <w:instrText xml:space="preserve"> PAGEREF _Toc516736620 \h </w:instrText>
         </w:r>
         <w:r>
           <w:rPr>
@@ -3186,7 +3216,7 @@
             <w:noProof/>
             <w:webHidden/>
           </w:rPr>
-          <w:t>- 11 -</w:t>
+          <w:t>- 12 -</w:t>
         </w:r>
         <w:r>
           <w:rPr>
@@ -3210,7 +3240,7 @@
           <w:szCs w:val="22"/>
         </w:rPr>
       </w:pPr>
-      <w:hyperlink w:anchor="_Toc516564498" w:history="1">
+      <w:hyperlink w:anchor="_Toc516736621" w:history="1">
         <w:r>
           <w:rPr>
             <w:rStyle w:val="affc"/>
@@ -3252,7 +3282,7 @@
             <w:noProof/>
             <w:webHidden/>
           </w:rPr>
-          <w:instrText xml:space="preserve"> PAGEREF _Toc516564498 \h </w:instrText>
+          <w:instrText xml:space="preserve"> PAGEREF _Toc516736621 \h </w:instrText>
         </w:r>
         <w:r>
           <w:rPr>
@@ -3272,7 +3302,7 @@
             <w:noProof/>
             <w:webHidden/>
           </w:rPr>
-          <w:t>- 11 -</w:t>
+          <w:t>- 13 -</w:t>
         </w:r>
         <w:r>
           <w:rPr>
@@ -3296,7 +3326,7 @@
           <w:szCs w:val="22"/>
         </w:rPr>
       </w:pPr>
-      <w:hyperlink w:anchor="_Toc516564499" w:history="1">
+      <w:hyperlink w:anchor="_Toc516736622" w:history="1">
         <w:r>
           <w:rPr>
             <w:rStyle w:val="affc"/>
@@ -3338,7 +3368,7 @@
             <w:noProof/>
             <w:webHidden/>
           </w:rPr>
-          <w:instrText xml:space="preserve"> PAGEREF _Toc516564499 \h </w:instrText>
+          <w:instrText xml:space="preserve"> PAGEREF _Toc516736622 \h </w:instrText>
         </w:r>
         <w:r>
           <w:rPr>
@@ -3358,7 +3388,7 @@
             <w:noProof/>
             <w:webHidden/>
           </w:rPr>
-          <w:t>- 12 -</w:t>
+          <w:t>- 13 -</w:t>
         </w:r>
         <w:r>
           <w:rPr>
@@ -3382,7 +3412,7 @@
           <w:szCs w:val="22"/>
         </w:rPr>
       </w:pPr>
-      <w:hyperlink w:anchor="_Toc516564500" w:history="1">
+      <w:hyperlink w:anchor="_Toc516736623" w:history="1">
         <w:r>
           <w:rPr>
             <w:rStyle w:val="affc"/>
@@ -3424,7 +3454,7 @@
             <w:noProof/>
             <w:webHidden/>
           </w:rPr>
-          <w:instrText xml:space="preserve"> PAGEREF _Toc516564500 \h </w:instrText>
+          <w:instrText xml:space="preserve"> PAGEREF _Toc516736623 \h </w:instrText>
         </w:r>
         <w:r>
           <w:rPr>
@@ -3444,7 +3474,7 @@
             <w:noProof/>
             <w:webHidden/>
           </w:rPr>
-          <w:t>- 12 -</w:t>
+          <w:t>- 13 -</w:t>
         </w:r>
         <w:r>
           <w:rPr>
@@ -3468,7 +3498,7 @@
           <w:szCs w:val="22"/>
         </w:rPr>
       </w:pPr>
-      <w:hyperlink w:anchor="_Toc516564501" w:history="1">
+      <w:hyperlink w:anchor="_Toc516736624" w:history="1">
         <w:r>
           <w:rPr>
             <w:rStyle w:val="affc"/>
@@ -3510,7 +3540,7 @@
             <w:noProof/>
             <w:webHidden/>
           </w:rPr>
-          <w:instrText xml:space="preserve"> PAGEREF _Toc516564501 \h </w:instrText>
+          <w:instrText xml:space="preserve"> PAGEREF _Toc516736624 \h </w:instrText>
         </w:r>
         <w:r>
           <w:rPr>
@@ -3530,7 +3560,7 @@
             <w:noProof/>
             <w:webHidden/>
           </w:rPr>
-          <w:t>- 12 -</w:t>
+          <w:t>- 14 -</w:t>
         </w:r>
         <w:r>
           <w:rPr>
@@ -3554,7 +3584,7 @@
           <w:szCs w:val="22"/>
         </w:rPr>
       </w:pPr>
-      <w:hyperlink w:anchor="_Toc516564502" w:history="1">
+      <w:hyperlink w:anchor="_Toc516736625" w:history="1">
         <w:r>
           <w:rPr>
             <w:rStyle w:val="affc"/>
@@ -3596,7 +3626,7 @@
             <w:noProof/>
             <w:webHidden/>
           </w:rPr>
-          <w:instrText xml:space="preserve"> PAGEREF _Toc516564502 \h </w:instrText>
+          <w:instrText xml:space="preserve"> PAGEREF _Toc516736625 \h </w:instrText>
         </w:r>
         <w:r>
           <w:rPr>
@@ -3616,7 +3646,7 @@
             <w:noProof/>
             <w:webHidden/>
           </w:rPr>
-          <w:t>- 13 -</w:t>
+          <w:t>- 14 -</w:t>
         </w:r>
         <w:r>
           <w:rPr>
@@ -3674,8 +3704,8 @@
         <w:pStyle w:val="1"/>
         <w:spacing w:before="312"/>
       </w:pPr>
-      <w:bookmarkStart w:id="1" w:name="_Toc511421009"/>
-      <w:bookmarkStart w:id="2" w:name="_Toc516564475"/>
+      <w:bookmarkStart w:id="2" w:name="_Toc511421009"/>
+      <w:bookmarkStart w:id="3" w:name="_Toc516736598"/>
       <w:r>
         <w:rPr>
           <w:rFonts w:hint="eastAsia"/>
@@ -3683,16 +3713,16 @@
         <w:lastRenderedPageBreak/>
         <w:t>引言</w:t>
       </w:r>
-      <w:bookmarkEnd w:id="1"/>
       <w:bookmarkEnd w:id="2"/>
+      <w:bookmarkEnd w:id="3"/>
     </w:p>
     <w:p>
       <w:pPr>
         <w:pStyle w:val="2"/>
       </w:pPr>
-      <w:bookmarkStart w:id="3" w:name="_Toc373097935"/>
-      <w:bookmarkStart w:id="4" w:name="_Toc511421010"/>
-      <w:bookmarkStart w:id="5" w:name="_Toc516564476"/>
+      <w:bookmarkStart w:id="4" w:name="_Toc373097935"/>
+      <w:bookmarkStart w:id="5" w:name="_Toc511421010"/>
+      <w:bookmarkStart w:id="6" w:name="_Toc516736599"/>
       <w:r>
         <w:rPr>
           <w:rFonts w:hint="eastAsia"/>
@@ -3705,9 +3735,9 @@
         </w:rPr>
         <w:t>目的</w:t>
       </w:r>
-      <w:bookmarkEnd w:id="3"/>
       <w:bookmarkEnd w:id="4"/>
       <w:bookmarkEnd w:id="5"/>
+      <w:bookmarkEnd w:id="6"/>
     </w:p>
     <w:p>
       <w:pPr>
@@ -3749,24 +3779,24 @@
       <w:pPr>
         <w:pStyle w:val="2"/>
       </w:pPr>
-      <w:bookmarkStart w:id="6" w:name="_Toc54408091"/>
-      <w:bookmarkStart w:id="7" w:name="_Toc121896361"/>
-      <w:bookmarkStart w:id="8" w:name="_Toc262715904"/>
-      <w:bookmarkStart w:id="9" w:name="_Toc373097936"/>
-      <w:bookmarkStart w:id="10" w:name="_Toc511421011"/>
-      <w:bookmarkStart w:id="11" w:name="_Toc516564477"/>
+      <w:bookmarkStart w:id="7" w:name="_Toc54408091"/>
+      <w:bookmarkStart w:id="8" w:name="_Toc121896361"/>
+      <w:bookmarkStart w:id="9" w:name="_Toc262715904"/>
+      <w:bookmarkStart w:id="10" w:name="_Toc373097936"/>
+      <w:bookmarkStart w:id="11" w:name="_Toc511421011"/>
+      <w:bookmarkStart w:id="12" w:name="_Toc516736600"/>
       <w:r>
         <w:rPr>
           <w:rFonts w:hint="eastAsia"/>
         </w:rPr>
         <w:t>背景</w:t>
       </w:r>
-      <w:bookmarkEnd w:id="6"/>
       <w:bookmarkEnd w:id="7"/>
       <w:bookmarkEnd w:id="8"/>
       <w:bookmarkEnd w:id="9"/>
       <w:bookmarkEnd w:id="10"/>
       <w:bookmarkEnd w:id="11"/>
+      <w:bookmarkEnd w:id="12"/>
     </w:p>
     <w:p>
       <w:pPr>
@@ -3777,10 +3807,10 @@
         </w:numPr>
         <w:ind w:firstLineChars="0"/>
       </w:pPr>
-      <w:bookmarkStart w:id="12" w:name="_Toc121896362"/>
-      <w:bookmarkStart w:id="13" w:name="_Toc262715905"/>
-      <w:bookmarkStart w:id="14" w:name="_Toc373097937"/>
-      <w:bookmarkStart w:id="15" w:name="_Toc511421012"/>
+      <w:bookmarkStart w:id="13" w:name="_Toc121896362"/>
+      <w:bookmarkStart w:id="14" w:name="_Toc262715905"/>
+      <w:bookmarkStart w:id="15" w:name="_Toc373097937"/>
+      <w:bookmarkStart w:id="16" w:name="_Toc511421012"/>
       <w:r>
         <w:rPr>
           <w:rFonts w:ascii="宋体" w:hAnsi="宋体" w:hint="eastAsia"/>
@@ -3842,18 +3872,18 @@
       <w:pPr>
         <w:pStyle w:val="2"/>
       </w:pPr>
-      <w:bookmarkStart w:id="16" w:name="_Toc516564478"/>
+      <w:bookmarkStart w:id="17" w:name="_Toc516736601"/>
       <w:r>
         <w:rPr>
           <w:rFonts w:hint="eastAsia"/>
         </w:rPr>
         <w:t>术语</w:t>
       </w:r>
-      <w:bookmarkEnd w:id="12"/>
       <w:bookmarkEnd w:id="13"/>
       <w:bookmarkEnd w:id="14"/>
       <w:bookmarkEnd w:id="15"/>
       <w:bookmarkEnd w:id="16"/>
+      <w:bookmarkEnd w:id="17"/>
     </w:p>
     <w:p>
       <w:pPr>
@@ -3947,30 +3977,30 @@
         <w:pStyle w:val="1"/>
         <w:spacing w:before="312"/>
       </w:pPr>
-      <w:bookmarkStart w:id="17" w:name="_Toc516564479"/>
+      <w:bookmarkStart w:id="18" w:name="_Toc516736602"/>
       <w:r>
         <w:rPr>
           <w:rFonts w:hint="eastAsia"/>
         </w:rPr>
         <w:t>系统需求分析阶段</w:t>
-      </w:r>
-      <w:bookmarkEnd w:id="17"/>
-    </w:p>
-    <w:p>
-      <w:pPr>
-        <w:pStyle w:val="2"/>
-      </w:pPr>
-      <w:bookmarkStart w:id="18" w:name="_Toc516564480"/>
-      <w:r>
-        <w:rPr>
-          <w:rFonts w:hint="eastAsia"/>
-        </w:rPr>
-        <w:t>需求分析阶段目标</w:t>
       </w:r>
       <w:bookmarkEnd w:id="18"/>
     </w:p>
     <w:p>
       <w:pPr>
+        <w:pStyle w:val="2"/>
+      </w:pPr>
+      <w:bookmarkStart w:id="19" w:name="_Toc516736603"/>
+      <w:r>
+        <w:rPr>
+          <w:rFonts w:hint="eastAsia"/>
+        </w:rPr>
+        <w:t>需求分析阶段目标</w:t>
+      </w:r>
+      <w:bookmarkEnd w:id="19"/>
+    </w:p>
+    <w:p>
+      <w:pPr>
         <w:pStyle w:val="a8"/>
         <w:ind w:firstLine="480"/>
       </w:pPr>
@@ -3985,14 +4015,14 @@
       <w:pPr>
         <w:pStyle w:val="2"/>
       </w:pPr>
-      <w:bookmarkStart w:id="19" w:name="_Toc516564481"/>
+      <w:bookmarkStart w:id="20" w:name="_Toc516736604"/>
       <w:r>
         <w:rPr>
           <w:rFonts w:hint="eastAsia"/>
         </w:rPr>
         <w:t>需求分析阶段任务</w:t>
       </w:r>
-      <w:bookmarkEnd w:id="19"/>
+      <w:bookmarkEnd w:id="20"/>
     </w:p>
     <w:p>
       <w:pPr>
@@ -4460,6 +4490,9 @@
                               <w:fldChar w:fldCharType="separate"/>
                             </w:r>
                             <w:r>
+                              <w:rPr>
+                                <w:noProof/>
+                              </w:rPr>
                               <w:t>1</w:t>
                             </w:r>
                             <w:r>
@@ -4528,6 +4561,9 @@
                         <w:fldChar w:fldCharType="separate"/>
                       </w:r>
                       <w:r>
+                        <w:rPr>
+                          <w:noProof/>
+                        </w:rPr>
                         <w:t>1</w:t>
                       </w:r>
                       <w:r>
@@ -8520,167 +8556,134 @@
         <w:pStyle w:val="1"/>
         <w:spacing w:before="312"/>
       </w:pPr>
-      <w:bookmarkStart w:id="20" w:name="_Toc516564482"/>
+      <w:bookmarkStart w:id="21" w:name="_Toc516736605"/>
       <w:r>
         <w:t>概念设计阶段</w:t>
-      </w:r>
-      <w:bookmarkEnd w:id="20"/>
-    </w:p>
-    <w:p>
-      <w:pPr>
-        <w:pStyle w:val="2"/>
-      </w:pPr>
-      <w:bookmarkStart w:id="21" w:name="_Toc516564483"/>
-      <w:r>
-        <w:rPr>
-          <w:rFonts w:hint="eastAsia"/>
-        </w:rPr>
-        <w:t>阶段目标</w:t>
       </w:r>
       <w:bookmarkEnd w:id="21"/>
     </w:p>
     <w:p>
       <w:pPr>
-        <w:pStyle w:val="a8"/>
-        <w:ind w:firstLine="480"/>
-      </w:pPr>
-      <w:r>
-        <w:rPr>
-          <w:rFonts w:hint="eastAsia"/>
-        </w:rPr>
-        <w:t>通过对用户需求进行归纳，综合与抽象，形成一个独立于具体</w:t>
-      </w:r>
-      <w:r>
-        <w:rPr>
-          <w:rFonts w:hint="eastAsia"/>
-        </w:rPr>
-        <w:t>D</w:t>
-      </w:r>
-      <w:r>
-        <w:t>BMS</w:t>
-      </w:r>
-      <w:r>
-        <w:rPr>
-          <w:rFonts w:hint="eastAsia"/>
-        </w:rPr>
-        <w:t>的概念模型，可以用</w:t>
-      </w:r>
-      <w:r>
-        <w:rPr>
-          <w:rFonts w:hint="eastAsia"/>
-        </w:rPr>
-        <w:t>E</w:t>
-      </w:r>
-      <w:r>
-        <w:t>-R</w:t>
-      </w:r>
-      <w:r>
-        <w:rPr>
-          <w:rFonts w:hint="eastAsia"/>
-        </w:rPr>
-        <w:t>图表示。</w:t>
-      </w:r>
-      <w:r>
-        <w:rPr>
-          <w:rFonts w:hint="eastAsia"/>
-        </w:rPr>
-        <w:t>概念模型用于信息世界的建模。概念模型不依赖于某一个</w:t>
-      </w:r>
-      <w:r>
-        <w:rPr>
-          <w:rFonts w:hint="eastAsia"/>
-        </w:rPr>
-        <w:t>D</w:t>
-      </w:r>
-      <w:r>
-        <w:t>BMS</w:t>
-      </w:r>
-      <w:r>
-        <w:rPr>
-          <w:rFonts w:hint="eastAsia"/>
-        </w:rPr>
-        <w:t>支持的数据模型。概念模型可以转换为计算机上某一</w:t>
-      </w:r>
-      <w:r>
-        <w:rPr>
-          <w:rFonts w:hint="eastAsia"/>
-        </w:rPr>
-        <w:t>D</w:t>
-      </w:r>
-      <w:r>
-        <w:t>BMS</w:t>
-      </w:r>
-      <w:r>
-        <w:rPr>
-          <w:rFonts w:hint="eastAsia"/>
-        </w:rPr>
-        <w:t>支持的特定数据模型。</w:t>
-      </w:r>
-    </w:p>
-    <w:p>
-      <w:pPr>
         <w:pStyle w:val="2"/>
       </w:pPr>
-      <w:bookmarkStart w:id="22" w:name="_Toc516564484"/>
-      <w:r>
-        <w:rPr>
-          <w:rFonts w:hint="eastAsia"/>
-        </w:rPr>
-        <w:t>阶段任务</w:t>
+      <w:bookmarkStart w:id="22" w:name="_Toc516736606"/>
+      <w:r>
+        <w:rPr>
+          <w:rFonts w:hint="eastAsia"/>
+        </w:rPr>
+        <w:t>阶段目标</w:t>
       </w:r>
       <w:bookmarkEnd w:id="22"/>
     </w:p>
     <w:p>
       <w:pPr>
         <w:pStyle w:val="a8"/>
-        <w:numPr>
-          <w:ilvl w:val="0"/>
-          <w:numId w:val="28"/>
-        </w:numPr>
         <w:ind w:firstLine="480"/>
       </w:pPr>
       <w:r>
         <w:rPr>
           <w:rFonts w:hint="eastAsia"/>
         </w:rPr>
-        <w:t>设计分</w:t>
-      </w:r>
-      <w:r>
-        <w:rPr>
-          <w:rFonts w:hint="eastAsia"/>
-        </w:rPr>
-        <w:t xml:space="preserve"> E-R </w:t>
-      </w:r>
-      <w:r>
-        <w:rPr>
-          <w:rFonts w:hint="eastAsia"/>
-        </w:rPr>
-        <w:t>图，即各个功能模块的</w:t>
-      </w:r>
-      <w:r>
-        <w:rPr>
-          <w:rFonts w:hint="eastAsia"/>
-        </w:rPr>
-        <w:t>E-R</w:t>
-      </w:r>
-      <w:r>
-        <w:rPr>
-          <w:rFonts w:hint="eastAsia"/>
-        </w:rPr>
-        <w:t>图；</w:t>
+        <w:t>通过对用户需求进行归纳，综合与抽象，形成一个独立于具体</w:t>
+      </w:r>
+      <w:r>
+        <w:rPr>
+          <w:rFonts w:hint="eastAsia"/>
+        </w:rPr>
+        <w:t>D</w:t>
+      </w:r>
+      <w:r>
+        <w:t>BMS</w:t>
+      </w:r>
+      <w:r>
+        <w:rPr>
+          <w:rFonts w:hint="eastAsia"/>
+        </w:rPr>
+        <w:t>的概念模型，可以用</w:t>
+      </w:r>
+      <w:r>
+        <w:rPr>
+          <w:rFonts w:hint="eastAsia"/>
+        </w:rPr>
+        <w:t>E</w:t>
+      </w:r>
+      <w:r>
+        <w:t>-R</w:t>
+      </w:r>
+      <w:r>
+        <w:rPr>
+          <w:rFonts w:hint="eastAsia"/>
+        </w:rPr>
+        <w:t>图表示。</w:t>
+      </w:r>
+      <w:r>
+        <w:rPr>
+          <w:rFonts w:hint="eastAsia"/>
+        </w:rPr>
+        <w:t>概念模型用于信息世界的建模。概念模型不依赖于某一个</w:t>
+      </w:r>
+      <w:r>
+        <w:rPr>
+          <w:rFonts w:hint="eastAsia"/>
+        </w:rPr>
+        <w:t>D</w:t>
+      </w:r>
+      <w:r>
+        <w:t>BMS</w:t>
+      </w:r>
+      <w:r>
+        <w:rPr>
+          <w:rFonts w:hint="eastAsia"/>
+        </w:rPr>
+        <w:t>支持的数据模型。概念模型可以转换为计算机上某一</w:t>
+      </w:r>
+      <w:r>
+        <w:rPr>
+          <w:rFonts w:hint="eastAsia"/>
+        </w:rPr>
+        <w:t>D</w:t>
+      </w:r>
+      <w:r>
+        <w:t>BMS</w:t>
+      </w:r>
+      <w:r>
+        <w:rPr>
+          <w:rFonts w:hint="eastAsia"/>
+        </w:rPr>
+        <w:t>支持的特定数据模型。</w:t>
       </w:r>
     </w:p>
     <w:p>
       <w:pPr>
         <w:pStyle w:val="2"/>
       </w:pPr>
-      <w:bookmarkStart w:id="23" w:name="_Toc516564485"/>
-      <w:r>
-        <w:rPr>
-          <w:rFonts w:hint="eastAsia"/>
-        </w:rPr>
-        <w:lastRenderedPageBreak/>
-        <w:t>非关系型数据库说明</w:t>
+      <w:bookmarkStart w:id="23" w:name="_Toc516736607"/>
+      <w:r>
+        <w:rPr>
+          <w:rFonts w:hint="eastAsia"/>
+        </w:rPr>
+        <w:t>非关系型数据库</w:t>
+      </w:r>
+      <w:r>
+        <w:rPr>
+          <w:rFonts w:hint="eastAsia"/>
+        </w:rPr>
+        <w:t>H</w:t>
+      </w:r>
+      <w:r>
+        <w:t>B</w:t>
+      </w:r>
+      <w:r>
+        <w:rPr>
+          <w:rFonts w:hint="eastAsia"/>
+        </w:rPr>
+        <w:t>ase</w:t>
+      </w:r>
+      <w:r>
+        <w:rPr>
+          <w:rFonts w:hint="eastAsia"/>
+        </w:rPr>
+        <w:t>简介</w:t>
       </w:r>
       <w:bookmarkEnd w:id="23"/>
     </w:p>
@@ -8689,69 +8692,467 @@
         <w:pStyle w:val="a8"/>
         <w:ind w:firstLine="480"/>
       </w:pPr>
-      <w:r>
-        <w:rPr>
-          <w:rFonts w:hint="eastAsia"/>
-        </w:rPr>
-        <w:t>由于本系统使用的是非关系型数据库，与传统数据库有一些区别，非关系型数据库允许数据的冗余，无需或者很少需要维护数据的联系，所以本系统只使用</w:t>
-      </w:r>
-      <w:r>
-        <w:rPr>
-          <w:rFonts w:hint="eastAsia"/>
-        </w:rPr>
-        <w:t>E</w:t>
-      </w:r>
-      <w:r>
-        <w:t>-R</w:t>
-      </w:r>
-      <w:r>
-        <w:rPr>
-          <w:rFonts w:hint="eastAsia"/>
-        </w:rPr>
-        <w:t>图来明确实体和其属性的关系，不进行</w:t>
-      </w:r>
-      <w:r>
-        <w:rPr>
-          <w:rFonts w:hint="eastAsia"/>
-        </w:rPr>
-        <w:t>E</w:t>
-      </w:r>
-      <w:r>
-        <w:t>-R</w:t>
-      </w:r>
-      <w:r>
-        <w:rPr>
-          <w:rFonts w:hint="eastAsia"/>
-        </w:rPr>
-        <w:t>合并和消除冲突，同时，对实际存在且有</w:t>
-      </w:r>
-      <w:proofErr w:type="gramStart"/>
-      <w:r>
-        <w:rPr>
-          <w:rFonts w:hint="eastAsia"/>
-        </w:rPr>
-        <w:t>必要维护</w:t>
-      </w:r>
-      <w:proofErr w:type="gramEnd"/>
-      <w:r>
-        <w:rPr>
-          <w:rFonts w:hint="eastAsia"/>
-        </w:rPr>
-        <w:t>的数据联系提供了相应的解决方案，详细说明见后文。</w:t>
+      <w:proofErr w:type="spellStart"/>
+      <w:r>
+        <w:rPr>
+          <w:rFonts w:hint="eastAsia"/>
+        </w:rPr>
+        <w:t>Hbase</w:t>
+      </w:r>
+      <w:proofErr w:type="spellEnd"/>
+      <w:r>
+        <w:rPr>
+          <w:rFonts w:hint="eastAsia"/>
+        </w:rPr>
+        <w:t>是一个开源的非关系型分布式数据库（</w:t>
+      </w:r>
+      <w:r>
+        <w:rPr>
+          <w:rFonts w:hint="eastAsia"/>
+        </w:rPr>
+        <w:t>NoSQL</w:t>
+      </w:r>
+      <w:r>
+        <w:rPr>
+          <w:rFonts w:hint="eastAsia"/>
+        </w:rPr>
+        <w:t>），它参考了</w:t>
+      </w:r>
+      <w:r>
+        <w:rPr>
+          <w:rFonts w:hint="eastAsia"/>
+        </w:rPr>
+        <w:t>google</w:t>
+      </w:r>
+      <w:r>
+        <w:rPr>
+          <w:rFonts w:hint="eastAsia"/>
+        </w:rPr>
+        <w:t>的</w:t>
+      </w:r>
+      <w:proofErr w:type="spellStart"/>
+      <w:r>
+        <w:rPr>
+          <w:rFonts w:hint="eastAsia"/>
+        </w:rPr>
+        <w:lastRenderedPageBreak/>
+        <w:t>bigTable</w:t>
+      </w:r>
+      <w:proofErr w:type="spellEnd"/>
+      <w:r>
+        <w:rPr>
+          <w:rFonts w:hint="eastAsia"/>
+        </w:rPr>
+        <w:t>建模，实现的语言为</w:t>
+      </w:r>
+      <w:r>
+        <w:rPr>
+          <w:rFonts w:hint="eastAsia"/>
+        </w:rPr>
+        <w:t>java</w:t>
+      </w:r>
+      <w:r>
+        <w:rPr>
+          <w:rFonts w:hint="eastAsia"/>
+        </w:rPr>
+        <w:t>。</w:t>
       </w:r>
     </w:p>
     <w:p>
       <w:pPr>
+        <w:pStyle w:val="a8"/>
+        <w:ind w:firstLine="480"/>
+      </w:pPr>
+      <w:proofErr w:type="spellStart"/>
+      <w:r>
+        <w:rPr>
+          <w:rFonts w:hint="eastAsia"/>
+        </w:rPr>
+        <w:t>Hbase</w:t>
+      </w:r>
+      <w:proofErr w:type="spellEnd"/>
+      <w:r>
+        <w:rPr>
+          <w:rFonts w:hint="eastAsia"/>
+        </w:rPr>
+        <w:t>适合于存储大数据，支持单条记录的快速查询，在任意指定位置单条或批量添加，删除数据</w:t>
+      </w:r>
+      <w:r>
+        <w:rPr>
+          <w:rFonts w:hint="eastAsia"/>
+          <w:vertAlign w:val="superscript"/>
+        </w:rPr>
+        <w:t>[13]</w:t>
+      </w:r>
+      <w:r>
+        <w:rPr>
+          <w:rFonts w:hint="eastAsia"/>
+        </w:rPr>
+        <w:t>。</w:t>
+      </w:r>
+      <w:proofErr w:type="spellStart"/>
+      <w:r>
+        <w:rPr>
+          <w:rFonts w:hint="eastAsia"/>
+        </w:rPr>
+        <w:t>Hbase</w:t>
+      </w:r>
+      <w:proofErr w:type="spellEnd"/>
+      <w:r>
+        <w:rPr>
+          <w:rFonts w:hint="eastAsia"/>
+        </w:rPr>
+        <w:t>将数据作为字节块存储在分布式文件系统中，</w:t>
+      </w:r>
+      <w:proofErr w:type="gramStart"/>
+      <w:r>
+        <w:rPr>
+          <w:rFonts w:hint="eastAsia"/>
+        </w:rPr>
+        <w:t>如果列值为</w:t>
+      </w:r>
+      <w:proofErr w:type="gramEnd"/>
+      <w:r>
+        <w:rPr>
+          <w:rFonts w:hint="eastAsia"/>
+        </w:rPr>
+        <w:t>空，将不会被存储，这将大大节省存储空间。</w:t>
+      </w:r>
+      <w:proofErr w:type="gramStart"/>
+      <w:r>
+        <w:rPr>
+          <w:rFonts w:hint="eastAsia"/>
+        </w:rPr>
+        <w:t>而行键按</w:t>
+      </w:r>
+      <w:proofErr w:type="gramEnd"/>
+      <w:r>
+        <w:rPr>
+          <w:rFonts w:hint="eastAsia"/>
+        </w:rPr>
+        <w:t>LSM</w:t>
+      </w:r>
+      <w:r>
+        <w:rPr>
+          <w:rFonts w:hint="eastAsia"/>
+        </w:rPr>
+        <w:t>结构进行存储，进而支持单条记录的快速查询。</w:t>
+      </w:r>
+    </w:p>
+    <w:p>
+      <w:pPr>
+        <w:pStyle w:val="a8"/>
+        <w:ind w:firstLine="480"/>
+      </w:pPr>
+      <w:r>
+        <w:rPr>
+          <w:rFonts w:hint="eastAsia"/>
+        </w:rPr>
+        <w:t>分布式的非</w:t>
+      </w:r>
+      <w:r>
+        <w:rPr>
+          <w:rFonts w:hint="eastAsia"/>
+        </w:rPr>
+        <w:t>SQL</w:t>
+      </w:r>
+      <w:r>
+        <w:rPr>
+          <w:rFonts w:hint="eastAsia"/>
+        </w:rPr>
+        <w:t>数据库提供了人们十分需要的可伸缩特性。这使得横向扩展变得容易，从而能够存储更多的数据。</w:t>
+      </w:r>
+    </w:p>
+    <w:p>
+      <w:pPr>
+        <w:pStyle w:val="a8"/>
+        <w:ind w:firstLine="480"/>
+      </w:pPr>
+      <w:r>
+        <w:rPr>
+          <w:rFonts w:hint="eastAsia"/>
+        </w:rPr>
+        <w:t>L</w:t>
+      </w:r>
+      <w:r>
+        <w:t>SM</w:t>
+      </w:r>
+      <w:r>
+        <w:rPr>
+          <w:rFonts w:hint="eastAsia"/>
+        </w:rPr>
+        <w:t>树是一种数据组织方式，输入的数据将被存储在日志文件中，这些日志文件存储在内存中，同时需要维护日志文件中数据有序，即</w:t>
+      </w:r>
+      <w:proofErr w:type="gramStart"/>
+      <w:r>
+        <w:rPr>
+          <w:rFonts w:hint="eastAsia"/>
+        </w:rPr>
+        <w:t>按照行键的</w:t>
+      </w:r>
+      <w:proofErr w:type="gramEnd"/>
+      <w:r>
+        <w:rPr>
+          <w:rFonts w:hint="eastAsia"/>
+        </w:rPr>
+        <w:t>字典序进行排序。这样做有一个好处，就是修改都保存在内存中，可以快速响应查询。而当内存中的数据经过多次修改或者数据量已经达到分配内存上限的时候，将触发数据的持久化过程。即将该日志文件写入磁盘中，由于日志文件中的内容是按序存储的，这为磁盘的顺序读写提供了便利。这些数据将被写入到磁盘的一个新的文件中。通常来说这些文件的大小不能达到</w:t>
+      </w:r>
+      <w:proofErr w:type="spellStart"/>
+      <w:r>
+        <w:rPr>
+          <w:rFonts w:hint="eastAsia"/>
+        </w:rPr>
+        <w:t>H</w:t>
+      </w:r>
+      <w:r>
+        <w:t>base</w:t>
+      </w:r>
+      <w:proofErr w:type="spellEnd"/>
+      <w:r>
+        <w:rPr>
+          <w:rFonts w:hint="eastAsia"/>
+        </w:rPr>
+        <w:t>一个存储块的大小，但这不是一个需要担心的问题，应为后台线程会自动合并这些文件，以构成一个更大的文件。</w:t>
+      </w:r>
+    </w:p>
+    <w:p>
+      <w:pPr>
+        <w:pStyle w:val="a8"/>
+        <w:ind w:firstLine="480"/>
+      </w:pPr>
+      <w:r>
+        <w:rPr>
+          <w:rFonts w:hint="eastAsia"/>
+        </w:rPr>
+        <w:t>通常来说</w:t>
+      </w:r>
+      <w:proofErr w:type="spellStart"/>
+      <w:r>
+        <w:t>H</w:t>
+      </w:r>
+      <w:r>
+        <w:rPr>
+          <w:rFonts w:hint="eastAsia"/>
+        </w:rPr>
+        <w:t>base</w:t>
+      </w:r>
+      <w:proofErr w:type="spellEnd"/>
+      <w:proofErr w:type="gramStart"/>
+      <w:r>
+        <w:rPr>
+          <w:rFonts w:hint="eastAsia"/>
+        </w:rPr>
+        <w:t>的行键就是</w:t>
+      </w:r>
+      <w:proofErr w:type="gramEnd"/>
+      <w:r>
+        <w:rPr>
+          <w:rFonts w:hint="eastAsia"/>
+        </w:rPr>
+        <w:t>整个数据库的索引，</w:t>
+      </w:r>
+      <w:proofErr w:type="gramStart"/>
+      <w:r>
+        <w:rPr>
+          <w:rFonts w:hint="eastAsia"/>
+        </w:rPr>
+        <w:t>行键</w:t>
+      </w:r>
+      <w:proofErr w:type="gramEnd"/>
+      <w:r>
+        <w:rPr>
+          <w:rFonts w:hint="eastAsia"/>
+        </w:rPr>
+        <w:t>将被完整的加载在内存中，所以</w:t>
+      </w:r>
+      <w:proofErr w:type="spellStart"/>
+      <w:r>
+        <w:t>H</w:t>
+      </w:r>
+      <w:r>
+        <w:rPr>
+          <w:rFonts w:hint="eastAsia"/>
+        </w:rPr>
+        <w:t>base</w:t>
+      </w:r>
+      <w:proofErr w:type="spellEnd"/>
+      <w:r>
+        <w:rPr>
+          <w:rFonts w:hint="eastAsia"/>
+        </w:rPr>
+        <w:t>的查找过程通常是现在内存中</w:t>
+      </w:r>
+      <w:proofErr w:type="gramStart"/>
+      <w:r>
+        <w:rPr>
+          <w:rFonts w:hint="eastAsia"/>
+        </w:rPr>
+        <w:t>查找行键</w:t>
+      </w:r>
+      <w:proofErr w:type="gramEnd"/>
+      <w:r>
+        <w:rPr>
+          <w:rFonts w:hint="eastAsia"/>
+        </w:rPr>
+        <w:t>的位置，然后</w:t>
+      </w:r>
+      <w:proofErr w:type="gramStart"/>
+      <w:r>
+        <w:rPr>
+          <w:rFonts w:hint="eastAsia"/>
+        </w:rPr>
+        <w:t>根据行键</w:t>
+      </w:r>
+      <w:proofErr w:type="gramEnd"/>
+      <w:r>
+        <w:rPr>
+          <w:rFonts w:hint="eastAsia"/>
+        </w:rPr>
+        <w:t>的位置找到具体数据所在的磁盘的位置。而</w:t>
+      </w:r>
+      <w:proofErr w:type="spellStart"/>
+      <w:r>
+        <w:rPr>
+          <w:rFonts w:hint="eastAsia"/>
+        </w:rPr>
+        <w:t>H</w:t>
+      </w:r>
+      <w:r>
+        <w:t>base</w:t>
+      </w:r>
+      <w:proofErr w:type="spellEnd"/>
+      <w:r>
+        <w:rPr>
+          <w:rFonts w:hint="eastAsia"/>
+        </w:rPr>
+        <w:t>的</w:t>
+      </w:r>
+      <w:proofErr w:type="gramStart"/>
+      <w:r>
+        <w:rPr>
+          <w:rFonts w:hint="eastAsia"/>
+        </w:rPr>
+        <w:t>行键始终</w:t>
+      </w:r>
+      <w:proofErr w:type="gramEnd"/>
+      <w:r>
+        <w:rPr>
+          <w:rFonts w:hint="eastAsia"/>
+        </w:rPr>
+        <w:t>维持字典序，得益于这个特点，</w:t>
+      </w:r>
+      <w:proofErr w:type="spellStart"/>
+      <w:r>
+        <w:rPr>
+          <w:rFonts w:hint="eastAsia"/>
+        </w:rPr>
+        <w:t>Hbase</w:t>
+      </w:r>
+      <w:proofErr w:type="spellEnd"/>
+      <w:r>
+        <w:rPr>
+          <w:rFonts w:hint="eastAsia"/>
+        </w:rPr>
+        <w:t>的查找通常不会消耗太多时间。</w:t>
+      </w:r>
+    </w:p>
+    <w:p>
+      <w:pPr>
         <w:pStyle w:val="2"/>
       </w:pPr>
-      <w:bookmarkStart w:id="24" w:name="_Toc516564486"/>
-      <w:r>
-        <w:rPr>
-          <w:rFonts w:hint="eastAsia"/>
-        </w:rPr>
+      <w:bookmarkStart w:id="24" w:name="_Toc516736608"/>
+      <w:r>
+        <w:rPr>
+          <w:rFonts w:hint="eastAsia"/>
+        </w:rPr>
+        <w:t>关于使用</w:t>
+      </w:r>
+      <w:r>
+        <w:t>HB</w:t>
+      </w:r>
+      <w:r>
+        <w:rPr>
+          <w:rFonts w:hint="eastAsia"/>
+        </w:rPr>
+        <w:t>ase</w:t>
+      </w:r>
+      <w:r>
+        <w:rPr>
+          <w:rFonts w:hint="eastAsia"/>
+        </w:rPr>
+        <w:t>相关说明</w:t>
+      </w:r>
+      <w:bookmarkEnd w:id="24"/>
+    </w:p>
+    <w:p>
+      <w:pPr>
+        <w:pStyle w:val="a8"/>
+        <w:ind w:firstLine="480"/>
+      </w:pPr>
+      <w:r>
+        <w:rPr>
+          <w:rFonts w:hint="eastAsia"/>
+        </w:rPr>
+        <w:t>由于本系统使用的是非关系型数据库，与传统数据库有一些区别，非关系型数据库允许数据的冗余，无需或者很少需要维护数据的联系，所以本系统只使用</w:t>
+      </w:r>
+      <w:r>
+        <w:rPr>
+          <w:rFonts w:hint="eastAsia"/>
+        </w:rPr>
+        <w:t>E</w:t>
+      </w:r>
+      <w:r>
+        <w:t>-R</w:t>
+      </w:r>
+      <w:r>
+        <w:rPr>
+          <w:rFonts w:hint="eastAsia"/>
+        </w:rPr>
+        <w:t>图来明确实体和其属性的关系，不进行</w:t>
+      </w:r>
+      <w:r>
+        <w:rPr>
+          <w:rFonts w:hint="eastAsia"/>
+        </w:rPr>
+        <w:t>E</w:t>
+      </w:r>
+      <w:r>
+        <w:t>-R</w:t>
+      </w:r>
+      <w:r>
+        <w:rPr>
+          <w:rFonts w:hint="eastAsia"/>
+        </w:rPr>
+        <w:t>合并和消除冲突，同时，对实际存在且有</w:t>
+      </w:r>
+      <w:proofErr w:type="gramStart"/>
+      <w:r>
+        <w:rPr>
+          <w:rFonts w:hint="eastAsia"/>
+        </w:rPr>
+        <w:t>必要维护</w:t>
+      </w:r>
+      <w:proofErr w:type="gramEnd"/>
+      <w:r>
+        <w:rPr>
+          <w:rFonts w:hint="eastAsia"/>
+        </w:rPr>
+        <w:t>的数据联系提供了相应的解决方案，详细说明见后文。</w:t>
+      </w:r>
+    </w:p>
+    <w:p>
+      <w:pPr>
+        <w:pStyle w:val="2"/>
+      </w:pPr>
+      <w:bookmarkStart w:id="25" w:name="_Toc516736609"/>
+      <w:r>
+        <w:rPr>
+          <w:rFonts w:hint="eastAsia"/>
+        </w:rPr>
+        <w:lastRenderedPageBreak/>
         <w:t>工作成果</w:t>
       </w:r>
-      <w:bookmarkEnd w:id="24"/>
+      <w:bookmarkEnd w:id="25"/>
     </w:p>
     <w:p>
       <w:pPr>
@@ -9199,8 +9600,8 @@
                               <w:pStyle w:val="af1"/>
                               <w:spacing w:after="156"/>
                             </w:pPr>
-                            <w:bookmarkStart w:id="25" w:name="_Hlk516563795"/>
-                            <w:bookmarkStart w:id="26" w:name="_Hlk516563796"/>
+                            <w:bookmarkStart w:id="26" w:name="_Hlk516563795"/>
+                            <w:bookmarkStart w:id="27" w:name="_Hlk516563796"/>
                             <w:r>
                               <w:t>图</w:t>
                             </w:r>
@@ -9228,8 +9629,8 @@
                               </w:rPr>
                               <w:t>实体及其属性</w:t>
                             </w:r>
-                            <w:bookmarkEnd w:id="25"/>
                             <w:bookmarkEnd w:id="26"/>
+                            <w:bookmarkEnd w:id="27"/>
                           </w:p>
                         </w:txbxContent>
                       </wps:txbx>
@@ -9255,8 +9656,8 @@
                         <w:pStyle w:val="af1"/>
                         <w:spacing w:after="156"/>
                       </w:pPr>
-                      <w:bookmarkStart w:id="27" w:name="_Hlk516563795"/>
-                      <w:bookmarkStart w:id="28" w:name="_Hlk516563796"/>
+                      <w:bookmarkStart w:id="25" w:name="_Hlk516563795"/>
+                      <w:bookmarkStart w:id="26" w:name="_Hlk516563796"/>
                       <w:r>
                         <w:t>图</w:t>
                       </w:r>
@@ -9284,8 +9685,8 @@
                         </w:rPr>
                         <w:t>实体及其属性</w:t>
                       </w:r>
-                      <w:bookmarkEnd w:id="27"/>
-                      <w:bookmarkEnd w:id="28"/>
+                      <w:bookmarkEnd w:id="25"/>
+                      <w:bookmarkEnd w:id="26"/>
                     </w:p>
                   </w:txbxContent>
                 </v:textbox>
@@ -9433,7 +9834,7 @@
         </w:numPr>
         <w:ind w:firstLineChars="0"/>
       </w:pPr>
-      <w:bookmarkStart w:id="29" w:name="_Hlk516564132"/>
+      <w:bookmarkStart w:id="28" w:name="_Hlk516564132"/>
       <w:proofErr w:type="spellStart"/>
       <w:r>
         <w:t>graduation</w:t>
@@ -9649,28 +10050,83 @@
         <w:pStyle w:val="1"/>
         <w:spacing w:before="312"/>
       </w:pPr>
-      <w:bookmarkStart w:id="30" w:name="_Toc516564487"/>
+      <w:bookmarkStart w:id="29" w:name="_Toc516736610"/>
+      <w:bookmarkEnd w:id="28"/>
+      <w:r>
+        <w:rPr>
+          <w:rFonts w:hint="eastAsia"/>
+        </w:rPr>
+        <w:t>逻辑设计阶段</w:t>
+      </w:r>
       <w:bookmarkEnd w:id="29"/>
-      <w:r>
-        <w:rPr>
-          <w:rFonts w:hint="eastAsia"/>
-        </w:rPr>
-        <w:t>逻辑设计阶段</w:t>
+    </w:p>
+    <w:p>
+      <w:pPr>
+        <w:pStyle w:val="2"/>
+      </w:pPr>
+      <w:bookmarkStart w:id="30" w:name="_Toc516736611"/>
+      <w:r>
+        <w:rPr>
+          <w:rFonts w:hint="eastAsia"/>
+        </w:rPr>
+        <w:t>阶段目标</w:t>
       </w:r>
       <w:bookmarkEnd w:id="30"/>
     </w:p>
     <w:p>
       <w:pPr>
-        <w:pStyle w:val="2"/>
-      </w:pPr>
-      <w:bookmarkStart w:id="31" w:name="_Toc516564488"/>
-      <w:r>
-        <w:rPr>
-          <w:rFonts w:hint="eastAsia"/>
-        </w:rPr>
-        <w:t>阶段目标</w:t>
-      </w:r>
-      <w:bookmarkEnd w:id="31"/>
+        <w:pStyle w:val="a8"/>
+        <w:ind w:firstLine="480"/>
+      </w:pPr>
+      <w:r>
+        <w:rPr>
+          <w:rFonts w:hint="eastAsia"/>
+        </w:rPr>
+        <w:t>以上的概念设计阶段是独立于任何一种数据模型的，但是逻辑设计阶段就与选用的</w:t>
+      </w:r>
+      <w:r>
+        <w:rPr>
+          <w:rFonts w:hint="eastAsia"/>
+        </w:rPr>
+        <w:t xml:space="preserve">DBMS </w:t>
+      </w:r>
+      <w:r>
+        <w:rPr>
+          <w:rFonts w:hint="eastAsia"/>
+        </w:rPr>
+        <w:t>产品发生关系了，系统逻辑设计的目标就是将概念设计阶段设计</w:t>
+      </w:r>
+      <w:r>
+        <w:rPr>
+          <w:rFonts w:hint="eastAsia"/>
+        </w:rPr>
+        <w:lastRenderedPageBreak/>
+        <w:t>好的基本</w:t>
+      </w:r>
+      <w:r>
+        <w:rPr>
+          <w:rFonts w:hint="eastAsia"/>
+        </w:rPr>
+        <w:t xml:space="preserve"> E-R </w:t>
+      </w:r>
+      <w:r>
+        <w:rPr>
+          <w:rFonts w:hint="eastAsia"/>
+        </w:rPr>
+        <w:t>图转换为选用</w:t>
+      </w:r>
+      <w:r>
+        <w:rPr>
+          <w:rFonts w:hint="eastAsia"/>
+        </w:rPr>
+        <w:t xml:space="preserve"> DBMS </w:t>
+      </w:r>
+      <w:r>
+        <w:rPr>
+          <w:rFonts w:hint="eastAsia"/>
+        </w:rPr>
+        <w:t>产品所支持的数据模型相符合的逻辑结构。</w:t>
+      </w:r>
     </w:p>
     <w:p>
       <w:pPr>
@@ -9681,64 +10137,42 @@
         <w:rPr>
           <w:rFonts w:hint="eastAsia"/>
         </w:rPr>
-        <w:t>以上的概念设计阶段是独立于任何一种数据模型的，但是逻辑设计阶段就与选用的</w:t>
-      </w:r>
-      <w:r>
-        <w:rPr>
-          <w:rFonts w:hint="eastAsia"/>
-        </w:rPr>
-        <w:t xml:space="preserve">DBMS </w:t>
-      </w:r>
-      <w:r>
-        <w:rPr>
-          <w:rFonts w:hint="eastAsia"/>
-        </w:rPr>
-        <w:t>产品发生关系了，系统逻辑设计的目标就是将概念设计阶段设计</w:t>
-      </w:r>
-      <w:r>
-        <w:rPr>
-          <w:rFonts w:hint="eastAsia"/>
-        </w:rPr>
-        <w:lastRenderedPageBreak/>
-        <w:t>好的基本</w:t>
-      </w:r>
-      <w:r>
-        <w:rPr>
-          <w:rFonts w:hint="eastAsia"/>
-        </w:rPr>
-        <w:t xml:space="preserve"> E-R </w:t>
-      </w:r>
-      <w:r>
-        <w:rPr>
-          <w:rFonts w:hint="eastAsia"/>
-        </w:rPr>
-        <w:t>图转换为选用</w:t>
-      </w:r>
-      <w:r>
-        <w:rPr>
-          <w:rFonts w:hint="eastAsia"/>
-        </w:rPr>
-        <w:t xml:space="preserve"> DBMS </w:t>
-      </w:r>
-      <w:r>
-        <w:rPr>
-          <w:rFonts w:hint="eastAsia"/>
-        </w:rPr>
-        <w:t>产品所支持的数据模型相符合的逻辑结构。</w:t>
+        <w:t>如前文所述，本文中的</w:t>
+      </w:r>
+      <w:r>
+        <w:rPr>
+          <w:rFonts w:hint="eastAsia"/>
+        </w:rPr>
+        <w:t>E</w:t>
+      </w:r>
+      <w:r>
+        <w:t>-R</w:t>
+      </w:r>
+      <w:r>
+        <w:rPr>
+          <w:rFonts w:hint="eastAsia"/>
+        </w:rPr>
+        <w:t>图仅用于表示实体及其属性，在非关系型数据库中，表之间不会维护任何诸如外键，链接，选择，投影之类的关系，在本系统中，必要的表之间关系是通过程序的方式进行维护的，所以</w:t>
+      </w:r>
+      <w:r>
+        <w:rPr>
+          <w:rFonts w:hint="eastAsia"/>
+        </w:rPr>
+        <w:t>在本数据库设计中，每张表都独立于其他表存在数据库中，即在本数据库设计中，表之间不会有关系模型。</w:t>
       </w:r>
     </w:p>
     <w:p>
       <w:pPr>
         <w:pStyle w:val="2"/>
       </w:pPr>
-      <w:bookmarkStart w:id="32" w:name="_Toc516564489"/>
+      <w:bookmarkStart w:id="31" w:name="_Toc516736612"/>
       <w:r>
         <w:rPr>
           <w:rFonts w:hint="eastAsia"/>
         </w:rPr>
         <w:t>阶段任务</w:t>
       </w:r>
-      <w:bookmarkEnd w:id="32"/>
+      <w:bookmarkEnd w:id="31"/>
     </w:p>
     <w:p>
       <w:pPr>
@@ -9986,6 +10420,7 @@
         <w:rPr>
           <w:noProof/>
         </w:rPr>
+        <w:lastRenderedPageBreak/>
         <w:drawing>
           <wp:anchor distT="0" distB="0" distL="114300" distR="114300" simplePos="0" relativeHeight="251658240" behindDoc="0" locked="0" layoutInCell="1" allowOverlap="1" wp14:anchorId="6D346317" wp14:editId="756AC5B3">
             <wp:simplePos x="0" y="0"/>
@@ -10209,7 +10644,6 @@
         <w:rPr>
           <w:rFonts w:hint="eastAsia"/>
         </w:rPr>
-        <w:lastRenderedPageBreak/>
         <w:t>表及表字段转化如下</w:t>
       </w:r>
     </w:p>
@@ -10602,91 +11036,86 @@
         <w:pStyle w:val="1"/>
         <w:spacing w:before="312"/>
       </w:pPr>
-      <w:bookmarkStart w:id="33" w:name="_Toc516564490"/>
-      <w:r>
+      <w:bookmarkStart w:id="32" w:name="_Toc516736613"/>
+      <w:r>
+        <w:lastRenderedPageBreak/>
         <w:t>物理设计阶段</w:t>
+      </w:r>
+      <w:bookmarkEnd w:id="32"/>
+    </w:p>
+    <w:p>
+      <w:pPr>
+        <w:pStyle w:val="a8"/>
+        <w:ind w:firstLine="480"/>
+      </w:pPr>
+      <w:r>
+        <w:rPr>
+          <w:rFonts w:hint="eastAsia"/>
+        </w:rPr>
+        <w:t>数据库名称：</w:t>
+      </w:r>
+      <w:r>
+        <w:rPr>
+          <w:rFonts w:hint="eastAsia"/>
+        </w:rPr>
+        <w:t>graduation</w:t>
+      </w:r>
+    </w:p>
+    <w:p>
+      <w:pPr>
+        <w:pStyle w:val="a8"/>
+        <w:ind w:firstLine="480"/>
+      </w:pPr>
+      <w:r>
+        <w:rPr>
+          <w:rFonts w:hint="eastAsia"/>
+        </w:rPr>
+        <w:t>存储位置：</w:t>
+      </w:r>
+      <w:r>
+        <w:rPr>
+          <w:rFonts w:hint="eastAsia"/>
+        </w:rPr>
+        <w:t>磁盘</w:t>
+      </w:r>
+    </w:p>
+    <w:p>
+      <w:pPr>
+        <w:pStyle w:val="a8"/>
+        <w:ind w:firstLine="480"/>
+      </w:pPr>
+      <w:r>
+        <w:rPr>
+          <w:rFonts w:hint="eastAsia"/>
+        </w:rPr>
+        <w:t>存储方式：二进制</w:t>
+      </w:r>
+    </w:p>
+    <w:p>
+      <w:pPr>
+        <w:pStyle w:val="1"/>
+        <w:spacing w:before="312"/>
+      </w:pPr>
+      <w:bookmarkStart w:id="33" w:name="_Toc516736614"/>
+      <w:r>
+        <w:t>总体模型及对象列表</w:t>
       </w:r>
       <w:bookmarkEnd w:id="33"/>
     </w:p>
     <w:p>
       <w:pPr>
-        <w:pStyle w:val="a8"/>
-        <w:ind w:firstLine="480"/>
-      </w:pPr>
-      <w:r>
-        <w:rPr>
-          <w:rFonts w:hint="eastAsia"/>
-        </w:rPr>
-        <w:t>数据库名称：</w:t>
-      </w:r>
-      <w:r>
-        <w:rPr>
-          <w:rFonts w:hint="eastAsia"/>
-        </w:rPr>
-        <w:t>graduation</w:t>
-      </w:r>
-    </w:p>
-    <w:p>
-      <w:pPr>
-        <w:pStyle w:val="a8"/>
-        <w:ind w:firstLine="480"/>
-      </w:pPr>
-      <w:r>
-        <w:rPr>
-          <w:rFonts w:hint="eastAsia"/>
-        </w:rPr>
-        <w:t>存储位置：</w:t>
-      </w:r>
-      <w:r>
-        <w:rPr>
-          <w:rFonts w:hint="eastAsia"/>
-        </w:rPr>
-        <w:t>磁盘</w:t>
-      </w:r>
-    </w:p>
-    <w:p>
-      <w:pPr>
-        <w:pStyle w:val="a8"/>
-        <w:ind w:firstLine="480"/>
-        <w:rPr>
-          <w:rFonts w:hint="eastAsia"/>
-        </w:rPr>
-      </w:pPr>
-      <w:r>
-        <w:rPr>
-          <w:rFonts w:hint="eastAsia"/>
-        </w:rPr>
-        <w:t>存储方式：二进制</w:t>
-      </w:r>
-      <w:bookmarkStart w:id="34" w:name="_GoBack"/>
+        <w:pStyle w:val="2"/>
+      </w:pPr>
+      <w:bookmarkStart w:id="34" w:name="_Toc510204481"/>
+      <w:bookmarkStart w:id="35" w:name="_Toc516736615"/>
+      <w:r>
+        <w:rPr>
+          <w:rFonts w:hint="eastAsia"/>
+        </w:rPr>
+        <w:t>总模型图</w:t>
+      </w:r>
       <w:bookmarkEnd w:id="34"/>
-    </w:p>
-    <w:p>
-      <w:pPr>
-        <w:pStyle w:val="1"/>
-        <w:spacing w:before="312"/>
-      </w:pPr>
-      <w:bookmarkStart w:id="35" w:name="_Toc516564491"/>
-      <w:r>
-        <w:lastRenderedPageBreak/>
-        <w:t>总体模型及对象列表</w:t>
-      </w:r>
       <w:bookmarkEnd w:id="35"/>
-    </w:p>
-    <w:p>
-      <w:pPr>
-        <w:pStyle w:val="2"/>
-      </w:pPr>
-      <w:bookmarkStart w:id="36" w:name="_Toc510204481"/>
-      <w:bookmarkStart w:id="37" w:name="_Toc516564492"/>
-      <w:r>
-        <w:rPr>
-          <w:rFonts w:hint="eastAsia"/>
-        </w:rPr>
-        <w:t>总模型图</w:t>
-      </w:r>
-      <w:bookmarkEnd w:id="36"/>
-      <w:bookmarkEnd w:id="37"/>
     </w:p>
     <w:p>
       <w:pPr>
@@ -10785,33 +11214,34 @@
       <w:pPr>
         <w:pStyle w:val="2"/>
       </w:pPr>
-      <w:bookmarkStart w:id="38" w:name="_Toc510204482"/>
-      <w:bookmarkStart w:id="39" w:name="_Toc516564493"/>
-      <w:r>
-        <w:rPr>
-          <w:rFonts w:hint="eastAsia"/>
-        </w:rPr>
+      <w:bookmarkStart w:id="36" w:name="_Toc510204482"/>
+      <w:bookmarkStart w:id="37" w:name="_Toc516736616"/>
+      <w:r>
+        <w:rPr>
+          <w:rFonts w:hint="eastAsia"/>
+        </w:rPr>
+        <w:lastRenderedPageBreak/>
         <w:t>对象列表</w:t>
+      </w:r>
+      <w:bookmarkEnd w:id="36"/>
+      <w:bookmarkEnd w:id="37"/>
+    </w:p>
+    <w:p>
+      <w:pPr>
+        <w:pStyle w:val="3"/>
+      </w:pPr>
+      <w:bookmarkStart w:id="38" w:name="_Toc266712977"/>
+      <w:bookmarkStart w:id="39" w:name="_Toc510204483"/>
+      <w:bookmarkStart w:id="40" w:name="_Toc516736617"/>
+      <w:r>
+        <w:rPr>
+          <w:rFonts w:hint="eastAsia"/>
+        </w:rPr>
+        <w:t>表列表</w:t>
       </w:r>
       <w:bookmarkEnd w:id="38"/>
       <w:bookmarkEnd w:id="39"/>
-    </w:p>
-    <w:p>
-      <w:pPr>
-        <w:pStyle w:val="3"/>
-      </w:pPr>
-      <w:bookmarkStart w:id="40" w:name="_Toc266712977"/>
-      <w:bookmarkStart w:id="41" w:name="_Toc510204483"/>
-      <w:bookmarkStart w:id="42" w:name="_Toc516564494"/>
-      <w:r>
-        <w:rPr>
-          <w:rFonts w:hint="eastAsia"/>
-        </w:rPr>
-        <w:t>表列表</w:t>
-      </w:r>
       <w:bookmarkEnd w:id="40"/>
-      <w:bookmarkEnd w:id="41"/>
-      <w:bookmarkEnd w:id="42"/>
     </w:p>
     <w:p>
       <w:pPr>
@@ -11326,7 +11756,6 @@
                 <w:rFonts w:hint="eastAsia"/>
                 <w:sz w:val="18"/>
               </w:rPr>
-              <w:lastRenderedPageBreak/>
               <w:t>5</w:t>
             </w:r>
           </w:p>
@@ -11626,27 +12055,27 @@
         <w:pStyle w:val="1"/>
         <w:spacing w:before="312"/>
       </w:pPr>
-      <w:bookmarkStart w:id="43" w:name="_Toc516564495"/>
+      <w:bookmarkStart w:id="41" w:name="_Toc516736618"/>
       <w:r>
         <w:rPr>
           <w:rFonts w:hint="eastAsia"/>
         </w:rPr>
         <w:t>表信息</w:t>
       </w:r>
-      <w:bookmarkEnd w:id="43"/>
+      <w:bookmarkEnd w:id="41"/>
     </w:p>
     <w:p>
       <w:pPr>
         <w:pStyle w:val="2"/>
       </w:pPr>
-      <w:bookmarkStart w:id="44" w:name="_Toc516564496"/>
+      <w:bookmarkStart w:id="42" w:name="_Toc516736619"/>
       <w:r>
         <w:rPr>
           <w:rFonts w:hint="eastAsia"/>
         </w:rPr>
         <w:t>用户表</w:t>
       </w:r>
-      <w:bookmarkEnd w:id="44"/>
+      <w:bookmarkEnd w:id="42"/>
     </w:p>
     <w:p>
       <w:pPr>
@@ -12476,21 +12905,21 @@
       <w:pPr>
         <w:pStyle w:val="2"/>
       </w:pPr>
-      <w:bookmarkStart w:id="45" w:name="_Toc516564497"/>
+      <w:bookmarkStart w:id="43" w:name="_Toc516736620"/>
       <w:r>
         <w:rPr>
           <w:rFonts w:hint="eastAsia"/>
         </w:rPr>
         <w:t>角色表</w:t>
       </w:r>
-      <w:bookmarkEnd w:id="45"/>
+      <w:bookmarkEnd w:id="43"/>
     </w:p>
     <w:p>
       <w:pPr>
         <w:pStyle w:val="af5"/>
         <w:spacing w:before="156"/>
       </w:pPr>
-      <w:bookmarkStart w:id="46" w:name="_Hlk514943798"/>
+      <w:bookmarkStart w:id="44" w:name="_Hlk514943798"/>
       <w:r>
         <w:rPr>
           <w:rFonts w:hint="eastAsia"/>
@@ -12827,6 +13256,7 @@
                 <w:b/>
                 <w:sz w:val="18"/>
               </w:rPr>
+              <w:lastRenderedPageBreak/>
               <w:t>字段列表</w:t>
             </w:r>
           </w:p>
@@ -13078,22 +13508,22 @@
       <w:pPr>
         <w:pStyle w:val="2"/>
       </w:pPr>
-      <w:bookmarkStart w:id="47" w:name="_Toc516564498"/>
-      <w:bookmarkEnd w:id="46"/>
+      <w:bookmarkStart w:id="45" w:name="_Toc516736621"/>
+      <w:bookmarkEnd w:id="44"/>
       <w:r>
         <w:rPr>
           <w:rFonts w:hint="eastAsia"/>
         </w:rPr>
         <w:t>权限表</w:t>
       </w:r>
-      <w:bookmarkEnd w:id="47"/>
+      <w:bookmarkEnd w:id="45"/>
     </w:p>
     <w:p>
       <w:pPr>
         <w:pStyle w:val="af5"/>
         <w:spacing w:before="156"/>
       </w:pPr>
-      <w:bookmarkStart w:id="48" w:name="_Hlk514943865"/>
+      <w:bookmarkStart w:id="46" w:name="_Hlk514943865"/>
       <w:r>
         <w:rPr>
           <w:rFonts w:hint="eastAsia"/>
@@ -13418,7 +13848,6 @@
                 <w:b/>
                 <w:sz w:val="18"/>
               </w:rPr>
-              <w:lastRenderedPageBreak/>
               <w:t>字段列表</w:t>
             </w:r>
           </w:p>
@@ -13670,22 +14099,22 @@
       <w:pPr>
         <w:pStyle w:val="2"/>
       </w:pPr>
-      <w:bookmarkStart w:id="49" w:name="_Toc516564499"/>
-      <w:bookmarkEnd w:id="48"/>
+      <w:bookmarkStart w:id="47" w:name="_Toc516736622"/>
+      <w:bookmarkEnd w:id="46"/>
       <w:r>
         <w:rPr>
           <w:rFonts w:hint="eastAsia"/>
         </w:rPr>
         <w:t>用户角色表</w:t>
       </w:r>
-      <w:bookmarkEnd w:id="49"/>
+      <w:bookmarkEnd w:id="47"/>
     </w:p>
     <w:p>
       <w:pPr>
         <w:pStyle w:val="af5"/>
         <w:spacing w:before="156"/>
       </w:pPr>
-      <w:bookmarkStart w:id="50" w:name="_Hlk514943983"/>
+      <w:bookmarkStart w:id="48" w:name="_Hlk514943983"/>
       <w:r>
         <w:rPr>
           <w:rFonts w:hint="eastAsia"/>
@@ -13731,14 +14160,14 @@
       <w:r>
         <w:t xml:space="preserve"> </w:t>
       </w:r>
-      <w:bookmarkStart w:id="51" w:name="_Hlk514944021"/>
+      <w:bookmarkStart w:id="49" w:name="_Hlk514944021"/>
       <w:r>
         <w:rPr>
           <w:rFonts w:hint="eastAsia"/>
         </w:rPr>
         <w:t>用户角色表</w:t>
       </w:r>
-      <w:bookmarkEnd w:id="51"/>
+      <w:bookmarkEnd w:id="49"/>
     </w:p>
     <w:tbl>
       <w:tblPr>
@@ -14278,22 +14707,22 @@
       <w:pPr>
         <w:pStyle w:val="2"/>
       </w:pPr>
-      <w:bookmarkStart w:id="52" w:name="_Toc516564500"/>
+      <w:bookmarkStart w:id="50" w:name="_Toc516736623"/>
+      <w:bookmarkEnd w:id="48"/>
+      <w:r>
+        <w:rPr>
+          <w:rFonts w:hint="eastAsia"/>
+        </w:rPr>
+        <w:t>角色权限表</w:t>
+      </w:r>
       <w:bookmarkEnd w:id="50"/>
-      <w:r>
-        <w:rPr>
-          <w:rFonts w:hint="eastAsia"/>
-        </w:rPr>
-        <w:t>角色权限表</w:t>
-      </w:r>
-      <w:bookmarkEnd w:id="52"/>
     </w:p>
     <w:p>
       <w:pPr>
         <w:pStyle w:val="af5"/>
         <w:spacing w:before="156"/>
       </w:pPr>
-      <w:bookmarkStart w:id="53" w:name="_Hlk514944106"/>
+      <w:bookmarkStart w:id="51" w:name="_Hlk514944106"/>
       <w:r>
         <w:rPr>
           <w:rFonts w:hint="eastAsia"/>
@@ -14869,12 +15298,13 @@
       <w:pPr>
         <w:pStyle w:val="2"/>
       </w:pPr>
-      <w:bookmarkStart w:id="54" w:name="_Toc516564501"/>
-      <w:bookmarkEnd w:id="53"/>
-      <w:r>
-        <w:rPr>
-          <w:rFonts w:hint="eastAsia"/>
-        </w:rPr>
+      <w:bookmarkStart w:id="52" w:name="_Toc516736624"/>
+      <w:bookmarkEnd w:id="51"/>
+      <w:r>
+        <w:rPr>
+          <w:rFonts w:hint="eastAsia"/>
+        </w:rPr>
+        <w:lastRenderedPageBreak/>
         <w:t>通用</w:t>
       </w:r>
       <w:r>
@@ -14883,14 +15313,14 @@
         </w:rPr>
         <w:t>数据表</w:t>
       </w:r>
-      <w:bookmarkEnd w:id="54"/>
+      <w:bookmarkEnd w:id="52"/>
     </w:p>
     <w:p>
       <w:pPr>
         <w:pStyle w:val="af5"/>
         <w:spacing w:before="156"/>
       </w:pPr>
-      <w:bookmarkStart w:id="55" w:name="_Hlk514944162"/>
+      <w:bookmarkStart w:id="53" w:name="_Hlk514944162"/>
       <w:r>
         <w:rPr>
           <w:rFonts w:hint="eastAsia"/>
@@ -15719,7 +16149,6 @@
                 <w:rFonts w:hint="eastAsia"/>
                 <w:sz w:val="18"/>
               </w:rPr>
-              <w:lastRenderedPageBreak/>
               <w:t>4</w:t>
             </w:r>
           </w:p>
@@ -15936,22 +16365,22 @@
       <w:pPr>
         <w:pStyle w:val="2"/>
       </w:pPr>
-      <w:bookmarkStart w:id="56" w:name="_Toc516564502"/>
-      <w:bookmarkEnd w:id="55"/>
+      <w:bookmarkStart w:id="54" w:name="_Toc516736625"/>
+      <w:bookmarkEnd w:id="53"/>
       <w:r>
         <w:rPr>
           <w:rFonts w:hint="eastAsia"/>
         </w:rPr>
         <w:t>详细数据表</w:t>
       </w:r>
-      <w:bookmarkEnd w:id="56"/>
+      <w:bookmarkEnd w:id="54"/>
     </w:p>
     <w:p>
       <w:pPr>
         <w:pStyle w:val="af5"/>
         <w:spacing w:before="156"/>
       </w:pPr>
-      <w:bookmarkStart w:id="57" w:name="_Hlk514944238"/>
+      <w:bookmarkStart w:id="55" w:name="_Hlk514944238"/>
       <w:r>
         <w:rPr>
           <w:rFonts w:hint="eastAsia"/>
@@ -17245,7 +17674,7 @@
           </w:p>
         </w:tc>
       </w:tr>
-      <w:bookmarkEnd w:id="57"/>
+      <w:bookmarkEnd w:id="55"/>
     </w:tbl>
     <w:p>
       <w:pPr>
@@ -22058,8 +22487,8 @@
     <w:altName w:val="楷体"/>
     <w:charset w:val="86"/>
     <w:family w:val="modern"/>
-    <w:pitch w:val="default"/>
-    <w:sig w:usb0="00000000" w:usb1="00000000" w:usb2="00000010" w:usb3="00000000" w:csb0="00040000" w:csb1="00000000"/>
+    <w:pitch w:val="fixed"/>
+    <w:sig w:usb0="00000001" w:usb1="080E0000" w:usb2="00000010" w:usb3="00000000" w:csb0="00040000" w:csb1="00000000"/>
   </w:font>
   <w:font w:name="华文中宋">
     <w:panose1 w:val="02010600040101010101"/>
@@ -22115,10 +22544,12 @@
     <w:rsidRoot w:val="00506FAB"/>
     <w:rsid w:val="002857F5"/>
     <w:rsid w:val="002B6592"/>
+    <w:rsid w:val="002E1191"/>
     <w:rsid w:val="004D538E"/>
     <w:rsid w:val="00506FAB"/>
     <w:rsid w:val="008C7A1B"/>
     <w:rsid w:val="00B75B5B"/>
+    <w:rsid w:val="00BF6D9F"/>
     <w:rsid w:val="00C75613"/>
     <w:rsid w:val="00D87C68"/>
     <w:rsid w:val="00DE7382"/>
@@ -22890,7 +23321,7 @@
 </file>
 
 <file path=customXml/itemProps1.xml><?xml version="1.0" encoding="utf-8"?>
-<ds:datastoreItem xmlns:ds="http://schemas.openxmlformats.org/officeDocument/2006/customXml" ds:itemID="{94F400D2-20F8-4EE3-B700-5D76E2175D6C}">
+<ds:datastoreItem xmlns:ds="http://schemas.openxmlformats.org/officeDocument/2006/customXml" ds:itemID="{7896829B-33B7-49F0-92C8-B761F787552A}">
   <ds:schemaRefs>
     <ds:schemaRef ds:uri="http://schemas.openxmlformats.org/officeDocument/2006/bibliography"/>
   </ds:schemaRefs>
